--- a/puzzlescloud/ttt-1.0.docx
+++ b/puzzlescloud/ttt-1.0.docx
@@ -1003,7 +1003,7 @@
               <w:tab w:leader="dot" w:pos="9010" w:val="right"/>
             </w:tabs>
           </w:pPr>
-          <w:hyperlink w:anchor="_Toc16264408231018835187627987">
+          <w:hyperlink w:anchor="_Toc1626441168824933871395009">
             <w:r>
               <w:rPr>
                 <w:rStyle w:val="IndexLink"/>
@@ -1020,7 +1020,8 @@
                 <w:rStyle w:val="IndexLink"/>
                 <w:noProof/>
               </w:rPr>
-              <w:t>Markdown5</w:t>
+              <w:t>h1 Heading 8-)
+</w:t>
             </w:r>
             <w:r>
               <w:rPr>
@@ -1038,7 +1039,7 @@
               <w:rPr>
                 <w:noProof/>
               </w:rPr>
-              <w:instrText>PAGEREF  _Toc16264408231018835187627987 \h</w:instrText>
+              <w:instrText>PAGEREF  _Toc1626441168824933871395009 \h</w:instrText>
             </w:r>
             <w:r>
               <w:rPr>
@@ -1073,7 +1074,7 @@
               <w:tab w:leader="dot" w:pos="9010" w:val="right"/>
             </w:tabs>
           </w:pPr>
-          <w:hyperlink w:anchor="_Toc16264408231214615487473052">
+          <w:hyperlink w:anchor="_Toc16264411688458789989278905">
             <w:r>
               <w:rPr>
                 <w:rStyle w:val="IndexLink"/>
@@ -1090,7 +1091,7 @@
                 <w:rStyle w:val="IndexLink"/>
                 <w:noProof/>
               </w:rPr>
-              <w:t>Пандемија ковида 19
+              <w:t>h2 Heading
 </w:t>
             </w:r>
             <w:r>
@@ -1109,7 +1110,7 @@
               <w:rPr>
                 <w:noProof/>
               </w:rPr>
-              <w:instrText>PAGEREF  _Toc16264408231214615487473052 \h</w:instrText>
+              <w:instrText>PAGEREF  _Toc16264411688458789989278905 \h</w:instrText>
             </w:r>
             <w:r>
               <w:rPr>
@@ -1144,7 +1145,7 @@
               <w:tab w:leader="dot" w:pos="9010" w:val="right"/>
             </w:tabs>
           </w:pPr>
-          <w:hyperlink w:anchor="_Toc16264408231409598846728116">
+          <w:hyperlink w:anchor="_Toc16264411688657375383662954">
             <w:r>
               <w:rPr>
                 <w:rStyle w:val="IndexLink"/>
@@ -1161,7 +1162,7 @@
                 <w:rStyle w:val="IndexLink"/>
                 <w:noProof/>
               </w:rPr>
-              <w:t>Мере изолације у Кини
+              <w:t>h3 Heading
 </w:t>
             </w:r>
             <w:r>
@@ -1180,7 +1181,7 @@
               <w:rPr>
                 <w:noProof/>
               </w:rPr>
-              <w:instrText>PAGEREF  _Toc16264408231409598846728116 \h</w:instrText>
+              <w:instrText>PAGEREF  _Toc16264411688657375383662954 \h</w:instrText>
             </w:r>
             <w:r>
               <w:rPr>
@@ -1215,7 +1216,7 @@
               <w:tab w:leader="dot" w:pos="9010" w:val="right"/>
             </w:tabs>
           </w:pPr>
-          <w:hyperlink w:anchor="_Toc16264408231638663245023688">
+          <w:hyperlink w:anchor="_Toc1626441168884748258598868">
             <w:r>
               <w:rPr>
                 <w:rStyle w:val="IndexLink"/>
@@ -1232,7 +1233,7 @@
                 <w:rStyle w:val="IndexLink"/>
                 <w:noProof/>
               </w:rPr>
-              <w:t>Провинција Хубеи
+              <w:t>h4 Heading
 </w:t>
             </w:r>
             <w:r>
@@ -1251,7 +1252,7 @@
               <w:rPr>
                 <w:noProof/>
               </w:rPr>
-              <w:instrText>PAGEREF  _Toc16264408231638663245023688 \h</w:instrText>
+              <w:instrText>PAGEREF  _Toc1626441168884748258598868 \h</w:instrText>
             </w:r>
             <w:r>
               <w:rPr>
@@ -1286,7 +1287,7 @@
               <w:tab w:leader="dot" w:pos="9010" w:val="right"/>
             </w:tabs>
           </w:pPr>
-          <w:hyperlink w:anchor="_Toc16264408231988944498869990">
+          <w:hyperlink w:anchor="_Toc16264411689045974820640222">
             <w:r>
               <w:rPr>
                 <w:rStyle w:val="IndexLink"/>
@@ -1303,7 +1304,7 @@
                 <w:rStyle w:val="IndexLink"/>
                 <w:noProof/>
               </w:rPr>
-              <w:t>Напредовање вируса корона у Кини
+              <w:t>h5 Heading
 </w:t>
             </w:r>
             <w:r>
@@ -1322,7 +1323,788 @@
               <w:rPr>
                 <w:noProof/>
               </w:rPr>
-              <w:instrText>PAGEREF  _Toc16264408231988944498869990 \h</w:instrText>
+              <w:instrText>PAGEREF  _Toc16264411689045974820640222 \h</w:instrText>
+            </w:r>
+            <w:r>
+              <w:rPr>
+                <w:noProof/>
+              </w:rPr>
+            </w:r>
+            <w:r>
+              <w:rPr>
+                <w:noProof/>
+              </w:rPr>
+              <w:fldChar w:fldCharType="separate"/>
+            </w:r>
+            <w:r>
+              <w:rPr>
+                <w:noProof/>
+              </w:rPr>
+              <w:t>1</w:t>
+            </w:r>
+            <w:r>
+              <w:rPr>
+                <w:noProof/>
+              </w:rPr>
+              <w:fldChar w:fldCharType="end"/>
+            </w:r>
+          </w:hyperlink>
+        </w:p>
+        <w:p w:rsidR="3030454637453234" w:rsidRDefault="3030454637453234">
+          <w:pPr>
+            <w:pStyle w:val="TOC6"/>
+            <w:tabs>
+              <w:tab w:pos="2400" w:val="left"/>
+              <w:tab w:leader="dot" w:pos="9010" w:val="right"/>
+            </w:tabs>
+          </w:pPr>
+          <w:hyperlink w:anchor="_Toc1626441168923775919144149">
+            <w:r>
+              <w:rPr>
+                <w:rStyle w:val="IndexLink"/>
+                <w:noProof/>
+              </w:rPr>
+              <w:t/>
+            </w:r>
+            <w:r>
+              <w:rPr/>
+              <w:tab/>
+            </w:r>
+            <w:r>
+              <w:rPr>
+                <w:rStyle w:val="IndexLink"/>
+                <w:noProof/>
+              </w:rPr>
+              <w:t>h6 Heading
+</w:t>
+            </w:r>
+            <w:r>
+              <w:rPr>
+                <w:noProof/>
+              </w:rPr>
+              <w:tab/>
+            </w:r>
+            <w:r>
+              <w:rPr>
+                <w:noProof/>
+              </w:rPr>
+              <w:fldChar w:fldCharType="begin"/>
+            </w:r>
+            <w:r>
+              <w:rPr>
+                <w:noProof/>
+              </w:rPr>
+              <w:instrText>PAGEREF  _Toc1626441168923775919144149 \h</w:instrText>
+            </w:r>
+            <w:r>
+              <w:rPr>
+                <w:noProof/>
+              </w:rPr>
+            </w:r>
+            <w:r>
+              <w:rPr>
+                <w:noProof/>
+              </w:rPr>
+              <w:fldChar w:fldCharType="separate"/>
+            </w:r>
+            <w:r>
+              <w:rPr>
+                <w:noProof/>
+              </w:rPr>
+              <w:t>1</w:t>
+            </w:r>
+            <w:r>
+              <w:rPr>
+                <w:noProof/>
+              </w:rPr>
+              <w:fldChar w:fldCharType="end"/>
+            </w:r>
+          </w:hyperlink>
+        </w:p>
+        <w:p w:rsidR="3030454637453234" w:rsidRDefault="3030454637453234">
+          <w:pPr>
+            <w:pStyle w:val="TOC2"/>
+            <w:tabs>
+              <w:tab w:pos="480" w:val="left"/>
+              <w:tab w:leader="dot" w:pos="9010" w:val="right"/>
+            </w:tabs>
+          </w:pPr>
+          <w:hyperlink w:anchor="_Toc16264411689424843078850213">
+            <w:r>
+              <w:rPr>
+                <w:rStyle w:val="IndexLink"/>
+                <w:noProof/>
+              </w:rPr>
+              <w:t/>
+            </w:r>
+            <w:r>
+              <w:rPr/>
+              <w:tab/>
+            </w:r>
+            <w:r>
+              <w:rPr>
+                <w:rStyle w:val="IndexLink"/>
+                <w:noProof/>
+              </w:rPr>
+              <w:t>Horizontal Rules
+</w:t>
+            </w:r>
+            <w:r>
+              <w:rPr>
+                <w:noProof/>
+              </w:rPr>
+              <w:tab/>
+            </w:r>
+            <w:r>
+              <w:rPr>
+                <w:noProof/>
+              </w:rPr>
+              <w:fldChar w:fldCharType="begin"/>
+            </w:r>
+            <w:r>
+              <w:rPr>
+                <w:noProof/>
+              </w:rPr>
+              <w:instrText>PAGEREF  _Toc16264411689424843078850213 \h</w:instrText>
+            </w:r>
+            <w:r>
+              <w:rPr>
+                <w:noProof/>
+              </w:rPr>
+            </w:r>
+            <w:r>
+              <w:rPr>
+                <w:noProof/>
+              </w:rPr>
+              <w:fldChar w:fldCharType="separate"/>
+            </w:r>
+            <w:r>
+              <w:rPr>
+                <w:noProof/>
+              </w:rPr>
+              <w:t>1</w:t>
+            </w:r>
+            <w:r>
+              <w:rPr>
+                <w:noProof/>
+              </w:rPr>
+              <w:fldChar w:fldCharType="end"/>
+            </w:r>
+          </w:hyperlink>
+        </w:p>
+        <w:p w:rsidR="3030454637453234" w:rsidRDefault="3030454637453234">
+          <w:pPr>
+            <w:pStyle w:val="TOC2"/>
+            <w:tabs>
+              <w:tab w:pos="480" w:val="left"/>
+              <w:tab w:leader="dot" w:pos="9010" w:val="right"/>
+            </w:tabs>
+          </w:pPr>
+          <w:hyperlink w:anchor="_Toc16264411689627588240090417">
+            <w:r>
+              <w:rPr>
+                <w:rStyle w:val="IndexLink"/>
+                <w:noProof/>
+              </w:rPr>
+              <w:t/>
+            </w:r>
+            <w:r>
+              <w:rPr/>
+              <w:tab/>
+            </w:r>
+            <w:r>
+              <w:rPr>
+                <w:rStyle w:val="IndexLink"/>
+                <w:noProof/>
+              </w:rPr>
+              <w:t>Typographic replacements
+</w:t>
+            </w:r>
+            <w:r>
+              <w:rPr>
+                <w:noProof/>
+              </w:rPr>
+              <w:tab/>
+            </w:r>
+            <w:r>
+              <w:rPr>
+                <w:noProof/>
+              </w:rPr>
+              <w:fldChar w:fldCharType="begin"/>
+            </w:r>
+            <w:r>
+              <w:rPr>
+                <w:noProof/>
+              </w:rPr>
+              <w:instrText>PAGEREF  _Toc16264411689627588240090417 \h</w:instrText>
+            </w:r>
+            <w:r>
+              <w:rPr>
+                <w:noProof/>
+              </w:rPr>
+            </w:r>
+            <w:r>
+              <w:rPr>
+                <w:noProof/>
+              </w:rPr>
+              <w:fldChar w:fldCharType="separate"/>
+            </w:r>
+            <w:r>
+              <w:rPr>
+                <w:noProof/>
+              </w:rPr>
+              <w:t>1</w:t>
+            </w:r>
+            <w:r>
+              <w:rPr>
+                <w:noProof/>
+              </w:rPr>
+              <w:fldChar w:fldCharType="end"/>
+            </w:r>
+          </w:hyperlink>
+        </w:p>
+        <w:p w:rsidR="3030454637453234" w:rsidRDefault="3030454637453234">
+          <w:pPr>
+            <w:pStyle w:val="TOC2"/>
+            <w:tabs>
+              <w:tab w:pos="480" w:val="left"/>
+              <w:tab w:leader="dot" w:pos="9010" w:val="right"/>
+            </w:tabs>
+          </w:pPr>
+          <w:hyperlink w:anchor="_Toc16264411689818880727005319">
+            <w:r>
+              <w:rPr>
+                <w:rStyle w:val="IndexLink"/>
+                <w:noProof/>
+              </w:rPr>
+              <w:t/>
+            </w:r>
+            <w:r>
+              <w:rPr/>
+              <w:tab/>
+            </w:r>
+            <w:r>
+              <w:rPr>
+                <w:rStyle w:val="IndexLink"/>
+                <w:noProof/>
+              </w:rPr>
+              <w:t>Emphasis
+</w:t>
+            </w:r>
+            <w:r>
+              <w:rPr>
+                <w:noProof/>
+              </w:rPr>
+              <w:tab/>
+            </w:r>
+            <w:r>
+              <w:rPr>
+                <w:noProof/>
+              </w:rPr>
+              <w:fldChar w:fldCharType="begin"/>
+            </w:r>
+            <w:r>
+              <w:rPr>
+                <w:noProof/>
+              </w:rPr>
+              <w:instrText>PAGEREF  _Toc16264411689818880727005319 \h</w:instrText>
+            </w:r>
+            <w:r>
+              <w:rPr>
+                <w:noProof/>
+              </w:rPr>
+            </w:r>
+            <w:r>
+              <w:rPr>
+                <w:noProof/>
+              </w:rPr>
+              <w:fldChar w:fldCharType="separate"/>
+            </w:r>
+            <w:r>
+              <w:rPr>
+                <w:noProof/>
+              </w:rPr>
+              <w:t>1</w:t>
+            </w:r>
+            <w:r>
+              <w:rPr>
+                <w:noProof/>
+              </w:rPr>
+              <w:fldChar w:fldCharType="end"/>
+            </w:r>
+          </w:hyperlink>
+        </w:p>
+        <w:p w:rsidR="3030454637453234" w:rsidRDefault="3030454637453234">
+          <w:pPr>
+            <w:pStyle w:val="TOC2"/>
+            <w:tabs>
+              <w:tab w:pos="480" w:val="left"/>
+              <w:tab w:leader="dot" w:pos="9010" w:val="right"/>
+            </w:tabs>
+          </w:pPr>
+          <w:hyperlink w:anchor="_Toc16264411690011986193031563">
+            <w:r>
+              <w:rPr>
+                <w:rStyle w:val="IndexLink"/>
+                <w:noProof/>
+              </w:rPr>
+              <w:t/>
+            </w:r>
+            <w:r>
+              <w:rPr/>
+              <w:tab/>
+            </w:r>
+            <w:r>
+              <w:rPr>
+                <w:rStyle w:val="IndexLink"/>
+                <w:noProof/>
+              </w:rPr>
+              <w:t>Blockquotes
+</w:t>
+            </w:r>
+            <w:r>
+              <w:rPr>
+                <w:noProof/>
+              </w:rPr>
+              <w:tab/>
+            </w:r>
+            <w:r>
+              <w:rPr>
+                <w:noProof/>
+              </w:rPr>
+              <w:fldChar w:fldCharType="begin"/>
+            </w:r>
+            <w:r>
+              <w:rPr>
+                <w:noProof/>
+              </w:rPr>
+              <w:instrText>PAGEREF  _Toc16264411690011986193031563 \h</w:instrText>
+            </w:r>
+            <w:r>
+              <w:rPr>
+                <w:noProof/>
+              </w:rPr>
+            </w:r>
+            <w:r>
+              <w:rPr>
+                <w:noProof/>
+              </w:rPr>
+              <w:fldChar w:fldCharType="separate"/>
+            </w:r>
+            <w:r>
+              <w:rPr>
+                <w:noProof/>
+              </w:rPr>
+              <w:t>1</w:t>
+            </w:r>
+            <w:r>
+              <w:rPr>
+                <w:noProof/>
+              </w:rPr>
+              <w:fldChar w:fldCharType="end"/>
+            </w:r>
+          </w:hyperlink>
+        </w:p>
+        <w:p w:rsidR="3030454637453234" w:rsidRDefault="3030454637453234">
+          <w:pPr>
+            <w:pStyle w:val="TOC2"/>
+            <w:tabs>
+              <w:tab w:pos="480" w:val="left"/>
+              <w:tab w:leader="dot" w:pos="9010" w:val="right"/>
+            </w:tabs>
+          </w:pPr>
+          <w:hyperlink w:anchor="_Toc16264411690225664095397983">
+            <w:r>
+              <w:rPr>
+                <w:rStyle w:val="IndexLink"/>
+                <w:noProof/>
+              </w:rPr>
+              <w:t/>
+            </w:r>
+            <w:r>
+              <w:rPr/>
+              <w:tab/>
+            </w:r>
+            <w:r>
+              <w:rPr>
+                <w:rStyle w:val="IndexLink"/>
+                <w:noProof/>
+              </w:rPr>
+              <w:t>Lists
+</w:t>
+            </w:r>
+            <w:r>
+              <w:rPr>
+                <w:noProof/>
+              </w:rPr>
+              <w:tab/>
+            </w:r>
+            <w:r>
+              <w:rPr>
+                <w:noProof/>
+              </w:rPr>
+              <w:fldChar w:fldCharType="begin"/>
+            </w:r>
+            <w:r>
+              <w:rPr>
+                <w:noProof/>
+              </w:rPr>
+              <w:instrText>PAGEREF  _Toc16264411690225664095397983 \h</w:instrText>
+            </w:r>
+            <w:r>
+              <w:rPr>
+                <w:noProof/>
+              </w:rPr>
+            </w:r>
+            <w:r>
+              <w:rPr>
+                <w:noProof/>
+              </w:rPr>
+              <w:fldChar w:fldCharType="separate"/>
+            </w:r>
+            <w:r>
+              <w:rPr>
+                <w:noProof/>
+              </w:rPr>
+              <w:t>1</w:t>
+            </w:r>
+            <w:r>
+              <w:rPr>
+                <w:noProof/>
+              </w:rPr>
+              <w:fldChar w:fldCharType="end"/>
+            </w:r>
+          </w:hyperlink>
+        </w:p>
+        <w:p w:rsidR="3030454637453234" w:rsidRDefault="3030454637453234">
+          <w:pPr>
+            <w:pStyle w:val="TOC2"/>
+            <w:tabs>
+              <w:tab w:pos="480" w:val="left"/>
+              <w:tab w:leader="dot" w:pos="9010" w:val="right"/>
+            </w:tabs>
+          </w:pPr>
+          <w:hyperlink w:anchor="_Toc16264411690436325218758413">
+            <w:r>
+              <w:rPr>
+                <w:rStyle w:val="IndexLink"/>
+                <w:noProof/>
+              </w:rPr>
+              <w:t/>
+            </w:r>
+            <w:r>
+              <w:rPr/>
+              <w:tab/>
+            </w:r>
+            <w:r>
+              <w:rPr>
+                <w:rStyle w:val="IndexLink"/>
+                <w:noProof/>
+              </w:rPr>
+              <w:t>Code
+</w:t>
+            </w:r>
+            <w:r>
+              <w:rPr>
+                <w:noProof/>
+              </w:rPr>
+              <w:tab/>
+            </w:r>
+            <w:r>
+              <w:rPr>
+                <w:noProof/>
+              </w:rPr>
+              <w:fldChar w:fldCharType="begin"/>
+            </w:r>
+            <w:r>
+              <w:rPr>
+                <w:noProof/>
+              </w:rPr>
+              <w:instrText>PAGEREF  _Toc16264411690436325218758413 \h</w:instrText>
+            </w:r>
+            <w:r>
+              <w:rPr>
+                <w:noProof/>
+              </w:rPr>
+            </w:r>
+            <w:r>
+              <w:rPr>
+                <w:noProof/>
+              </w:rPr>
+              <w:fldChar w:fldCharType="separate"/>
+            </w:r>
+            <w:r>
+              <w:rPr>
+                <w:noProof/>
+              </w:rPr>
+              <w:t>1</w:t>
+            </w:r>
+            <w:r>
+              <w:rPr>
+                <w:noProof/>
+              </w:rPr>
+              <w:fldChar w:fldCharType="end"/>
+            </w:r>
+          </w:hyperlink>
+        </w:p>
+        <w:p w:rsidR="3030454637453234" w:rsidRDefault="3030454637453234">
+          <w:pPr>
+            <w:pStyle w:val="TOC2"/>
+            <w:tabs>
+              <w:tab w:pos="480" w:val="left"/>
+              <w:tab w:leader="dot" w:pos="9010" w:val="right"/>
+            </w:tabs>
+          </w:pPr>
+          <w:hyperlink w:anchor="_Toc1626441169063176671805775">
+            <w:r>
+              <w:rPr>
+                <w:rStyle w:val="IndexLink"/>
+                <w:noProof/>
+              </w:rPr>
+              <w:t/>
+            </w:r>
+            <w:r>
+              <w:rPr/>
+              <w:tab/>
+            </w:r>
+            <w:r>
+              <w:rPr>
+                <w:rStyle w:val="IndexLink"/>
+                <w:noProof/>
+              </w:rPr>
+              <w:t>Tables
+</w:t>
+            </w:r>
+            <w:r>
+              <w:rPr>
+                <w:noProof/>
+              </w:rPr>
+              <w:tab/>
+            </w:r>
+            <w:r>
+              <w:rPr>
+                <w:noProof/>
+              </w:rPr>
+              <w:fldChar w:fldCharType="begin"/>
+            </w:r>
+            <w:r>
+              <w:rPr>
+                <w:noProof/>
+              </w:rPr>
+              <w:instrText>PAGEREF  _Toc1626441169063176671805775 \h</w:instrText>
+            </w:r>
+            <w:r>
+              <w:rPr>
+                <w:noProof/>
+              </w:rPr>
+            </w:r>
+            <w:r>
+              <w:rPr>
+                <w:noProof/>
+              </w:rPr>
+              <w:fldChar w:fldCharType="separate"/>
+            </w:r>
+            <w:r>
+              <w:rPr>
+                <w:noProof/>
+              </w:rPr>
+              <w:t>1</w:t>
+            </w:r>
+            <w:r>
+              <w:rPr>
+                <w:noProof/>
+              </w:rPr>
+              <w:fldChar w:fldCharType="end"/>
+            </w:r>
+          </w:hyperlink>
+        </w:p>
+        <w:p w:rsidR="3030454637453234" w:rsidRDefault="3030454637453234">
+          <w:pPr>
+            <w:pStyle w:val="TOC2"/>
+            <w:tabs>
+              <w:tab w:pos="480" w:val="left"/>
+              <w:tab w:leader="dot" w:pos="9010" w:val="right"/>
+            </w:tabs>
+          </w:pPr>
+          <w:hyperlink w:anchor="_Toc16264411690847716384574273">
+            <w:r>
+              <w:rPr>
+                <w:rStyle w:val="IndexLink"/>
+                <w:noProof/>
+              </w:rPr>
+              <w:t/>
+            </w:r>
+            <w:r>
+              <w:rPr/>
+              <w:tab/>
+            </w:r>
+            <w:r>
+              <w:rPr>
+                <w:rStyle w:val="IndexLink"/>
+                <w:noProof/>
+              </w:rPr>
+              <w:t>Links
+</w:t>
+            </w:r>
+            <w:r>
+              <w:rPr>
+                <w:noProof/>
+              </w:rPr>
+              <w:tab/>
+            </w:r>
+            <w:r>
+              <w:rPr>
+                <w:noProof/>
+              </w:rPr>
+              <w:fldChar w:fldCharType="begin"/>
+            </w:r>
+            <w:r>
+              <w:rPr>
+                <w:noProof/>
+              </w:rPr>
+              <w:instrText>PAGEREF  _Toc16264411690847716384574273 \h</w:instrText>
+            </w:r>
+            <w:r>
+              <w:rPr>
+                <w:noProof/>
+              </w:rPr>
+            </w:r>
+            <w:r>
+              <w:rPr>
+                <w:noProof/>
+              </w:rPr>
+              <w:fldChar w:fldCharType="separate"/>
+            </w:r>
+            <w:r>
+              <w:rPr>
+                <w:noProof/>
+              </w:rPr>
+              <w:t>1</w:t>
+            </w:r>
+            <w:r>
+              <w:rPr>
+                <w:noProof/>
+              </w:rPr>
+              <w:fldChar w:fldCharType="end"/>
+            </w:r>
+          </w:hyperlink>
+        </w:p>
+        <w:p w:rsidR="3030454637453234" w:rsidRDefault="3030454637453234">
+          <w:pPr>
+            <w:pStyle w:val="TOC2"/>
+            <w:tabs>
+              <w:tab w:pos="480" w:val="left"/>
+              <w:tab w:leader="dot" w:pos="9010" w:val="right"/>
+            </w:tabs>
+          </w:pPr>
+          <w:hyperlink w:anchor="_Toc16264411691059925929783408">
+            <w:r>
+              <w:rPr>
+                <w:rStyle w:val="IndexLink"/>
+                <w:noProof/>
+              </w:rPr>
+              <w:t/>
+            </w:r>
+            <w:r>
+              <w:rPr/>
+              <w:tab/>
+            </w:r>
+            <w:r>
+              <w:rPr>
+                <w:rStyle w:val="IndexLink"/>
+                <w:noProof/>
+              </w:rPr>
+              <w:t>Images
+</w:t>
+            </w:r>
+            <w:r>
+              <w:rPr>
+                <w:noProof/>
+              </w:rPr>
+              <w:tab/>
+            </w:r>
+            <w:r>
+              <w:rPr>
+                <w:noProof/>
+              </w:rPr>
+              <w:fldChar w:fldCharType="begin"/>
+            </w:r>
+            <w:r>
+              <w:rPr>
+                <w:noProof/>
+              </w:rPr>
+              <w:instrText>PAGEREF  _Toc16264411691059925929783408 \h</w:instrText>
+            </w:r>
+            <w:r>
+              <w:rPr>
+                <w:noProof/>
+              </w:rPr>
+            </w:r>
+            <w:r>
+              <w:rPr>
+                <w:noProof/>
+              </w:rPr>
+              <w:fldChar w:fldCharType="separate"/>
+            </w:r>
+            <w:r>
+              <w:rPr>
+                <w:noProof/>
+              </w:rPr>
+              <w:t>1</w:t>
+            </w:r>
+            <w:r>
+              <w:rPr>
+                <w:noProof/>
+              </w:rPr>
+              <w:fldChar w:fldCharType="end"/>
+            </w:r>
+          </w:hyperlink>
+        </w:p>
+        <w:p w:rsidR="3030454637453234" w:rsidRDefault="3030454637453234">
+          <w:pPr>
+            <w:pStyle w:val="TOC2"/>
+            <w:tabs>
+              <w:tab w:pos="480" w:val="left"/>
+              <w:tab w:leader="dot" w:pos="9010" w:val="right"/>
+            </w:tabs>
+          </w:pPr>
+          <w:hyperlink w:anchor="_Toc16264411691262038012109009">
+            <w:r>
+              <w:rPr>
+                <w:rStyle w:val="IndexLink"/>
+                <w:noProof/>
+              </w:rPr>
+              <w:t/>
+            </w:r>
+            <w:r>
+              <w:rPr/>
+              <w:tab/>
+            </w:r>
+            <w:r>
+              <w:rPr>
+                <w:rStyle w:val="IndexLink"/>
+                <w:noProof/>
+              </w:rPr>
+              <w:t>Plugins
+</w:t>
+            </w:r>
+            <w:r>
+              <w:rPr>
+                <w:noProof/>
+              </w:rPr>
+              <w:tab/>
+            </w:r>
+            <w:r>
+              <w:rPr>
+                <w:noProof/>
+              </w:rPr>
+              <w:fldChar w:fldCharType="begin"/>
+            </w:r>
+            <w:r>
+              <w:rPr>
+                <w:noProof/>
+              </w:rPr>
+              <w:instrText>PAGEREF  _Toc16264411691262038012109009 \h</w:instrText>
             </w:r>
             <w:r>
               <w:rPr>
@@ -1357,7 +2139,7 @@
               <w:tab w:leader="dot" w:pos="9010" w:val="right"/>
             </w:tabs>
           </w:pPr>
-          <w:hyperlink w:anchor="_Toc16264408232181507850500548">
+          <w:hyperlink w:anchor="_Toc16264411691465359809380605">
             <w:r>
               <w:rPr>
                 <w:rStyle w:val="IndexLink"/>
@@ -1374,7 +2156,7 @@
                 <w:rStyle w:val="IndexLink"/>
                 <w:noProof/>
               </w:rPr>
-              <w:t>Here are some test codes
+              <w:t>Emojies
 </w:t>
             </w:r>
             <w:r>
@@ -1393,7 +2175,574 @@
               <w:rPr>
                 <w:noProof/>
               </w:rPr>
-              <w:instrText>PAGEREF  _Toc16264408232181507850500548 \h</w:instrText>
+              <w:instrText>PAGEREF  _Toc16264411691465359809380605 \h</w:instrText>
+            </w:r>
+            <w:r>
+              <w:rPr>
+                <w:noProof/>
+              </w:rPr>
+            </w:r>
+            <w:r>
+              <w:rPr>
+                <w:noProof/>
+              </w:rPr>
+              <w:fldChar w:fldCharType="separate"/>
+            </w:r>
+            <w:r>
+              <w:rPr>
+                <w:noProof/>
+              </w:rPr>
+              <w:t>1</w:t>
+            </w:r>
+            <w:r>
+              <w:rPr>
+                <w:noProof/>
+              </w:rPr>
+              <w:fldChar w:fldCharType="end"/>
+            </w:r>
+          </w:hyperlink>
+        </w:p>
+        <w:p w:rsidR="3030454637453234" w:rsidRDefault="3030454637453234">
+          <w:pPr>
+            <w:pStyle w:val="TOC3"/>
+            <w:tabs>
+              <w:tab w:pos="960" w:val="left"/>
+              <w:tab w:leader="dot" w:pos="9010" w:val="right"/>
+            </w:tabs>
+          </w:pPr>
+          <w:hyperlink w:anchor="_Toc16264411691659747255959345">
+            <w:r>
+              <w:rPr>
+                <w:rStyle w:val="IndexLink"/>
+                <w:noProof/>
+              </w:rPr>
+              <w:t/>
+            </w:r>
+            <w:r>
+              <w:rPr/>
+              <w:tab/>
+            </w:r>
+            <w:r>
+              <w:rPr>
+                <w:rStyle w:val="IndexLink"/>
+                <w:noProof/>
+              </w:rPr>
+              <w:t>Subscript / Superscript
+</w:t>
+            </w:r>
+            <w:r>
+              <w:rPr>
+                <w:noProof/>
+              </w:rPr>
+              <w:tab/>
+            </w:r>
+            <w:r>
+              <w:rPr>
+                <w:noProof/>
+              </w:rPr>
+              <w:fldChar w:fldCharType="begin"/>
+            </w:r>
+            <w:r>
+              <w:rPr>
+                <w:noProof/>
+              </w:rPr>
+              <w:instrText>PAGEREF  _Toc16264411691659747255959345 \h</w:instrText>
+            </w:r>
+            <w:r>
+              <w:rPr>
+                <w:noProof/>
+              </w:rPr>
+            </w:r>
+            <w:r>
+              <w:rPr>
+                <w:noProof/>
+              </w:rPr>
+              <w:fldChar w:fldCharType="separate"/>
+            </w:r>
+            <w:r>
+              <w:rPr>
+                <w:noProof/>
+              </w:rPr>
+              <w:t>1</w:t>
+            </w:r>
+            <w:r>
+              <w:rPr>
+                <w:noProof/>
+              </w:rPr>
+              <w:fldChar w:fldCharType="end"/>
+            </w:r>
+          </w:hyperlink>
+        </w:p>
+        <w:p w:rsidR="3030454637453234" w:rsidRDefault="3030454637453234">
+          <w:pPr>
+            <w:pStyle w:val="TOC3"/>
+            <w:tabs>
+              <w:tab w:pos="960" w:val="left"/>
+              <w:tab w:leader="dot" w:pos="9010" w:val="right"/>
+            </w:tabs>
+          </w:pPr>
+          <w:hyperlink w:anchor="_Toc16264411691853599272664020">
+            <w:r>
+              <w:rPr>
+                <w:rStyle w:val="IndexLink"/>
+                <w:noProof/>
+              </w:rPr>
+              <w:t/>
+            </w:r>
+            <w:r>
+              <w:rPr/>
+              <w:tab/>
+            </w:r>
+            <w:r>
+              <w:rPr>
+                <w:rStyle w:val="IndexLink"/>
+                <w:noProof/>
+              </w:rPr>
+              <w:t>&lt;ins&gt;
+</w:t>
+            </w:r>
+            <w:r>
+              <w:rPr>
+                <w:noProof/>
+              </w:rPr>
+              <w:tab/>
+            </w:r>
+            <w:r>
+              <w:rPr>
+                <w:noProof/>
+              </w:rPr>
+              <w:fldChar w:fldCharType="begin"/>
+            </w:r>
+            <w:r>
+              <w:rPr>
+                <w:noProof/>
+              </w:rPr>
+              <w:instrText>PAGEREF  _Toc16264411691853599272664020 \h</w:instrText>
+            </w:r>
+            <w:r>
+              <w:rPr>
+                <w:noProof/>
+              </w:rPr>
+            </w:r>
+            <w:r>
+              <w:rPr>
+                <w:noProof/>
+              </w:rPr>
+              <w:fldChar w:fldCharType="separate"/>
+            </w:r>
+            <w:r>
+              <w:rPr>
+                <w:noProof/>
+              </w:rPr>
+              <w:t>1</w:t>
+            </w:r>
+            <w:r>
+              <w:rPr>
+                <w:noProof/>
+              </w:rPr>
+              <w:fldChar w:fldCharType="end"/>
+            </w:r>
+          </w:hyperlink>
+        </w:p>
+        <w:p w:rsidR="3030454637453234" w:rsidRDefault="3030454637453234">
+          <w:pPr>
+            <w:pStyle w:val="TOC3"/>
+            <w:tabs>
+              <w:tab w:pos="960" w:val="left"/>
+              <w:tab w:leader="dot" w:pos="9010" w:val="right"/>
+            </w:tabs>
+          </w:pPr>
+          <w:hyperlink w:anchor="_Toc16264411692047809550438011">
+            <w:r>
+              <w:rPr>
+                <w:rStyle w:val="IndexLink"/>
+                <w:noProof/>
+              </w:rPr>
+              <w:t/>
+            </w:r>
+            <w:r>
+              <w:rPr/>
+              <w:tab/>
+            </w:r>
+            <w:r>
+              <w:rPr>
+                <w:rStyle w:val="IndexLink"/>
+                <w:noProof/>
+              </w:rPr>
+              <w:t>&lt;mark&gt;
+</w:t>
+            </w:r>
+            <w:r>
+              <w:rPr>
+                <w:noProof/>
+              </w:rPr>
+              <w:tab/>
+            </w:r>
+            <w:r>
+              <w:rPr>
+                <w:noProof/>
+              </w:rPr>
+              <w:fldChar w:fldCharType="begin"/>
+            </w:r>
+            <w:r>
+              <w:rPr>
+                <w:noProof/>
+              </w:rPr>
+              <w:instrText>PAGEREF  _Toc16264411692047809550438011 \h</w:instrText>
+            </w:r>
+            <w:r>
+              <w:rPr>
+                <w:noProof/>
+              </w:rPr>
+            </w:r>
+            <w:r>
+              <w:rPr>
+                <w:noProof/>
+              </w:rPr>
+              <w:fldChar w:fldCharType="separate"/>
+            </w:r>
+            <w:r>
+              <w:rPr>
+                <w:noProof/>
+              </w:rPr>
+              <w:t>1</w:t>
+            </w:r>
+            <w:r>
+              <w:rPr>
+                <w:noProof/>
+              </w:rPr>
+              <w:fldChar w:fldCharType="end"/>
+            </w:r>
+          </w:hyperlink>
+        </w:p>
+        <w:p w:rsidR="3030454637453234" w:rsidRDefault="3030454637453234">
+          <w:pPr>
+            <w:pStyle w:val="TOC3"/>
+            <w:tabs>
+              <w:tab w:pos="960" w:val="left"/>
+              <w:tab w:leader="dot" w:pos="9010" w:val="right"/>
+            </w:tabs>
+          </w:pPr>
+          <w:hyperlink w:anchor="_Toc16264411692246235166745688">
+            <w:r>
+              <w:rPr>
+                <w:rStyle w:val="IndexLink"/>
+                <w:noProof/>
+              </w:rPr>
+              <w:t/>
+            </w:r>
+            <w:r>
+              <w:rPr/>
+              <w:tab/>
+            </w:r>
+            <w:r>
+              <w:rPr>
+                <w:rStyle w:val="IndexLink"/>
+                <w:noProof/>
+              </w:rPr>
+              <w:t>Footnotes
+</w:t>
+            </w:r>
+            <w:r>
+              <w:rPr>
+                <w:noProof/>
+              </w:rPr>
+              <w:tab/>
+            </w:r>
+            <w:r>
+              <w:rPr>
+                <w:noProof/>
+              </w:rPr>
+              <w:fldChar w:fldCharType="begin"/>
+            </w:r>
+            <w:r>
+              <w:rPr>
+                <w:noProof/>
+              </w:rPr>
+              <w:instrText>PAGEREF  _Toc16264411692246235166745688 \h</w:instrText>
+            </w:r>
+            <w:r>
+              <w:rPr>
+                <w:noProof/>
+              </w:rPr>
+            </w:r>
+            <w:r>
+              <w:rPr>
+                <w:noProof/>
+              </w:rPr>
+              <w:fldChar w:fldCharType="separate"/>
+            </w:r>
+            <w:r>
+              <w:rPr>
+                <w:noProof/>
+              </w:rPr>
+              <w:t>1</w:t>
+            </w:r>
+            <w:r>
+              <w:rPr>
+                <w:noProof/>
+              </w:rPr>
+              <w:fldChar w:fldCharType="end"/>
+            </w:r>
+          </w:hyperlink>
+        </w:p>
+        <w:p w:rsidR="3030454637453234" w:rsidRDefault="3030454637453234">
+          <w:pPr>
+            <w:pStyle w:val="TOC3"/>
+            <w:tabs>
+              <w:tab w:pos="960" w:val="left"/>
+              <w:tab w:leader="dot" w:pos="9010" w:val="right"/>
+            </w:tabs>
+          </w:pPr>
+          <w:hyperlink w:anchor="_Toc16264411692448533019494453">
+            <w:r>
+              <w:rPr>
+                <w:rStyle w:val="IndexLink"/>
+                <w:noProof/>
+              </w:rPr>
+              <w:t/>
+            </w:r>
+            <w:r>
+              <w:rPr/>
+              <w:tab/>
+            </w:r>
+            <w:r>
+              <w:rPr>
+                <w:rStyle w:val="IndexLink"/>
+                <w:noProof/>
+              </w:rPr>
+              <w:t>Definition lists
+</w:t>
+            </w:r>
+            <w:r>
+              <w:rPr>
+                <w:noProof/>
+              </w:rPr>
+              <w:tab/>
+            </w:r>
+            <w:r>
+              <w:rPr>
+                <w:noProof/>
+              </w:rPr>
+              <w:fldChar w:fldCharType="begin"/>
+            </w:r>
+            <w:r>
+              <w:rPr>
+                <w:noProof/>
+              </w:rPr>
+              <w:instrText>PAGEREF  _Toc16264411692448533019494453 \h</w:instrText>
+            </w:r>
+            <w:r>
+              <w:rPr>
+                <w:noProof/>
+              </w:rPr>
+            </w:r>
+            <w:r>
+              <w:rPr>
+                <w:noProof/>
+              </w:rPr>
+              <w:fldChar w:fldCharType="separate"/>
+            </w:r>
+            <w:r>
+              <w:rPr>
+                <w:noProof/>
+              </w:rPr>
+              <w:t>1</w:t>
+            </w:r>
+            <w:r>
+              <w:rPr>
+                <w:noProof/>
+              </w:rPr>
+              <w:fldChar w:fldCharType="end"/>
+            </w:r>
+          </w:hyperlink>
+        </w:p>
+        <w:p w:rsidR="3030454637453234" w:rsidRDefault="3030454637453234">
+          <w:pPr>
+            <w:pStyle w:val="TOC3"/>
+            <w:tabs>
+              <w:tab w:pos="960" w:val="left"/>
+              <w:tab w:leader="dot" w:pos="9010" w:val="right"/>
+            </w:tabs>
+          </w:pPr>
+          <w:hyperlink w:anchor="_Toc16264411692649954891883016">
+            <w:r>
+              <w:rPr>
+                <w:rStyle w:val="IndexLink"/>
+                <w:noProof/>
+              </w:rPr>
+              <w:t/>
+            </w:r>
+            <w:r>
+              <w:rPr/>
+              <w:tab/>
+            </w:r>
+            <w:r>
+              <w:rPr>
+                <w:rStyle w:val="IndexLink"/>
+                <w:noProof/>
+              </w:rPr>
+              <w:t>Abbreviations
+</w:t>
+            </w:r>
+            <w:r>
+              <w:rPr>
+                <w:noProof/>
+              </w:rPr>
+              <w:tab/>
+            </w:r>
+            <w:r>
+              <w:rPr>
+                <w:noProof/>
+              </w:rPr>
+              <w:fldChar w:fldCharType="begin"/>
+            </w:r>
+            <w:r>
+              <w:rPr>
+                <w:noProof/>
+              </w:rPr>
+              <w:instrText>PAGEREF  _Toc16264411692649954891883016 \h</w:instrText>
+            </w:r>
+            <w:r>
+              <w:rPr>
+                <w:noProof/>
+              </w:rPr>
+            </w:r>
+            <w:r>
+              <w:rPr>
+                <w:noProof/>
+              </w:rPr>
+              <w:fldChar w:fldCharType="separate"/>
+            </w:r>
+            <w:r>
+              <w:rPr>
+                <w:noProof/>
+              </w:rPr>
+              <w:t>1</w:t>
+            </w:r>
+            <w:r>
+              <w:rPr>
+                <w:noProof/>
+              </w:rPr>
+              <w:fldChar w:fldCharType="end"/>
+            </w:r>
+          </w:hyperlink>
+        </w:p>
+        <w:p w:rsidR="3030454637453234" w:rsidRDefault="3030454637453234">
+          <w:pPr>
+            <w:pStyle w:val="TOC3"/>
+            <w:tabs>
+              <w:tab w:pos="960" w:val="left"/>
+              <w:tab w:leader="dot" w:pos="9010" w:val="right"/>
+            </w:tabs>
+          </w:pPr>
+          <w:hyperlink w:anchor="_Toc16264411692846466751204930">
+            <w:r>
+              <w:rPr>
+                <w:rStyle w:val="IndexLink"/>
+                <w:noProof/>
+              </w:rPr>
+              <w:t/>
+            </w:r>
+            <w:r>
+              <w:rPr/>
+              <w:tab/>
+            </w:r>
+            <w:r>
+              <w:rPr>
+                <w:rStyle w:val="IndexLink"/>
+                <w:noProof/>
+              </w:rPr>
+              <w:t>Custom containers
+</w:t>
+            </w:r>
+            <w:r>
+              <w:rPr>
+                <w:noProof/>
+              </w:rPr>
+              <w:tab/>
+            </w:r>
+            <w:r>
+              <w:rPr>
+                <w:noProof/>
+              </w:rPr>
+              <w:fldChar w:fldCharType="begin"/>
+            </w:r>
+            <w:r>
+              <w:rPr>
+                <w:noProof/>
+              </w:rPr>
+              <w:instrText>PAGEREF  _Toc16264411692846466751204930 \h</w:instrText>
+            </w:r>
+            <w:r>
+              <w:rPr>
+                <w:noProof/>
+              </w:rPr>
+            </w:r>
+            <w:r>
+              <w:rPr>
+                <w:noProof/>
+              </w:rPr>
+              <w:fldChar w:fldCharType="separate"/>
+            </w:r>
+            <w:r>
+              <w:rPr>
+                <w:noProof/>
+              </w:rPr>
+              <w:t>1</w:t>
+            </w:r>
+            <w:r>
+              <w:rPr>
+                <w:noProof/>
+              </w:rPr>
+              <w:fldChar w:fldCharType="end"/>
+            </w:r>
+          </w:hyperlink>
+        </w:p>
+        <w:p w:rsidR="3030454637453234" w:rsidRDefault="3030454637453234">
+          <w:pPr>
+            <w:pStyle w:val="TOC1"/>
+            <w:tabs>
+              <w:tab w:pos="1" w:val="left"/>
+              <w:tab w:leader="dot" w:pos="9010" w:val="right"/>
+            </w:tabs>
+          </w:pPr>
+          <w:hyperlink w:anchor="_Toc16264411693046041254421060">
+            <w:r>
+              <w:rPr>
+                <w:rStyle w:val="IndexLink"/>
+                <w:noProof/>
+              </w:rPr>
+              <w:t/>
+            </w:r>
+            <w:r>
+              <w:rPr/>
+              <w:tab/>
+            </w:r>
+            <w:r>
+              <w:rPr>
+                <w:rStyle w:val="IndexLink"/>
+                <w:noProof/>
+              </w:rPr>
+              <w:t>Markdown5</w:t>
+            </w:r>
+            <w:r>
+              <w:rPr>
+                <w:noProof/>
+              </w:rPr>
+              <w:tab/>
+            </w:r>
+            <w:r>
+              <w:rPr>
+                <w:noProof/>
+              </w:rPr>
+              <w:fldChar w:fldCharType="begin"/>
+            </w:r>
+            <w:r>
+              <w:rPr>
+                <w:noProof/>
+              </w:rPr>
+              <w:instrText>PAGEREF  _Toc16264411693046041254421060 \h</w:instrText>
             </w:r>
             <w:r>
               <w:rPr>
@@ -1428,7 +2777,7 @@
               <w:tab w:leader="dot" w:pos="9010" w:val="right"/>
             </w:tabs>
           </w:pPr>
-          <w:hyperlink w:anchor="_Toc16264408232381576249149350">
+          <w:hyperlink w:anchor="_Toc16264411693239061456960512">
             <w:r>
               <w:rPr>
                 <w:rStyle w:val="IndexLink"/>
@@ -1445,6 +2794,361 @@
                 <w:rStyle w:val="IndexLink"/>
                 <w:noProof/>
               </w:rPr>
+              <w:t>Пандемија ковида 19
+</w:t>
+            </w:r>
+            <w:r>
+              <w:rPr>
+                <w:noProof/>
+              </w:rPr>
+              <w:tab/>
+            </w:r>
+            <w:r>
+              <w:rPr>
+                <w:noProof/>
+              </w:rPr>
+              <w:fldChar w:fldCharType="begin"/>
+            </w:r>
+            <w:r>
+              <w:rPr>
+                <w:noProof/>
+              </w:rPr>
+              <w:instrText>PAGEREF  _Toc16264411693239061456960512 \h</w:instrText>
+            </w:r>
+            <w:r>
+              <w:rPr>
+                <w:noProof/>
+              </w:rPr>
+            </w:r>
+            <w:r>
+              <w:rPr>
+                <w:noProof/>
+              </w:rPr>
+              <w:fldChar w:fldCharType="separate"/>
+            </w:r>
+            <w:r>
+              <w:rPr>
+                <w:noProof/>
+              </w:rPr>
+              <w:t>1</w:t>
+            </w:r>
+            <w:r>
+              <w:rPr>
+                <w:noProof/>
+              </w:rPr>
+              <w:fldChar w:fldCharType="end"/>
+            </w:r>
+          </w:hyperlink>
+        </w:p>
+        <w:p w:rsidR="3030454637453234" w:rsidRDefault="3030454637453234">
+          <w:pPr>
+            <w:pStyle w:val="TOC3"/>
+            <w:tabs>
+              <w:tab w:pos="960" w:val="left"/>
+              <w:tab w:leader="dot" w:pos="9010" w:val="right"/>
+            </w:tabs>
+          </w:pPr>
+          <w:hyperlink w:anchor="_Toc16264411693426045847988036">
+            <w:r>
+              <w:rPr>
+                <w:rStyle w:val="IndexLink"/>
+                <w:noProof/>
+              </w:rPr>
+              <w:t/>
+            </w:r>
+            <w:r>
+              <w:rPr/>
+              <w:tab/>
+            </w:r>
+            <w:r>
+              <w:rPr>
+                <w:rStyle w:val="IndexLink"/>
+                <w:noProof/>
+              </w:rPr>
+              <w:t>Мере изолације у Кини
+</w:t>
+            </w:r>
+            <w:r>
+              <w:rPr>
+                <w:noProof/>
+              </w:rPr>
+              <w:tab/>
+            </w:r>
+            <w:r>
+              <w:rPr>
+                <w:noProof/>
+              </w:rPr>
+              <w:fldChar w:fldCharType="begin"/>
+            </w:r>
+            <w:r>
+              <w:rPr>
+                <w:noProof/>
+              </w:rPr>
+              <w:instrText>PAGEREF  _Toc16264411693426045847988036 \h</w:instrText>
+            </w:r>
+            <w:r>
+              <w:rPr>
+                <w:noProof/>
+              </w:rPr>
+            </w:r>
+            <w:r>
+              <w:rPr>
+                <w:noProof/>
+              </w:rPr>
+              <w:fldChar w:fldCharType="separate"/>
+            </w:r>
+            <w:r>
+              <w:rPr>
+                <w:noProof/>
+              </w:rPr>
+              <w:t>1</w:t>
+            </w:r>
+            <w:r>
+              <w:rPr>
+                <w:noProof/>
+              </w:rPr>
+              <w:fldChar w:fldCharType="end"/>
+            </w:r>
+          </w:hyperlink>
+        </w:p>
+        <w:p w:rsidR="3030454637453234" w:rsidRDefault="3030454637453234">
+          <w:pPr>
+            <w:pStyle w:val="TOC4"/>
+            <w:tabs>
+              <w:tab w:pos="1280" w:val="left"/>
+              <w:tab w:leader="dot" w:pos="9010" w:val="right"/>
+            </w:tabs>
+          </w:pPr>
+          <w:hyperlink w:anchor="_Toc16264411693647831498037472">
+            <w:r>
+              <w:rPr>
+                <w:rStyle w:val="IndexLink"/>
+                <w:noProof/>
+              </w:rPr>
+              <w:t/>
+            </w:r>
+            <w:r>
+              <w:rPr/>
+              <w:tab/>
+            </w:r>
+            <w:r>
+              <w:rPr>
+                <w:rStyle w:val="IndexLink"/>
+                <w:noProof/>
+              </w:rPr>
+              <w:t>Провинција Хубеи
+</w:t>
+            </w:r>
+            <w:r>
+              <w:rPr>
+                <w:noProof/>
+              </w:rPr>
+              <w:tab/>
+            </w:r>
+            <w:r>
+              <w:rPr>
+                <w:noProof/>
+              </w:rPr>
+              <w:fldChar w:fldCharType="begin"/>
+            </w:r>
+            <w:r>
+              <w:rPr>
+                <w:noProof/>
+              </w:rPr>
+              <w:instrText>PAGEREF  _Toc16264411693647831498037472 \h</w:instrText>
+            </w:r>
+            <w:r>
+              <w:rPr>
+                <w:noProof/>
+              </w:rPr>
+            </w:r>
+            <w:r>
+              <w:rPr>
+                <w:noProof/>
+              </w:rPr>
+              <w:fldChar w:fldCharType="separate"/>
+            </w:r>
+            <w:r>
+              <w:rPr>
+                <w:noProof/>
+              </w:rPr>
+              <w:t>1</w:t>
+            </w:r>
+            <w:r>
+              <w:rPr>
+                <w:noProof/>
+              </w:rPr>
+              <w:fldChar w:fldCharType="end"/>
+            </w:r>
+          </w:hyperlink>
+        </w:p>
+        <w:p w:rsidR="3030454637453234" w:rsidRDefault="3030454637453234">
+          <w:pPr>
+            <w:pStyle w:val="TOC5"/>
+            <w:tabs>
+              <w:tab w:pos="1920" w:val="left"/>
+              <w:tab w:leader="dot" w:pos="9010" w:val="right"/>
+            </w:tabs>
+          </w:pPr>
+          <w:hyperlink w:anchor="_Toc16264411693984206753088043">
+            <w:r>
+              <w:rPr>
+                <w:rStyle w:val="IndexLink"/>
+                <w:noProof/>
+              </w:rPr>
+              <w:t/>
+            </w:r>
+            <w:r>
+              <w:rPr/>
+              <w:tab/>
+            </w:r>
+            <w:r>
+              <w:rPr>
+                <w:rStyle w:val="IndexLink"/>
+                <w:noProof/>
+              </w:rPr>
+              <w:t>Напредовање вируса корона у Кини
+</w:t>
+            </w:r>
+            <w:r>
+              <w:rPr>
+                <w:noProof/>
+              </w:rPr>
+              <w:tab/>
+            </w:r>
+            <w:r>
+              <w:rPr>
+                <w:noProof/>
+              </w:rPr>
+              <w:fldChar w:fldCharType="begin"/>
+            </w:r>
+            <w:r>
+              <w:rPr>
+                <w:noProof/>
+              </w:rPr>
+              <w:instrText>PAGEREF  _Toc16264411693984206753088043 \h</w:instrText>
+            </w:r>
+            <w:r>
+              <w:rPr>
+                <w:noProof/>
+              </w:rPr>
+            </w:r>
+            <w:r>
+              <w:rPr>
+                <w:noProof/>
+              </w:rPr>
+              <w:fldChar w:fldCharType="separate"/>
+            </w:r>
+            <w:r>
+              <w:rPr>
+                <w:noProof/>
+              </w:rPr>
+              <w:t>1</w:t>
+            </w:r>
+            <w:r>
+              <w:rPr>
+                <w:noProof/>
+              </w:rPr>
+              <w:fldChar w:fldCharType="end"/>
+            </w:r>
+          </w:hyperlink>
+        </w:p>
+        <w:p w:rsidR="3030454637453234" w:rsidRDefault="3030454637453234">
+          <w:pPr>
+            <w:pStyle w:val="TOC3"/>
+            <w:tabs>
+              <w:tab w:pos="960" w:val="left"/>
+              <w:tab w:leader="dot" w:pos="9010" w:val="right"/>
+            </w:tabs>
+          </w:pPr>
+          <w:hyperlink w:anchor="_Toc16264411694181129601066481">
+            <w:r>
+              <w:rPr>
+                <w:rStyle w:val="IndexLink"/>
+                <w:noProof/>
+              </w:rPr>
+              <w:t/>
+            </w:r>
+            <w:r>
+              <w:rPr/>
+              <w:tab/>
+            </w:r>
+            <w:r>
+              <w:rPr>
+                <w:rStyle w:val="IndexLink"/>
+                <w:noProof/>
+              </w:rPr>
+              <w:t>Here are some test codes
+</w:t>
+            </w:r>
+            <w:r>
+              <w:rPr>
+                <w:noProof/>
+              </w:rPr>
+              <w:tab/>
+            </w:r>
+            <w:r>
+              <w:rPr>
+                <w:noProof/>
+              </w:rPr>
+              <w:fldChar w:fldCharType="begin"/>
+            </w:r>
+            <w:r>
+              <w:rPr>
+                <w:noProof/>
+              </w:rPr>
+              <w:instrText>PAGEREF  _Toc16264411694181129601066481 \h</w:instrText>
+            </w:r>
+            <w:r>
+              <w:rPr>
+                <w:noProof/>
+              </w:rPr>
+            </w:r>
+            <w:r>
+              <w:rPr>
+                <w:noProof/>
+              </w:rPr>
+              <w:fldChar w:fldCharType="separate"/>
+            </w:r>
+            <w:r>
+              <w:rPr>
+                <w:noProof/>
+              </w:rPr>
+              <w:t>1</w:t>
+            </w:r>
+            <w:r>
+              <w:rPr>
+                <w:noProof/>
+              </w:rPr>
+              <w:fldChar w:fldCharType="end"/>
+            </w:r>
+          </w:hyperlink>
+        </w:p>
+        <w:p w:rsidR="3030454637453234" w:rsidRDefault="3030454637453234">
+          <w:pPr>
+            <w:pStyle w:val="TOC2"/>
+            <w:tabs>
+              <w:tab w:pos="480" w:val="left"/>
+              <w:tab w:leader="dot" w:pos="9010" w:val="right"/>
+            </w:tabs>
+          </w:pPr>
+          <w:hyperlink w:anchor="_Toc16264411694386248174273350">
+            <w:r>
+              <w:rPr>
+                <w:rStyle w:val="IndexLink"/>
+                <w:noProof/>
+              </w:rPr>
+              <w:t/>
+            </w:r>
+            <w:r>
+              <w:rPr/>
+              <w:tab/>
+            </w:r>
+            <w:r>
+              <w:rPr>
+                <w:rStyle w:val="IndexLink"/>
+                <w:noProof/>
+              </w:rPr>
               <w:t>Here is some youtube video
 </w:t>
             </w:r>
@@ -1464,7 +3168,7 @@
               <w:rPr>
                 <w:noProof/>
               </w:rPr>
-              <w:instrText>PAGEREF  _Toc16264408232381576249149350 \h</w:instrText>
+              <w:instrText>PAGEREF  _Toc16264411694386248174273350 \h</w:instrText>
             </w:r>
             <w:r>
               <w:rPr>
@@ -1499,7 +3203,7 @@
               <w:tab w:leader="dot" w:pos="9010" w:val="right"/>
             </w:tabs>
           </w:pPr>
-          <w:hyperlink w:anchor="_Toc16264408232571659843563165">
+          <w:hyperlink w:anchor="_Toc16264411694571237224370977">
             <w:r>
               <w:rPr>
                 <w:rStyle w:val="IndexLink"/>
@@ -1534,7 +3238,7 @@
               <w:rPr>
                 <w:noProof/>
               </w:rPr>
-              <w:instrText>PAGEREF  _Toc16264408232571659843563165 \h</w:instrText>
+              <w:instrText>PAGEREF  _Toc16264411694571237224370977 \h</w:instrText>
             </w:r>
             <w:r>
               <w:rPr>
@@ -1569,7 +3273,7 @@
               <w:tab w:leader="dot" w:pos="9010" w:val="right"/>
             </w:tabs>
           </w:pPr>
-          <w:hyperlink w:anchor="_Toc16264408232769869896286461">
+          <w:hyperlink w:anchor="_Toc16264411694941156083251905">
             <w:r>
               <w:rPr>
                 <w:rStyle w:val="IndexLink"/>
@@ -1605,7 +3309,7 @@
               <w:rPr>
                 <w:noProof/>
               </w:rPr>
-              <w:instrText>PAGEREF  _Toc16264408232769869896286461 \h</w:instrText>
+              <w:instrText>PAGEREF  _Toc16264411694941156083251905 \h</w:instrText>
             </w:r>
             <w:r>
               <w:rPr>
@@ -1640,7 +3344,7 @@
               <w:tab w:leader="dot" w:pos="9010" w:val="right"/>
             </w:tabs>
           </w:pPr>
-          <w:hyperlink w:anchor="_Toc16264408232961006020404636">
+          <w:hyperlink w:anchor="_Toc1626441169513686130330716">
             <w:r>
               <w:rPr>
                 <w:rStyle w:val="IndexLink"/>
@@ -1676,7 +3380,7 @@
               <w:rPr>
                 <w:noProof/>
               </w:rPr>
-              <w:instrText>PAGEREF  _Toc16264408232961006020404636 \h</w:instrText>
+              <w:instrText>PAGEREF  _Toc1626441169513686130330716 \h</w:instrText>
             </w:r>
             <w:r>
               <w:rPr>
@@ -1711,7 +3415,7 @@
               <w:tab w:leader="dot" w:pos="9010" w:val="right"/>
             </w:tabs>
           </w:pPr>
-          <w:hyperlink w:anchor="_Toc16264408233155666181371432">
+          <w:hyperlink w:anchor="_Toc1626441169532220634116352">
             <w:r>
               <w:rPr>
                 <w:rStyle w:val="IndexLink"/>
@@ -1747,7 +3451,7 @@
               <w:rPr>
                 <w:noProof/>
               </w:rPr>
-              <w:instrText>PAGEREF  _Toc16264408233155666181371432 \h</w:instrText>
+              <w:instrText>PAGEREF  _Toc1626441169532220634116352 \h</w:instrText>
             </w:r>
             <w:r>
               <w:rPr>
@@ -1782,7 +3486,7 @@
               <w:tab w:leader="dot" w:pos="9010" w:val="right"/>
             </w:tabs>
           </w:pPr>
-          <w:hyperlink w:anchor="_Toc16264408233353278121902003">
+          <w:hyperlink w:anchor="_Toc16264411695521001082020186">
             <w:r>
               <w:rPr>
                 <w:rStyle w:val="IndexLink"/>
@@ -1818,7 +3522,7 @@
               <w:rPr>
                 <w:noProof/>
               </w:rPr>
-              <w:instrText>PAGEREF  _Toc16264408233353278121902003 \h</w:instrText>
+              <w:instrText>PAGEREF  _Toc16264411695521001082020186 \h</w:instrText>
             </w:r>
             <w:r>
               <w:rPr>
@@ -1853,7 +3557,7 @@
               <w:tab w:leader="dot" w:pos="9010" w:val="right"/>
             </w:tabs>
           </w:pPr>
-          <w:hyperlink w:anchor="_Toc16264408233552359540654633">
+          <w:hyperlink w:anchor="_Toc16264411695722225746608258">
             <w:r>
               <w:rPr>
                 <w:rStyle w:val="IndexLink"/>
@@ -1889,7 +3593,7 @@
               <w:rPr>
                 <w:noProof/>
               </w:rPr>
-              <w:instrText>PAGEREF  _Toc16264408233552359540654633 \h</w:instrText>
+              <w:instrText>PAGEREF  _Toc16264411695722225746608258 \h</w:instrText>
             </w:r>
             <w:r>
               <w:rPr>
@@ -1924,7 +3628,7 @@
               <w:tab w:leader="dot" w:pos="9010" w:val="right"/>
             </w:tabs>
           </w:pPr>
-          <w:hyperlink w:anchor="_Toc16264408233754264108293540">
+          <w:hyperlink w:anchor="_Toc16264411695921364605407277">
             <w:r>
               <w:rPr>
                 <w:rStyle w:val="IndexLink"/>
@@ -1960,7 +3664,7 @@
               <w:rPr>
                 <w:noProof/>
               </w:rPr>
-              <w:instrText>PAGEREF  _Toc16264408233754264108293540 \h</w:instrText>
+              <w:instrText>PAGEREF  _Toc16264411695921364605407277 \h</w:instrText>
             </w:r>
             <w:r>
               <w:rPr>
@@ -1995,7 +3699,7 @@
               <w:tab w:leader="dot" w:pos="9010" w:val="right"/>
             </w:tabs>
           </w:pPr>
-          <w:hyperlink w:anchor="_Toc16264408233956618824470647">
+          <w:hyperlink w:anchor="_Toc16264411696137062246114800">
             <w:r>
               <w:rPr>
                 <w:rStyle w:val="IndexLink"/>
@@ -2031,7 +3735,7 @@
               <w:rPr>
                 <w:noProof/>
               </w:rPr>
-              <w:instrText>PAGEREF  _Toc16264408233956618824470647 \h</w:instrText>
+              <w:instrText>PAGEREF  _Toc16264411696137062246114800 \h</w:instrText>
             </w:r>
             <w:r>
               <w:rPr>
@@ -2066,7 +3770,7 @@
               <w:tab w:leader="dot" w:pos="9010" w:val="right"/>
             </w:tabs>
           </w:pPr>
-          <w:hyperlink w:anchor="_Toc16264408234152153350752975">
+          <w:hyperlink w:anchor="_Toc16264411696322047431308714">
             <w:r>
               <w:rPr>
                 <w:rStyle w:val="IndexLink"/>
@@ -2102,7 +3806,7 @@
               <w:rPr>
                 <w:noProof/>
               </w:rPr>
-              <w:instrText>PAGEREF  _Toc16264408234152153350752975 \h</w:instrText>
+              <w:instrText>PAGEREF  _Toc16264411696322047431308714 \h</w:instrText>
             </w:r>
             <w:r>
               <w:rPr>
@@ -2137,7 +3841,7 @@
               <w:tab w:leader="dot" w:pos="9010" w:val="right"/>
             </w:tabs>
           </w:pPr>
-          <w:hyperlink w:anchor="_Toc16264408234379984199302542">
+          <w:hyperlink w:anchor="_Toc16264411696542458289165096">
             <w:r>
               <w:rPr>
                 <w:rStyle w:val="IndexLink"/>
@@ -2173,7 +3877,7 @@
               <w:rPr>
                 <w:noProof/>
               </w:rPr>
-              <w:instrText>PAGEREF  _Toc16264408234379984199302542 \h</w:instrText>
+              <w:instrText>PAGEREF  _Toc16264411696542458289165096 \h</w:instrText>
             </w:r>
             <w:r>
               <w:rPr>
@@ -2208,7 +3912,7 @@
               <w:tab w:leader="dot" w:pos="9010" w:val="right"/>
             </w:tabs>
           </w:pPr>
-          <w:hyperlink w:anchor="_Toc16264408234588663988645666">
+          <w:hyperlink w:anchor="_Toc16264411696744361688258923">
             <w:r>
               <w:rPr>
                 <w:rStyle w:val="IndexLink"/>
@@ -2244,7 +3948,7 @@
               <w:rPr>
                 <w:noProof/>
               </w:rPr>
-              <w:instrText>PAGEREF  _Toc16264408234588663988645666 \h</w:instrText>
+              <w:instrText>PAGEREF  _Toc16264411696744361688258923 \h</w:instrText>
             </w:r>
             <w:r>
               <w:rPr>
@@ -2440,7 +4144,7 @@
             </w:rPr>
             <w:fldChar w:fldCharType="separate"/>
           </w:r>
-          <w:hyperlink w:anchor="_Toc16264408235772146688451193">
+          <w:hyperlink w:anchor="_Toc1626441169790937663698794">
             <w:r>
               <w:rPr>
                 <w:rStyle w:val="IndexLink"/>
@@ -2464,7 +4168,7 @@
               <w:rPr>
                 <w:noProof/>
               </w:rPr>
-              <w:instrText>PAGEREF _Toc16264408235772146688451193 \h \z</w:instrText>
+              <w:instrText>PAGEREF _Toc1626441169790937663698794 \h \z</w:instrText>
             </w:r>
             <w:r>
               <w:rPr>
@@ -3186,12 +4890,26 @@
       <w:pPr>
         <w:pStyle w:val="Heading1"/>
       </w:pPr>
-      <w:bookmarkStart w:name="_Toc16264408231018835187627987" w:id="1"/>
-      <w:r>
-        <w:rPr>
-          <w:rStyle w:val=""/>
-        </w:rPr>
-        <w:t>Markdown5</w:t>
+      <w:bookmarkStart w:name="_Toc1626441168824933871395009" w:id="1"/>
+      <w:r>
+        <w:rPr>
+          <w:rStyle w:val=""/>
+        </w:rPr>
+        <w:t>h1 Heading 8-)</w:t>
+      </w:r>
+      <w:r>
+        <w:rPr>
+          <w:rStyle w:val=""/>
+        </w:rPr>
+        <w:t xml:space="preserve">
+</w:t>
+      </w:r>
+      <w:r>
+        <w:rPr>
+          <w:rStyle w:val=""/>
+        </w:rPr>
+        <w:t xml:space="preserve">
+</w:t>
       </w:r>
       <w:bookmarkEnd w:id="1"/>
       <w:bookmarkEnd/>
@@ -3200,12 +4918,152 @@
       <w:pPr>
         <w:pStyle w:val="Heading2"/>
       </w:pPr>
-      <w:bookmarkStart w:name="_Toc16264408231214615487473052" w:id="1"/>
-      <w:r>
-        <w:rPr>
-          <w:rStyle w:val=""/>
-        </w:rPr>
-        <w:t>Пандемија ковида 19</w:t>
+      <w:bookmarkStart w:name="_Toc16264411688458789989278905" w:id="1"/>
+      <w:r>
+        <w:rPr>
+          <w:rStyle w:val=""/>
+        </w:rPr>
+        <w:t>h2 Heading</w:t>
+      </w:r>
+      <w:r>
+        <w:rPr>
+          <w:rStyle w:val=""/>
+        </w:rPr>
+        <w:t xml:space="preserve">
+</w:t>
+      </w:r>
+      <w:r>
+        <w:rPr>
+          <w:rStyle w:val=""/>
+        </w:rPr>
+        <w:t xml:space="preserve">
+</w:t>
+      </w:r>
+      <w:bookmarkEnd w:id="1"/>
+      <w:bookmarkEnd/>
+    </w:p>
+    <w:p>
+      <w:pPr>
+        <w:pStyle w:val="Heading3"/>
+      </w:pPr>
+      <w:bookmarkStart w:name="_Toc16264411688657375383662954" w:id="1"/>
+      <w:r>
+        <w:rPr>
+          <w:rStyle w:val=""/>
+        </w:rPr>
+        <w:t>h3 Heading</w:t>
+      </w:r>
+      <w:r>
+        <w:rPr>
+          <w:rStyle w:val=""/>
+        </w:rPr>
+        <w:t xml:space="preserve">
+</w:t>
+      </w:r>
+      <w:r>
+        <w:rPr>
+          <w:rStyle w:val=""/>
+        </w:rPr>
+        <w:t xml:space="preserve">
+</w:t>
+      </w:r>
+      <w:bookmarkEnd w:id="1"/>
+      <w:bookmarkEnd/>
+    </w:p>
+    <w:p>
+      <w:pPr>
+        <w:pStyle w:val="Heading4"/>
+      </w:pPr>
+      <w:bookmarkStart w:name="_Toc1626441168884748258598868" w:id="1"/>
+      <w:r>
+        <w:rPr>
+          <w:rStyle w:val=""/>
+        </w:rPr>
+        <w:t>h4 Heading</w:t>
+      </w:r>
+      <w:r>
+        <w:rPr>
+          <w:rStyle w:val=""/>
+        </w:rPr>
+        <w:t xml:space="preserve">
+</w:t>
+      </w:r>
+      <w:r>
+        <w:rPr>
+          <w:rStyle w:val=""/>
+        </w:rPr>
+        <w:t xml:space="preserve">
+</w:t>
+      </w:r>
+      <w:bookmarkEnd w:id="1"/>
+      <w:bookmarkEnd/>
+    </w:p>
+    <w:p>
+      <w:pPr>
+        <w:pStyle w:val="Heading5"/>
+      </w:pPr>
+      <w:bookmarkStart w:name="_Toc16264411689045974820640222" w:id="1"/>
+      <w:r>
+        <w:rPr>
+          <w:rStyle w:val=""/>
+        </w:rPr>
+        <w:t>h5 Heading</w:t>
+      </w:r>
+      <w:r>
+        <w:rPr>
+          <w:rStyle w:val=""/>
+        </w:rPr>
+        <w:t xml:space="preserve">
+</w:t>
+      </w:r>
+      <w:r>
+        <w:rPr>
+          <w:rStyle w:val=""/>
+        </w:rPr>
+        <w:t xml:space="preserve">
+</w:t>
+      </w:r>
+      <w:bookmarkEnd w:id="1"/>
+      <w:bookmarkEnd/>
+    </w:p>
+    <w:p>
+      <w:pPr>
+        <w:pStyle w:val="Heading6"/>
+      </w:pPr>
+      <w:bookmarkStart w:name="_Toc1626441168923775919144149" w:id="1"/>
+      <w:r>
+        <w:rPr>
+          <w:rStyle w:val=""/>
+        </w:rPr>
+        <w:t>h6 Heading</w:t>
+      </w:r>
+      <w:r>
+        <w:rPr>
+          <w:rStyle w:val=""/>
+        </w:rPr>
+        <w:t xml:space="preserve">
+</w:t>
+      </w:r>
+      <w:r>
+        <w:rPr>
+          <w:rStyle w:val=""/>
+        </w:rPr>
+        <w:t xml:space="preserve">
+</w:t>
+      </w:r>
+      <w:bookmarkEnd w:id="1"/>
+      <w:bookmarkEnd/>
+    </w:p>
+    <w:p>
+      <w:pPr>
+        <w:pStyle w:val="Heading2"/>
+      </w:pPr>
+      <w:bookmarkStart w:name="_Toc16264411689424843078850213" w:id="1"/>
+      <w:r>
+        <w:rPr>
+          <w:rStyle w:val=""/>
+        </w:rPr>
+        <w:t>Horizontal Rules</w:t>
       </w:r>
       <w:r>
         <w:rPr>
@@ -3240,34 +5098,6 @@
     </w:p>
     <w:p>
       <w:pPr>
-        <w:pStyle w:val="Heading3"/>
-      </w:pPr>
-      <w:bookmarkStart w:name="_Toc16264408231409598846728116" w:id="1"/>
-      <w:r>
-        <w:rPr>
-          <w:rStyle w:val=""/>
-        </w:rPr>
-        <w:t>Мере изолације у Кини</w:t>
-      </w:r>
-      <w:r>
-        <w:rPr>
-          <w:rStyle w:val=""/>
-        </w:rPr>
-        <w:t xml:space="preserve">
-</w:t>
-      </w:r>
-      <w:r>
-        <w:rPr>
-          <w:rStyle w:val=""/>
-        </w:rPr>
-        <w:t xml:space="preserve">
-</w:t>
-      </w:r>
-      <w:bookmarkEnd w:id="1"/>
-      <w:bookmarkEnd/>
-    </w:p>
-    <w:p>
-      <w:pPr>
         <w:pStyle w:val="Horizontal Line"/>
         <w:pBdr>
           <w:bottom w:val="basicThinLines"/>
@@ -3282,45 +5112,1132 @@
     </w:p>
     <w:p>
       <w:pPr>
-        <w:pStyle w:val="Heading4"/>
-      </w:pPr>
-      <w:bookmarkStart w:name="_Toc16264408231638663245023688" w:id="1"/>
-      <w:r>
-        <w:rPr xmlns:xsi="http://www.w3.org/2001/XMLSchema-instance">
-          <w:rStyle w:val=""/>
-        </w:rPr>
-        <w:t>Провинција Хубеи</w:t>
-      </w:r>
-      <w:r>
-        <w:rPr xmlns:xsi="http://www.w3.org/2001/XMLSchema-instance">
-          <w:rStyle w:val=""/>
-        </w:rPr>
-        <w:t xml:space="preserve">
-</w:t>
-      </w:r>
-      <w:r>
-        <w:rPr xmlns:xsi="http://www.w3.org/2001/XMLSchema-instance">
-          <w:rStyle w:val=""/>
-        </w:rPr>
-        <w:t xml:space="preserve">
-</w:t>
-      </w:r>
-      <w:bookmarkEnd w:id="1"/>
-      <w:bookmarkEnd/>
-    </w:p>
-    <w:p>
-      <w:pPr>
         <w:pStyle w:val="Horizontal Line"/>
         <w:pBdr>
           <w:bottom w:val="basicThinLines"/>
         </w:pBdr>
       </w:pPr>
       <w:r>
+        <w:rPr>
+          <w:rStyle w:val=""/>
+        </w:rPr>
+        <w:t/>
+      </w:r>
+    </w:p>
+    <w:p>
+      <w:pPr>
+        <w:pStyle w:val="Heading2"/>
+      </w:pPr>
+      <w:bookmarkStart w:name="_Toc16264411689627588240090417" w:id="1"/>
+      <w:r>
+        <w:rPr>
+          <w:rStyle w:val=""/>
+        </w:rPr>
+        <w:t>Typographic replacements</w:t>
+      </w:r>
+      <w:r>
+        <w:rPr>
+          <w:rStyle w:val=""/>
+        </w:rPr>
+        <w:t xml:space="preserve">
+</w:t>
+      </w:r>
+      <w:r>
+        <w:rPr>
+          <w:rStyle w:val=""/>
+        </w:rPr>
+        <w:t xml:space="preserve">
+</w:t>
+      </w:r>
+      <w:bookmarkEnd w:id="1"/>
+      <w:bookmarkEnd/>
+    </w:p>
+    <w:p>
+      <w:pPr>
+        <w:pStyle w:val="Normal"/>
+      </w:pPr>
+      <w:r>
+        <w:rPr>
+          <w:rStyle w:val=""/>
+        </w:rPr>
+        <w:t>Enable typographer option to see result.</w:t>
+      </w:r>
+    </w:p>
+    <w:p>
+      <w:pPr>
+        <w:pStyle w:val="Normal"/>
+      </w:pPr>
+      <w:r>
+        <w:rPr>
+          <w:rStyle w:val=""/>
+        </w:rPr>
+        <w:t>(c) (C) (r) (R) (tm) (TM) (p) (P) +-</w:t>
+      </w:r>
+    </w:p>
+    <w:p>
+      <w:pPr>
+        <w:pStyle w:val="Normal"/>
+      </w:pPr>
+      <w:r>
+        <w:rPr>
+          <w:rStyle w:val=""/>
+        </w:rPr>
+        <w:t>test.. test</w:t>
+      </w:r>
+      <w:r>
+        <w:rPr>
+          <w:rStyle w:val=""/>
+        </w:rPr>
+        <w:t>...</w:t>
+      </w:r>
+      <w:r>
+        <w:rPr>
+          <w:rStyle w:val=""/>
+        </w:rPr>
+        <w:t xml:space="preserve"> test</w:t>
+      </w:r>
+      <w:r>
+        <w:rPr>
+          <w:rStyle w:val=""/>
+        </w:rPr>
+        <w:t>...</w:t>
+      </w:r>
+      <w:r>
+        <w:rPr>
+          <w:rStyle w:val=""/>
+        </w:rPr>
+        <w:t>.. test?</w:t>
+      </w:r>
+      <w:r>
+        <w:rPr>
+          <w:rStyle w:val=""/>
+        </w:rPr>
+        <w:t>...</w:t>
+      </w:r>
+      <w:r>
+        <w:rPr>
+          <w:rStyle w:val=""/>
+        </w:rPr>
+        <w:t>.. test!</w:t>
+      </w:r>
+      <w:r>
+        <w:rPr>
+          <w:rStyle w:val=""/>
+        </w:rPr>
+        <w:t>...</w:t>
+      </w:r>
+      <w:r>
+        <w:rPr>
+          <w:rStyle w:val=""/>
+        </w:rPr>
+        <w:t>.</w:t>
+      </w:r>
+    </w:p>
+    <w:p>
+      <w:pPr>
+        <w:pStyle w:val="Normal"/>
+      </w:pPr>
+      <w:r>
+        <w:rPr>
+          <w:rStyle w:val=""/>
+        </w:rPr>
+        <w:t xml:space="preserve">!!!!!! ???? ,, </w:t>
+      </w:r>
+      <w:r>
+        <w:rPr>
+          <w:rStyle w:val=""/>
+        </w:rPr>
+        <w:t>--</w:t>
+      </w:r>
+      <w:r>
+        <w:rPr>
+          <w:rStyle w:val=""/>
+        </w:rPr>
+        <w:t xml:space="preserve"> </w:t>
+      </w:r>
+      <w:r>
+        <w:rPr>
+          <w:rStyle w:val=""/>
+        </w:rPr>
+        <w:t>---</w:t>
+      </w:r>
+    </w:p>
+    <w:p>
+      <w:pPr>
+        <w:pStyle w:val="Normal"/>
+      </w:pPr>
+      <w:r>
+        <w:rPr>
+          <w:rStyle w:val=""/>
+        </w:rPr>
+        <w:t>"Smartypants, double quotes"</w:t>
+      </w:r>
+      <w:r>
+        <w:rPr>
+          <w:rStyle w:val=""/>
+        </w:rPr>
+        <w:t xml:space="preserve"> and </w:t>
+      </w:r>
+      <w:r>
+        <w:rPr>
+          <w:rStyle w:val=""/>
+        </w:rPr>
+        <w:t>'single quotes'</w:t>
+      </w:r>
+    </w:p>
+    <w:p>
+      <w:pPr>
+        <w:pStyle w:val="Heading2"/>
+      </w:pPr>
+      <w:bookmarkStart w:name="_Toc16264411689818880727005319" w:id="1"/>
+      <w:r>
+        <w:rPr>
+          <w:rStyle w:val=""/>
+        </w:rPr>
+        <w:t>Emphasis</w:t>
+      </w:r>
+      <w:r>
+        <w:rPr>
+          <w:rStyle w:val=""/>
+        </w:rPr>
+        <w:t xml:space="preserve">
+</w:t>
+      </w:r>
+      <w:r>
+        <w:rPr>
+          <w:rStyle w:val=""/>
+        </w:rPr>
+        <w:t xml:space="preserve">
+</w:t>
+      </w:r>
+      <w:bookmarkEnd w:id="1"/>
+      <w:bookmarkEnd/>
+    </w:p>
+    <w:p>
+      <w:pPr>
+        <w:pStyle w:val="Normal"/>
+      </w:pPr>
+      <w:r>
+        <w:rPr xmlns:cppr="http://schemas.microsoft.com/office/2006/coverPageProps" xmlns:dgm1611="http://schemas.microsoft.com/office/drawing/2016/11/diagram" xmlns:xdr="http://schemas.openxmlformats.org/drawingml/2006/spreadsheetDrawing" xmlns:wp15="http://schemas.microsoft.com/office/word/2012/wordprocessingDrawing" xmlns:pic="http://schemas.openxmlformats.org/drawingml/2006/picture" xmlns:a1611="http://schemas.microsoft.com/office/drawing/2016/11/main" xmlns:a16svg="http://schemas.microsoft.com/office/drawing/2016/SVG/main" xmlns:am3d="http://schemas.microsoft.com/office/drawing/2017/model3d" xmlns:pvml="urn:schemas-microsoft-com:office:powerpoint" xmlns:dgm1612="http://schemas.microsoft.com/office/drawing/2016/12/diagram" xmlns:comp="http://schemas.openxmlformats.org/drawingml/2006/compatibility" xmlns:xvml="urn:schemas-microsoft-com:office:excel" xmlns:c173="http://schemas.microsoft.com/office/drawing/2017/03/chart" xmlns:anam3d="http://schemas.microsoft.com/office/drawing/2018/animation/model3d" xmlns:adec="http://schemas.microsoft.com/office/drawing/2017/decorative" xmlns:oda="http://opendope.org/answers" xmlns:a18hc="http://schemas.microsoft.com/office/drawing/2018/hyperlinkcolor" xmlns:odc="http://opendope.org/conditions" xmlns:cdr="http://schemas.openxmlformats.org/drawingml/2006/chartDrawing" xmlns:odi="http://opendope.org/components" xmlns:msink="http://schemas.microsoft.com/ink/2010/main" xmlns:cdr14="http://schemas.microsoft.com/office/drawing/2010/chartDrawing" xmlns:iact="http://schemas.microsoft.com/office/powerpoint/2014/inkAction" xmlns:an18="http://schemas.microsoft.com/office/drawing/2018/animation" xmlns:odq="http://opendope.org/questions" xmlns:w16cid="http://schemas.microsoft.com/office/word/2016/wordml/cid" xmlns:dsp="http://schemas.microsoft.com/office/drawing/2008/diagram" xmlns:odx="http://opendope.org/xpaths" xmlns:a15="http://schemas.microsoft.com/office/drawing/2012/main" xmlns:a14="http://schemas.microsoft.com/office/drawing/2010/main" xmlns:c15="http://schemas.microsoft.com/office/drawing/2012/chart" xmlns:a13cmd="http://schemas.microsoft.com/office/drawing/2013/main/command" xmlns:c14="http://schemas.microsoft.com/office/drawing/2007/8/2/chart" xmlns:a16="http://schemas.microsoft.com/office/drawing/2014/main" xmlns:odgm="http://opendope.org/SmartArt/DataHierarchy" xmlns:c16="http://schemas.microsoft.com/office/drawing/2014/chart" xmlns:dgm="http://schemas.openxmlformats.org/drawingml/2006/diagram" xmlns:thm15="http://schemas.microsoft.com/office/thememl/2012/main" xmlns:we="http://schemas.microsoft.com/office/webextensions/webextension/2010/11" xmlns:ns39="http://www.w3.org/2003/InkML" xmlns:sl="http://schemas.openxmlformats.org/schemaLibrary/2006/main" xmlns:ns38="http://www.w3.org/1998/Math/MathML" xmlns:dgm14="http://schemas.microsoft.com/office/drawing/2010/diagram" xmlns:c16ac="http://schemas.microsoft.com/office/drawing/2014/chart/ac" xmlns:a="http://schemas.openxmlformats.org/drawingml/2006/main" xmlns:b="http://schemas.openxmlformats.org/officeDocument/2006/bibliography" xmlns:c="http://schemas.openxmlformats.org/drawingml/2006/chart" xmlns:cs="http://schemas.microsoft.com/office/drawing/2012/chartStyle" xmlns:pic14="http://schemas.microsoft.com/office/drawing/2010/picture" xmlns:lc="http://schemas.openxmlformats.org/drawingml/2006/lockedCanvas" xmlns:wetp="http://schemas.microsoft.com/office/webextensions/taskpanes/2010/11">
+          <w:rStyle w:val="Strong"/>
+        </w:rPr>
+        <w:t>This is bold text</w:t>
+      </w:r>
+    </w:p>
+    <w:p>
+      <w:pPr>
+        <w:pStyle w:val="Normal"/>
+      </w:pPr>
+      <w:r>
+        <w:rPr xmlns:cppr="http://schemas.microsoft.com/office/2006/coverPageProps" xmlns:dgm1611="http://schemas.microsoft.com/office/drawing/2016/11/diagram" xmlns:xdr="http://schemas.openxmlformats.org/drawingml/2006/spreadsheetDrawing" xmlns:wp15="http://schemas.microsoft.com/office/word/2012/wordprocessingDrawing" xmlns:pic="http://schemas.openxmlformats.org/drawingml/2006/picture" xmlns:a1611="http://schemas.microsoft.com/office/drawing/2016/11/main" xmlns:a16svg="http://schemas.microsoft.com/office/drawing/2016/SVG/main" xmlns:am3d="http://schemas.microsoft.com/office/drawing/2017/model3d" xmlns:pvml="urn:schemas-microsoft-com:office:powerpoint" xmlns:dgm1612="http://schemas.microsoft.com/office/drawing/2016/12/diagram" xmlns:comp="http://schemas.openxmlformats.org/drawingml/2006/compatibility" xmlns:xvml="urn:schemas-microsoft-com:office:excel" xmlns:c173="http://schemas.microsoft.com/office/drawing/2017/03/chart" xmlns:anam3d="http://schemas.microsoft.com/office/drawing/2018/animation/model3d" xmlns:adec="http://schemas.microsoft.com/office/drawing/2017/decorative" xmlns:oda="http://opendope.org/answers" xmlns:a18hc="http://schemas.microsoft.com/office/drawing/2018/hyperlinkcolor" xmlns:odc="http://opendope.org/conditions" xmlns:cdr="http://schemas.openxmlformats.org/drawingml/2006/chartDrawing" xmlns:odi="http://opendope.org/components" xmlns:msink="http://schemas.microsoft.com/ink/2010/main" xmlns:cdr14="http://schemas.microsoft.com/office/drawing/2010/chartDrawing" xmlns:iact="http://schemas.microsoft.com/office/powerpoint/2014/inkAction" xmlns:an18="http://schemas.microsoft.com/office/drawing/2018/animation" xmlns:odq="http://opendope.org/questions" xmlns:w16cid="http://schemas.microsoft.com/office/word/2016/wordml/cid" xmlns:dsp="http://schemas.microsoft.com/office/drawing/2008/diagram" xmlns:odx="http://opendope.org/xpaths" xmlns:a15="http://schemas.microsoft.com/office/drawing/2012/main" xmlns:a14="http://schemas.microsoft.com/office/drawing/2010/main" xmlns:c15="http://schemas.microsoft.com/office/drawing/2012/chart" xmlns:a13cmd="http://schemas.microsoft.com/office/drawing/2013/main/command" xmlns:c14="http://schemas.microsoft.com/office/drawing/2007/8/2/chart" xmlns:a16="http://schemas.microsoft.com/office/drawing/2014/main" xmlns:odgm="http://opendope.org/SmartArt/DataHierarchy" xmlns:c16="http://schemas.microsoft.com/office/drawing/2014/chart" xmlns:dgm="http://schemas.openxmlformats.org/drawingml/2006/diagram" xmlns:thm15="http://schemas.microsoft.com/office/thememl/2012/main" xmlns:we="http://schemas.microsoft.com/office/webextensions/webextension/2010/11" xmlns:ns39="http://www.w3.org/2003/InkML" xmlns:sl="http://schemas.openxmlformats.org/schemaLibrary/2006/main" xmlns:ns38="http://www.w3.org/1998/Math/MathML" xmlns:dgm14="http://schemas.microsoft.com/office/drawing/2010/diagram" xmlns:c16ac="http://schemas.microsoft.com/office/drawing/2014/chart/ac" xmlns:a="http://schemas.openxmlformats.org/drawingml/2006/main" xmlns:b="http://schemas.openxmlformats.org/officeDocument/2006/bibliography" xmlns:c="http://schemas.openxmlformats.org/drawingml/2006/chart" xmlns:cs="http://schemas.microsoft.com/office/drawing/2012/chartStyle" xmlns:pic14="http://schemas.microsoft.com/office/drawing/2010/picture" xmlns:lc="http://schemas.openxmlformats.org/drawingml/2006/lockedCanvas" xmlns:wetp="http://schemas.microsoft.com/office/webextensions/taskpanes/2010/11">
+          <w:rStyle w:val="Strong"/>
+        </w:rPr>
+        <w:t>This is bold text</w:t>
+      </w:r>
+    </w:p>
+    <w:p>
+      <w:pPr>
+        <w:pStyle w:val="Normal"/>
+      </w:pPr>
+      <w:r>
+        <w:rPr xmlns:cppr="http://schemas.microsoft.com/office/2006/coverPageProps" xmlns:dgm1611="http://schemas.microsoft.com/office/drawing/2016/11/diagram" xmlns:xdr="http://schemas.openxmlformats.org/drawingml/2006/spreadsheetDrawing" xmlns:wp15="http://schemas.microsoft.com/office/word/2012/wordprocessingDrawing" xmlns:pic="http://schemas.openxmlformats.org/drawingml/2006/picture" xmlns:a1611="http://schemas.microsoft.com/office/drawing/2016/11/main" xmlns:a16svg="http://schemas.microsoft.com/office/drawing/2016/SVG/main" xmlns:am3d="http://schemas.microsoft.com/office/drawing/2017/model3d" xmlns:pvml="urn:schemas-microsoft-com:office:powerpoint" xmlns:dgm1612="http://schemas.microsoft.com/office/drawing/2016/12/diagram" xmlns:comp="http://schemas.openxmlformats.org/drawingml/2006/compatibility" xmlns:xvml="urn:schemas-microsoft-com:office:excel" xmlns:c173="http://schemas.microsoft.com/office/drawing/2017/03/chart" xmlns:anam3d="http://schemas.microsoft.com/office/drawing/2018/animation/model3d" xmlns:adec="http://schemas.microsoft.com/office/drawing/2017/decorative" xmlns:oda="http://opendope.org/answers" xmlns:a18hc="http://schemas.microsoft.com/office/drawing/2018/hyperlinkcolor" xmlns:odc="http://opendope.org/conditions" xmlns:cdr="http://schemas.openxmlformats.org/drawingml/2006/chartDrawing" xmlns:odi="http://opendope.org/components" xmlns:msink="http://schemas.microsoft.com/ink/2010/main" xmlns:cdr14="http://schemas.microsoft.com/office/drawing/2010/chartDrawing" xmlns:iact="http://schemas.microsoft.com/office/powerpoint/2014/inkAction" xmlns:an18="http://schemas.microsoft.com/office/drawing/2018/animation" xmlns:odq="http://opendope.org/questions" xmlns:w16cid="http://schemas.microsoft.com/office/word/2016/wordml/cid" xmlns:dsp="http://schemas.microsoft.com/office/drawing/2008/diagram" xmlns:odx="http://opendope.org/xpaths" xmlns:a15="http://schemas.microsoft.com/office/drawing/2012/main" xmlns:a14="http://schemas.microsoft.com/office/drawing/2010/main" xmlns:c15="http://schemas.microsoft.com/office/drawing/2012/chart" xmlns:a13cmd="http://schemas.microsoft.com/office/drawing/2013/main/command" xmlns:c14="http://schemas.microsoft.com/office/drawing/2007/8/2/chart" xmlns:a16="http://schemas.microsoft.com/office/drawing/2014/main" xmlns:odgm="http://opendope.org/SmartArt/DataHierarchy" xmlns:c16="http://schemas.microsoft.com/office/drawing/2014/chart" xmlns:dgm="http://schemas.openxmlformats.org/drawingml/2006/diagram" xmlns:thm15="http://schemas.microsoft.com/office/thememl/2012/main" xmlns:we="http://schemas.microsoft.com/office/webextensions/webextension/2010/11" xmlns:ns39="http://www.w3.org/2003/InkML" xmlns:sl="http://schemas.openxmlformats.org/schemaLibrary/2006/main" xmlns:ns38="http://www.w3.org/1998/Math/MathML" xmlns:dgm14="http://schemas.microsoft.com/office/drawing/2010/diagram" xmlns:c16ac="http://schemas.microsoft.com/office/drawing/2014/chart/ac" xmlns:a="http://schemas.openxmlformats.org/drawingml/2006/main" xmlns:b="http://schemas.openxmlformats.org/officeDocument/2006/bibliography" xmlns:c="http://schemas.openxmlformats.org/drawingml/2006/chart" xmlns:cs="http://schemas.microsoft.com/office/drawing/2012/chartStyle" xmlns:pic14="http://schemas.microsoft.com/office/drawing/2010/picture" xmlns:lc="http://schemas.openxmlformats.org/drawingml/2006/lockedCanvas" xmlns:wetp="http://schemas.microsoft.com/office/webextensions/taskpanes/2010/11">
+          <w:rStyle w:val="Emphasis"/>
+        </w:rPr>
+        <w:t>This is italic text</w:t>
+      </w:r>
+    </w:p>
+    <w:p>
+      <w:pPr>
+        <w:pStyle w:val="Normal"/>
+      </w:pPr>
+      <w:r>
+        <w:rPr xmlns:cppr="http://schemas.microsoft.com/office/2006/coverPageProps" xmlns:dgm1611="http://schemas.microsoft.com/office/drawing/2016/11/diagram" xmlns:xdr="http://schemas.openxmlformats.org/drawingml/2006/spreadsheetDrawing" xmlns:wp15="http://schemas.microsoft.com/office/word/2012/wordprocessingDrawing" xmlns:pic="http://schemas.openxmlformats.org/drawingml/2006/picture" xmlns:a1611="http://schemas.microsoft.com/office/drawing/2016/11/main" xmlns:a16svg="http://schemas.microsoft.com/office/drawing/2016/SVG/main" xmlns:am3d="http://schemas.microsoft.com/office/drawing/2017/model3d" xmlns:pvml="urn:schemas-microsoft-com:office:powerpoint" xmlns:dgm1612="http://schemas.microsoft.com/office/drawing/2016/12/diagram" xmlns:comp="http://schemas.openxmlformats.org/drawingml/2006/compatibility" xmlns:xvml="urn:schemas-microsoft-com:office:excel" xmlns:c173="http://schemas.microsoft.com/office/drawing/2017/03/chart" xmlns:anam3d="http://schemas.microsoft.com/office/drawing/2018/animation/model3d" xmlns:adec="http://schemas.microsoft.com/office/drawing/2017/decorative" xmlns:oda="http://opendope.org/answers" xmlns:a18hc="http://schemas.microsoft.com/office/drawing/2018/hyperlinkcolor" xmlns:odc="http://opendope.org/conditions" xmlns:cdr="http://schemas.openxmlformats.org/drawingml/2006/chartDrawing" xmlns:odi="http://opendope.org/components" xmlns:msink="http://schemas.microsoft.com/ink/2010/main" xmlns:cdr14="http://schemas.microsoft.com/office/drawing/2010/chartDrawing" xmlns:iact="http://schemas.microsoft.com/office/powerpoint/2014/inkAction" xmlns:an18="http://schemas.microsoft.com/office/drawing/2018/animation" xmlns:odq="http://opendope.org/questions" xmlns:w16cid="http://schemas.microsoft.com/office/word/2016/wordml/cid" xmlns:dsp="http://schemas.microsoft.com/office/drawing/2008/diagram" xmlns:odx="http://opendope.org/xpaths" xmlns:a15="http://schemas.microsoft.com/office/drawing/2012/main" xmlns:a14="http://schemas.microsoft.com/office/drawing/2010/main" xmlns:c15="http://schemas.microsoft.com/office/drawing/2012/chart" xmlns:a13cmd="http://schemas.microsoft.com/office/drawing/2013/main/command" xmlns:c14="http://schemas.microsoft.com/office/drawing/2007/8/2/chart" xmlns:a16="http://schemas.microsoft.com/office/drawing/2014/main" xmlns:odgm="http://opendope.org/SmartArt/DataHierarchy" xmlns:c16="http://schemas.microsoft.com/office/drawing/2014/chart" xmlns:dgm="http://schemas.openxmlformats.org/drawingml/2006/diagram" xmlns:thm15="http://schemas.microsoft.com/office/thememl/2012/main" xmlns:we="http://schemas.microsoft.com/office/webextensions/webextension/2010/11" xmlns:ns39="http://www.w3.org/2003/InkML" xmlns:sl="http://schemas.openxmlformats.org/schemaLibrary/2006/main" xmlns:ns38="http://www.w3.org/1998/Math/MathML" xmlns:dgm14="http://schemas.microsoft.com/office/drawing/2010/diagram" xmlns:c16ac="http://schemas.microsoft.com/office/drawing/2014/chart/ac" xmlns:a="http://schemas.openxmlformats.org/drawingml/2006/main" xmlns:b="http://schemas.openxmlformats.org/officeDocument/2006/bibliography" xmlns:c="http://schemas.openxmlformats.org/drawingml/2006/chart" xmlns:cs="http://schemas.microsoft.com/office/drawing/2012/chartStyle" xmlns:pic14="http://schemas.microsoft.com/office/drawing/2010/picture" xmlns:lc="http://schemas.openxmlformats.org/drawingml/2006/lockedCanvas" xmlns:wetp="http://schemas.microsoft.com/office/webextensions/taskpanes/2010/11">
+          <w:rStyle w:val="Emphasis"/>
+        </w:rPr>
+        <w:t>This is italic text</w:t>
+      </w:r>
+    </w:p>
+    <w:p>
+      <w:pPr>
+        <w:pStyle w:val="Normal"/>
+      </w:pPr>
+      <w:r>
+        <w:rPr xmlns:cppr="http://schemas.microsoft.com/office/2006/coverPageProps" xmlns:dgm1611="http://schemas.microsoft.com/office/drawing/2016/11/diagram" xmlns:xdr="http://schemas.openxmlformats.org/drawingml/2006/spreadsheetDrawing" xmlns:wp15="http://schemas.microsoft.com/office/word/2012/wordprocessingDrawing" xmlns:pic="http://schemas.openxmlformats.org/drawingml/2006/picture" xmlns:a1611="http://schemas.microsoft.com/office/drawing/2016/11/main" xmlns:a16svg="http://schemas.microsoft.com/office/drawing/2016/SVG/main" xmlns:am3d="http://schemas.microsoft.com/office/drawing/2017/model3d" xmlns:pvml="urn:schemas-microsoft-com:office:powerpoint" xmlns:dgm1612="http://schemas.microsoft.com/office/drawing/2016/12/diagram" xmlns:comp="http://schemas.openxmlformats.org/drawingml/2006/compatibility" xmlns:xvml="urn:schemas-microsoft-com:office:excel" xmlns:c173="http://schemas.microsoft.com/office/drawing/2017/03/chart" xmlns:anam3d="http://schemas.microsoft.com/office/drawing/2018/animation/model3d" xmlns:adec="http://schemas.microsoft.com/office/drawing/2017/decorative" xmlns:oda="http://opendope.org/answers" xmlns:a18hc="http://schemas.microsoft.com/office/drawing/2018/hyperlinkcolor" xmlns:odc="http://opendope.org/conditions" xmlns:cdr="http://schemas.openxmlformats.org/drawingml/2006/chartDrawing" xmlns:odi="http://opendope.org/components" xmlns:msink="http://schemas.microsoft.com/ink/2010/main" xmlns:cdr14="http://schemas.microsoft.com/office/drawing/2010/chartDrawing" xmlns:iact="http://schemas.microsoft.com/office/powerpoint/2014/inkAction" xmlns:an18="http://schemas.microsoft.com/office/drawing/2018/animation" xmlns:odq="http://opendope.org/questions" xmlns:w16cid="http://schemas.microsoft.com/office/word/2016/wordml/cid" xmlns:dsp="http://schemas.microsoft.com/office/drawing/2008/diagram" xmlns:odx="http://opendope.org/xpaths" xmlns:a15="http://schemas.microsoft.com/office/drawing/2012/main" xmlns:a14="http://schemas.microsoft.com/office/drawing/2010/main" xmlns:c15="http://schemas.microsoft.com/office/drawing/2012/chart" xmlns:a13cmd="http://schemas.microsoft.com/office/drawing/2013/main/command" xmlns:c14="http://schemas.microsoft.com/office/drawing/2007/8/2/chart" xmlns:a16="http://schemas.microsoft.com/office/drawing/2014/main" xmlns:odgm="http://opendope.org/SmartArt/DataHierarchy" xmlns:c16="http://schemas.microsoft.com/office/drawing/2014/chart" xmlns:dgm="http://schemas.openxmlformats.org/drawingml/2006/diagram" xmlns:thm15="http://schemas.microsoft.com/office/thememl/2012/main" xmlns:we="http://schemas.microsoft.com/office/webextensions/webextension/2010/11" xmlns:ns39="http://www.w3.org/2003/InkML" xmlns:sl="http://schemas.openxmlformats.org/schemaLibrary/2006/main" xmlns:ns38="http://www.w3.org/1998/Math/MathML" xmlns:dgm14="http://schemas.microsoft.com/office/drawing/2010/diagram" xmlns:c16ac="http://schemas.microsoft.com/office/drawing/2014/chart/ac" xmlns:a="http://schemas.openxmlformats.org/drawingml/2006/main" xmlns:b="http://schemas.openxmlformats.org/officeDocument/2006/bibliography" xmlns:c="http://schemas.openxmlformats.org/drawingml/2006/chart" xmlns:cs="http://schemas.microsoft.com/office/drawing/2012/chartStyle" xmlns:pic14="http://schemas.microsoft.com/office/drawing/2010/picture" xmlns:lc="http://schemas.openxmlformats.org/drawingml/2006/lockedCanvas" xmlns:wetp="http://schemas.microsoft.com/office/webextensions/taskpanes/2010/11">
+          <w:rStyle w:val="Strikethrough"/>
+          <w:strike w:val="true"/>
+        </w:rPr>
+        <w:t>Strikethrough</w:t>
+      </w:r>
+    </w:p>
+    <w:p>
+      <w:pPr>
+        <w:pStyle w:val="Heading2"/>
+      </w:pPr>
+      <w:bookmarkStart w:name="_Toc16264411690011986193031563" w:id="1"/>
+      <w:r>
+        <w:rPr>
+          <w:rStyle w:val=""/>
+        </w:rPr>
+        <w:t>Blockquotes</w:t>
+      </w:r>
+      <w:r>
+        <w:rPr>
+          <w:rStyle w:val=""/>
+        </w:rPr>
+        <w:t xml:space="preserve">
+</w:t>
+      </w:r>
+      <w:r>
+        <w:rPr>
+          <w:rStyle w:val=""/>
+        </w:rPr>
+        <w:t xml:space="preserve">
+</w:t>
+      </w:r>
+      <w:bookmarkEnd w:id="1"/>
+      <w:bookmarkEnd/>
+    </w:p>
+    <w:p>
+      <w:pPr>
+        <w:pStyle w:val="IntenseQuote"/>
+      </w:pPr>
+      <w:r>
+        <w:rPr>
+          <w:rStyle w:val=""/>
+        </w:rPr>
+        <w:t>Blockquotes can also be nested</w:t>
+      </w:r>
+      <w:r>
+        <w:rPr>
+          <w:rStyle w:val=""/>
+        </w:rPr>
+        <w:t>...</w:t>
+      </w:r>
+    </w:p>
+    <w:p>
+      <w:pPr>
+        <w:pStyle w:val="IntenseQuote"/>
+      </w:pPr>
+      <w:r>
+        <w:rPr>
+          <w:rStyle w:val=""/>
+        </w:rPr>
+        <w:t>...</w:t>
+      </w:r>
+      <w:r>
+        <w:rPr>
+          <w:rStyle w:val=""/>
+        </w:rPr>
+        <w:t>by using additional greater-than signs right next to each other</w:t>
+      </w:r>
+      <w:r>
+        <w:rPr>
+          <w:rStyle w:val=""/>
+        </w:rPr>
+        <w:t>...</w:t>
+      </w:r>
+    </w:p>
+    <w:p>
+      <w:pPr>
+        <w:pStyle w:val="IntenseQuote"/>
+      </w:pPr>
+      <w:r>
+        <w:rPr>
+          <w:rStyle w:val=""/>
+        </w:rPr>
+        <w:t>...</w:t>
+      </w:r>
+      <w:r>
+        <w:rPr>
+          <w:rStyle w:val=""/>
+        </w:rPr>
+        <w:t>or with spaces between arrows.</w:t>
+      </w:r>
+    </w:p>
+    <w:p>
+      <w:pPr>
+        <w:pStyle w:val="Heading2"/>
+      </w:pPr>
+      <w:bookmarkStart w:name="_Toc16264411690225664095397983" w:id="1"/>
+      <w:r>
+        <w:rPr>
+          <w:rStyle w:val=""/>
+        </w:rPr>
+        <w:t>Lists</w:t>
+      </w:r>
+      <w:r>
+        <w:rPr>
+          <w:rStyle w:val=""/>
+        </w:rPr>
+        <w:t xml:space="preserve">
+</w:t>
+      </w:r>
+      <w:r>
+        <w:rPr>
+          <w:rStyle w:val=""/>
+        </w:rPr>
+        <w:t xml:space="preserve">
+</w:t>
+      </w:r>
+      <w:bookmarkEnd w:id="1"/>
+      <w:bookmarkEnd/>
+    </w:p>
+    <w:p>
+      <w:pPr>
+        <w:pStyle w:val="Normal"/>
+      </w:pPr>
+      <w:r>
+        <w:rPr>
+          <w:rStyle w:val=""/>
+        </w:rPr>
+        <w:t>Unordered</w:t>
+      </w:r>
+    </w:p>
+    <w:p>
+      <w:pPr>
+        <w:pStyle w:val="PCBulletList"/>
+        <w:numPr xmlns:cppr="http://schemas.microsoft.com/office/2006/coverPageProps" xmlns:dgm1611="http://schemas.microsoft.com/office/drawing/2016/11/diagram" xmlns:xdr="http://schemas.openxmlformats.org/drawingml/2006/spreadsheetDrawing" xmlns:wp15="http://schemas.microsoft.com/office/word/2012/wordprocessingDrawing" xmlns:pic="http://schemas.openxmlformats.org/drawingml/2006/picture" xmlns:a1611="http://schemas.microsoft.com/office/drawing/2016/11/main" xmlns:a16svg="http://schemas.microsoft.com/office/drawing/2016/SVG/main" xmlns:am3d="http://schemas.microsoft.com/office/drawing/2017/model3d" xmlns:pvml="urn:schemas-microsoft-com:office:powerpoint" xmlns:dgm1612="http://schemas.microsoft.com/office/drawing/2016/12/diagram" xmlns:comp="http://schemas.openxmlformats.org/drawingml/2006/compatibility" xmlns:xvml="urn:schemas-microsoft-com:office:excel" xmlns:c173="http://schemas.microsoft.com/office/drawing/2017/03/chart" xmlns:anam3d="http://schemas.microsoft.com/office/drawing/2018/animation/model3d" xmlns:adec="http://schemas.microsoft.com/office/drawing/2017/decorative" xmlns:oda="http://opendope.org/answers" xmlns:a18hc="http://schemas.microsoft.com/office/drawing/2018/hyperlinkcolor" xmlns:odc="http://opendope.org/conditions" xmlns:cdr="http://schemas.openxmlformats.org/drawingml/2006/chartDrawing" xmlns:odi="http://opendope.org/components" xmlns:msink="http://schemas.microsoft.com/ink/2010/main" xmlns:cdr14="http://schemas.microsoft.com/office/drawing/2010/chartDrawing" xmlns:iact="http://schemas.microsoft.com/office/powerpoint/2014/inkAction" xmlns:an18="http://schemas.microsoft.com/office/drawing/2018/animation" xmlns:odq="http://opendope.org/questions" xmlns:w16cid="http://schemas.microsoft.com/office/word/2016/wordml/cid" xmlns:dsp="http://schemas.microsoft.com/office/drawing/2008/diagram" xmlns:odx="http://opendope.org/xpaths" xmlns:a15="http://schemas.microsoft.com/office/drawing/2012/main" xmlns:a14="http://schemas.microsoft.com/office/drawing/2010/main" xmlns:c15="http://schemas.microsoft.com/office/drawing/2012/chart" xmlns:a13cmd="http://schemas.microsoft.com/office/drawing/2013/main/command" xmlns:c14="http://schemas.microsoft.com/office/drawing/2007/8/2/chart" xmlns:a16="http://schemas.microsoft.com/office/drawing/2014/main" xmlns:odgm="http://opendope.org/SmartArt/DataHierarchy" xmlns:c16="http://schemas.microsoft.com/office/drawing/2014/chart" xmlns:dgm="http://schemas.openxmlformats.org/drawingml/2006/diagram" xmlns:thm15="http://schemas.microsoft.com/office/thememl/2012/main" xmlns:we="http://schemas.microsoft.com/office/webextensions/webextension/2010/11" xmlns:ns39="http://www.w3.org/2003/InkML" xmlns:sl="http://schemas.openxmlformats.org/schemaLibrary/2006/main" xmlns:ns38="http://www.w3.org/1998/Math/MathML" xmlns:dgm14="http://schemas.microsoft.com/office/drawing/2010/diagram" xmlns:c16ac="http://schemas.microsoft.com/office/drawing/2014/chart/ac" xmlns:a="http://schemas.openxmlformats.org/drawingml/2006/main" xmlns:b="http://schemas.openxmlformats.org/officeDocument/2006/bibliography" xmlns:c="http://schemas.openxmlformats.org/drawingml/2006/chart" xmlns:cs="http://schemas.microsoft.com/office/drawing/2012/chartStyle" xmlns:pic14="http://schemas.microsoft.com/office/drawing/2010/picture" xmlns:lc="http://schemas.openxmlformats.org/drawingml/2006/lockedCanvas" xmlns:wetp="http://schemas.microsoft.com/office/webextensions/taskpanes/2010/11">
+          <w:ilvl w:val="0"/>
+          <w:numId w:val="14"/>
+        </w:numPr>
+      </w:pPr>
+      <w:r>
+        <w:rPr>
+          <w:rStyle w:val=""/>
+        </w:rPr>
+        <w:t xml:space="preserve">Create a list by starting a line with </w:t>
+      </w:r>
+      <w:r>
+        <w:rPr xmlns:cppr="http://schemas.microsoft.com/office/2006/coverPageProps" xmlns:dgm1611="http://schemas.microsoft.com/office/drawing/2016/11/diagram" xmlns:xdr="http://schemas.openxmlformats.org/drawingml/2006/spreadsheetDrawing" xmlns:wp15="http://schemas.microsoft.com/office/word/2012/wordprocessingDrawing" xmlns:pic="http://schemas.openxmlformats.org/drawingml/2006/picture" xmlns:a1611="http://schemas.microsoft.com/office/drawing/2016/11/main" xmlns:a16svg="http://schemas.microsoft.com/office/drawing/2016/SVG/main" xmlns:am3d="http://schemas.microsoft.com/office/drawing/2017/model3d" xmlns:pvml="urn:schemas-microsoft-com:office:powerpoint" xmlns:dgm1612="http://schemas.microsoft.com/office/drawing/2016/12/diagram" xmlns:comp="http://schemas.openxmlformats.org/drawingml/2006/compatibility" xmlns:xvml="urn:schemas-microsoft-com:office:excel" xmlns:c173="http://schemas.microsoft.com/office/drawing/2017/03/chart" xmlns:anam3d="http://schemas.microsoft.com/office/drawing/2018/animation/model3d" xmlns:adec="http://schemas.microsoft.com/office/drawing/2017/decorative" xmlns:oda="http://opendope.org/answers" xmlns:a18hc="http://schemas.microsoft.com/office/drawing/2018/hyperlinkcolor" xmlns:odc="http://opendope.org/conditions" xmlns:cdr="http://schemas.openxmlformats.org/drawingml/2006/chartDrawing" xmlns:odi="http://opendope.org/components" xmlns:msink="http://schemas.microsoft.com/ink/2010/main" xmlns:cdr14="http://schemas.microsoft.com/office/drawing/2010/chartDrawing" xmlns:iact="http://schemas.microsoft.com/office/powerpoint/2014/inkAction" xmlns:an18="http://schemas.microsoft.com/office/drawing/2018/animation" xmlns:odq="http://opendope.org/questions" xmlns:w16cid="http://schemas.microsoft.com/office/word/2016/wordml/cid" xmlns:dsp="http://schemas.microsoft.com/office/drawing/2008/diagram" xmlns:odx="http://opendope.org/xpaths" xmlns:a15="http://schemas.microsoft.com/office/drawing/2012/main" xmlns:a14="http://schemas.microsoft.com/office/drawing/2010/main" xmlns:c15="http://schemas.microsoft.com/office/drawing/2012/chart" xmlns:a13cmd="http://schemas.microsoft.com/office/drawing/2013/main/command" xmlns:c14="http://schemas.microsoft.com/office/drawing/2007/8/2/chart" xmlns:a16="http://schemas.microsoft.com/office/drawing/2014/main" xmlns:odgm="http://opendope.org/SmartArt/DataHierarchy" xmlns:c16="http://schemas.microsoft.com/office/drawing/2014/chart" xmlns:dgm="http://schemas.openxmlformats.org/drawingml/2006/diagram" xmlns:thm15="http://schemas.microsoft.com/office/thememl/2012/main" xmlns:we="http://schemas.microsoft.com/office/webextensions/webextension/2010/11" xmlns:ns39="http://www.w3.org/2003/InkML" xmlns:sl="http://schemas.openxmlformats.org/schemaLibrary/2006/main" xmlns:ns38="http://www.w3.org/1998/Math/MathML" xmlns:dgm14="http://schemas.microsoft.com/office/drawing/2010/diagram" xmlns:c16ac="http://schemas.microsoft.com/office/drawing/2014/chart/ac" xmlns:a="http://schemas.openxmlformats.org/drawingml/2006/main" xmlns:b="http://schemas.openxmlformats.org/officeDocument/2006/bibliography" xmlns:c="http://schemas.openxmlformats.org/drawingml/2006/chart" xmlns:cs="http://schemas.microsoft.com/office/drawing/2012/chartStyle" xmlns:pic14="http://schemas.microsoft.com/office/drawing/2010/picture" xmlns:lc="http://schemas.openxmlformats.org/drawingml/2006/lockedCanvas" xmlns:wetp="http://schemas.microsoft.com/office/webextensions/taskpanes/2010/11">
+          <w:rStyle w:val="PCCode"/>
+        </w:rPr>
+        <w:t>+</w:t>
+      </w:r>
+      <w:r>
+        <w:rPr>
+          <w:rStyle w:val=""/>
+        </w:rPr>
+        <w:t xml:space="preserve">, </w:t>
+      </w:r>
+      <w:r>
+        <w:rPr xmlns:cppr="http://schemas.microsoft.com/office/2006/coverPageProps" xmlns:dgm1611="http://schemas.microsoft.com/office/drawing/2016/11/diagram" xmlns:xdr="http://schemas.openxmlformats.org/drawingml/2006/spreadsheetDrawing" xmlns:wp15="http://schemas.microsoft.com/office/word/2012/wordprocessingDrawing" xmlns:pic="http://schemas.openxmlformats.org/drawingml/2006/picture" xmlns:a1611="http://schemas.microsoft.com/office/drawing/2016/11/main" xmlns:a16svg="http://schemas.microsoft.com/office/drawing/2016/SVG/main" xmlns:am3d="http://schemas.microsoft.com/office/drawing/2017/model3d" xmlns:pvml="urn:schemas-microsoft-com:office:powerpoint" xmlns:dgm1612="http://schemas.microsoft.com/office/drawing/2016/12/diagram" xmlns:comp="http://schemas.openxmlformats.org/drawingml/2006/compatibility" xmlns:xvml="urn:schemas-microsoft-com:office:excel" xmlns:c173="http://schemas.microsoft.com/office/drawing/2017/03/chart" xmlns:anam3d="http://schemas.microsoft.com/office/drawing/2018/animation/model3d" xmlns:adec="http://schemas.microsoft.com/office/drawing/2017/decorative" xmlns:oda="http://opendope.org/answers" xmlns:a18hc="http://schemas.microsoft.com/office/drawing/2018/hyperlinkcolor" xmlns:odc="http://opendope.org/conditions" xmlns:cdr="http://schemas.openxmlformats.org/drawingml/2006/chartDrawing" xmlns:odi="http://opendope.org/components" xmlns:msink="http://schemas.microsoft.com/ink/2010/main" xmlns:cdr14="http://schemas.microsoft.com/office/drawing/2010/chartDrawing" xmlns:iact="http://schemas.microsoft.com/office/powerpoint/2014/inkAction" xmlns:an18="http://schemas.microsoft.com/office/drawing/2018/animation" xmlns:odq="http://opendope.org/questions" xmlns:w16cid="http://schemas.microsoft.com/office/word/2016/wordml/cid" xmlns:dsp="http://schemas.microsoft.com/office/drawing/2008/diagram" xmlns:odx="http://opendope.org/xpaths" xmlns:a15="http://schemas.microsoft.com/office/drawing/2012/main" xmlns:a14="http://schemas.microsoft.com/office/drawing/2010/main" xmlns:c15="http://schemas.microsoft.com/office/drawing/2012/chart" xmlns:a13cmd="http://schemas.microsoft.com/office/drawing/2013/main/command" xmlns:c14="http://schemas.microsoft.com/office/drawing/2007/8/2/chart" xmlns:a16="http://schemas.microsoft.com/office/drawing/2014/main" xmlns:odgm="http://opendope.org/SmartArt/DataHierarchy" xmlns:c16="http://schemas.microsoft.com/office/drawing/2014/chart" xmlns:dgm="http://schemas.openxmlformats.org/drawingml/2006/diagram" xmlns:thm15="http://schemas.microsoft.com/office/thememl/2012/main" xmlns:we="http://schemas.microsoft.com/office/webextensions/webextension/2010/11" xmlns:ns39="http://www.w3.org/2003/InkML" xmlns:sl="http://schemas.openxmlformats.org/schemaLibrary/2006/main" xmlns:ns38="http://www.w3.org/1998/Math/MathML" xmlns:dgm14="http://schemas.microsoft.com/office/drawing/2010/diagram" xmlns:c16ac="http://schemas.microsoft.com/office/drawing/2014/chart/ac" xmlns:a="http://schemas.openxmlformats.org/drawingml/2006/main" xmlns:b="http://schemas.openxmlformats.org/officeDocument/2006/bibliography" xmlns:c="http://schemas.openxmlformats.org/drawingml/2006/chart" xmlns:cs="http://schemas.microsoft.com/office/drawing/2012/chartStyle" xmlns:pic14="http://schemas.microsoft.com/office/drawing/2010/picture" xmlns:lc="http://schemas.openxmlformats.org/drawingml/2006/lockedCanvas" xmlns:wetp="http://schemas.microsoft.com/office/webextensions/taskpanes/2010/11">
+          <w:rStyle w:val="PCCode"/>
+        </w:rPr>
+        <w:t>-</w:t>
+      </w:r>
+      <w:r>
+        <w:rPr>
+          <w:rStyle w:val=""/>
+        </w:rPr>
+        <w:t xml:space="preserve">, or </w:t>
+      </w:r>
+      <w:r>
+        <w:rPr xmlns:cppr="http://schemas.microsoft.com/office/2006/coverPageProps" xmlns:dgm1611="http://schemas.microsoft.com/office/drawing/2016/11/diagram" xmlns:xdr="http://schemas.openxmlformats.org/drawingml/2006/spreadsheetDrawing" xmlns:wp15="http://schemas.microsoft.com/office/word/2012/wordprocessingDrawing" xmlns:pic="http://schemas.openxmlformats.org/drawingml/2006/picture" xmlns:a1611="http://schemas.microsoft.com/office/drawing/2016/11/main" xmlns:a16svg="http://schemas.microsoft.com/office/drawing/2016/SVG/main" xmlns:am3d="http://schemas.microsoft.com/office/drawing/2017/model3d" xmlns:pvml="urn:schemas-microsoft-com:office:powerpoint" xmlns:dgm1612="http://schemas.microsoft.com/office/drawing/2016/12/diagram" xmlns:comp="http://schemas.openxmlformats.org/drawingml/2006/compatibility" xmlns:xvml="urn:schemas-microsoft-com:office:excel" xmlns:c173="http://schemas.microsoft.com/office/drawing/2017/03/chart" xmlns:anam3d="http://schemas.microsoft.com/office/drawing/2018/animation/model3d" xmlns:adec="http://schemas.microsoft.com/office/drawing/2017/decorative" xmlns:oda="http://opendope.org/answers" xmlns:a18hc="http://schemas.microsoft.com/office/drawing/2018/hyperlinkcolor" xmlns:odc="http://opendope.org/conditions" xmlns:cdr="http://schemas.openxmlformats.org/drawingml/2006/chartDrawing" xmlns:odi="http://opendope.org/components" xmlns:msink="http://schemas.microsoft.com/ink/2010/main" xmlns:cdr14="http://schemas.microsoft.com/office/drawing/2010/chartDrawing" xmlns:iact="http://schemas.microsoft.com/office/powerpoint/2014/inkAction" xmlns:an18="http://schemas.microsoft.com/office/drawing/2018/animation" xmlns:odq="http://opendope.org/questions" xmlns:w16cid="http://schemas.microsoft.com/office/word/2016/wordml/cid" xmlns:dsp="http://schemas.microsoft.com/office/drawing/2008/diagram" xmlns:odx="http://opendope.org/xpaths" xmlns:a15="http://schemas.microsoft.com/office/drawing/2012/main" xmlns:a14="http://schemas.microsoft.com/office/drawing/2010/main" xmlns:c15="http://schemas.microsoft.com/office/drawing/2012/chart" xmlns:a13cmd="http://schemas.microsoft.com/office/drawing/2013/main/command" xmlns:c14="http://schemas.microsoft.com/office/drawing/2007/8/2/chart" xmlns:a16="http://schemas.microsoft.com/office/drawing/2014/main" xmlns:odgm="http://opendope.org/SmartArt/DataHierarchy" xmlns:c16="http://schemas.microsoft.com/office/drawing/2014/chart" xmlns:dgm="http://schemas.openxmlformats.org/drawingml/2006/diagram" xmlns:thm15="http://schemas.microsoft.com/office/thememl/2012/main" xmlns:we="http://schemas.microsoft.com/office/webextensions/webextension/2010/11" xmlns:ns39="http://www.w3.org/2003/InkML" xmlns:sl="http://schemas.openxmlformats.org/schemaLibrary/2006/main" xmlns:ns38="http://www.w3.org/1998/Math/MathML" xmlns:dgm14="http://schemas.microsoft.com/office/drawing/2010/diagram" xmlns:c16ac="http://schemas.microsoft.com/office/drawing/2014/chart/ac" xmlns:a="http://schemas.openxmlformats.org/drawingml/2006/main" xmlns:b="http://schemas.openxmlformats.org/officeDocument/2006/bibliography" xmlns:c="http://schemas.openxmlformats.org/drawingml/2006/chart" xmlns:cs="http://schemas.microsoft.com/office/drawing/2012/chartStyle" xmlns:pic14="http://schemas.microsoft.com/office/drawing/2010/picture" xmlns:lc="http://schemas.openxmlformats.org/drawingml/2006/lockedCanvas" xmlns:wetp="http://schemas.microsoft.com/office/webextensions/taskpanes/2010/11">
+          <w:rStyle w:val="PCCode"/>
+        </w:rPr>
+        <w:t>*</w:t>
+      </w:r>
+    </w:p>
+    <w:p>
+      <w:pPr>
+        <w:pStyle w:val="PCBulletList"/>
+        <w:numPr xmlns:cppr="http://schemas.microsoft.com/office/2006/coverPageProps" xmlns:dgm1611="http://schemas.microsoft.com/office/drawing/2016/11/diagram" xmlns:xdr="http://schemas.openxmlformats.org/drawingml/2006/spreadsheetDrawing" xmlns:wp15="http://schemas.microsoft.com/office/word/2012/wordprocessingDrawing" xmlns:pic="http://schemas.openxmlformats.org/drawingml/2006/picture" xmlns:a1611="http://schemas.microsoft.com/office/drawing/2016/11/main" xmlns:a16svg="http://schemas.microsoft.com/office/drawing/2016/SVG/main" xmlns:am3d="http://schemas.microsoft.com/office/drawing/2017/model3d" xmlns:pvml="urn:schemas-microsoft-com:office:powerpoint" xmlns:dgm1612="http://schemas.microsoft.com/office/drawing/2016/12/diagram" xmlns:comp="http://schemas.openxmlformats.org/drawingml/2006/compatibility" xmlns:xvml="urn:schemas-microsoft-com:office:excel" xmlns:c173="http://schemas.microsoft.com/office/drawing/2017/03/chart" xmlns:anam3d="http://schemas.microsoft.com/office/drawing/2018/animation/model3d" xmlns:adec="http://schemas.microsoft.com/office/drawing/2017/decorative" xmlns:oda="http://opendope.org/answers" xmlns:a18hc="http://schemas.microsoft.com/office/drawing/2018/hyperlinkcolor" xmlns:odc="http://opendope.org/conditions" xmlns:cdr="http://schemas.openxmlformats.org/drawingml/2006/chartDrawing" xmlns:odi="http://opendope.org/components" xmlns:msink="http://schemas.microsoft.com/ink/2010/main" xmlns:cdr14="http://schemas.microsoft.com/office/drawing/2010/chartDrawing" xmlns:iact="http://schemas.microsoft.com/office/powerpoint/2014/inkAction" xmlns:an18="http://schemas.microsoft.com/office/drawing/2018/animation" xmlns:odq="http://opendope.org/questions" xmlns:w16cid="http://schemas.microsoft.com/office/word/2016/wordml/cid" xmlns:dsp="http://schemas.microsoft.com/office/drawing/2008/diagram" xmlns:odx="http://opendope.org/xpaths" xmlns:a15="http://schemas.microsoft.com/office/drawing/2012/main" xmlns:a14="http://schemas.microsoft.com/office/drawing/2010/main" xmlns:c15="http://schemas.microsoft.com/office/drawing/2012/chart" xmlns:a13cmd="http://schemas.microsoft.com/office/drawing/2013/main/command" xmlns:c14="http://schemas.microsoft.com/office/drawing/2007/8/2/chart" xmlns:a16="http://schemas.microsoft.com/office/drawing/2014/main" xmlns:odgm="http://opendope.org/SmartArt/DataHierarchy" xmlns:c16="http://schemas.microsoft.com/office/drawing/2014/chart" xmlns:dgm="http://schemas.openxmlformats.org/drawingml/2006/diagram" xmlns:thm15="http://schemas.microsoft.com/office/thememl/2012/main" xmlns:we="http://schemas.microsoft.com/office/webextensions/webextension/2010/11" xmlns:ns39="http://www.w3.org/2003/InkML" xmlns:sl="http://schemas.openxmlformats.org/schemaLibrary/2006/main" xmlns:ns38="http://www.w3.org/1998/Math/MathML" xmlns:dgm14="http://schemas.microsoft.com/office/drawing/2010/diagram" xmlns:c16ac="http://schemas.microsoft.com/office/drawing/2014/chart/ac" xmlns:a="http://schemas.openxmlformats.org/drawingml/2006/main" xmlns:b="http://schemas.openxmlformats.org/officeDocument/2006/bibliography" xmlns:c="http://schemas.openxmlformats.org/drawingml/2006/chart" xmlns:cs="http://schemas.microsoft.com/office/drawing/2012/chartStyle" xmlns:pic14="http://schemas.microsoft.com/office/drawing/2010/picture" xmlns:lc="http://schemas.openxmlformats.org/drawingml/2006/lockedCanvas" xmlns:wetp="http://schemas.microsoft.com/office/webextensions/taskpanes/2010/11">
+          <w:ilvl w:val="0"/>
+          <w:numId w:val="14"/>
+        </w:numPr>
+      </w:pPr>
+      <w:r>
+        <w:rPr>
+          <w:rStyle w:val=""/>
+        </w:rPr>
+        <w:t>Sub-lists are made by indenting 2 spaces:</w:t>
+      </w:r>
+    </w:p>
+    <w:p>
+      <w:pPr>
+        <w:pStyle w:val="PCBulletList"/>
+        <w:numPr xmlns:cppr="http://schemas.microsoft.com/office/2006/coverPageProps" xmlns:dgm1611="http://schemas.microsoft.com/office/drawing/2016/11/diagram" xmlns:xdr="http://schemas.openxmlformats.org/drawingml/2006/spreadsheetDrawing" xmlns:wp15="http://schemas.microsoft.com/office/word/2012/wordprocessingDrawing" xmlns:pic="http://schemas.openxmlformats.org/drawingml/2006/picture" xmlns:a1611="http://schemas.microsoft.com/office/drawing/2016/11/main" xmlns:a16svg="http://schemas.microsoft.com/office/drawing/2016/SVG/main" xmlns:am3d="http://schemas.microsoft.com/office/drawing/2017/model3d" xmlns:pvml="urn:schemas-microsoft-com:office:powerpoint" xmlns:dgm1612="http://schemas.microsoft.com/office/drawing/2016/12/diagram" xmlns:comp="http://schemas.openxmlformats.org/drawingml/2006/compatibility" xmlns:xvml="urn:schemas-microsoft-com:office:excel" xmlns:c173="http://schemas.microsoft.com/office/drawing/2017/03/chart" xmlns:anam3d="http://schemas.microsoft.com/office/drawing/2018/animation/model3d" xmlns:adec="http://schemas.microsoft.com/office/drawing/2017/decorative" xmlns:oda="http://opendope.org/answers" xmlns:a18hc="http://schemas.microsoft.com/office/drawing/2018/hyperlinkcolor" xmlns:odc="http://opendope.org/conditions" xmlns:cdr="http://schemas.openxmlformats.org/drawingml/2006/chartDrawing" xmlns:odi="http://opendope.org/components" xmlns:msink="http://schemas.microsoft.com/ink/2010/main" xmlns:cdr14="http://schemas.microsoft.com/office/drawing/2010/chartDrawing" xmlns:iact="http://schemas.microsoft.com/office/powerpoint/2014/inkAction" xmlns:an18="http://schemas.microsoft.com/office/drawing/2018/animation" xmlns:odq="http://opendope.org/questions" xmlns:w16cid="http://schemas.microsoft.com/office/word/2016/wordml/cid" xmlns:dsp="http://schemas.microsoft.com/office/drawing/2008/diagram" xmlns:odx="http://opendope.org/xpaths" xmlns:a15="http://schemas.microsoft.com/office/drawing/2012/main" xmlns:a14="http://schemas.microsoft.com/office/drawing/2010/main" xmlns:c15="http://schemas.microsoft.com/office/drawing/2012/chart" xmlns:a13cmd="http://schemas.microsoft.com/office/drawing/2013/main/command" xmlns:c14="http://schemas.microsoft.com/office/drawing/2007/8/2/chart" xmlns:a16="http://schemas.microsoft.com/office/drawing/2014/main" xmlns:odgm="http://opendope.org/SmartArt/DataHierarchy" xmlns:c16="http://schemas.microsoft.com/office/drawing/2014/chart" xmlns:dgm="http://schemas.openxmlformats.org/drawingml/2006/diagram" xmlns:thm15="http://schemas.microsoft.com/office/thememl/2012/main" xmlns:we="http://schemas.microsoft.com/office/webextensions/webextension/2010/11" xmlns:ns39="http://www.w3.org/2003/InkML" xmlns:sl="http://schemas.openxmlformats.org/schemaLibrary/2006/main" xmlns:ns38="http://www.w3.org/1998/Math/MathML" xmlns:dgm14="http://schemas.microsoft.com/office/drawing/2010/diagram" xmlns:c16ac="http://schemas.microsoft.com/office/drawing/2014/chart/ac" xmlns:a="http://schemas.openxmlformats.org/drawingml/2006/main" xmlns:b="http://schemas.openxmlformats.org/officeDocument/2006/bibliography" xmlns:c="http://schemas.openxmlformats.org/drawingml/2006/chart" xmlns:cs="http://schemas.microsoft.com/office/drawing/2012/chartStyle" xmlns:pic14="http://schemas.microsoft.com/office/drawing/2010/picture" xmlns:lc="http://schemas.openxmlformats.org/drawingml/2006/lockedCanvas" xmlns:wetp="http://schemas.microsoft.com/office/webextensions/taskpanes/2010/11">
+          <w:ilvl w:val="1"/>
+          <w:numId w:val="14"/>
+        </w:numPr>
+      </w:pPr>
+      <w:r>
+        <w:rPr>
+          <w:rStyle w:val=""/>
+        </w:rPr>
+        <w:t>Marker character change forces new list start:</w:t>
+      </w:r>
+    </w:p>
+    <w:p>
+      <w:pPr>
+        <w:pStyle w:val="PCBulletList"/>
+        <w:numPr xmlns:cppr="http://schemas.microsoft.com/office/2006/coverPageProps" xmlns:dgm1611="http://schemas.microsoft.com/office/drawing/2016/11/diagram" xmlns:xdr="http://schemas.openxmlformats.org/drawingml/2006/spreadsheetDrawing" xmlns:wp15="http://schemas.microsoft.com/office/word/2012/wordprocessingDrawing" xmlns:pic="http://schemas.openxmlformats.org/drawingml/2006/picture" xmlns:a1611="http://schemas.microsoft.com/office/drawing/2016/11/main" xmlns:a16svg="http://schemas.microsoft.com/office/drawing/2016/SVG/main" xmlns:am3d="http://schemas.microsoft.com/office/drawing/2017/model3d" xmlns:pvml="urn:schemas-microsoft-com:office:powerpoint" xmlns:dgm1612="http://schemas.microsoft.com/office/drawing/2016/12/diagram" xmlns:comp="http://schemas.openxmlformats.org/drawingml/2006/compatibility" xmlns:xvml="urn:schemas-microsoft-com:office:excel" xmlns:c173="http://schemas.microsoft.com/office/drawing/2017/03/chart" xmlns:anam3d="http://schemas.microsoft.com/office/drawing/2018/animation/model3d" xmlns:adec="http://schemas.microsoft.com/office/drawing/2017/decorative" xmlns:oda="http://opendope.org/answers" xmlns:a18hc="http://schemas.microsoft.com/office/drawing/2018/hyperlinkcolor" xmlns:odc="http://opendope.org/conditions" xmlns:cdr="http://schemas.openxmlformats.org/drawingml/2006/chartDrawing" xmlns:odi="http://opendope.org/components" xmlns:msink="http://schemas.microsoft.com/ink/2010/main" xmlns:cdr14="http://schemas.microsoft.com/office/drawing/2010/chartDrawing" xmlns:iact="http://schemas.microsoft.com/office/powerpoint/2014/inkAction" xmlns:an18="http://schemas.microsoft.com/office/drawing/2018/animation" xmlns:odq="http://opendope.org/questions" xmlns:w16cid="http://schemas.microsoft.com/office/word/2016/wordml/cid" xmlns:dsp="http://schemas.microsoft.com/office/drawing/2008/diagram" xmlns:odx="http://opendope.org/xpaths" xmlns:a15="http://schemas.microsoft.com/office/drawing/2012/main" xmlns:a14="http://schemas.microsoft.com/office/drawing/2010/main" xmlns:c15="http://schemas.microsoft.com/office/drawing/2012/chart" xmlns:a13cmd="http://schemas.microsoft.com/office/drawing/2013/main/command" xmlns:c14="http://schemas.microsoft.com/office/drawing/2007/8/2/chart" xmlns:a16="http://schemas.microsoft.com/office/drawing/2014/main" xmlns:odgm="http://opendope.org/SmartArt/DataHierarchy" xmlns:c16="http://schemas.microsoft.com/office/drawing/2014/chart" xmlns:dgm="http://schemas.openxmlformats.org/drawingml/2006/diagram" xmlns:thm15="http://schemas.microsoft.com/office/thememl/2012/main" xmlns:we="http://schemas.microsoft.com/office/webextensions/webextension/2010/11" xmlns:ns39="http://www.w3.org/2003/InkML" xmlns:sl="http://schemas.openxmlformats.org/schemaLibrary/2006/main" xmlns:ns38="http://www.w3.org/1998/Math/MathML" xmlns:dgm14="http://schemas.microsoft.com/office/drawing/2010/diagram" xmlns:c16ac="http://schemas.microsoft.com/office/drawing/2014/chart/ac" xmlns:a="http://schemas.openxmlformats.org/drawingml/2006/main" xmlns:b="http://schemas.openxmlformats.org/officeDocument/2006/bibliography" xmlns:c="http://schemas.openxmlformats.org/drawingml/2006/chart" xmlns:cs="http://schemas.microsoft.com/office/drawing/2012/chartStyle" xmlns:pic14="http://schemas.microsoft.com/office/drawing/2010/picture" xmlns:lc="http://schemas.openxmlformats.org/drawingml/2006/lockedCanvas" xmlns:wetp="http://schemas.microsoft.com/office/webextensions/taskpanes/2010/11">
+          <w:ilvl w:val="2"/>
+          <w:numId w:val="14"/>
+        </w:numPr>
+      </w:pPr>
+      <w:r>
+        <w:rPr>
+          <w:rStyle w:val=""/>
+        </w:rPr>
+        <w:t>Ac tristique libero volutpat at</w:t>
+      </w:r>
+    </w:p>
+    <w:p>
+      <w:pPr>
+        <w:pStyle w:val="PCBulletList"/>
+        <w:numPr xmlns:cppr="http://schemas.microsoft.com/office/2006/coverPageProps" xmlns:dgm1611="http://schemas.microsoft.com/office/drawing/2016/11/diagram" xmlns:xdr="http://schemas.openxmlformats.org/drawingml/2006/spreadsheetDrawing" xmlns:wp15="http://schemas.microsoft.com/office/word/2012/wordprocessingDrawing" xmlns:pic="http://schemas.openxmlformats.org/drawingml/2006/picture" xmlns:a1611="http://schemas.microsoft.com/office/drawing/2016/11/main" xmlns:a16svg="http://schemas.microsoft.com/office/drawing/2016/SVG/main" xmlns:am3d="http://schemas.microsoft.com/office/drawing/2017/model3d" xmlns:pvml="urn:schemas-microsoft-com:office:powerpoint" xmlns:dgm1612="http://schemas.microsoft.com/office/drawing/2016/12/diagram" xmlns:comp="http://schemas.openxmlformats.org/drawingml/2006/compatibility" xmlns:xvml="urn:schemas-microsoft-com:office:excel" xmlns:c173="http://schemas.microsoft.com/office/drawing/2017/03/chart" xmlns:anam3d="http://schemas.microsoft.com/office/drawing/2018/animation/model3d" xmlns:adec="http://schemas.microsoft.com/office/drawing/2017/decorative" xmlns:oda="http://opendope.org/answers" xmlns:a18hc="http://schemas.microsoft.com/office/drawing/2018/hyperlinkcolor" xmlns:odc="http://opendope.org/conditions" xmlns:cdr="http://schemas.openxmlformats.org/drawingml/2006/chartDrawing" xmlns:odi="http://opendope.org/components" xmlns:msink="http://schemas.microsoft.com/ink/2010/main" xmlns:cdr14="http://schemas.microsoft.com/office/drawing/2010/chartDrawing" xmlns:iact="http://schemas.microsoft.com/office/powerpoint/2014/inkAction" xmlns:an18="http://schemas.microsoft.com/office/drawing/2018/animation" xmlns:odq="http://opendope.org/questions" xmlns:w16cid="http://schemas.microsoft.com/office/word/2016/wordml/cid" xmlns:dsp="http://schemas.microsoft.com/office/drawing/2008/diagram" xmlns:odx="http://opendope.org/xpaths" xmlns:a15="http://schemas.microsoft.com/office/drawing/2012/main" xmlns:a14="http://schemas.microsoft.com/office/drawing/2010/main" xmlns:c15="http://schemas.microsoft.com/office/drawing/2012/chart" xmlns:a13cmd="http://schemas.microsoft.com/office/drawing/2013/main/command" xmlns:c14="http://schemas.microsoft.com/office/drawing/2007/8/2/chart" xmlns:a16="http://schemas.microsoft.com/office/drawing/2014/main" xmlns:odgm="http://opendope.org/SmartArt/DataHierarchy" xmlns:c16="http://schemas.microsoft.com/office/drawing/2014/chart" xmlns:dgm="http://schemas.openxmlformats.org/drawingml/2006/diagram" xmlns:thm15="http://schemas.microsoft.com/office/thememl/2012/main" xmlns:we="http://schemas.microsoft.com/office/webextensions/webextension/2010/11" xmlns:ns39="http://www.w3.org/2003/InkML" xmlns:sl="http://schemas.openxmlformats.org/schemaLibrary/2006/main" xmlns:ns38="http://www.w3.org/1998/Math/MathML" xmlns:dgm14="http://schemas.microsoft.com/office/drawing/2010/diagram" xmlns:c16ac="http://schemas.microsoft.com/office/drawing/2014/chart/ac" xmlns:a="http://schemas.openxmlformats.org/drawingml/2006/main" xmlns:b="http://schemas.openxmlformats.org/officeDocument/2006/bibliography" xmlns:c="http://schemas.openxmlformats.org/drawingml/2006/chart" xmlns:cs="http://schemas.microsoft.com/office/drawing/2012/chartStyle" xmlns:pic14="http://schemas.microsoft.com/office/drawing/2010/picture" xmlns:lc="http://schemas.openxmlformats.org/drawingml/2006/lockedCanvas" xmlns:wetp="http://schemas.microsoft.com/office/webextensions/taskpanes/2010/11">
+          <w:ilvl w:val="2"/>
+          <w:numId w:val="14"/>
+        </w:numPr>
+      </w:pPr>
+      <w:r>
+        <w:rPr>
+          <w:rStyle w:val=""/>
+        </w:rPr>
+        <w:t>Facilisis in pretium nisl aliquet</w:t>
+      </w:r>
+    </w:p>
+    <w:p>
+      <w:pPr>
+        <w:pStyle w:val="PCBulletList"/>
+        <w:numPr xmlns:cppr="http://schemas.microsoft.com/office/2006/coverPageProps" xmlns:dgm1611="http://schemas.microsoft.com/office/drawing/2016/11/diagram" xmlns:xdr="http://schemas.openxmlformats.org/drawingml/2006/spreadsheetDrawing" xmlns:wp15="http://schemas.microsoft.com/office/word/2012/wordprocessingDrawing" xmlns:pic="http://schemas.openxmlformats.org/drawingml/2006/picture" xmlns:a1611="http://schemas.microsoft.com/office/drawing/2016/11/main" xmlns:a16svg="http://schemas.microsoft.com/office/drawing/2016/SVG/main" xmlns:am3d="http://schemas.microsoft.com/office/drawing/2017/model3d" xmlns:pvml="urn:schemas-microsoft-com:office:powerpoint" xmlns:dgm1612="http://schemas.microsoft.com/office/drawing/2016/12/diagram" xmlns:comp="http://schemas.openxmlformats.org/drawingml/2006/compatibility" xmlns:xvml="urn:schemas-microsoft-com:office:excel" xmlns:c173="http://schemas.microsoft.com/office/drawing/2017/03/chart" xmlns:anam3d="http://schemas.microsoft.com/office/drawing/2018/animation/model3d" xmlns:adec="http://schemas.microsoft.com/office/drawing/2017/decorative" xmlns:oda="http://opendope.org/answers" xmlns:a18hc="http://schemas.microsoft.com/office/drawing/2018/hyperlinkcolor" xmlns:odc="http://opendope.org/conditions" xmlns:cdr="http://schemas.openxmlformats.org/drawingml/2006/chartDrawing" xmlns:odi="http://opendope.org/components" xmlns:msink="http://schemas.microsoft.com/ink/2010/main" xmlns:cdr14="http://schemas.microsoft.com/office/drawing/2010/chartDrawing" xmlns:iact="http://schemas.microsoft.com/office/powerpoint/2014/inkAction" xmlns:an18="http://schemas.microsoft.com/office/drawing/2018/animation" xmlns:odq="http://opendope.org/questions" xmlns:w16cid="http://schemas.microsoft.com/office/word/2016/wordml/cid" xmlns:dsp="http://schemas.microsoft.com/office/drawing/2008/diagram" xmlns:odx="http://opendope.org/xpaths" xmlns:a15="http://schemas.microsoft.com/office/drawing/2012/main" xmlns:a14="http://schemas.microsoft.com/office/drawing/2010/main" xmlns:c15="http://schemas.microsoft.com/office/drawing/2012/chart" xmlns:a13cmd="http://schemas.microsoft.com/office/drawing/2013/main/command" xmlns:c14="http://schemas.microsoft.com/office/drawing/2007/8/2/chart" xmlns:a16="http://schemas.microsoft.com/office/drawing/2014/main" xmlns:odgm="http://opendope.org/SmartArt/DataHierarchy" xmlns:c16="http://schemas.microsoft.com/office/drawing/2014/chart" xmlns:dgm="http://schemas.openxmlformats.org/drawingml/2006/diagram" xmlns:thm15="http://schemas.microsoft.com/office/thememl/2012/main" xmlns:we="http://schemas.microsoft.com/office/webextensions/webextension/2010/11" xmlns:ns39="http://www.w3.org/2003/InkML" xmlns:sl="http://schemas.openxmlformats.org/schemaLibrary/2006/main" xmlns:ns38="http://www.w3.org/1998/Math/MathML" xmlns:dgm14="http://schemas.microsoft.com/office/drawing/2010/diagram" xmlns:c16ac="http://schemas.microsoft.com/office/drawing/2014/chart/ac" xmlns:a="http://schemas.openxmlformats.org/drawingml/2006/main" xmlns:b="http://schemas.openxmlformats.org/officeDocument/2006/bibliography" xmlns:c="http://schemas.openxmlformats.org/drawingml/2006/chart" xmlns:cs="http://schemas.microsoft.com/office/drawing/2012/chartStyle" xmlns:pic14="http://schemas.microsoft.com/office/drawing/2010/picture" xmlns:lc="http://schemas.openxmlformats.org/drawingml/2006/lockedCanvas" xmlns:wetp="http://schemas.microsoft.com/office/webextensions/taskpanes/2010/11">
+          <w:ilvl w:val="2"/>
+          <w:numId w:val="14"/>
+        </w:numPr>
+      </w:pPr>
+      <w:r>
+        <w:rPr>
+          <w:rStyle w:val=""/>
+        </w:rPr>
+        <w:t>Nulla volutpat aliquam velit</w:t>
+      </w:r>
+    </w:p>
+    <w:p>
+      <w:pPr>
+        <w:pStyle w:val="PCBulletList"/>
+        <w:numPr xmlns:cppr="http://schemas.microsoft.com/office/2006/coverPageProps" xmlns:dgm1611="http://schemas.microsoft.com/office/drawing/2016/11/diagram" xmlns:xdr="http://schemas.openxmlformats.org/drawingml/2006/spreadsheetDrawing" xmlns:wp15="http://schemas.microsoft.com/office/word/2012/wordprocessingDrawing" xmlns:pic="http://schemas.openxmlformats.org/drawingml/2006/picture" xmlns:a1611="http://schemas.microsoft.com/office/drawing/2016/11/main" xmlns:a16svg="http://schemas.microsoft.com/office/drawing/2016/SVG/main" xmlns:am3d="http://schemas.microsoft.com/office/drawing/2017/model3d" xmlns:pvml="urn:schemas-microsoft-com:office:powerpoint" xmlns:dgm1612="http://schemas.microsoft.com/office/drawing/2016/12/diagram" xmlns:comp="http://schemas.openxmlformats.org/drawingml/2006/compatibility" xmlns:xvml="urn:schemas-microsoft-com:office:excel" xmlns:c173="http://schemas.microsoft.com/office/drawing/2017/03/chart" xmlns:anam3d="http://schemas.microsoft.com/office/drawing/2018/animation/model3d" xmlns:adec="http://schemas.microsoft.com/office/drawing/2017/decorative" xmlns:oda="http://opendope.org/answers" xmlns:a18hc="http://schemas.microsoft.com/office/drawing/2018/hyperlinkcolor" xmlns:odc="http://opendope.org/conditions" xmlns:cdr="http://schemas.openxmlformats.org/drawingml/2006/chartDrawing" xmlns:odi="http://opendope.org/components" xmlns:msink="http://schemas.microsoft.com/ink/2010/main" xmlns:cdr14="http://schemas.microsoft.com/office/drawing/2010/chartDrawing" xmlns:iact="http://schemas.microsoft.com/office/powerpoint/2014/inkAction" xmlns:an18="http://schemas.microsoft.com/office/drawing/2018/animation" xmlns:odq="http://opendope.org/questions" xmlns:w16cid="http://schemas.microsoft.com/office/word/2016/wordml/cid" xmlns:dsp="http://schemas.microsoft.com/office/drawing/2008/diagram" xmlns:odx="http://opendope.org/xpaths" xmlns:a15="http://schemas.microsoft.com/office/drawing/2012/main" xmlns:a14="http://schemas.microsoft.com/office/drawing/2010/main" xmlns:c15="http://schemas.microsoft.com/office/drawing/2012/chart" xmlns:a13cmd="http://schemas.microsoft.com/office/drawing/2013/main/command" xmlns:c14="http://schemas.microsoft.com/office/drawing/2007/8/2/chart" xmlns:a16="http://schemas.microsoft.com/office/drawing/2014/main" xmlns:odgm="http://opendope.org/SmartArt/DataHierarchy" xmlns:c16="http://schemas.microsoft.com/office/drawing/2014/chart" xmlns:dgm="http://schemas.openxmlformats.org/drawingml/2006/diagram" xmlns:thm15="http://schemas.microsoft.com/office/thememl/2012/main" xmlns:we="http://schemas.microsoft.com/office/webextensions/webextension/2010/11" xmlns:ns39="http://www.w3.org/2003/InkML" xmlns:sl="http://schemas.openxmlformats.org/schemaLibrary/2006/main" xmlns:ns38="http://www.w3.org/1998/Math/MathML" xmlns:dgm14="http://schemas.microsoft.com/office/drawing/2010/diagram" xmlns:c16ac="http://schemas.microsoft.com/office/drawing/2014/chart/ac" xmlns:a="http://schemas.openxmlformats.org/drawingml/2006/main" xmlns:b="http://schemas.openxmlformats.org/officeDocument/2006/bibliography" xmlns:c="http://schemas.openxmlformats.org/drawingml/2006/chart" xmlns:cs="http://schemas.microsoft.com/office/drawing/2012/chartStyle" xmlns:pic14="http://schemas.microsoft.com/office/drawing/2010/picture" xmlns:lc="http://schemas.openxmlformats.org/drawingml/2006/lockedCanvas" xmlns:wetp="http://schemas.microsoft.com/office/webextensions/taskpanes/2010/11">
+          <w:ilvl w:val="0"/>
+          <w:numId w:val="14"/>
+        </w:numPr>
+      </w:pPr>
+      <w:r>
+        <w:rPr>
+          <w:rStyle w:val=""/>
+        </w:rPr>
+        <w:t>Very easy!</w:t>
+      </w:r>
+    </w:p>
+    <w:p>
+      <w:pPr>
+        <w:pStyle w:val="Normal"/>
+      </w:pPr>
+      <w:r>
+        <w:rPr>
+          <w:rStyle w:val=""/>
+        </w:rPr>
+        <w:t>Ordered</w:t>
+      </w:r>
+    </w:p>
+    <w:p>
+      <w:pPr>
+        <w:pStyle w:val="PCNumberedList"/>
+        <w:numPr xmlns:cppr="http://schemas.microsoft.com/office/2006/coverPageProps" xmlns:dgm1611="http://schemas.microsoft.com/office/drawing/2016/11/diagram" xmlns:xdr="http://schemas.openxmlformats.org/drawingml/2006/spreadsheetDrawing" xmlns:wp15="http://schemas.microsoft.com/office/word/2012/wordprocessingDrawing" xmlns:pic="http://schemas.openxmlformats.org/drawingml/2006/picture" xmlns:a1611="http://schemas.microsoft.com/office/drawing/2016/11/main" xmlns:a16svg="http://schemas.microsoft.com/office/drawing/2016/SVG/main" xmlns:am3d="http://schemas.microsoft.com/office/drawing/2017/model3d" xmlns:pvml="urn:schemas-microsoft-com:office:powerpoint" xmlns:dgm1612="http://schemas.microsoft.com/office/drawing/2016/12/diagram" xmlns:comp="http://schemas.openxmlformats.org/drawingml/2006/compatibility" xmlns:xvml="urn:schemas-microsoft-com:office:excel" xmlns:c173="http://schemas.microsoft.com/office/drawing/2017/03/chart" xmlns:anam3d="http://schemas.microsoft.com/office/drawing/2018/animation/model3d" xmlns:adec="http://schemas.microsoft.com/office/drawing/2017/decorative" xmlns:oda="http://opendope.org/answers" xmlns:a18hc="http://schemas.microsoft.com/office/drawing/2018/hyperlinkcolor" xmlns:odc="http://opendope.org/conditions" xmlns:cdr="http://schemas.openxmlformats.org/drawingml/2006/chartDrawing" xmlns:odi="http://opendope.org/components" xmlns:msink="http://schemas.microsoft.com/ink/2010/main" xmlns:cdr14="http://schemas.microsoft.com/office/drawing/2010/chartDrawing" xmlns:iact="http://schemas.microsoft.com/office/powerpoint/2014/inkAction" xmlns:an18="http://schemas.microsoft.com/office/drawing/2018/animation" xmlns:odq="http://opendope.org/questions" xmlns:w16cid="http://schemas.microsoft.com/office/word/2016/wordml/cid" xmlns:dsp="http://schemas.microsoft.com/office/drawing/2008/diagram" xmlns:odx="http://opendope.org/xpaths" xmlns:a15="http://schemas.microsoft.com/office/drawing/2012/main" xmlns:a14="http://schemas.microsoft.com/office/drawing/2010/main" xmlns:c15="http://schemas.microsoft.com/office/drawing/2012/chart" xmlns:a13cmd="http://schemas.microsoft.com/office/drawing/2013/main/command" xmlns:c14="http://schemas.microsoft.com/office/drawing/2007/8/2/chart" xmlns:a16="http://schemas.microsoft.com/office/drawing/2014/main" xmlns:odgm="http://opendope.org/SmartArt/DataHierarchy" xmlns:c16="http://schemas.microsoft.com/office/drawing/2014/chart" xmlns:dgm="http://schemas.openxmlformats.org/drawingml/2006/diagram" xmlns:thm15="http://schemas.microsoft.com/office/thememl/2012/main" xmlns:we="http://schemas.microsoft.com/office/webextensions/webextension/2010/11" xmlns:ns39="http://www.w3.org/2003/InkML" xmlns:sl="http://schemas.openxmlformats.org/schemaLibrary/2006/main" xmlns:ns38="http://www.w3.org/1998/Math/MathML" xmlns:dgm14="http://schemas.microsoft.com/office/drawing/2010/diagram" xmlns:c16ac="http://schemas.microsoft.com/office/drawing/2014/chart/ac" xmlns:a="http://schemas.openxmlformats.org/drawingml/2006/main" xmlns:b="http://schemas.openxmlformats.org/officeDocument/2006/bibliography" xmlns:c="http://schemas.openxmlformats.org/drawingml/2006/chart" xmlns:cs="http://schemas.microsoft.com/office/drawing/2012/chartStyle" xmlns:pic14="http://schemas.microsoft.com/office/drawing/2010/picture" xmlns:lc="http://schemas.openxmlformats.org/drawingml/2006/lockedCanvas" xmlns:wetp="http://schemas.microsoft.com/office/webextensions/taskpanes/2010/11">
+          <w:ilvl w:val="0"/>
+          <w:numId w:val="15"/>
+        </w:numPr>
+      </w:pPr>
+      <w:r>
+        <w:rPr>
+          <w:rStyle w:val=""/>
+        </w:rPr>
+        <w:t>Lorem ipsum dolor sit amet</w:t>
+      </w:r>
+    </w:p>
+    <w:p>
+      <w:pPr>
+        <w:pStyle w:val="PCNumberedList"/>
+        <w:numPr xmlns:cppr="http://schemas.microsoft.com/office/2006/coverPageProps" xmlns:dgm1611="http://schemas.microsoft.com/office/drawing/2016/11/diagram" xmlns:xdr="http://schemas.openxmlformats.org/drawingml/2006/spreadsheetDrawing" xmlns:wp15="http://schemas.microsoft.com/office/word/2012/wordprocessingDrawing" xmlns:pic="http://schemas.openxmlformats.org/drawingml/2006/picture" xmlns:a1611="http://schemas.microsoft.com/office/drawing/2016/11/main" xmlns:a16svg="http://schemas.microsoft.com/office/drawing/2016/SVG/main" xmlns:am3d="http://schemas.microsoft.com/office/drawing/2017/model3d" xmlns:pvml="urn:schemas-microsoft-com:office:powerpoint" xmlns:dgm1612="http://schemas.microsoft.com/office/drawing/2016/12/diagram" xmlns:comp="http://schemas.openxmlformats.org/drawingml/2006/compatibility" xmlns:xvml="urn:schemas-microsoft-com:office:excel" xmlns:c173="http://schemas.microsoft.com/office/drawing/2017/03/chart" xmlns:anam3d="http://schemas.microsoft.com/office/drawing/2018/animation/model3d" xmlns:adec="http://schemas.microsoft.com/office/drawing/2017/decorative" xmlns:oda="http://opendope.org/answers" xmlns:a18hc="http://schemas.microsoft.com/office/drawing/2018/hyperlinkcolor" xmlns:odc="http://opendope.org/conditions" xmlns:cdr="http://schemas.openxmlformats.org/drawingml/2006/chartDrawing" xmlns:odi="http://opendope.org/components" xmlns:msink="http://schemas.microsoft.com/ink/2010/main" xmlns:cdr14="http://schemas.microsoft.com/office/drawing/2010/chartDrawing" xmlns:iact="http://schemas.microsoft.com/office/powerpoint/2014/inkAction" xmlns:an18="http://schemas.microsoft.com/office/drawing/2018/animation" xmlns:odq="http://opendope.org/questions" xmlns:w16cid="http://schemas.microsoft.com/office/word/2016/wordml/cid" xmlns:dsp="http://schemas.microsoft.com/office/drawing/2008/diagram" xmlns:odx="http://opendope.org/xpaths" xmlns:a15="http://schemas.microsoft.com/office/drawing/2012/main" xmlns:a14="http://schemas.microsoft.com/office/drawing/2010/main" xmlns:c15="http://schemas.microsoft.com/office/drawing/2012/chart" xmlns:a13cmd="http://schemas.microsoft.com/office/drawing/2013/main/command" xmlns:c14="http://schemas.microsoft.com/office/drawing/2007/8/2/chart" xmlns:a16="http://schemas.microsoft.com/office/drawing/2014/main" xmlns:odgm="http://opendope.org/SmartArt/DataHierarchy" xmlns:c16="http://schemas.microsoft.com/office/drawing/2014/chart" xmlns:dgm="http://schemas.openxmlformats.org/drawingml/2006/diagram" xmlns:thm15="http://schemas.microsoft.com/office/thememl/2012/main" xmlns:we="http://schemas.microsoft.com/office/webextensions/webextension/2010/11" xmlns:ns39="http://www.w3.org/2003/InkML" xmlns:sl="http://schemas.openxmlformats.org/schemaLibrary/2006/main" xmlns:ns38="http://www.w3.org/1998/Math/MathML" xmlns:dgm14="http://schemas.microsoft.com/office/drawing/2010/diagram" xmlns:c16ac="http://schemas.microsoft.com/office/drawing/2014/chart/ac" xmlns:a="http://schemas.openxmlformats.org/drawingml/2006/main" xmlns:b="http://schemas.openxmlformats.org/officeDocument/2006/bibliography" xmlns:c="http://schemas.openxmlformats.org/drawingml/2006/chart" xmlns:cs="http://schemas.microsoft.com/office/drawing/2012/chartStyle" xmlns:pic14="http://schemas.microsoft.com/office/drawing/2010/picture" xmlns:lc="http://schemas.openxmlformats.org/drawingml/2006/lockedCanvas" xmlns:wetp="http://schemas.microsoft.com/office/webextensions/taskpanes/2010/11">
+          <w:ilvl w:val="0"/>
+          <w:numId w:val="15"/>
+        </w:numPr>
+      </w:pPr>
+      <w:r>
+        <w:rPr>
+          <w:rStyle w:val=""/>
+        </w:rPr>
+        <w:t>Consectetur adipiscing elit</w:t>
+      </w:r>
+    </w:p>
+    <w:p>
+      <w:pPr>
+        <w:pStyle w:val="PCNumberedList"/>
+        <w:numPr xmlns:cppr="http://schemas.microsoft.com/office/2006/coverPageProps" xmlns:dgm1611="http://schemas.microsoft.com/office/drawing/2016/11/diagram" xmlns:xdr="http://schemas.openxmlformats.org/drawingml/2006/spreadsheetDrawing" xmlns:wp15="http://schemas.microsoft.com/office/word/2012/wordprocessingDrawing" xmlns:pic="http://schemas.openxmlformats.org/drawingml/2006/picture" xmlns:a1611="http://schemas.microsoft.com/office/drawing/2016/11/main" xmlns:a16svg="http://schemas.microsoft.com/office/drawing/2016/SVG/main" xmlns:am3d="http://schemas.microsoft.com/office/drawing/2017/model3d" xmlns:pvml="urn:schemas-microsoft-com:office:powerpoint" xmlns:dgm1612="http://schemas.microsoft.com/office/drawing/2016/12/diagram" xmlns:comp="http://schemas.openxmlformats.org/drawingml/2006/compatibility" xmlns:xvml="urn:schemas-microsoft-com:office:excel" xmlns:c173="http://schemas.microsoft.com/office/drawing/2017/03/chart" xmlns:anam3d="http://schemas.microsoft.com/office/drawing/2018/animation/model3d" xmlns:adec="http://schemas.microsoft.com/office/drawing/2017/decorative" xmlns:oda="http://opendope.org/answers" xmlns:a18hc="http://schemas.microsoft.com/office/drawing/2018/hyperlinkcolor" xmlns:odc="http://opendope.org/conditions" xmlns:cdr="http://schemas.openxmlformats.org/drawingml/2006/chartDrawing" xmlns:odi="http://opendope.org/components" xmlns:msink="http://schemas.microsoft.com/ink/2010/main" xmlns:cdr14="http://schemas.microsoft.com/office/drawing/2010/chartDrawing" xmlns:iact="http://schemas.microsoft.com/office/powerpoint/2014/inkAction" xmlns:an18="http://schemas.microsoft.com/office/drawing/2018/animation" xmlns:odq="http://opendope.org/questions" xmlns:w16cid="http://schemas.microsoft.com/office/word/2016/wordml/cid" xmlns:dsp="http://schemas.microsoft.com/office/drawing/2008/diagram" xmlns:odx="http://opendope.org/xpaths" xmlns:a15="http://schemas.microsoft.com/office/drawing/2012/main" xmlns:a14="http://schemas.microsoft.com/office/drawing/2010/main" xmlns:c15="http://schemas.microsoft.com/office/drawing/2012/chart" xmlns:a13cmd="http://schemas.microsoft.com/office/drawing/2013/main/command" xmlns:c14="http://schemas.microsoft.com/office/drawing/2007/8/2/chart" xmlns:a16="http://schemas.microsoft.com/office/drawing/2014/main" xmlns:odgm="http://opendope.org/SmartArt/DataHierarchy" xmlns:c16="http://schemas.microsoft.com/office/drawing/2014/chart" xmlns:dgm="http://schemas.openxmlformats.org/drawingml/2006/diagram" xmlns:thm15="http://schemas.microsoft.com/office/thememl/2012/main" xmlns:we="http://schemas.microsoft.com/office/webextensions/webextension/2010/11" xmlns:ns39="http://www.w3.org/2003/InkML" xmlns:sl="http://schemas.openxmlformats.org/schemaLibrary/2006/main" xmlns:ns38="http://www.w3.org/1998/Math/MathML" xmlns:dgm14="http://schemas.microsoft.com/office/drawing/2010/diagram" xmlns:c16ac="http://schemas.microsoft.com/office/drawing/2014/chart/ac" xmlns:a="http://schemas.openxmlformats.org/drawingml/2006/main" xmlns:b="http://schemas.openxmlformats.org/officeDocument/2006/bibliography" xmlns:c="http://schemas.openxmlformats.org/drawingml/2006/chart" xmlns:cs="http://schemas.microsoft.com/office/drawing/2012/chartStyle" xmlns:pic14="http://schemas.microsoft.com/office/drawing/2010/picture" xmlns:lc="http://schemas.openxmlformats.org/drawingml/2006/lockedCanvas" xmlns:wetp="http://schemas.microsoft.com/office/webextensions/taskpanes/2010/11">
+          <w:ilvl w:val="0"/>
+          <w:numId w:val="15"/>
+        </w:numPr>
+      </w:pPr>
+      <w:r>
+        <w:rPr>
+          <w:rStyle w:val=""/>
+        </w:rPr>
+        <w:t>Integer molestie lorem at massa</w:t>
+      </w:r>
+    </w:p>
+    <w:p>
+      <w:pPr>
+        <w:pStyle w:val="PCNumberedList"/>
+        <w:numPr xmlns:cppr="http://schemas.microsoft.com/office/2006/coverPageProps" xmlns:dgm1611="http://schemas.microsoft.com/office/drawing/2016/11/diagram" xmlns:xdr="http://schemas.openxmlformats.org/drawingml/2006/spreadsheetDrawing" xmlns:wp15="http://schemas.microsoft.com/office/word/2012/wordprocessingDrawing" xmlns:pic="http://schemas.openxmlformats.org/drawingml/2006/picture" xmlns:a1611="http://schemas.microsoft.com/office/drawing/2016/11/main" xmlns:a16svg="http://schemas.microsoft.com/office/drawing/2016/SVG/main" xmlns:am3d="http://schemas.microsoft.com/office/drawing/2017/model3d" xmlns:pvml="urn:schemas-microsoft-com:office:powerpoint" xmlns:dgm1612="http://schemas.microsoft.com/office/drawing/2016/12/diagram" xmlns:comp="http://schemas.openxmlformats.org/drawingml/2006/compatibility" xmlns:xvml="urn:schemas-microsoft-com:office:excel" xmlns:c173="http://schemas.microsoft.com/office/drawing/2017/03/chart" xmlns:anam3d="http://schemas.microsoft.com/office/drawing/2018/animation/model3d" xmlns:adec="http://schemas.microsoft.com/office/drawing/2017/decorative" xmlns:oda="http://opendope.org/answers" xmlns:a18hc="http://schemas.microsoft.com/office/drawing/2018/hyperlinkcolor" xmlns:odc="http://opendope.org/conditions" xmlns:cdr="http://schemas.openxmlformats.org/drawingml/2006/chartDrawing" xmlns:odi="http://opendope.org/components" xmlns:msink="http://schemas.microsoft.com/ink/2010/main" xmlns:cdr14="http://schemas.microsoft.com/office/drawing/2010/chartDrawing" xmlns:iact="http://schemas.microsoft.com/office/powerpoint/2014/inkAction" xmlns:an18="http://schemas.microsoft.com/office/drawing/2018/animation" xmlns:odq="http://opendope.org/questions" xmlns:w16cid="http://schemas.microsoft.com/office/word/2016/wordml/cid" xmlns:dsp="http://schemas.microsoft.com/office/drawing/2008/diagram" xmlns:odx="http://opendope.org/xpaths" xmlns:a15="http://schemas.microsoft.com/office/drawing/2012/main" xmlns:a14="http://schemas.microsoft.com/office/drawing/2010/main" xmlns:c15="http://schemas.microsoft.com/office/drawing/2012/chart" xmlns:a13cmd="http://schemas.microsoft.com/office/drawing/2013/main/command" xmlns:c14="http://schemas.microsoft.com/office/drawing/2007/8/2/chart" xmlns:a16="http://schemas.microsoft.com/office/drawing/2014/main" xmlns:odgm="http://opendope.org/SmartArt/DataHierarchy" xmlns:c16="http://schemas.microsoft.com/office/drawing/2014/chart" xmlns:dgm="http://schemas.openxmlformats.org/drawingml/2006/diagram" xmlns:thm15="http://schemas.microsoft.com/office/thememl/2012/main" xmlns:we="http://schemas.microsoft.com/office/webextensions/webextension/2010/11" xmlns:ns39="http://www.w3.org/2003/InkML" xmlns:sl="http://schemas.openxmlformats.org/schemaLibrary/2006/main" xmlns:ns38="http://www.w3.org/1998/Math/MathML" xmlns:dgm14="http://schemas.microsoft.com/office/drawing/2010/diagram" xmlns:c16ac="http://schemas.microsoft.com/office/drawing/2014/chart/ac" xmlns:a="http://schemas.openxmlformats.org/drawingml/2006/main" xmlns:b="http://schemas.openxmlformats.org/officeDocument/2006/bibliography" xmlns:c="http://schemas.openxmlformats.org/drawingml/2006/chart" xmlns:cs="http://schemas.microsoft.com/office/drawing/2012/chartStyle" xmlns:pic14="http://schemas.microsoft.com/office/drawing/2010/picture" xmlns:lc="http://schemas.openxmlformats.org/drawingml/2006/lockedCanvas" xmlns:wetp="http://schemas.microsoft.com/office/webextensions/taskpanes/2010/11">
+          <w:ilvl w:val="0"/>
+          <w:numId w:val="15"/>
+        </w:numPr>
+      </w:pPr>
+      <w:r>
+        <w:rPr>
+          <w:rStyle w:val=""/>
+        </w:rPr>
+        <w:t>You can use sequential numbers</w:t>
+      </w:r>
+      <w:r>
+        <w:rPr>
+          <w:rStyle w:val=""/>
+        </w:rPr>
+        <w:t>...</w:t>
+      </w:r>
+    </w:p>
+    <w:p>
+      <w:pPr>
+        <w:pStyle w:val="PCNumberedList"/>
+        <w:numPr xmlns:cppr="http://schemas.microsoft.com/office/2006/coverPageProps" xmlns:dgm1611="http://schemas.microsoft.com/office/drawing/2016/11/diagram" xmlns:xdr="http://schemas.openxmlformats.org/drawingml/2006/spreadsheetDrawing" xmlns:wp15="http://schemas.microsoft.com/office/word/2012/wordprocessingDrawing" xmlns:pic="http://schemas.openxmlformats.org/drawingml/2006/picture" xmlns:a1611="http://schemas.microsoft.com/office/drawing/2016/11/main" xmlns:a16svg="http://schemas.microsoft.com/office/drawing/2016/SVG/main" xmlns:am3d="http://schemas.microsoft.com/office/drawing/2017/model3d" xmlns:pvml="urn:schemas-microsoft-com:office:powerpoint" xmlns:dgm1612="http://schemas.microsoft.com/office/drawing/2016/12/diagram" xmlns:comp="http://schemas.openxmlformats.org/drawingml/2006/compatibility" xmlns:xvml="urn:schemas-microsoft-com:office:excel" xmlns:c173="http://schemas.microsoft.com/office/drawing/2017/03/chart" xmlns:anam3d="http://schemas.microsoft.com/office/drawing/2018/animation/model3d" xmlns:adec="http://schemas.microsoft.com/office/drawing/2017/decorative" xmlns:oda="http://opendope.org/answers" xmlns:a18hc="http://schemas.microsoft.com/office/drawing/2018/hyperlinkcolor" xmlns:odc="http://opendope.org/conditions" xmlns:cdr="http://schemas.openxmlformats.org/drawingml/2006/chartDrawing" xmlns:odi="http://opendope.org/components" xmlns:msink="http://schemas.microsoft.com/ink/2010/main" xmlns:cdr14="http://schemas.microsoft.com/office/drawing/2010/chartDrawing" xmlns:iact="http://schemas.microsoft.com/office/powerpoint/2014/inkAction" xmlns:an18="http://schemas.microsoft.com/office/drawing/2018/animation" xmlns:odq="http://opendope.org/questions" xmlns:w16cid="http://schemas.microsoft.com/office/word/2016/wordml/cid" xmlns:dsp="http://schemas.microsoft.com/office/drawing/2008/diagram" xmlns:odx="http://opendope.org/xpaths" xmlns:a15="http://schemas.microsoft.com/office/drawing/2012/main" xmlns:a14="http://schemas.microsoft.com/office/drawing/2010/main" xmlns:c15="http://schemas.microsoft.com/office/drawing/2012/chart" xmlns:a13cmd="http://schemas.microsoft.com/office/drawing/2013/main/command" xmlns:c14="http://schemas.microsoft.com/office/drawing/2007/8/2/chart" xmlns:a16="http://schemas.microsoft.com/office/drawing/2014/main" xmlns:odgm="http://opendope.org/SmartArt/DataHierarchy" xmlns:c16="http://schemas.microsoft.com/office/drawing/2014/chart" xmlns:dgm="http://schemas.openxmlformats.org/drawingml/2006/diagram" xmlns:thm15="http://schemas.microsoft.com/office/thememl/2012/main" xmlns:we="http://schemas.microsoft.com/office/webextensions/webextension/2010/11" xmlns:ns39="http://www.w3.org/2003/InkML" xmlns:sl="http://schemas.openxmlformats.org/schemaLibrary/2006/main" xmlns:ns38="http://www.w3.org/1998/Math/MathML" xmlns:dgm14="http://schemas.microsoft.com/office/drawing/2010/diagram" xmlns:c16ac="http://schemas.microsoft.com/office/drawing/2014/chart/ac" xmlns:a="http://schemas.openxmlformats.org/drawingml/2006/main" xmlns:b="http://schemas.openxmlformats.org/officeDocument/2006/bibliography" xmlns:c="http://schemas.openxmlformats.org/drawingml/2006/chart" xmlns:cs="http://schemas.microsoft.com/office/drawing/2012/chartStyle" xmlns:pic14="http://schemas.microsoft.com/office/drawing/2010/picture" xmlns:lc="http://schemas.openxmlformats.org/drawingml/2006/lockedCanvas" xmlns:wetp="http://schemas.microsoft.com/office/webextensions/taskpanes/2010/11">
+          <w:ilvl w:val="0"/>
+          <w:numId w:val="15"/>
+        </w:numPr>
+      </w:pPr>
+      <w:r>
+        <w:rPr>
+          <w:rStyle w:val=""/>
+        </w:rPr>
+        <w:t>...</w:t>
+      </w:r>
+      <w:r>
+        <w:rPr>
+          <w:rStyle w:val=""/>
+        </w:rPr>
+        <w:t xml:space="preserve">or keep all the numbers as </w:t>
+      </w:r>
+      <w:r>
+        <w:rPr xmlns:cppr="http://schemas.microsoft.com/office/2006/coverPageProps" xmlns:dgm1611="http://schemas.microsoft.com/office/drawing/2016/11/diagram" xmlns:xdr="http://schemas.openxmlformats.org/drawingml/2006/spreadsheetDrawing" xmlns:wp15="http://schemas.microsoft.com/office/word/2012/wordprocessingDrawing" xmlns:pic="http://schemas.openxmlformats.org/drawingml/2006/picture" xmlns:a1611="http://schemas.microsoft.com/office/drawing/2016/11/main" xmlns:a16svg="http://schemas.microsoft.com/office/drawing/2016/SVG/main" xmlns:am3d="http://schemas.microsoft.com/office/drawing/2017/model3d" xmlns:pvml="urn:schemas-microsoft-com:office:powerpoint" xmlns:dgm1612="http://schemas.microsoft.com/office/drawing/2016/12/diagram" xmlns:comp="http://schemas.openxmlformats.org/drawingml/2006/compatibility" xmlns:xvml="urn:schemas-microsoft-com:office:excel" xmlns:c173="http://schemas.microsoft.com/office/drawing/2017/03/chart" xmlns:anam3d="http://schemas.microsoft.com/office/drawing/2018/animation/model3d" xmlns:adec="http://schemas.microsoft.com/office/drawing/2017/decorative" xmlns:oda="http://opendope.org/answers" xmlns:a18hc="http://schemas.microsoft.com/office/drawing/2018/hyperlinkcolor" xmlns:odc="http://opendope.org/conditions" xmlns:cdr="http://schemas.openxmlformats.org/drawingml/2006/chartDrawing" xmlns:odi="http://opendope.org/components" xmlns:msink="http://schemas.microsoft.com/ink/2010/main" xmlns:cdr14="http://schemas.microsoft.com/office/drawing/2010/chartDrawing" xmlns:iact="http://schemas.microsoft.com/office/powerpoint/2014/inkAction" xmlns:an18="http://schemas.microsoft.com/office/drawing/2018/animation" xmlns:odq="http://opendope.org/questions" xmlns:w16cid="http://schemas.microsoft.com/office/word/2016/wordml/cid" xmlns:dsp="http://schemas.microsoft.com/office/drawing/2008/diagram" xmlns:odx="http://opendope.org/xpaths" xmlns:a15="http://schemas.microsoft.com/office/drawing/2012/main" xmlns:a14="http://schemas.microsoft.com/office/drawing/2010/main" xmlns:c15="http://schemas.microsoft.com/office/drawing/2012/chart" xmlns:a13cmd="http://schemas.microsoft.com/office/drawing/2013/main/command" xmlns:c14="http://schemas.microsoft.com/office/drawing/2007/8/2/chart" xmlns:a16="http://schemas.microsoft.com/office/drawing/2014/main" xmlns:odgm="http://opendope.org/SmartArt/DataHierarchy" xmlns:c16="http://schemas.microsoft.com/office/drawing/2014/chart" xmlns:dgm="http://schemas.openxmlformats.org/drawingml/2006/diagram" xmlns:thm15="http://schemas.microsoft.com/office/thememl/2012/main" xmlns:we="http://schemas.microsoft.com/office/webextensions/webextension/2010/11" xmlns:ns39="http://www.w3.org/2003/InkML" xmlns:sl="http://schemas.openxmlformats.org/schemaLibrary/2006/main" xmlns:ns38="http://www.w3.org/1998/Math/MathML" xmlns:dgm14="http://schemas.microsoft.com/office/drawing/2010/diagram" xmlns:c16ac="http://schemas.microsoft.com/office/drawing/2014/chart/ac" xmlns:a="http://schemas.openxmlformats.org/drawingml/2006/main" xmlns:b="http://schemas.openxmlformats.org/officeDocument/2006/bibliography" xmlns:c="http://schemas.openxmlformats.org/drawingml/2006/chart" xmlns:cs="http://schemas.microsoft.com/office/drawing/2012/chartStyle" xmlns:pic14="http://schemas.microsoft.com/office/drawing/2010/picture" xmlns:lc="http://schemas.openxmlformats.org/drawingml/2006/lockedCanvas" xmlns:wetp="http://schemas.microsoft.com/office/webextensions/taskpanes/2010/11">
+          <w:rStyle w:val="PCCode"/>
+        </w:rPr>
+        <w:t>1.</w:t>
+      </w:r>
+    </w:p>
+    <w:p>
+      <w:pPr>
+        <w:pStyle w:val="Normal"/>
+      </w:pPr>
+      <w:r>
+        <w:rPr>
+          <w:rStyle w:val=""/>
+        </w:rPr>
+        <w:t>asghdkaskdhkasjdhasddasdh khasdhas dhas asghdkaskdhkasjdhasddasdh khasdhas dhasasghdkaskdhkasjdhasddasdh khasdhas dhasasghdkaskdhkasjdhasddasdh khasdhas dhasasghdkaskdhkasjdhasddasdh khasdhas dhas</w:t>
+      </w:r>
+    </w:p>
+    <w:p>
+      <w:pPr>
+        <w:pStyle w:val="Normal"/>
+      </w:pPr>
+      <w:r>
+        <w:rPr>
+          <w:rStyle w:val=""/>
+        </w:rPr>
+        <w:t>asghdkaskdhkasjdhasddasdh khasdhas dhasasghdkaskdhkasjdhasddasdh khasdhas dhasasghdkaskdhkasjdhasddasdh khasdhas dhasasghdkaskdhkasjdhasddasdh khasdhas dhasasghdkaskdhkasjdhasddasdh khasdhas dhasasghdkaskdhkasjdhasddasdh khasdhas dhas</w:t>
+      </w:r>
+    </w:p>
+    <w:p>
+      <w:pPr>
+        <w:pStyle w:val="Normal"/>
+      </w:pPr>
+      <w:r>
+        <w:rPr>
+          <w:rStyle w:val=""/>
+        </w:rPr>
+        <w:t>asghdkaskdhkasjdhasddasdh khasdhas dhasasghdkaskdhkasjdhasddasdh khasdhas dhasasghdkaskdhkasjdhasddasdh khasdhas dhasasghdkaskdhkasjdhasddasdh khasdhas dhas</w:t>
+      </w:r>
+    </w:p>
+    <w:p>
+      <w:pPr>
+        <w:pStyle w:val="PCNumberedList"/>
+        <w:numPr xmlns:cppr="http://schemas.microsoft.com/office/2006/coverPageProps" xmlns:dgm1611="http://schemas.microsoft.com/office/drawing/2016/11/diagram" xmlns:xdr="http://schemas.openxmlformats.org/drawingml/2006/spreadsheetDrawing" xmlns:wp15="http://schemas.microsoft.com/office/word/2012/wordprocessingDrawing" xmlns:pic="http://schemas.openxmlformats.org/drawingml/2006/picture" xmlns:a1611="http://schemas.microsoft.com/office/drawing/2016/11/main" xmlns:a16svg="http://schemas.microsoft.com/office/drawing/2016/SVG/main" xmlns:am3d="http://schemas.microsoft.com/office/drawing/2017/model3d" xmlns:pvml="urn:schemas-microsoft-com:office:powerpoint" xmlns:dgm1612="http://schemas.microsoft.com/office/drawing/2016/12/diagram" xmlns:comp="http://schemas.openxmlformats.org/drawingml/2006/compatibility" xmlns:xvml="urn:schemas-microsoft-com:office:excel" xmlns:c173="http://schemas.microsoft.com/office/drawing/2017/03/chart" xmlns:anam3d="http://schemas.microsoft.com/office/drawing/2018/animation/model3d" xmlns:adec="http://schemas.microsoft.com/office/drawing/2017/decorative" xmlns:oda="http://opendope.org/answers" xmlns:a18hc="http://schemas.microsoft.com/office/drawing/2018/hyperlinkcolor" xmlns:odc="http://opendope.org/conditions" xmlns:cdr="http://schemas.openxmlformats.org/drawingml/2006/chartDrawing" xmlns:odi="http://opendope.org/components" xmlns:msink="http://schemas.microsoft.com/ink/2010/main" xmlns:cdr14="http://schemas.microsoft.com/office/drawing/2010/chartDrawing" xmlns:iact="http://schemas.microsoft.com/office/powerpoint/2014/inkAction" xmlns:an18="http://schemas.microsoft.com/office/drawing/2018/animation" xmlns:odq="http://opendope.org/questions" xmlns:w16cid="http://schemas.microsoft.com/office/word/2016/wordml/cid" xmlns:dsp="http://schemas.microsoft.com/office/drawing/2008/diagram" xmlns:odx="http://opendope.org/xpaths" xmlns:a15="http://schemas.microsoft.com/office/drawing/2012/main" xmlns:a14="http://schemas.microsoft.com/office/drawing/2010/main" xmlns:c15="http://schemas.microsoft.com/office/drawing/2012/chart" xmlns:a13cmd="http://schemas.microsoft.com/office/drawing/2013/main/command" xmlns:c14="http://schemas.microsoft.com/office/drawing/2007/8/2/chart" xmlns:a16="http://schemas.microsoft.com/office/drawing/2014/main" xmlns:odgm="http://opendope.org/SmartArt/DataHierarchy" xmlns:c16="http://schemas.microsoft.com/office/drawing/2014/chart" xmlns:dgm="http://schemas.openxmlformats.org/drawingml/2006/diagram" xmlns:thm15="http://schemas.microsoft.com/office/thememl/2012/main" xmlns:we="http://schemas.microsoft.com/office/webextensions/webextension/2010/11" xmlns:ns39="http://www.w3.org/2003/InkML" xmlns:sl="http://schemas.openxmlformats.org/schemaLibrary/2006/main" xmlns:ns38="http://www.w3.org/1998/Math/MathML" xmlns:dgm14="http://schemas.microsoft.com/office/drawing/2010/diagram" xmlns:c16ac="http://schemas.microsoft.com/office/drawing/2014/chart/ac" xmlns:a="http://schemas.openxmlformats.org/drawingml/2006/main" xmlns:b="http://schemas.openxmlformats.org/officeDocument/2006/bibliography" xmlns:c="http://schemas.openxmlformats.org/drawingml/2006/chart" xmlns:cs="http://schemas.microsoft.com/office/drawing/2012/chartStyle" xmlns:pic14="http://schemas.microsoft.com/office/drawing/2010/picture" xmlns:lc="http://schemas.openxmlformats.org/drawingml/2006/lockedCanvas" xmlns:wetp="http://schemas.microsoft.com/office/webextensions/taskpanes/2010/11">
+          <w:ilvl w:val="0"/>
+          <w:numId w:val="16"/>
+        </w:numPr>
+      </w:pPr>
+      <w:r>
+        <w:rPr>
+          <w:rStyle w:val=""/>
+        </w:rPr>
+        <w:t>Lorem ipsum dolor sit amet</w:t>
+      </w:r>
+    </w:p>
+    <w:p>
+      <w:pPr>
+        <w:pStyle w:val="PCNumberedList"/>
+        <w:numPr xmlns:cppr="http://schemas.microsoft.com/office/2006/coverPageProps" xmlns:dgm1611="http://schemas.microsoft.com/office/drawing/2016/11/diagram" xmlns:xdr="http://schemas.openxmlformats.org/drawingml/2006/spreadsheetDrawing" xmlns:wp15="http://schemas.microsoft.com/office/word/2012/wordprocessingDrawing" xmlns:pic="http://schemas.openxmlformats.org/drawingml/2006/picture" xmlns:a1611="http://schemas.microsoft.com/office/drawing/2016/11/main" xmlns:a16svg="http://schemas.microsoft.com/office/drawing/2016/SVG/main" xmlns:am3d="http://schemas.microsoft.com/office/drawing/2017/model3d" xmlns:pvml="urn:schemas-microsoft-com:office:powerpoint" xmlns:dgm1612="http://schemas.microsoft.com/office/drawing/2016/12/diagram" xmlns:comp="http://schemas.openxmlformats.org/drawingml/2006/compatibility" xmlns:xvml="urn:schemas-microsoft-com:office:excel" xmlns:c173="http://schemas.microsoft.com/office/drawing/2017/03/chart" xmlns:anam3d="http://schemas.microsoft.com/office/drawing/2018/animation/model3d" xmlns:adec="http://schemas.microsoft.com/office/drawing/2017/decorative" xmlns:oda="http://opendope.org/answers" xmlns:a18hc="http://schemas.microsoft.com/office/drawing/2018/hyperlinkcolor" xmlns:odc="http://opendope.org/conditions" xmlns:cdr="http://schemas.openxmlformats.org/drawingml/2006/chartDrawing" xmlns:odi="http://opendope.org/components" xmlns:msink="http://schemas.microsoft.com/ink/2010/main" xmlns:cdr14="http://schemas.microsoft.com/office/drawing/2010/chartDrawing" xmlns:iact="http://schemas.microsoft.com/office/powerpoint/2014/inkAction" xmlns:an18="http://schemas.microsoft.com/office/drawing/2018/animation" xmlns:odq="http://opendope.org/questions" xmlns:w16cid="http://schemas.microsoft.com/office/word/2016/wordml/cid" xmlns:dsp="http://schemas.microsoft.com/office/drawing/2008/diagram" xmlns:odx="http://opendope.org/xpaths" xmlns:a15="http://schemas.microsoft.com/office/drawing/2012/main" xmlns:a14="http://schemas.microsoft.com/office/drawing/2010/main" xmlns:c15="http://schemas.microsoft.com/office/drawing/2012/chart" xmlns:a13cmd="http://schemas.microsoft.com/office/drawing/2013/main/command" xmlns:c14="http://schemas.microsoft.com/office/drawing/2007/8/2/chart" xmlns:a16="http://schemas.microsoft.com/office/drawing/2014/main" xmlns:odgm="http://opendope.org/SmartArt/DataHierarchy" xmlns:c16="http://schemas.microsoft.com/office/drawing/2014/chart" xmlns:dgm="http://schemas.openxmlformats.org/drawingml/2006/diagram" xmlns:thm15="http://schemas.microsoft.com/office/thememl/2012/main" xmlns:we="http://schemas.microsoft.com/office/webextensions/webextension/2010/11" xmlns:ns39="http://www.w3.org/2003/InkML" xmlns:sl="http://schemas.openxmlformats.org/schemaLibrary/2006/main" xmlns:ns38="http://www.w3.org/1998/Math/MathML" xmlns:dgm14="http://schemas.microsoft.com/office/drawing/2010/diagram" xmlns:c16ac="http://schemas.microsoft.com/office/drawing/2014/chart/ac" xmlns:a="http://schemas.openxmlformats.org/drawingml/2006/main" xmlns:b="http://schemas.openxmlformats.org/officeDocument/2006/bibliography" xmlns:c="http://schemas.openxmlformats.org/drawingml/2006/chart" xmlns:cs="http://schemas.microsoft.com/office/drawing/2012/chartStyle" xmlns:pic14="http://schemas.microsoft.com/office/drawing/2010/picture" xmlns:lc="http://schemas.openxmlformats.org/drawingml/2006/lockedCanvas" xmlns:wetp="http://schemas.microsoft.com/office/webextensions/taskpanes/2010/11">
+          <w:ilvl w:val="0"/>
+          <w:numId w:val="16"/>
+        </w:numPr>
+      </w:pPr>
+      <w:r>
+        <w:rPr>
+          <w:rStyle w:val=""/>
+        </w:rPr>
+        <w:t>Consectetur adipiscing elit</w:t>
+      </w:r>
+    </w:p>
+    <w:p>
+      <w:pPr>
+        <w:pStyle w:val="PCNumberedList"/>
+        <w:numPr xmlns:cppr="http://schemas.microsoft.com/office/2006/coverPageProps" xmlns:dgm1611="http://schemas.microsoft.com/office/drawing/2016/11/diagram" xmlns:xdr="http://schemas.openxmlformats.org/drawingml/2006/spreadsheetDrawing" xmlns:wp15="http://schemas.microsoft.com/office/word/2012/wordprocessingDrawing" xmlns:pic="http://schemas.openxmlformats.org/drawingml/2006/picture" xmlns:a1611="http://schemas.microsoft.com/office/drawing/2016/11/main" xmlns:a16svg="http://schemas.microsoft.com/office/drawing/2016/SVG/main" xmlns:am3d="http://schemas.microsoft.com/office/drawing/2017/model3d" xmlns:pvml="urn:schemas-microsoft-com:office:powerpoint" xmlns:dgm1612="http://schemas.microsoft.com/office/drawing/2016/12/diagram" xmlns:comp="http://schemas.openxmlformats.org/drawingml/2006/compatibility" xmlns:xvml="urn:schemas-microsoft-com:office:excel" xmlns:c173="http://schemas.microsoft.com/office/drawing/2017/03/chart" xmlns:anam3d="http://schemas.microsoft.com/office/drawing/2018/animation/model3d" xmlns:adec="http://schemas.microsoft.com/office/drawing/2017/decorative" xmlns:oda="http://opendope.org/answers" xmlns:a18hc="http://schemas.microsoft.com/office/drawing/2018/hyperlinkcolor" xmlns:odc="http://opendope.org/conditions" xmlns:cdr="http://schemas.openxmlformats.org/drawingml/2006/chartDrawing" xmlns:odi="http://opendope.org/components" xmlns:msink="http://schemas.microsoft.com/ink/2010/main" xmlns:cdr14="http://schemas.microsoft.com/office/drawing/2010/chartDrawing" xmlns:iact="http://schemas.microsoft.com/office/powerpoint/2014/inkAction" xmlns:an18="http://schemas.microsoft.com/office/drawing/2018/animation" xmlns:odq="http://opendope.org/questions" xmlns:w16cid="http://schemas.microsoft.com/office/word/2016/wordml/cid" xmlns:dsp="http://schemas.microsoft.com/office/drawing/2008/diagram" xmlns:odx="http://opendope.org/xpaths" xmlns:a15="http://schemas.microsoft.com/office/drawing/2012/main" xmlns:a14="http://schemas.microsoft.com/office/drawing/2010/main" xmlns:c15="http://schemas.microsoft.com/office/drawing/2012/chart" xmlns:a13cmd="http://schemas.microsoft.com/office/drawing/2013/main/command" xmlns:c14="http://schemas.microsoft.com/office/drawing/2007/8/2/chart" xmlns:a16="http://schemas.microsoft.com/office/drawing/2014/main" xmlns:odgm="http://opendope.org/SmartArt/DataHierarchy" xmlns:c16="http://schemas.microsoft.com/office/drawing/2014/chart" xmlns:dgm="http://schemas.openxmlformats.org/drawingml/2006/diagram" xmlns:thm15="http://schemas.microsoft.com/office/thememl/2012/main" xmlns:we="http://schemas.microsoft.com/office/webextensions/webextension/2010/11" xmlns:ns39="http://www.w3.org/2003/InkML" xmlns:sl="http://schemas.openxmlformats.org/schemaLibrary/2006/main" xmlns:ns38="http://www.w3.org/1998/Math/MathML" xmlns:dgm14="http://schemas.microsoft.com/office/drawing/2010/diagram" xmlns:c16ac="http://schemas.microsoft.com/office/drawing/2014/chart/ac" xmlns:a="http://schemas.openxmlformats.org/drawingml/2006/main" xmlns:b="http://schemas.openxmlformats.org/officeDocument/2006/bibliography" xmlns:c="http://schemas.openxmlformats.org/drawingml/2006/chart" xmlns:cs="http://schemas.microsoft.com/office/drawing/2012/chartStyle" xmlns:pic14="http://schemas.microsoft.com/office/drawing/2010/picture" xmlns:lc="http://schemas.openxmlformats.org/drawingml/2006/lockedCanvas" xmlns:wetp="http://schemas.microsoft.com/office/webextensions/taskpanes/2010/11">
+          <w:ilvl w:val="0"/>
+          <w:numId w:val="16"/>
+        </w:numPr>
+      </w:pPr>
+      <w:r>
+        <w:rPr>
+          <w:rStyle w:val=""/>
+        </w:rPr>
+        <w:t>Integer molestie lorem at massa</w:t>
+      </w:r>
+    </w:p>
+    <w:p>
+      <w:pPr>
+        <w:pStyle w:val="PCNumberedList"/>
+        <w:numPr xmlns:cppr="http://schemas.microsoft.com/office/2006/coverPageProps" xmlns:dgm1611="http://schemas.microsoft.com/office/drawing/2016/11/diagram" xmlns:xdr="http://schemas.openxmlformats.org/drawingml/2006/spreadsheetDrawing" xmlns:wp15="http://schemas.microsoft.com/office/word/2012/wordprocessingDrawing" xmlns:pic="http://schemas.openxmlformats.org/drawingml/2006/picture" xmlns:a1611="http://schemas.microsoft.com/office/drawing/2016/11/main" xmlns:a16svg="http://schemas.microsoft.com/office/drawing/2016/SVG/main" xmlns:am3d="http://schemas.microsoft.com/office/drawing/2017/model3d" xmlns:pvml="urn:schemas-microsoft-com:office:powerpoint" xmlns:dgm1612="http://schemas.microsoft.com/office/drawing/2016/12/diagram" xmlns:comp="http://schemas.openxmlformats.org/drawingml/2006/compatibility" xmlns:xvml="urn:schemas-microsoft-com:office:excel" xmlns:c173="http://schemas.microsoft.com/office/drawing/2017/03/chart" xmlns:anam3d="http://schemas.microsoft.com/office/drawing/2018/animation/model3d" xmlns:adec="http://schemas.microsoft.com/office/drawing/2017/decorative" xmlns:oda="http://opendope.org/answers" xmlns:a18hc="http://schemas.microsoft.com/office/drawing/2018/hyperlinkcolor" xmlns:odc="http://opendope.org/conditions" xmlns:cdr="http://schemas.openxmlformats.org/drawingml/2006/chartDrawing" xmlns:odi="http://opendope.org/components" xmlns:msink="http://schemas.microsoft.com/ink/2010/main" xmlns:cdr14="http://schemas.microsoft.com/office/drawing/2010/chartDrawing" xmlns:iact="http://schemas.microsoft.com/office/powerpoint/2014/inkAction" xmlns:an18="http://schemas.microsoft.com/office/drawing/2018/animation" xmlns:odq="http://opendope.org/questions" xmlns:w16cid="http://schemas.microsoft.com/office/word/2016/wordml/cid" xmlns:dsp="http://schemas.microsoft.com/office/drawing/2008/diagram" xmlns:odx="http://opendope.org/xpaths" xmlns:a15="http://schemas.microsoft.com/office/drawing/2012/main" xmlns:a14="http://schemas.microsoft.com/office/drawing/2010/main" xmlns:c15="http://schemas.microsoft.com/office/drawing/2012/chart" xmlns:a13cmd="http://schemas.microsoft.com/office/drawing/2013/main/command" xmlns:c14="http://schemas.microsoft.com/office/drawing/2007/8/2/chart" xmlns:a16="http://schemas.microsoft.com/office/drawing/2014/main" xmlns:odgm="http://opendope.org/SmartArt/DataHierarchy" xmlns:c16="http://schemas.microsoft.com/office/drawing/2014/chart" xmlns:dgm="http://schemas.openxmlformats.org/drawingml/2006/diagram" xmlns:thm15="http://schemas.microsoft.com/office/thememl/2012/main" xmlns:we="http://schemas.microsoft.com/office/webextensions/webextension/2010/11" xmlns:ns39="http://www.w3.org/2003/InkML" xmlns:sl="http://schemas.openxmlformats.org/schemaLibrary/2006/main" xmlns:ns38="http://www.w3.org/1998/Math/MathML" xmlns:dgm14="http://schemas.microsoft.com/office/drawing/2010/diagram" xmlns:c16ac="http://schemas.microsoft.com/office/drawing/2014/chart/ac" xmlns:a="http://schemas.openxmlformats.org/drawingml/2006/main" xmlns:b="http://schemas.openxmlformats.org/officeDocument/2006/bibliography" xmlns:c="http://schemas.openxmlformats.org/drawingml/2006/chart" xmlns:cs="http://schemas.microsoft.com/office/drawing/2012/chartStyle" xmlns:pic14="http://schemas.microsoft.com/office/drawing/2010/picture" xmlns:lc="http://schemas.openxmlformats.org/drawingml/2006/lockedCanvas" xmlns:wetp="http://schemas.microsoft.com/office/webextensions/taskpanes/2010/11">
+          <w:ilvl w:val="0"/>
+          <w:numId w:val="16"/>
+        </w:numPr>
+      </w:pPr>
+      <w:r>
+        <w:rPr>
+          <w:rStyle w:val=""/>
+        </w:rPr>
+        <w:t>You can use sequential numbers</w:t>
+      </w:r>
+      <w:r>
+        <w:rPr>
+          <w:rStyle w:val=""/>
+        </w:rPr>
+        <w:t>...</w:t>
+      </w:r>
+    </w:p>
+    <w:p>
+      <w:pPr>
+        <w:pStyle w:val="PCNumberedList"/>
+        <w:numPr xmlns:cppr="http://schemas.microsoft.com/office/2006/coverPageProps" xmlns:dgm1611="http://schemas.microsoft.com/office/drawing/2016/11/diagram" xmlns:xdr="http://schemas.openxmlformats.org/drawingml/2006/spreadsheetDrawing" xmlns:wp15="http://schemas.microsoft.com/office/word/2012/wordprocessingDrawing" xmlns:pic="http://schemas.openxmlformats.org/drawingml/2006/picture" xmlns:a1611="http://schemas.microsoft.com/office/drawing/2016/11/main" xmlns:a16svg="http://schemas.microsoft.com/office/drawing/2016/SVG/main" xmlns:am3d="http://schemas.microsoft.com/office/drawing/2017/model3d" xmlns:pvml="urn:schemas-microsoft-com:office:powerpoint" xmlns:dgm1612="http://schemas.microsoft.com/office/drawing/2016/12/diagram" xmlns:comp="http://schemas.openxmlformats.org/drawingml/2006/compatibility" xmlns:xvml="urn:schemas-microsoft-com:office:excel" xmlns:c173="http://schemas.microsoft.com/office/drawing/2017/03/chart" xmlns:anam3d="http://schemas.microsoft.com/office/drawing/2018/animation/model3d" xmlns:adec="http://schemas.microsoft.com/office/drawing/2017/decorative" xmlns:oda="http://opendope.org/answers" xmlns:a18hc="http://schemas.microsoft.com/office/drawing/2018/hyperlinkcolor" xmlns:odc="http://opendope.org/conditions" xmlns:cdr="http://schemas.openxmlformats.org/drawingml/2006/chartDrawing" xmlns:odi="http://opendope.org/components" xmlns:msink="http://schemas.microsoft.com/ink/2010/main" xmlns:cdr14="http://schemas.microsoft.com/office/drawing/2010/chartDrawing" xmlns:iact="http://schemas.microsoft.com/office/powerpoint/2014/inkAction" xmlns:an18="http://schemas.microsoft.com/office/drawing/2018/animation" xmlns:odq="http://opendope.org/questions" xmlns:w16cid="http://schemas.microsoft.com/office/word/2016/wordml/cid" xmlns:dsp="http://schemas.microsoft.com/office/drawing/2008/diagram" xmlns:odx="http://opendope.org/xpaths" xmlns:a15="http://schemas.microsoft.com/office/drawing/2012/main" xmlns:a14="http://schemas.microsoft.com/office/drawing/2010/main" xmlns:c15="http://schemas.microsoft.com/office/drawing/2012/chart" xmlns:a13cmd="http://schemas.microsoft.com/office/drawing/2013/main/command" xmlns:c14="http://schemas.microsoft.com/office/drawing/2007/8/2/chart" xmlns:a16="http://schemas.microsoft.com/office/drawing/2014/main" xmlns:odgm="http://opendope.org/SmartArt/DataHierarchy" xmlns:c16="http://schemas.microsoft.com/office/drawing/2014/chart" xmlns:dgm="http://schemas.openxmlformats.org/drawingml/2006/diagram" xmlns:thm15="http://schemas.microsoft.com/office/thememl/2012/main" xmlns:we="http://schemas.microsoft.com/office/webextensions/webextension/2010/11" xmlns:ns39="http://www.w3.org/2003/InkML" xmlns:sl="http://schemas.openxmlformats.org/schemaLibrary/2006/main" xmlns:ns38="http://www.w3.org/1998/Math/MathML" xmlns:dgm14="http://schemas.microsoft.com/office/drawing/2010/diagram" xmlns:c16ac="http://schemas.microsoft.com/office/drawing/2014/chart/ac" xmlns:a="http://schemas.openxmlformats.org/drawingml/2006/main" xmlns:b="http://schemas.openxmlformats.org/officeDocument/2006/bibliography" xmlns:c="http://schemas.openxmlformats.org/drawingml/2006/chart" xmlns:cs="http://schemas.microsoft.com/office/drawing/2012/chartStyle" xmlns:pic14="http://schemas.microsoft.com/office/drawing/2010/picture" xmlns:lc="http://schemas.openxmlformats.org/drawingml/2006/lockedCanvas" xmlns:wetp="http://schemas.microsoft.com/office/webextensions/taskpanes/2010/11">
+          <w:ilvl w:val="0"/>
+          <w:numId w:val="16"/>
+        </w:numPr>
+      </w:pPr>
+      <w:r>
+        <w:rPr>
+          <w:rStyle w:val=""/>
+        </w:rPr>
+        <w:t>...</w:t>
+      </w:r>
+      <w:r>
+        <w:rPr>
+          <w:rStyle w:val=""/>
+        </w:rPr>
+        <w:t xml:space="preserve">or keep all the numbers as </w:t>
+      </w:r>
+      <w:r>
+        <w:rPr xmlns:cppr="http://schemas.microsoft.com/office/2006/coverPageProps" xmlns:dgm1611="http://schemas.microsoft.com/office/drawing/2016/11/diagram" xmlns:xdr="http://schemas.openxmlformats.org/drawingml/2006/spreadsheetDrawing" xmlns:wp15="http://schemas.microsoft.com/office/word/2012/wordprocessingDrawing" xmlns:pic="http://schemas.openxmlformats.org/drawingml/2006/picture" xmlns:a1611="http://schemas.microsoft.com/office/drawing/2016/11/main" xmlns:a16svg="http://schemas.microsoft.com/office/drawing/2016/SVG/main" xmlns:am3d="http://schemas.microsoft.com/office/drawing/2017/model3d" xmlns:pvml="urn:schemas-microsoft-com:office:powerpoint" xmlns:dgm1612="http://schemas.microsoft.com/office/drawing/2016/12/diagram" xmlns:comp="http://schemas.openxmlformats.org/drawingml/2006/compatibility" xmlns:xvml="urn:schemas-microsoft-com:office:excel" xmlns:c173="http://schemas.microsoft.com/office/drawing/2017/03/chart" xmlns:anam3d="http://schemas.microsoft.com/office/drawing/2018/animation/model3d" xmlns:adec="http://schemas.microsoft.com/office/drawing/2017/decorative" xmlns:oda="http://opendope.org/answers" xmlns:a18hc="http://schemas.microsoft.com/office/drawing/2018/hyperlinkcolor" xmlns:odc="http://opendope.org/conditions" xmlns:cdr="http://schemas.openxmlformats.org/drawingml/2006/chartDrawing" xmlns:odi="http://opendope.org/components" xmlns:msink="http://schemas.microsoft.com/ink/2010/main" xmlns:cdr14="http://schemas.microsoft.com/office/drawing/2010/chartDrawing" xmlns:iact="http://schemas.microsoft.com/office/powerpoint/2014/inkAction" xmlns:an18="http://schemas.microsoft.com/office/drawing/2018/animation" xmlns:odq="http://opendope.org/questions" xmlns:w16cid="http://schemas.microsoft.com/office/word/2016/wordml/cid" xmlns:dsp="http://schemas.microsoft.com/office/drawing/2008/diagram" xmlns:odx="http://opendope.org/xpaths" xmlns:a15="http://schemas.microsoft.com/office/drawing/2012/main" xmlns:a14="http://schemas.microsoft.com/office/drawing/2010/main" xmlns:c15="http://schemas.microsoft.com/office/drawing/2012/chart" xmlns:a13cmd="http://schemas.microsoft.com/office/drawing/2013/main/command" xmlns:c14="http://schemas.microsoft.com/office/drawing/2007/8/2/chart" xmlns:a16="http://schemas.microsoft.com/office/drawing/2014/main" xmlns:odgm="http://opendope.org/SmartArt/DataHierarchy" xmlns:c16="http://schemas.microsoft.com/office/drawing/2014/chart" xmlns:dgm="http://schemas.openxmlformats.org/drawingml/2006/diagram" xmlns:thm15="http://schemas.microsoft.com/office/thememl/2012/main" xmlns:we="http://schemas.microsoft.com/office/webextensions/webextension/2010/11" xmlns:ns39="http://www.w3.org/2003/InkML" xmlns:sl="http://schemas.openxmlformats.org/schemaLibrary/2006/main" xmlns:ns38="http://www.w3.org/1998/Math/MathML" xmlns:dgm14="http://schemas.microsoft.com/office/drawing/2010/diagram" xmlns:c16ac="http://schemas.microsoft.com/office/drawing/2014/chart/ac" xmlns:a="http://schemas.openxmlformats.org/drawingml/2006/main" xmlns:b="http://schemas.openxmlformats.org/officeDocument/2006/bibliography" xmlns:c="http://schemas.openxmlformats.org/drawingml/2006/chart" xmlns:cs="http://schemas.microsoft.com/office/drawing/2012/chartStyle" xmlns:pic14="http://schemas.microsoft.com/office/drawing/2010/picture" xmlns:lc="http://schemas.openxmlformats.org/drawingml/2006/lockedCanvas" xmlns:wetp="http://schemas.microsoft.com/office/webextensions/taskpanes/2010/11">
+          <w:rStyle w:val="PCCode"/>
+        </w:rPr>
+        <w:t>1.</w:t>
+      </w:r>
+    </w:p>
+    <w:p>
+      <w:pPr>
+        <w:pStyle w:val="Normal"/>
+      </w:pPr>
+      <w:r>
+        <w:rPr>
+          <w:rStyle w:val=""/>
+        </w:rPr>
+        <w:t>asdasdasdsa</w:t>
+      </w:r>
+    </w:p>
+    <w:p>
+      <w:pPr>
+        <w:pStyle w:val="PCNumberedList"/>
+        <w:numPr xmlns:cppr="http://schemas.microsoft.com/office/2006/coverPageProps" xmlns:dgm1611="http://schemas.microsoft.com/office/drawing/2016/11/diagram" xmlns:xdr="http://schemas.openxmlformats.org/drawingml/2006/spreadsheetDrawing" xmlns:wp15="http://schemas.microsoft.com/office/word/2012/wordprocessingDrawing" xmlns:pic="http://schemas.openxmlformats.org/drawingml/2006/picture" xmlns:a1611="http://schemas.microsoft.com/office/drawing/2016/11/main" xmlns:a16svg="http://schemas.microsoft.com/office/drawing/2016/SVG/main" xmlns:am3d="http://schemas.microsoft.com/office/drawing/2017/model3d" xmlns:pvml="urn:schemas-microsoft-com:office:powerpoint" xmlns:dgm1612="http://schemas.microsoft.com/office/drawing/2016/12/diagram" xmlns:comp="http://schemas.openxmlformats.org/drawingml/2006/compatibility" xmlns:xvml="urn:schemas-microsoft-com:office:excel" xmlns:c173="http://schemas.microsoft.com/office/drawing/2017/03/chart" xmlns:anam3d="http://schemas.microsoft.com/office/drawing/2018/animation/model3d" xmlns:adec="http://schemas.microsoft.com/office/drawing/2017/decorative" xmlns:oda="http://opendope.org/answers" xmlns:a18hc="http://schemas.microsoft.com/office/drawing/2018/hyperlinkcolor" xmlns:odc="http://opendope.org/conditions" xmlns:cdr="http://schemas.openxmlformats.org/drawingml/2006/chartDrawing" xmlns:odi="http://opendope.org/components" xmlns:msink="http://schemas.microsoft.com/ink/2010/main" xmlns:cdr14="http://schemas.microsoft.com/office/drawing/2010/chartDrawing" xmlns:iact="http://schemas.microsoft.com/office/powerpoint/2014/inkAction" xmlns:an18="http://schemas.microsoft.com/office/drawing/2018/animation" xmlns:odq="http://opendope.org/questions" xmlns:w16cid="http://schemas.microsoft.com/office/word/2016/wordml/cid" xmlns:dsp="http://schemas.microsoft.com/office/drawing/2008/diagram" xmlns:odx="http://opendope.org/xpaths" xmlns:a15="http://schemas.microsoft.com/office/drawing/2012/main" xmlns:a14="http://schemas.microsoft.com/office/drawing/2010/main" xmlns:c15="http://schemas.microsoft.com/office/drawing/2012/chart" xmlns:a13cmd="http://schemas.microsoft.com/office/drawing/2013/main/command" xmlns:c14="http://schemas.microsoft.com/office/drawing/2007/8/2/chart" xmlns:a16="http://schemas.microsoft.com/office/drawing/2014/main" xmlns:odgm="http://opendope.org/SmartArt/DataHierarchy" xmlns:c16="http://schemas.microsoft.com/office/drawing/2014/chart" xmlns:dgm="http://schemas.openxmlformats.org/drawingml/2006/diagram" xmlns:thm15="http://schemas.microsoft.com/office/thememl/2012/main" xmlns:we="http://schemas.microsoft.com/office/webextensions/webextension/2010/11" xmlns:ns39="http://www.w3.org/2003/InkML" xmlns:sl="http://schemas.openxmlformats.org/schemaLibrary/2006/main" xmlns:ns38="http://www.w3.org/1998/Math/MathML" xmlns:dgm14="http://schemas.microsoft.com/office/drawing/2010/diagram" xmlns:c16ac="http://schemas.microsoft.com/office/drawing/2014/chart/ac" xmlns:a="http://schemas.openxmlformats.org/drawingml/2006/main" xmlns:b="http://schemas.openxmlformats.org/officeDocument/2006/bibliography" xmlns:c="http://schemas.openxmlformats.org/drawingml/2006/chart" xmlns:cs="http://schemas.microsoft.com/office/drawing/2012/chartStyle" xmlns:pic14="http://schemas.microsoft.com/office/drawing/2010/picture" xmlns:lc="http://schemas.openxmlformats.org/drawingml/2006/lockedCanvas" xmlns:wetp="http://schemas.microsoft.com/office/webextensions/taskpanes/2010/11">
+          <w:ilvl w:val="0"/>
+          <w:numId w:val="17"/>
+        </w:numPr>
+      </w:pPr>
+      <w:r>
+        <w:rPr>
+          <w:rStyle w:val=""/>
+        </w:rPr>
+        <w:t>Lorem ipsum dolor sit amet</w:t>
+      </w:r>
+    </w:p>
+    <w:p>
+      <w:pPr>
+        <w:pStyle w:val="PCNumberedList"/>
+        <w:numPr xmlns:cppr="http://schemas.microsoft.com/office/2006/coverPageProps" xmlns:dgm1611="http://schemas.microsoft.com/office/drawing/2016/11/diagram" xmlns:xdr="http://schemas.openxmlformats.org/drawingml/2006/spreadsheetDrawing" xmlns:wp15="http://schemas.microsoft.com/office/word/2012/wordprocessingDrawing" xmlns:pic="http://schemas.openxmlformats.org/drawingml/2006/picture" xmlns:a1611="http://schemas.microsoft.com/office/drawing/2016/11/main" xmlns:a16svg="http://schemas.microsoft.com/office/drawing/2016/SVG/main" xmlns:am3d="http://schemas.microsoft.com/office/drawing/2017/model3d" xmlns:pvml="urn:schemas-microsoft-com:office:powerpoint" xmlns:dgm1612="http://schemas.microsoft.com/office/drawing/2016/12/diagram" xmlns:comp="http://schemas.openxmlformats.org/drawingml/2006/compatibility" xmlns:xvml="urn:schemas-microsoft-com:office:excel" xmlns:c173="http://schemas.microsoft.com/office/drawing/2017/03/chart" xmlns:anam3d="http://schemas.microsoft.com/office/drawing/2018/animation/model3d" xmlns:adec="http://schemas.microsoft.com/office/drawing/2017/decorative" xmlns:oda="http://opendope.org/answers" xmlns:a18hc="http://schemas.microsoft.com/office/drawing/2018/hyperlinkcolor" xmlns:odc="http://opendope.org/conditions" xmlns:cdr="http://schemas.openxmlformats.org/drawingml/2006/chartDrawing" xmlns:odi="http://opendope.org/components" xmlns:msink="http://schemas.microsoft.com/ink/2010/main" xmlns:cdr14="http://schemas.microsoft.com/office/drawing/2010/chartDrawing" xmlns:iact="http://schemas.microsoft.com/office/powerpoint/2014/inkAction" xmlns:an18="http://schemas.microsoft.com/office/drawing/2018/animation" xmlns:odq="http://opendope.org/questions" xmlns:w16cid="http://schemas.microsoft.com/office/word/2016/wordml/cid" xmlns:dsp="http://schemas.microsoft.com/office/drawing/2008/diagram" xmlns:odx="http://opendope.org/xpaths" xmlns:a15="http://schemas.microsoft.com/office/drawing/2012/main" xmlns:a14="http://schemas.microsoft.com/office/drawing/2010/main" xmlns:c15="http://schemas.microsoft.com/office/drawing/2012/chart" xmlns:a13cmd="http://schemas.microsoft.com/office/drawing/2013/main/command" xmlns:c14="http://schemas.microsoft.com/office/drawing/2007/8/2/chart" xmlns:a16="http://schemas.microsoft.com/office/drawing/2014/main" xmlns:odgm="http://opendope.org/SmartArt/DataHierarchy" xmlns:c16="http://schemas.microsoft.com/office/drawing/2014/chart" xmlns:dgm="http://schemas.openxmlformats.org/drawingml/2006/diagram" xmlns:thm15="http://schemas.microsoft.com/office/thememl/2012/main" xmlns:we="http://schemas.microsoft.com/office/webextensions/webextension/2010/11" xmlns:ns39="http://www.w3.org/2003/InkML" xmlns:sl="http://schemas.openxmlformats.org/schemaLibrary/2006/main" xmlns:ns38="http://www.w3.org/1998/Math/MathML" xmlns:dgm14="http://schemas.microsoft.com/office/drawing/2010/diagram" xmlns:c16ac="http://schemas.microsoft.com/office/drawing/2014/chart/ac" xmlns:a="http://schemas.openxmlformats.org/drawingml/2006/main" xmlns:b="http://schemas.openxmlformats.org/officeDocument/2006/bibliography" xmlns:c="http://schemas.openxmlformats.org/drawingml/2006/chart" xmlns:cs="http://schemas.microsoft.com/office/drawing/2012/chartStyle" xmlns:pic14="http://schemas.microsoft.com/office/drawing/2010/picture" xmlns:lc="http://schemas.openxmlformats.org/drawingml/2006/lockedCanvas" xmlns:wetp="http://schemas.microsoft.com/office/webextensions/taskpanes/2010/11">
+          <w:ilvl w:val="0"/>
+          <w:numId w:val="17"/>
+        </w:numPr>
+      </w:pPr>
+      <w:r>
+        <w:rPr>
+          <w:rStyle w:val=""/>
+        </w:rPr>
+        <w:t>Consectetur adipiscing elit</w:t>
+      </w:r>
+    </w:p>
+    <w:p>
+      <w:pPr>
+        <w:pStyle w:val="PCNumberedList"/>
+        <w:numPr xmlns:cppr="http://schemas.microsoft.com/office/2006/coverPageProps" xmlns:dgm1611="http://schemas.microsoft.com/office/drawing/2016/11/diagram" xmlns:xdr="http://schemas.openxmlformats.org/drawingml/2006/spreadsheetDrawing" xmlns:wp15="http://schemas.microsoft.com/office/word/2012/wordprocessingDrawing" xmlns:pic="http://schemas.openxmlformats.org/drawingml/2006/picture" xmlns:a1611="http://schemas.microsoft.com/office/drawing/2016/11/main" xmlns:a16svg="http://schemas.microsoft.com/office/drawing/2016/SVG/main" xmlns:am3d="http://schemas.microsoft.com/office/drawing/2017/model3d" xmlns:pvml="urn:schemas-microsoft-com:office:powerpoint" xmlns:dgm1612="http://schemas.microsoft.com/office/drawing/2016/12/diagram" xmlns:comp="http://schemas.openxmlformats.org/drawingml/2006/compatibility" xmlns:xvml="urn:schemas-microsoft-com:office:excel" xmlns:c173="http://schemas.microsoft.com/office/drawing/2017/03/chart" xmlns:anam3d="http://schemas.microsoft.com/office/drawing/2018/animation/model3d" xmlns:adec="http://schemas.microsoft.com/office/drawing/2017/decorative" xmlns:oda="http://opendope.org/answers" xmlns:a18hc="http://schemas.microsoft.com/office/drawing/2018/hyperlinkcolor" xmlns:odc="http://opendope.org/conditions" xmlns:cdr="http://schemas.openxmlformats.org/drawingml/2006/chartDrawing" xmlns:odi="http://opendope.org/components" xmlns:msink="http://schemas.microsoft.com/ink/2010/main" xmlns:cdr14="http://schemas.microsoft.com/office/drawing/2010/chartDrawing" xmlns:iact="http://schemas.microsoft.com/office/powerpoint/2014/inkAction" xmlns:an18="http://schemas.microsoft.com/office/drawing/2018/animation" xmlns:odq="http://opendope.org/questions" xmlns:w16cid="http://schemas.microsoft.com/office/word/2016/wordml/cid" xmlns:dsp="http://schemas.microsoft.com/office/drawing/2008/diagram" xmlns:odx="http://opendope.org/xpaths" xmlns:a15="http://schemas.microsoft.com/office/drawing/2012/main" xmlns:a14="http://schemas.microsoft.com/office/drawing/2010/main" xmlns:c15="http://schemas.microsoft.com/office/drawing/2012/chart" xmlns:a13cmd="http://schemas.microsoft.com/office/drawing/2013/main/command" xmlns:c14="http://schemas.microsoft.com/office/drawing/2007/8/2/chart" xmlns:a16="http://schemas.microsoft.com/office/drawing/2014/main" xmlns:odgm="http://opendope.org/SmartArt/DataHierarchy" xmlns:c16="http://schemas.microsoft.com/office/drawing/2014/chart" xmlns:dgm="http://schemas.openxmlformats.org/drawingml/2006/diagram" xmlns:thm15="http://schemas.microsoft.com/office/thememl/2012/main" xmlns:we="http://schemas.microsoft.com/office/webextensions/webextension/2010/11" xmlns:ns39="http://www.w3.org/2003/InkML" xmlns:sl="http://schemas.openxmlformats.org/schemaLibrary/2006/main" xmlns:ns38="http://www.w3.org/1998/Math/MathML" xmlns:dgm14="http://schemas.microsoft.com/office/drawing/2010/diagram" xmlns:c16ac="http://schemas.microsoft.com/office/drawing/2014/chart/ac" xmlns:a="http://schemas.openxmlformats.org/drawingml/2006/main" xmlns:b="http://schemas.openxmlformats.org/officeDocument/2006/bibliography" xmlns:c="http://schemas.openxmlformats.org/drawingml/2006/chart" xmlns:cs="http://schemas.microsoft.com/office/drawing/2012/chartStyle" xmlns:pic14="http://schemas.microsoft.com/office/drawing/2010/picture" xmlns:lc="http://schemas.openxmlformats.org/drawingml/2006/lockedCanvas" xmlns:wetp="http://schemas.microsoft.com/office/webextensions/taskpanes/2010/11">
+          <w:ilvl w:val="0"/>
+          <w:numId w:val="17"/>
+        </w:numPr>
+      </w:pPr>
+      <w:r>
+        <w:rPr>
+          <w:rStyle w:val=""/>
+        </w:rPr>
+        <w:t>Integer molestie lorem at massa</w:t>
+      </w:r>
+    </w:p>
+    <w:p>
+      <w:pPr>
+        <w:pStyle w:val="PCNumberedList"/>
+        <w:numPr xmlns:cppr="http://schemas.microsoft.com/office/2006/coverPageProps" xmlns:dgm1611="http://schemas.microsoft.com/office/drawing/2016/11/diagram" xmlns:xdr="http://schemas.openxmlformats.org/drawingml/2006/spreadsheetDrawing" xmlns:wp15="http://schemas.microsoft.com/office/word/2012/wordprocessingDrawing" xmlns:pic="http://schemas.openxmlformats.org/drawingml/2006/picture" xmlns:a1611="http://schemas.microsoft.com/office/drawing/2016/11/main" xmlns:a16svg="http://schemas.microsoft.com/office/drawing/2016/SVG/main" xmlns:am3d="http://schemas.microsoft.com/office/drawing/2017/model3d" xmlns:pvml="urn:schemas-microsoft-com:office:powerpoint" xmlns:dgm1612="http://schemas.microsoft.com/office/drawing/2016/12/diagram" xmlns:comp="http://schemas.openxmlformats.org/drawingml/2006/compatibility" xmlns:xvml="urn:schemas-microsoft-com:office:excel" xmlns:c173="http://schemas.microsoft.com/office/drawing/2017/03/chart" xmlns:anam3d="http://schemas.microsoft.com/office/drawing/2018/animation/model3d" xmlns:adec="http://schemas.microsoft.com/office/drawing/2017/decorative" xmlns:oda="http://opendope.org/answers" xmlns:a18hc="http://schemas.microsoft.com/office/drawing/2018/hyperlinkcolor" xmlns:odc="http://opendope.org/conditions" xmlns:cdr="http://schemas.openxmlformats.org/drawingml/2006/chartDrawing" xmlns:odi="http://opendope.org/components" xmlns:msink="http://schemas.microsoft.com/ink/2010/main" xmlns:cdr14="http://schemas.microsoft.com/office/drawing/2010/chartDrawing" xmlns:iact="http://schemas.microsoft.com/office/powerpoint/2014/inkAction" xmlns:an18="http://schemas.microsoft.com/office/drawing/2018/animation" xmlns:odq="http://opendope.org/questions" xmlns:w16cid="http://schemas.microsoft.com/office/word/2016/wordml/cid" xmlns:dsp="http://schemas.microsoft.com/office/drawing/2008/diagram" xmlns:odx="http://opendope.org/xpaths" xmlns:a15="http://schemas.microsoft.com/office/drawing/2012/main" xmlns:a14="http://schemas.microsoft.com/office/drawing/2010/main" xmlns:c15="http://schemas.microsoft.com/office/drawing/2012/chart" xmlns:a13cmd="http://schemas.microsoft.com/office/drawing/2013/main/command" xmlns:c14="http://schemas.microsoft.com/office/drawing/2007/8/2/chart" xmlns:a16="http://schemas.microsoft.com/office/drawing/2014/main" xmlns:odgm="http://opendope.org/SmartArt/DataHierarchy" xmlns:c16="http://schemas.microsoft.com/office/drawing/2014/chart" xmlns:dgm="http://schemas.openxmlformats.org/drawingml/2006/diagram" xmlns:thm15="http://schemas.microsoft.com/office/thememl/2012/main" xmlns:we="http://schemas.microsoft.com/office/webextensions/webextension/2010/11" xmlns:ns39="http://www.w3.org/2003/InkML" xmlns:sl="http://schemas.openxmlformats.org/schemaLibrary/2006/main" xmlns:ns38="http://www.w3.org/1998/Math/MathML" xmlns:dgm14="http://schemas.microsoft.com/office/drawing/2010/diagram" xmlns:c16ac="http://schemas.microsoft.com/office/drawing/2014/chart/ac" xmlns:a="http://schemas.openxmlformats.org/drawingml/2006/main" xmlns:b="http://schemas.openxmlformats.org/officeDocument/2006/bibliography" xmlns:c="http://schemas.openxmlformats.org/drawingml/2006/chart" xmlns:cs="http://schemas.microsoft.com/office/drawing/2012/chartStyle" xmlns:pic14="http://schemas.microsoft.com/office/drawing/2010/picture" xmlns:lc="http://schemas.openxmlformats.org/drawingml/2006/lockedCanvas" xmlns:wetp="http://schemas.microsoft.com/office/webextensions/taskpanes/2010/11">
+          <w:ilvl w:val="0"/>
+          <w:numId w:val="17"/>
+        </w:numPr>
+      </w:pPr>
+      <w:r>
+        <w:rPr>
+          <w:rStyle w:val=""/>
+        </w:rPr>
+        <w:t>You can use sequential numbers</w:t>
+      </w:r>
+      <w:r>
+        <w:rPr>
+          <w:rStyle w:val=""/>
+        </w:rPr>
+        <w:t>...</w:t>
+      </w:r>
+    </w:p>
+    <w:p>
+      <w:pPr>
+        <w:pStyle w:val="PCNumberedList"/>
+        <w:numPr xmlns:cppr="http://schemas.microsoft.com/office/2006/coverPageProps" xmlns:dgm1611="http://schemas.microsoft.com/office/drawing/2016/11/diagram" xmlns:xdr="http://schemas.openxmlformats.org/drawingml/2006/spreadsheetDrawing" xmlns:wp15="http://schemas.microsoft.com/office/word/2012/wordprocessingDrawing" xmlns:pic="http://schemas.openxmlformats.org/drawingml/2006/picture" xmlns:a1611="http://schemas.microsoft.com/office/drawing/2016/11/main" xmlns:a16svg="http://schemas.microsoft.com/office/drawing/2016/SVG/main" xmlns:am3d="http://schemas.microsoft.com/office/drawing/2017/model3d" xmlns:pvml="urn:schemas-microsoft-com:office:powerpoint" xmlns:dgm1612="http://schemas.microsoft.com/office/drawing/2016/12/diagram" xmlns:comp="http://schemas.openxmlformats.org/drawingml/2006/compatibility" xmlns:xvml="urn:schemas-microsoft-com:office:excel" xmlns:c173="http://schemas.microsoft.com/office/drawing/2017/03/chart" xmlns:anam3d="http://schemas.microsoft.com/office/drawing/2018/animation/model3d" xmlns:adec="http://schemas.microsoft.com/office/drawing/2017/decorative" xmlns:oda="http://opendope.org/answers" xmlns:a18hc="http://schemas.microsoft.com/office/drawing/2018/hyperlinkcolor" xmlns:odc="http://opendope.org/conditions" xmlns:cdr="http://schemas.openxmlformats.org/drawingml/2006/chartDrawing" xmlns:odi="http://opendope.org/components" xmlns:msink="http://schemas.microsoft.com/ink/2010/main" xmlns:cdr14="http://schemas.microsoft.com/office/drawing/2010/chartDrawing" xmlns:iact="http://schemas.microsoft.com/office/powerpoint/2014/inkAction" xmlns:an18="http://schemas.microsoft.com/office/drawing/2018/animation" xmlns:odq="http://opendope.org/questions" xmlns:w16cid="http://schemas.microsoft.com/office/word/2016/wordml/cid" xmlns:dsp="http://schemas.microsoft.com/office/drawing/2008/diagram" xmlns:odx="http://opendope.org/xpaths" xmlns:a15="http://schemas.microsoft.com/office/drawing/2012/main" xmlns:a14="http://schemas.microsoft.com/office/drawing/2010/main" xmlns:c15="http://schemas.microsoft.com/office/drawing/2012/chart" xmlns:a13cmd="http://schemas.microsoft.com/office/drawing/2013/main/command" xmlns:c14="http://schemas.microsoft.com/office/drawing/2007/8/2/chart" xmlns:a16="http://schemas.microsoft.com/office/drawing/2014/main" xmlns:odgm="http://opendope.org/SmartArt/DataHierarchy" xmlns:c16="http://schemas.microsoft.com/office/drawing/2014/chart" xmlns:dgm="http://schemas.openxmlformats.org/drawingml/2006/diagram" xmlns:thm15="http://schemas.microsoft.com/office/thememl/2012/main" xmlns:we="http://schemas.microsoft.com/office/webextensions/webextension/2010/11" xmlns:ns39="http://www.w3.org/2003/InkML" xmlns:sl="http://schemas.openxmlformats.org/schemaLibrary/2006/main" xmlns:ns38="http://www.w3.org/1998/Math/MathML" xmlns:dgm14="http://schemas.microsoft.com/office/drawing/2010/diagram" xmlns:c16ac="http://schemas.microsoft.com/office/drawing/2014/chart/ac" xmlns:a="http://schemas.openxmlformats.org/drawingml/2006/main" xmlns:b="http://schemas.openxmlformats.org/officeDocument/2006/bibliography" xmlns:c="http://schemas.openxmlformats.org/drawingml/2006/chart" xmlns:cs="http://schemas.microsoft.com/office/drawing/2012/chartStyle" xmlns:pic14="http://schemas.microsoft.com/office/drawing/2010/picture" xmlns:lc="http://schemas.openxmlformats.org/drawingml/2006/lockedCanvas" xmlns:wetp="http://schemas.microsoft.com/office/webextensions/taskpanes/2010/11">
+          <w:ilvl w:val="0"/>
+          <w:numId w:val="17"/>
+        </w:numPr>
+      </w:pPr>
+      <w:r>
+        <w:rPr>
+          <w:rStyle w:val=""/>
+        </w:rPr>
+        <w:t>...</w:t>
+      </w:r>
+      <w:r>
+        <w:rPr>
+          <w:rStyle w:val=""/>
+        </w:rPr>
+        <w:t xml:space="preserve">or keep all the numbers as </w:t>
+      </w:r>
+      <w:r>
+        <w:rPr xmlns:cppr="http://schemas.microsoft.com/office/2006/coverPageProps" xmlns:dgm1611="http://schemas.microsoft.com/office/drawing/2016/11/diagram" xmlns:xdr="http://schemas.openxmlformats.org/drawingml/2006/spreadsheetDrawing" xmlns:wp15="http://schemas.microsoft.com/office/word/2012/wordprocessingDrawing" xmlns:pic="http://schemas.openxmlformats.org/drawingml/2006/picture" xmlns:a1611="http://schemas.microsoft.com/office/drawing/2016/11/main" xmlns:a16svg="http://schemas.microsoft.com/office/drawing/2016/SVG/main" xmlns:am3d="http://schemas.microsoft.com/office/drawing/2017/model3d" xmlns:pvml="urn:schemas-microsoft-com:office:powerpoint" xmlns:dgm1612="http://schemas.microsoft.com/office/drawing/2016/12/diagram" xmlns:comp="http://schemas.openxmlformats.org/drawingml/2006/compatibility" xmlns:xvml="urn:schemas-microsoft-com:office:excel" xmlns:c173="http://schemas.microsoft.com/office/drawing/2017/03/chart" xmlns:anam3d="http://schemas.microsoft.com/office/drawing/2018/animation/model3d" xmlns:adec="http://schemas.microsoft.com/office/drawing/2017/decorative" xmlns:oda="http://opendope.org/answers" xmlns:a18hc="http://schemas.microsoft.com/office/drawing/2018/hyperlinkcolor" xmlns:odc="http://opendope.org/conditions" xmlns:cdr="http://schemas.openxmlformats.org/drawingml/2006/chartDrawing" xmlns:odi="http://opendope.org/components" xmlns:msink="http://schemas.microsoft.com/ink/2010/main" xmlns:cdr14="http://schemas.microsoft.com/office/drawing/2010/chartDrawing" xmlns:iact="http://schemas.microsoft.com/office/powerpoint/2014/inkAction" xmlns:an18="http://schemas.microsoft.com/office/drawing/2018/animation" xmlns:odq="http://opendope.org/questions" xmlns:w16cid="http://schemas.microsoft.com/office/word/2016/wordml/cid" xmlns:dsp="http://schemas.microsoft.com/office/drawing/2008/diagram" xmlns:odx="http://opendope.org/xpaths" xmlns:a15="http://schemas.microsoft.com/office/drawing/2012/main" xmlns:a14="http://schemas.microsoft.com/office/drawing/2010/main" xmlns:c15="http://schemas.microsoft.com/office/drawing/2012/chart" xmlns:a13cmd="http://schemas.microsoft.com/office/drawing/2013/main/command" xmlns:c14="http://schemas.microsoft.com/office/drawing/2007/8/2/chart" xmlns:a16="http://schemas.microsoft.com/office/drawing/2014/main" xmlns:odgm="http://opendope.org/SmartArt/DataHierarchy" xmlns:c16="http://schemas.microsoft.com/office/drawing/2014/chart" xmlns:dgm="http://schemas.openxmlformats.org/drawingml/2006/diagram" xmlns:thm15="http://schemas.microsoft.com/office/thememl/2012/main" xmlns:we="http://schemas.microsoft.com/office/webextensions/webextension/2010/11" xmlns:ns39="http://www.w3.org/2003/InkML" xmlns:sl="http://schemas.openxmlformats.org/schemaLibrary/2006/main" xmlns:ns38="http://www.w3.org/1998/Math/MathML" xmlns:dgm14="http://schemas.microsoft.com/office/drawing/2010/diagram" xmlns:c16ac="http://schemas.microsoft.com/office/drawing/2014/chart/ac" xmlns:a="http://schemas.openxmlformats.org/drawingml/2006/main" xmlns:b="http://schemas.openxmlformats.org/officeDocument/2006/bibliography" xmlns:c="http://schemas.openxmlformats.org/drawingml/2006/chart" xmlns:cs="http://schemas.microsoft.com/office/drawing/2012/chartStyle" xmlns:pic14="http://schemas.microsoft.com/office/drawing/2010/picture" xmlns:lc="http://schemas.openxmlformats.org/drawingml/2006/lockedCanvas" xmlns:wetp="http://schemas.microsoft.com/office/webextensions/taskpanes/2010/11">
+          <w:rStyle w:val="PCCode"/>
+        </w:rPr>
+        <w:t>1.</w:t>
+      </w:r>
+    </w:p>
+    <w:p>
+      <w:pPr>
+        <w:pStyle w:val="Normal"/>
+      </w:pPr>
+      <w:r>
+        <w:rPr>
+          <w:rStyle w:val=""/>
+        </w:rPr>
+        <w:t>Start numbering with offset:</w:t>
+      </w:r>
+    </w:p>
+    <w:p>
+      <w:pPr>
+        <w:pStyle w:val="PCNumberedList"/>
+        <w:numPr xmlns:cppr="http://schemas.microsoft.com/office/2006/coverPageProps" xmlns:dgm1611="http://schemas.microsoft.com/office/drawing/2016/11/diagram" xmlns:xdr="http://schemas.openxmlformats.org/drawingml/2006/spreadsheetDrawing" xmlns:wp15="http://schemas.microsoft.com/office/word/2012/wordprocessingDrawing" xmlns:pic="http://schemas.openxmlformats.org/drawingml/2006/picture" xmlns:a1611="http://schemas.microsoft.com/office/drawing/2016/11/main" xmlns:a16svg="http://schemas.microsoft.com/office/drawing/2016/SVG/main" xmlns:am3d="http://schemas.microsoft.com/office/drawing/2017/model3d" xmlns:pvml="urn:schemas-microsoft-com:office:powerpoint" xmlns:dgm1612="http://schemas.microsoft.com/office/drawing/2016/12/diagram" xmlns:comp="http://schemas.openxmlformats.org/drawingml/2006/compatibility" xmlns:xvml="urn:schemas-microsoft-com:office:excel" xmlns:c173="http://schemas.microsoft.com/office/drawing/2017/03/chart" xmlns:anam3d="http://schemas.microsoft.com/office/drawing/2018/animation/model3d" xmlns:adec="http://schemas.microsoft.com/office/drawing/2017/decorative" xmlns:oda="http://opendope.org/answers" xmlns:a18hc="http://schemas.microsoft.com/office/drawing/2018/hyperlinkcolor" xmlns:odc="http://opendope.org/conditions" xmlns:cdr="http://schemas.openxmlformats.org/drawingml/2006/chartDrawing" xmlns:odi="http://opendope.org/components" xmlns:msink="http://schemas.microsoft.com/ink/2010/main" xmlns:cdr14="http://schemas.microsoft.com/office/drawing/2010/chartDrawing" xmlns:iact="http://schemas.microsoft.com/office/powerpoint/2014/inkAction" xmlns:an18="http://schemas.microsoft.com/office/drawing/2018/animation" xmlns:odq="http://opendope.org/questions" xmlns:w16cid="http://schemas.microsoft.com/office/word/2016/wordml/cid" xmlns:dsp="http://schemas.microsoft.com/office/drawing/2008/diagram" xmlns:odx="http://opendope.org/xpaths" xmlns:a15="http://schemas.microsoft.com/office/drawing/2012/main" xmlns:a14="http://schemas.microsoft.com/office/drawing/2010/main" xmlns:c15="http://schemas.microsoft.com/office/drawing/2012/chart" xmlns:a13cmd="http://schemas.microsoft.com/office/drawing/2013/main/command" xmlns:c14="http://schemas.microsoft.com/office/drawing/2007/8/2/chart" xmlns:a16="http://schemas.microsoft.com/office/drawing/2014/main" xmlns:odgm="http://opendope.org/SmartArt/DataHierarchy" xmlns:c16="http://schemas.microsoft.com/office/drawing/2014/chart" xmlns:dgm="http://schemas.openxmlformats.org/drawingml/2006/diagram" xmlns:thm15="http://schemas.microsoft.com/office/thememl/2012/main" xmlns:we="http://schemas.microsoft.com/office/webextensions/webextension/2010/11" xmlns:ns39="http://www.w3.org/2003/InkML" xmlns:sl="http://schemas.openxmlformats.org/schemaLibrary/2006/main" xmlns:ns38="http://www.w3.org/1998/Math/MathML" xmlns:dgm14="http://schemas.microsoft.com/office/drawing/2010/diagram" xmlns:c16ac="http://schemas.microsoft.com/office/drawing/2014/chart/ac" xmlns:a="http://schemas.openxmlformats.org/drawingml/2006/main" xmlns:b="http://schemas.openxmlformats.org/officeDocument/2006/bibliography" xmlns:c="http://schemas.openxmlformats.org/drawingml/2006/chart" xmlns:cs="http://schemas.microsoft.com/office/drawing/2012/chartStyle" xmlns:pic14="http://schemas.microsoft.com/office/drawing/2010/picture" xmlns:lc="http://schemas.openxmlformats.org/drawingml/2006/lockedCanvas" xmlns:wetp="http://schemas.microsoft.com/office/webextensions/taskpanes/2010/11">
+          <w:ilvl w:val="0"/>
+          <w:numId w:val="18"/>
+        </w:numPr>
+      </w:pPr>
+      <w:r>
+        <w:rPr>
+          <w:rStyle w:val=""/>
+        </w:rPr>
+        <w:t>foo</w:t>
+      </w:r>
+    </w:p>
+    <w:p>
+      <w:pPr>
+        <w:pStyle w:val="PCNumberedList"/>
+        <w:numPr xmlns:cppr="http://schemas.microsoft.com/office/2006/coverPageProps" xmlns:dgm1611="http://schemas.microsoft.com/office/drawing/2016/11/diagram" xmlns:xdr="http://schemas.openxmlformats.org/drawingml/2006/spreadsheetDrawing" xmlns:wp15="http://schemas.microsoft.com/office/word/2012/wordprocessingDrawing" xmlns:pic="http://schemas.openxmlformats.org/drawingml/2006/picture" xmlns:a1611="http://schemas.microsoft.com/office/drawing/2016/11/main" xmlns:a16svg="http://schemas.microsoft.com/office/drawing/2016/SVG/main" xmlns:am3d="http://schemas.microsoft.com/office/drawing/2017/model3d" xmlns:pvml="urn:schemas-microsoft-com:office:powerpoint" xmlns:dgm1612="http://schemas.microsoft.com/office/drawing/2016/12/diagram" xmlns:comp="http://schemas.openxmlformats.org/drawingml/2006/compatibility" xmlns:xvml="urn:schemas-microsoft-com:office:excel" xmlns:c173="http://schemas.microsoft.com/office/drawing/2017/03/chart" xmlns:anam3d="http://schemas.microsoft.com/office/drawing/2018/animation/model3d" xmlns:adec="http://schemas.microsoft.com/office/drawing/2017/decorative" xmlns:oda="http://opendope.org/answers" xmlns:a18hc="http://schemas.microsoft.com/office/drawing/2018/hyperlinkcolor" xmlns:odc="http://opendope.org/conditions" xmlns:cdr="http://schemas.openxmlformats.org/drawingml/2006/chartDrawing" xmlns:odi="http://opendope.org/components" xmlns:msink="http://schemas.microsoft.com/ink/2010/main" xmlns:cdr14="http://schemas.microsoft.com/office/drawing/2010/chartDrawing" xmlns:iact="http://schemas.microsoft.com/office/powerpoint/2014/inkAction" xmlns:an18="http://schemas.microsoft.com/office/drawing/2018/animation" xmlns:odq="http://opendope.org/questions" xmlns:w16cid="http://schemas.microsoft.com/office/word/2016/wordml/cid" xmlns:dsp="http://schemas.microsoft.com/office/drawing/2008/diagram" xmlns:odx="http://opendope.org/xpaths" xmlns:a15="http://schemas.microsoft.com/office/drawing/2012/main" xmlns:a14="http://schemas.microsoft.com/office/drawing/2010/main" xmlns:c15="http://schemas.microsoft.com/office/drawing/2012/chart" xmlns:a13cmd="http://schemas.microsoft.com/office/drawing/2013/main/command" xmlns:c14="http://schemas.microsoft.com/office/drawing/2007/8/2/chart" xmlns:a16="http://schemas.microsoft.com/office/drawing/2014/main" xmlns:odgm="http://opendope.org/SmartArt/DataHierarchy" xmlns:c16="http://schemas.microsoft.com/office/drawing/2014/chart" xmlns:dgm="http://schemas.openxmlformats.org/drawingml/2006/diagram" xmlns:thm15="http://schemas.microsoft.com/office/thememl/2012/main" xmlns:we="http://schemas.microsoft.com/office/webextensions/webextension/2010/11" xmlns:ns39="http://www.w3.org/2003/InkML" xmlns:sl="http://schemas.openxmlformats.org/schemaLibrary/2006/main" xmlns:ns38="http://www.w3.org/1998/Math/MathML" xmlns:dgm14="http://schemas.microsoft.com/office/drawing/2010/diagram" xmlns:c16ac="http://schemas.microsoft.com/office/drawing/2014/chart/ac" xmlns:a="http://schemas.openxmlformats.org/drawingml/2006/main" xmlns:b="http://schemas.openxmlformats.org/officeDocument/2006/bibliography" xmlns:c="http://schemas.openxmlformats.org/drawingml/2006/chart" xmlns:cs="http://schemas.microsoft.com/office/drawing/2012/chartStyle" xmlns:pic14="http://schemas.microsoft.com/office/drawing/2010/picture" xmlns:lc="http://schemas.openxmlformats.org/drawingml/2006/lockedCanvas" xmlns:wetp="http://schemas.microsoft.com/office/webextensions/taskpanes/2010/11">
+          <w:ilvl w:val="0"/>
+          <w:numId w:val="18"/>
+        </w:numPr>
+      </w:pPr>
+      <w:r>
+        <w:rPr>
+          <w:rStyle w:val=""/>
+        </w:rPr>
+        <w:t>bar</w:t>
+      </w:r>
+    </w:p>
+    <w:p>
+      <w:pPr>
+        <w:pStyle w:val="Heading2"/>
+      </w:pPr>
+      <w:bookmarkStart w:name="_Toc16264411690436325218758413" w:id="1"/>
+      <w:r>
+        <w:rPr>
+          <w:rStyle w:val=""/>
+        </w:rPr>
+        <w:t>Code</w:t>
+      </w:r>
+      <w:r>
+        <w:rPr>
+          <w:rStyle w:val=""/>
+        </w:rPr>
+        <w:t xml:space="preserve">
+</w:t>
+      </w:r>
+      <w:r>
+        <w:rPr>
+          <w:rStyle w:val=""/>
+        </w:rPr>
+        <w:t xml:space="preserve">
+</w:t>
+      </w:r>
+      <w:bookmarkEnd w:id="1"/>
+      <w:bookmarkEnd/>
+    </w:p>
+    <w:p>
+      <w:pPr>
+        <w:pStyle w:val="Normal"/>
+      </w:pPr>
+      <w:r>
+        <w:rPr>
+          <w:rStyle w:val=""/>
+        </w:rPr>
+        <w:t xml:space="preserve">Inline </w:t>
+      </w:r>
+      <w:r>
+        <w:rPr xmlns:cppr="http://schemas.microsoft.com/office/2006/coverPageProps" xmlns:dgm1611="http://schemas.microsoft.com/office/drawing/2016/11/diagram" xmlns:xdr="http://schemas.openxmlformats.org/drawingml/2006/spreadsheetDrawing" xmlns:wp15="http://schemas.microsoft.com/office/word/2012/wordprocessingDrawing" xmlns:pic="http://schemas.openxmlformats.org/drawingml/2006/picture" xmlns:a1611="http://schemas.microsoft.com/office/drawing/2016/11/main" xmlns:a16svg="http://schemas.microsoft.com/office/drawing/2016/SVG/main" xmlns:am3d="http://schemas.microsoft.com/office/drawing/2017/model3d" xmlns:pvml="urn:schemas-microsoft-com:office:powerpoint" xmlns:dgm1612="http://schemas.microsoft.com/office/drawing/2016/12/diagram" xmlns:comp="http://schemas.openxmlformats.org/drawingml/2006/compatibility" xmlns:xvml="urn:schemas-microsoft-com:office:excel" xmlns:c173="http://schemas.microsoft.com/office/drawing/2017/03/chart" xmlns:anam3d="http://schemas.microsoft.com/office/drawing/2018/animation/model3d" xmlns:adec="http://schemas.microsoft.com/office/drawing/2017/decorative" xmlns:oda="http://opendope.org/answers" xmlns:a18hc="http://schemas.microsoft.com/office/drawing/2018/hyperlinkcolor" xmlns:odc="http://opendope.org/conditions" xmlns:cdr="http://schemas.openxmlformats.org/drawingml/2006/chartDrawing" xmlns:odi="http://opendope.org/components" xmlns:msink="http://schemas.microsoft.com/ink/2010/main" xmlns:cdr14="http://schemas.microsoft.com/office/drawing/2010/chartDrawing" xmlns:iact="http://schemas.microsoft.com/office/powerpoint/2014/inkAction" xmlns:an18="http://schemas.microsoft.com/office/drawing/2018/animation" xmlns:odq="http://opendope.org/questions" xmlns:w16cid="http://schemas.microsoft.com/office/word/2016/wordml/cid" xmlns:dsp="http://schemas.microsoft.com/office/drawing/2008/diagram" xmlns:odx="http://opendope.org/xpaths" xmlns:a15="http://schemas.microsoft.com/office/drawing/2012/main" xmlns:a14="http://schemas.microsoft.com/office/drawing/2010/main" xmlns:c15="http://schemas.microsoft.com/office/drawing/2012/chart" xmlns:a13cmd="http://schemas.microsoft.com/office/drawing/2013/main/command" xmlns:c14="http://schemas.microsoft.com/office/drawing/2007/8/2/chart" xmlns:a16="http://schemas.microsoft.com/office/drawing/2014/main" xmlns:odgm="http://opendope.org/SmartArt/DataHierarchy" xmlns:c16="http://schemas.microsoft.com/office/drawing/2014/chart" xmlns:dgm="http://schemas.openxmlformats.org/drawingml/2006/diagram" xmlns:thm15="http://schemas.microsoft.com/office/thememl/2012/main" xmlns:we="http://schemas.microsoft.com/office/webextensions/webextension/2010/11" xmlns:ns39="http://www.w3.org/2003/InkML" xmlns:sl="http://schemas.openxmlformats.org/schemaLibrary/2006/main" xmlns:ns38="http://www.w3.org/1998/Math/MathML" xmlns:dgm14="http://schemas.microsoft.com/office/drawing/2010/diagram" xmlns:c16ac="http://schemas.microsoft.com/office/drawing/2014/chart/ac" xmlns:a="http://schemas.openxmlformats.org/drawingml/2006/main" xmlns:b="http://schemas.openxmlformats.org/officeDocument/2006/bibliography" xmlns:c="http://schemas.openxmlformats.org/drawingml/2006/chart" xmlns:cs="http://schemas.microsoft.com/office/drawing/2012/chartStyle" xmlns:pic14="http://schemas.microsoft.com/office/drawing/2010/picture" xmlns:lc="http://schemas.openxmlformats.org/drawingml/2006/lockedCanvas" xmlns:wetp="http://schemas.microsoft.com/office/webextensions/taskpanes/2010/11">
+          <w:rStyle w:val="PCCode"/>
+        </w:rPr>
+        <w:t>code</w:t>
+      </w:r>
+    </w:p>
+    <w:p>
+      <w:pPr>
+        <w:pStyle w:val="Normal"/>
+      </w:pPr>
+      <w:r>
+        <w:rPr>
+          <w:rStyle w:val=""/>
+        </w:rPr>
+        <w:t>Indented code</w:t>
+      </w:r>
+    </w:p>
+    <w:p>
+      <w:pPr>
+        <w:pStyle w:val="PCCode"/>
+      </w:pPr>
+      <w:r>
+        <w:rPr>
+          <w:rStyle w:val=""/>
+        </w:rPr>
+        <w:t>// Some comments</w:t>
+      </w:r>
+      <w:r>
+        <w:rPr>
+          <w:rStyle w:val=""/>
+        </w:rPr>
+        <w:t xml:space="preserve">
+</w:t>
+      </w:r>
+      <w:r>
+        <w:rPr>
+          <w:rStyle w:val=""/>
+        </w:rPr>
+        <w:t>line 1 of code</w:t>
+      </w:r>
+      <w:r>
+        <w:rPr>
+          <w:rStyle w:val=""/>
+        </w:rPr>
+        <w:t xml:space="preserve">
+</w:t>
+      </w:r>
+      <w:r>
+        <w:rPr>
+          <w:rStyle w:val=""/>
+        </w:rPr>
+        <w:t>line 2 of code</w:t>
+      </w:r>
+      <w:r>
+        <w:rPr>
+          <w:rStyle w:val=""/>
+        </w:rPr>
+        <w:t xml:space="preserve">
+</w:t>
+      </w:r>
+      <w:r>
+        <w:rPr>
+          <w:rStyle w:val=""/>
+        </w:rPr>
+        <w:t>line 3 of code</w:t>
+      </w:r>
+    </w:p>
+    <w:p>
+      <w:pPr>
+        <w:pStyle w:val="Normal"/>
+      </w:pPr>
+      <w:r>
+        <w:rPr>
+          <w:rStyle w:val=""/>
+        </w:rPr>
+        <w:t xml:space="preserve">Block code </w:t>
+      </w:r>
+      <w:r>
+        <w:rPr>
+          <w:rStyle w:val=""/>
+        </w:rPr>
+        <w:t>"fences"</w:t>
+      </w:r>
+    </w:p>
+    <w:p>
+      <w:pPr>
+        <w:pStyle w:val="PCCode"/>
+      </w:pPr>
+      <w:r>
+        <w:rPr>
+          <w:rStyle w:val=""/>
+        </w:rPr>
+        <w:t>Sample text here...</w:t>
+      </w:r>
+    </w:p>
+    <w:p>
+      <w:pPr>
+        <w:pStyle w:val="Normal"/>
+      </w:pPr>
+      <w:r>
+        <w:rPr>
+          <w:rStyle w:val=""/>
+        </w:rPr>
+        <w:t>Syntax highlighting</w:t>
+      </w:r>
+    </w:p>
+    <w:p>
+      <w:pPr>
+        <w:pStyle w:val="PCCode"/>
+      </w:pPr>
+      <w:r>
+        <w:rPr>
+          <w:rStyle w:val=""/>
+        </w:rPr>
+        <w:t>var foo = function (bar) {</w:t>
+      </w:r>
+      <w:r>
+        <w:rPr>
+          <w:rStyle w:val=""/>
+        </w:rPr>
+        <w:t xml:space="preserve">
+</w:t>
+      </w:r>
+      <w:r>
+        <w:rPr>
+          <w:rStyle w:val=""/>
+        </w:rPr>
+        <w:t xml:space="preserve">  return bar++;</w:t>
+      </w:r>
+      <w:r>
+        <w:rPr>
+          <w:rStyle w:val=""/>
+        </w:rPr>
+        <w:t xml:space="preserve">
+</w:t>
+      </w:r>
+      <w:r>
+        <w:rPr>
+          <w:rStyle w:val=""/>
+        </w:rPr>
+        <w:t>};</w:t>
+      </w:r>
+      <w:r>
+        <w:rPr>
+          <w:rStyle w:val=""/>
+        </w:rPr>
+        <w:t xml:space="preserve">
+</w:t>
+      </w:r>
+      <w:r>
+        <w:rPr>
+          <w:rStyle w:val=""/>
+        </w:rPr>
+        <w:t/>
+      </w:r>
+      <w:r>
+        <w:rPr>
+          <w:rStyle w:val=""/>
+        </w:rPr>
+        <w:t xml:space="preserve">
+</w:t>
+      </w:r>
+      <w:r>
+        <w:rPr>
+          <w:rStyle w:val=""/>
+        </w:rPr>
+        <w:t>console.log(foo(5));</w:t>
+      </w:r>
+    </w:p>
+    <w:p>
+      <w:pPr>
+        <w:pStyle w:val="Heading2"/>
+      </w:pPr>
+      <w:bookmarkStart w:name="_Toc1626441169063176671805775" w:id="1"/>
+      <w:r>
         <w:rPr xmlns:xsi="http://www.w3.org/2001/XMLSchema-instance">
           <w:rStyle w:val=""/>
         </w:rPr>
-        <w:t/>
-      </w:r>
+        <w:t>Tables</w:t>
+      </w:r>
+      <w:r>
+        <w:rPr xmlns:xsi="http://www.w3.org/2001/XMLSchema-instance">
+          <w:rStyle w:val=""/>
+        </w:rPr>
+        <w:t xml:space="preserve">
+</w:t>
+      </w:r>
+      <w:r>
+        <w:rPr xmlns:xsi="http://www.w3.org/2001/XMLSchema-instance">
+          <w:rStyle w:val=""/>
+        </w:rPr>
+        <w:t xml:space="preserve">
+</w:t>
+      </w:r>
+      <w:bookmarkEnd w:id="1"/>
+      <w:bookmarkEnd/>
     </w:p>
     <w:tbl>
       <w:tblPr xmlns:cppr="http://schemas.microsoft.com/office/2006/coverPageProps" xmlns:dgm1611="http://schemas.microsoft.com/office/drawing/2016/11/diagram" xmlns:xdr="http://schemas.openxmlformats.org/drawingml/2006/spreadsheetDrawing" xmlns:wp15="http://schemas.microsoft.com/office/word/2012/wordprocessingDrawing" xmlns:pic="http://schemas.openxmlformats.org/drawingml/2006/picture" xmlns:a1611="http://schemas.microsoft.com/office/drawing/2016/11/main" xmlns:a16svg="http://schemas.microsoft.com/office/drawing/2016/SVG/main" xmlns:am3d="http://schemas.microsoft.com/office/drawing/2017/model3d" xmlns:pvml="urn:schemas-microsoft-com:office:powerpoint" xmlns:dgm1612="http://schemas.microsoft.com/office/drawing/2016/12/diagram" xmlns:comp="http://schemas.openxmlformats.org/drawingml/2006/compatibility" xmlns:xvml="urn:schemas-microsoft-com:office:excel" xmlns:c173="http://schemas.microsoft.com/office/drawing/2017/03/chart" xmlns:anam3d="http://schemas.microsoft.com/office/drawing/2018/animation/model3d" xmlns:adec="http://schemas.microsoft.com/office/drawing/2017/decorative" xmlns:oda="http://opendope.org/answers" xmlns:a18hc="http://schemas.microsoft.com/office/drawing/2018/hyperlinkcolor" xmlns:odc="http://opendope.org/conditions" xmlns:cdr="http://schemas.openxmlformats.org/drawingml/2006/chartDrawing" xmlns:odi="http://opendope.org/components" xmlns:msink="http://schemas.microsoft.com/ink/2010/main" xmlns:cdr14="http://schemas.microsoft.com/office/drawing/2010/chartDrawing" xmlns:iact="http://schemas.microsoft.com/office/powerpoint/2014/inkAction" xmlns:an18="http://schemas.microsoft.com/office/drawing/2018/animation" xmlns:odq="http://opendope.org/questions" xmlns:w16cid="http://schemas.microsoft.com/office/word/2016/wordml/cid" xmlns:dsp="http://schemas.microsoft.com/office/drawing/2008/diagram" xmlns:odx="http://opendope.org/xpaths" xmlns:a15="http://schemas.microsoft.com/office/drawing/2012/main" xmlns:a14="http://schemas.microsoft.com/office/drawing/2010/main" xmlns:c15="http://schemas.microsoft.com/office/drawing/2012/chart" xmlns:a13cmd="http://schemas.microsoft.com/office/drawing/2013/main/command" xmlns:c14="http://schemas.microsoft.com/office/drawing/2007/8/2/chart" xmlns:a16="http://schemas.microsoft.com/office/drawing/2014/main" xmlns:odgm="http://opendope.org/SmartArt/DataHierarchy" xmlns:c16="http://schemas.microsoft.com/office/drawing/2014/chart" xmlns:dgm="http://schemas.openxmlformats.org/drawingml/2006/diagram" xmlns:thm15="http://schemas.microsoft.com/office/thememl/2012/main" xmlns:we="http://schemas.microsoft.com/office/webextensions/webextension/2010/11" xmlns:ns39="http://www.w3.org/2003/InkML" xmlns:sl="http://schemas.openxmlformats.org/schemaLibrary/2006/main" xmlns:ns38="http://www.w3.org/1998/Math/MathML" xmlns:dgm14="http://schemas.microsoft.com/office/drawing/2010/diagram" xmlns:c16ac="http://schemas.microsoft.com/office/drawing/2014/chart/ac" xmlns:a="http://schemas.openxmlformats.org/drawingml/2006/main" xmlns:b="http://schemas.openxmlformats.org/officeDocument/2006/bibliography" xmlns:c="http://schemas.openxmlformats.org/drawingml/2006/chart" xmlns:cs="http://schemas.microsoft.com/office/drawing/2012/chartStyle" xmlns:pic14="http://schemas.microsoft.com/office/drawing/2010/picture" xmlns:lc="http://schemas.openxmlformats.org/drawingml/2006/lockedCanvas" xmlns:wetp="http://schemas.microsoft.com/office/webextensions/taskpanes/2010/11" xmlns:xsi="http://www.w3.org/2001/XMLSchema-instance">
@@ -3352,7 +6269,7 @@
               <w:rPr xmlns:xsi="http://www.w3.org/2001/XMLSchema-instance">
                 <w:rStyle w:val=""/>
               </w:rPr>
-              <w:t>Град</w:t>
+              <w:t>Option</w:t>
             </w:r>
           </w:p>
         </w:tc>
@@ -3367,22 +6284,7 @@
               <w:rPr xmlns:xsi="http://www.w3.org/2001/XMLSchema-instance">
                 <w:rStyle w:val=""/>
               </w:rPr>
-              <w:t>Датум карантина</w:t>
-            </w:r>
-          </w:p>
-        </w:tc>
-        <w:tc>
-          <w:tcPr xmlns:cppr="http://schemas.microsoft.com/office/2006/coverPageProps" xmlns:dgm1611="http://schemas.microsoft.com/office/drawing/2016/11/diagram" xmlns:xdr="http://schemas.openxmlformats.org/drawingml/2006/spreadsheetDrawing" xmlns:wp15="http://schemas.microsoft.com/office/word/2012/wordprocessingDrawing" xmlns:pic="http://schemas.openxmlformats.org/drawingml/2006/picture" xmlns:a1611="http://schemas.microsoft.com/office/drawing/2016/11/main" xmlns:a16svg="http://schemas.microsoft.com/office/drawing/2016/SVG/main" xmlns:am3d="http://schemas.microsoft.com/office/drawing/2017/model3d" xmlns:pvml="urn:schemas-microsoft-com:office:powerpoint" xmlns:dgm1612="http://schemas.microsoft.com/office/drawing/2016/12/diagram" xmlns:comp="http://schemas.openxmlformats.org/drawingml/2006/compatibility" xmlns:xvml="urn:schemas-microsoft-com:office:excel" xmlns:c173="http://schemas.microsoft.com/office/drawing/2017/03/chart" xmlns:anam3d="http://schemas.microsoft.com/office/drawing/2018/animation/model3d" xmlns:adec="http://schemas.microsoft.com/office/drawing/2017/decorative" xmlns:oda="http://opendope.org/answers" xmlns:a18hc="http://schemas.microsoft.com/office/drawing/2018/hyperlinkcolor" xmlns:odc="http://opendope.org/conditions" xmlns:cdr="http://schemas.openxmlformats.org/drawingml/2006/chartDrawing" xmlns:odi="http://opendope.org/components" xmlns:msink="http://schemas.microsoft.com/ink/2010/main" xmlns:cdr14="http://schemas.microsoft.com/office/drawing/2010/chartDrawing" xmlns:iact="http://schemas.microsoft.com/office/powerpoint/2014/inkAction" xmlns:an18="http://schemas.microsoft.com/office/drawing/2018/animation" xmlns:odq="http://opendope.org/questions" xmlns:w16cid="http://schemas.microsoft.com/office/word/2016/wordml/cid" xmlns:dsp="http://schemas.microsoft.com/office/drawing/2008/diagram" xmlns:odx="http://opendope.org/xpaths" xmlns:a15="http://schemas.microsoft.com/office/drawing/2012/main" xmlns:a14="http://schemas.microsoft.com/office/drawing/2010/main" xmlns:c15="http://schemas.microsoft.com/office/drawing/2012/chart" xmlns:a13cmd="http://schemas.microsoft.com/office/drawing/2013/main/command" xmlns:c14="http://schemas.microsoft.com/office/drawing/2007/8/2/chart" xmlns:a16="http://schemas.microsoft.com/office/drawing/2014/main" xmlns:odgm="http://opendope.org/SmartArt/DataHierarchy" xmlns:c16="http://schemas.microsoft.com/office/drawing/2014/chart" xmlns:dgm="http://schemas.openxmlformats.org/drawingml/2006/diagram" xmlns:thm15="http://schemas.microsoft.com/office/thememl/2012/main" xmlns:we="http://schemas.microsoft.com/office/webextensions/webextension/2010/11" xmlns:ns39="http://www.w3.org/2003/InkML" xmlns:sl="http://schemas.openxmlformats.org/schemaLibrary/2006/main" xmlns:ns38="http://www.w3.org/1998/Math/MathML" xmlns:dgm14="http://schemas.microsoft.com/office/drawing/2010/diagram" xmlns:c16ac="http://schemas.microsoft.com/office/drawing/2014/chart/ac" xmlns:a="http://schemas.openxmlformats.org/drawingml/2006/main" xmlns:b="http://schemas.openxmlformats.org/officeDocument/2006/bibliography" xmlns:c="http://schemas.openxmlformats.org/drawingml/2006/chart" xmlns:cs="http://schemas.microsoft.com/office/drawing/2012/chartStyle" xmlns:pic14="http://schemas.microsoft.com/office/drawing/2010/picture" xmlns:lc="http://schemas.openxmlformats.org/drawingml/2006/lockedCanvas" xmlns:wetp="http://schemas.microsoft.com/office/webextensions/taskpanes/2010/11" xmlns:xsi="http://www.w3.org/2001/XMLSchema-instance"/>
-          <w:p>
-            <w:pPr>
-              <w:pStyle w:val="PCTableText"/>
-              <w:jc w:val="left"/>
-            </w:pPr>
-            <w:r>
-              <w:rPr xmlns:xsi="http://www.w3.org/2001/XMLSchema-instance">
-                <w:rStyle w:val=""/>
-              </w:rPr>
-              <w:t>Популација</w:t>
+              <w:t>Description</w:t>
             </w:r>
           </w:p>
         </w:tc>
@@ -3396,21 +6298,11 @@
               <w:pStyle w:val="PCTableText"/>
               <w:jc w:val="left"/>
             </w:pPr>
-            <w:hyperlink xmlns:cppr="http://schemas.microsoft.com/office/2006/coverPageProps" xmlns:dgm1611="http://schemas.microsoft.com/office/drawing/2016/11/diagram" xmlns:xdr="http://schemas.openxmlformats.org/drawingml/2006/spreadsheetDrawing" xmlns:wp15="http://schemas.microsoft.com/office/word/2012/wordprocessingDrawing" xmlns:pic="http://schemas.openxmlformats.org/drawingml/2006/picture" xmlns:a1611="http://schemas.microsoft.com/office/drawing/2016/11/main" xmlns:a16svg="http://schemas.microsoft.com/office/drawing/2016/SVG/main" xmlns:am3d="http://schemas.microsoft.com/office/drawing/2017/model3d" xmlns:pvml="urn:schemas-microsoft-com:office:powerpoint" xmlns:dgm1612="http://schemas.microsoft.com/office/drawing/2016/12/diagram" xmlns:comp="http://schemas.openxmlformats.org/drawingml/2006/compatibility" xmlns:xvml="urn:schemas-microsoft-com:office:excel" xmlns:c173="http://schemas.microsoft.com/office/drawing/2017/03/chart" xmlns:anam3d="http://schemas.microsoft.com/office/drawing/2018/animation/model3d" xmlns:adec="http://schemas.microsoft.com/office/drawing/2017/decorative" xmlns:oda="http://opendope.org/answers" xmlns:a18hc="http://schemas.microsoft.com/office/drawing/2018/hyperlinkcolor" xmlns:odc="http://opendope.org/conditions" xmlns:cdr="http://schemas.openxmlformats.org/drawingml/2006/chartDrawing" xmlns:odi="http://opendope.org/components" xmlns:msink="http://schemas.microsoft.com/ink/2010/main" xmlns:cdr14="http://schemas.microsoft.com/office/drawing/2010/chartDrawing" xmlns:iact="http://schemas.microsoft.com/office/powerpoint/2014/inkAction" xmlns:an18="http://schemas.microsoft.com/office/drawing/2018/animation" xmlns:odq="http://opendope.org/questions" xmlns:w16cid="http://schemas.microsoft.com/office/word/2016/wordml/cid" xmlns:dsp="http://schemas.microsoft.com/office/drawing/2008/diagram" xmlns:odx="http://opendope.org/xpaths" xmlns:a15="http://schemas.microsoft.com/office/drawing/2012/main" xmlns:a14="http://schemas.microsoft.com/office/drawing/2010/main" xmlns:c15="http://schemas.microsoft.com/office/drawing/2012/chart" xmlns:a13cmd="http://schemas.microsoft.com/office/drawing/2013/main/command" xmlns:c14="http://schemas.microsoft.com/office/drawing/2007/8/2/chart" xmlns:a16="http://schemas.microsoft.com/office/drawing/2014/main" xmlns:odgm="http://opendope.org/SmartArt/DataHierarchy" xmlns:c16="http://schemas.microsoft.com/office/drawing/2014/chart" xmlns:dgm="http://schemas.openxmlformats.org/drawingml/2006/diagram" xmlns:thm15="http://schemas.microsoft.com/office/thememl/2012/main" xmlns:we="http://schemas.microsoft.com/office/webextensions/webextension/2010/11" xmlns:ns39="http://www.w3.org/2003/InkML" xmlns:sl="http://schemas.openxmlformats.org/schemaLibrary/2006/main" xmlns:ns38="http://www.w3.org/1998/Math/MathML" xmlns:dgm14="http://schemas.microsoft.com/office/drawing/2010/diagram" xmlns:c16ac="http://schemas.microsoft.com/office/drawing/2014/chart/ac" xmlns:a="http://schemas.openxmlformats.org/drawingml/2006/main" xmlns:b="http://schemas.openxmlformats.org/officeDocument/2006/bibliography" xmlns:c="http://schemas.openxmlformats.org/drawingml/2006/chart" xmlns:cs="http://schemas.microsoft.com/office/drawing/2012/chartStyle" xmlns:pic14="http://schemas.microsoft.com/office/drawing/2010/picture" xmlns:lc="http://schemas.openxmlformats.org/drawingml/2006/lockedCanvas" xmlns:wetp="http://schemas.microsoft.com/office/webextensions/taskpanes/2010/11" xmlns:xsi="http://www.w3.org/2001/XMLSchema-instance" r:id="rId14">
-              <w:r>
-                <w:rPr>
-                  <w:rStyle w:val="PC_Italic"/>
-                  <w:color w:val="0000FF" w:themeColor="hyperlink"/>
-                  <w:u w:val="single"/>
-                </w:rPr>
-                <w:t>Вухан</w:t>
-              </w:r>
-            </w:hyperlink>
             <w:r>
               <w:rPr xmlns:xsi="http://www.w3.org/2001/XMLSchema-instance">
                 <w:rStyle w:val=""/>
               </w:rPr>
-              <w:t/>
+              <w:t>data</w:t>
             </w:r>
           </w:p>
         </w:tc>
@@ -3425,22 +6317,7 @@
               <w:rPr xmlns:xsi="http://www.w3.org/2001/XMLSchema-instance">
                 <w:rStyle w:val=""/>
               </w:rPr>
-              <w:t>23. јануар 2020</w:t>
-            </w:r>
-          </w:p>
-        </w:tc>
-        <w:tc>
-          <w:tcPr xmlns:cppr="http://schemas.microsoft.com/office/2006/coverPageProps" xmlns:dgm1611="http://schemas.microsoft.com/office/drawing/2016/11/diagram" xmlns:xdr="http://schemas.openxmlformats.org/drawingml/2006/spreadsheetDrawing" xmlns:wp15="http://schemas.microsoft.com/office/word/2012/wordprocessingDrawing" xmlns:pic="http://schemas.openxmlformats.org/drawingml/2006/picture" xmlns:a1611="http://schemas.microsoft.com/office/drawing/2016/11/main" xmlns:a16svg="http://schemas.microsoft.com/office/drawing/2016/SVG/main" xmlns:am3d="http://schemas.microsoft.com/office/drawing/2017/model3d" xmlns:pvml="urn:schemas-microsoft-com:office:powerpoint" xmlns:dgm1612="http://schemas.microsoft.com/office/drawing/2016/12/diagram" xmlns:comp="http://schemas.openxmlformats.org/drawingml/2006/compatibility" xmlns:xvml="urn:schemas-microsoft-com:office:excel" xmlns:c173="http://schemas.microsoft.com/office/drawing/2017/03/chart" xmlns:anam3d="http://schemas.microsoft.com/office/drawing/2018/animation/model3d" xmlns:adec="http://schemas.microsoft.com/office/drawing/2017/decorative" xmlns:oda="http://opendope.org/answers" xmlns:a18hc="http://schemas.microsoft.com/office/drawing/2018/hyperlinkcolor" xmlns:odc="http://opendope.org/conditions" xmlns:cdr="http://schemas.openxmlformats.org/drawingml/2006/chartDrawing" xmlns:odi="http://opendope.org/components" xmlns:msink="http://schemas.microsoft.com/ink/2010/main" xmlns:cdr14="http://schemas.microsoft.com/office/drawing/2010/chartDrawing" xmlns:iact="http://schemas.microsoft.com/office/powerpoint/2014/inkAction" xmlns:an18="http://schemas.microsoft.com/office/drawing/2018/animation" xmlns:odq="http://opendope.org/questions" xmlns:w16cid="http://schemas.microsoft.com/office/word/2016/wordml/cid" xmlns:dsp="http://schemas.microsoft.com/office/drawing/2008/diagram" xmlns:odx="http://opendope.org/xpaths" xmlns:a15="http://schemas.microsoft.com/office/drawing/2012/main" xmlns:a14="http://schemas.microsoft.com/office/drawing/2010/main" xmlns:c15="http://schemas.microsoft.com/office/drawing/2012/chart" xmlns:a13cmd="http://schemas.microsoft.com/office/drawing/2013/main/command" xmlns:c14="http://schemas.microsoft.com/office/drawing/2007/8/2/chart" xmlns:a16="http://schemas.microsoft.com/office/drawing/2014/main" xmlns:odgm="http://opendope.org/SmartArt/DataHierarchy" xmlns:c16="http://schemas.microsoft.com/office/drawing/2014/chart" xmlns:dgm="http://schemas.openxmlformats.org/drawingml/2006/diagram" xmlns:thm15="http://schemas.microsoft.com/office/thememl/2012/main" xmlns:we="http://schemas.microsoft.com/office/webextensions/webextension/2010/11" xmlns:ns39="http://www.w3.org/2003/InkML" xmlns:sl="http://schemas.openxmlformats.org/schemaLibrary/2006/main" xmlns:ns38="http://www.w3.org/1998/Math/MathML" xmlns:dgm14="http://schemas.microsoft.com/office/drawing/2010/diagram" xmlns:c16ac="http://schemas.microsoft.com/office/drawing/2014/chart/ac" xmlns:a="http://schemas.openxmlformats.org/drawingml/2006/main" xmlns:b="http://schemas.openxmlformats.org/officeDocument/2006/bibliography" xmlns:c="http://schemas.openxmlformats.org/drawingml/2006/chart" xmlns:cs="http://schemas.microsoft.com/office/drawing/2012/chartStyle" xmlns:pic14="http://schemas.microsoft.com/office/drawing/2010/picture" xmlns:lc="http://schemas.openxmlformats.org/drawingml/2006/lockedCanvas" xmlns:wetp="http://schemas.microsoft.com/office/webextensions/taskpanes/2010/11" xmlns:xsi="http://www.w3.org/2001/XMLSchema-instance"/>
-          <w:p>
-            <w:pPr>
-              <w:pStyle w:val="PCTableText"/>
-              <w:jc w:val="left"/>
-            </w:pPr>
-            <w:r>
-              <w:rPr xmlns:xsi="http://www.w3.org/2001/XMLSchema-instance">
-                <w:rStyle w:val=""/>
-              </w:rPr>
-              <w:t>11 081 000</w:t>
+              <w:t>path to data files to supply the data that will be passed into templates.</w:t>
             </w:r>
           </w:p>
         </w:tc>
@@ -3454,7 +6331,1619 @@
               <w:pStyle w:val="PCTableText"/>
               <w:jc w:val="left"/>
             </w:pPr>
-            <w:hyperlink xmlns:cppr="http://schemas.microsoft.com/office/2006/coverPageProps" xmlns:dgm1611="http://schemas.microsoft.com/office/drawing/2016/11/diagram" xmlns:xdr="http://schemas.openxmlformats.org/drawingml/2006/spreadsheetDrawing" xmlns:wp15="http://schemas.microsoft.com/office/word/2012/wordprocessingDrawing" xmlns:pic="http://schemas.openxmlformats.org/drawingml/2006/picture" xmlns:a1611="http://schemas.microsoft.com/office/drawing/2016/11/main" xmlns:a16svg="http://schemas.microsoft.com/office/drawing/2016/SVG/main" xmlns:am3d="http://schemas.microsoft.com/office/drawing/2017/model3d" xmlns:pvml="urn:schemas-microsoft-com:office:powerpoint" xmlns:dgm1612="http://schemas.microsoft.com/office/drawing/2016/12/diagram" xmlns:comp="http://schemas.openxmlformats.org/drawingml/2006/compatibility" xmlns:xvml="urn:schemas-microsoft-com:office:excel" xmlns:c173="http://schemas.microsoft.com/office/drawing/2017/03/chart" xmlns:anam3d="http://schemas.microsoft.com/office/drawing/2018/animation/model3d" xmlns:adec="http://schemas.microsoft.com/office/drawing/2017/decorative" xmlns:oda="http://opendope.org/answers" xmlns:a18hc="http://schemas.microsoft.com/office/drawing/2018/hyperlinkcolor" xmlns:odc="http://opendope.org/conditions" xmlns:cdr="http://schemas.openxmlformats.org/drawingml/2006/chartDrawing" xmlns:odi="http://opendope.org/components" xmlns:msink="http://schemas.microsoft.com/ink/2010/main" xmlns:cdr14="http://schemas.microsoft.com/office/drawing/2010/chartDrawing" xmlns:iact="http://schemas.microsoft.com/office/powerpoint/2014/inkAction" xmlns:an18="http://schemas.microsoft.com/office/drawing/2018/animation" xmlns:odq="http://opendope.org/questions" xmlns:w16cid="http://schemas.microsoft.com/office/word/2016/wordml/cid" xmlns:dsp="http://schemas.microsoft.com/office/drawing/2008/diagram" xmlns:odx="http://opendope.org/xpaths" xmlns:a15="http://schemas.microsoft.com/office/drawing/2012/main" xmlns:a14="http://schemas.microsoft.com/office/drawing/2010/main" xmlns:c15="http://schemas.microsoft.com/office/drawing/2012/chart" xmlns:a13cmd="http://schemas.microsoft.com/office/drawing/2013/main/command" xmlns:c14="http://schemas.microsoft.com/office/drawing/2007/8/2/chart" xmlns:a16="http://schemas.microsoft.com/office/drawing/2014/main" xmlns:odgm="http://opendope.org/SmartArt/DataHierarchy" xmlns:c16="http://schemas.microsoft.com/office/drawing/2014/chart" xmlns:dgm="http://schemas.openxmlformats.org/drawingml/2006/diagram" xmlns:thm15="http://schemas.microsoft.com/office/thememl/2012/main" xmlns:we="http://schemas.microsoft.com/office/webextensions/webextension/2010/11" xmlns:ns39="http://www.w3.org/2003/InkML" xmlns:sl="http://schemas.openxmlformats.org/schemaLibrary/2006/main" xmlns:ns38="http://www.w3.org/1998/Math/MathML" xmlns:dgm14="http://schemas.microsoft.com/office/drawing/2010/diagram" xmlns:c16ac="http://schemas.microsoft.com/office/drawing/2014/chart/ac" xmlns:a="http://schemas.openxmlformats.org/drawingml/2006/main" xmlns:b="http://schemas.openxmlformats.org/officeDocument/2006/bibliography" xmlns:c="http://schemas.openxmlformats.org/drawingml/2006/chart" xmlns:cs="http://schemas.microsoft.com/office/drawing/2012/chartStyle" xmlns:pic14="http://schemas.microsoft.com/office/drawing/2010/picture" xmlns:lc="http://schemas.openxmlformats.org/drawingml/2006/lockedCanvas" xmlns:wetp="http://schemas.microsoft.com/office/webextensions/taskpanes/2010/11" xmlns:xsi="http://www.w3.org/2001/XMLSchema-instance" w:tooltip="Хуанганг" r:id="rId15">
+            <w:r>
+              <w:rPr xmlns:xsi="http://www.w3.org/2001/XMLSchema-instance">
+                <w:rStyle w:val=""/>
+              </w:rPr>
+              <w:t>engine</w:t>
+            </w:r>
+          </w:p>
+        </w:tc>
+        <w:tc>
+          <w:tcPr xmlns:cppr="http://schemas.microsoft.com/office/2006/coverPageProps" xmlns:dgm1611="http://schemas.microsoft.com/office/drawing/2016/11/diagram" xmlns:xdr="http://schemas.openxmlformats.org/drawingml/2006/spreadsheetDrawing" xmlns:wp15="http://schemas.microsoft.com/office/word/2012/wordprocessingDrawing" xmlns:pic="http://schemas.openxmlformats.org/drawingml/2006/picture" xmlns:a1611="http://schemas.microsoft.com/office/drawing/2016/11/main" xmlns:a16svg="http://schemas.microsoft.com/office/drawing/2016/SVG/main" xmlns:am3d="http://schemas.microsoft.com/office/drawing/2017/model3d" xmlns:pvml="urn:schemas-microsoft-com:office:powerpoint" xmlns:dgm1612="http://schemas.microsoft.com/office/drawing/2016/12/diagram" xmlns:comp="http://schemas.openxmlformats.org/drawingml/2006/compatibility" xmlns:xvml="urn:schemas-microsoft-com:office:excel" xmlns:c173="http://schemas.microsoft.com/office/drawing/2017/03/chart" xmlns:anam3d="http://schemas.microsoft.com/office/drawing/2018/animation/model3d" xmlns:adec="http://schemas.microsoft.com/office/drawing/2017/decorative" xmlns:oda="http://opendope.org/answers" xmlns:a18hc="http://schemas.microsoft.com/office/drawing/2018/hyperlinkcolor" xmlns:odc="http://opendope.org/conditions" xmlns:cdr="http://schemas.openxmlformats.org/drawingml/2006/chartDrawing" xmlns:odi="http://opendope.org/components" xmlns:msink="http://schemas.microsoft.com/ink/2010/main" xmlns:cdr14="http://schemas.microsoft.com/office/drawing/2010/chartDrawing" xmlns:iact="http://schemas.microsoft.com/office/powerpoint/2014/inkAction" xmlns:an18="http://schemas.microsoft.com/office/drawing/2018/animation" xmlns:odq="http://opendope.org/questions" xmlns:w16cid="http://schemas.microsoft.com/office/word/2016/wordml/cid" xmlns:dsp="http://schemas.microsoft.com/office/drawing/2008/diagram" xmlns:odx="http://opendope.org/xpaths" xmlns:a15="http://schemas.microsoft.com/office/drawing/2012/main" xmlns:a14="http://schemas.microsoft.com/office/drawing/2010/main" xmlns:c15="http://schemas.microsoft.com/office/drawing/2012/chart" xmlns:a13cmd="http://schemas.microsoft.com/office/drawing/2013/main/command" xmlns:c14="http://schemas.microsoft.com/office/drawing/2007/8/2/chart" xmlns:a16="http://schemas.microsoft.com/office/drawing/2014/main" xmlns:odgm="http://opendope.org/SmartArt/DataHierarchy" xmlns:c16="http://schemas.microsoft.com/office/drawing/2014/chart" xmlns:dgm="http://schemas.openxmlformats.org/drawingml/2006/diagram" xmlns:thm15="http://schemas.microsoft.com/office/thememl/2012/main" xmlns:we="http://schemas.microsoft.com/office/webextensions/webextension/2010/11" xmlns:ns39="http://www.w3.org/2003/InkML" xmlns:sl="http://schemas.openxmlformats.org/schemaLibrary/2006/main" xmlns:ns38="http://www.w3.org/1998/Math/MathML" xmlns:dgm14="http://schemas.microsoft.com/office/drawing/2010/diagram" xmlns:c16ac="http://schemas.microsoft.com/office/drawing/2014/chart/ac" xmlns:a="http://schemas.openxmlformats.org/drawingml/2006/main" xmlns:b="http://schemas.openxmlformats.org/officeDocument/2006/bibliography" xmlns:c="http://schemas.openxmlformats.org/drawingml/2006/chart" xmlns:cs="http://schemas.microsoft.com/office/drawing/2012/chartStyle" xmlns:pic14="http://schemas.microsoft.com/office/drawing/2010/picture" xmlns:lc="http://schemas.openxmlformats.org/drawingml/2006/lockedCanvas" xmlns:wetp="http://schemas.microsoft.com/office/webextensions/taskpanes/2010/11" xmlns:xsi="http://www.w3.org/2001/XMLSchema-instance"/>
+          <w:p>
+            <w:pPr>
+              <w:pStyle w:val="PCTableText"/>
+              <w:jc w:val="left"/>
+            </w:pPr>
+            <w:r>
+              <w:rPr xmlns:xsi="http://www.w3.org/2001/XMLSchema-instance">
+                <w:rStyle w:val=""/>
+              </w:rPr>
+              <w:t>engine to be used for processing templates. Handlebars is the default.</w:t>
+            </w:r>
+          </w:p>
+        </w:tc>
+      </w:tr>
+      <w:tr>
+        <w:trPr xmlns:cppr="http://schemas.microsoft.com/office/2006/coverPageProps" xmlns:dgm1611="http://schemas.microsoft.com/office/drawing/2016/11/diagram" xmlns:xdr="http://schemas.openxmlformats.org/drawingml/2006/spreadsheetDrawing" xmlns:wp15="http://schemas.microsoft.com/office/word/2012/wordprocessingDrawing" xmlns:pic="http://schemas.openxmlformats.org/drawingml/2006/picture" xmlns:a1611="http://schemas.microsoft.com/office/drawing/2016/11/main" xmlns:a16svg="http://schemas.microsoft.com/office/drawing/2016/SVG/main" xmlns:am3d="http://schemas.microsoft.com/office/drawing/2017/model3d" xmlns:pvml="urn:schemas-microsoft-com:office:powerpoint" xmlns:dgm1612="http://schemas.microsoft.com/office/drawing/2016/12/diagram" xmlns:comp="http://schemas.openxmlformats.org/drawingml/2006/compatibility" xmlns:xvml="urn:schemas-microsoft-com:office:excel" xmlns:c173="http://schemas.microsoft.com/office/drawing/2017/03/chart" xmlns:anam3d="http://schemas.microsoft.com/office/drawing/2018/animation/model3d" xmlns:adec="http://schemas.microsoft.com/office/drawing/2017/decorative" xmlns:oda="http://opendope.org/answers" xmlns:a18hc="http://schemas.microsoft.com/office/drawing/2018/hyperlinkcolor" xmlns:odc="http://opendope.org/conditions" xmlns:cdr="http://schemas.openxmlformats.org/drawingml/2006/chartDrawing" xmlns:odi="http://opendope.org/components" xmlns:msink="http://schemas.microsoft.com/ink/2010/main" xmlns:cdr14="http://schemas.microsoft.com/office/drawing/2010/chartDrawing" xmlns:iact="http://schemas.microsoft.com/office/powerpoint/2014/inkAction" xmlns:an18="http://schemas.microsoft.com/office/drawing/2018/animation" xmlns:odq="http://opendope.org/questions" xmlns:w16cid="http://schemas.microsoft.com/office/word/2016/wordml/cid" xmlns:dsp="http://schemas.microsoft.com/office/drawing/2008/diagram" xmlns:odx="http://opendope.org/xpaths" xmlns:a15="http://schemas.microsoft.com/office/drawing/2012/main" xmlns:a14="http://schemas.microsoft.com/office/drawing/2010/main" xmlns:c15="http://schemas.microsoft.com/office/drawing/2012/chart" xmlns:a13cmd="http://schemas.microsoft.com/office/drawing/2013/main/command" xmlns:c14="http://schemas.microsoft.com/office/drawing/2007/8/2/chart" xmlns:a16="http://schemas.microsoft.com/office/drawing/2014/main" xmlns:odgm="http://opendope.org/SmartArt/DataHierarchy" xmlns:c16="http://schemas.microsoft.com/office/drawing/2014/chart" xmlns:dgm="http://schemas.openxmlformats.org/drawingml/2006/diagram" xmlns:thm15="http://schemas.microsoft.com/office/thememl/2012/main" xmlns:we="http://schemas.microsoft.com/office/webextensions/webextension/2010/11" xmlns:ns39="http://www.w3.org/2003/InkML" xmlns:sl="http://schemas.openxmlformats.org/schemaLibrary/2006/main" xmlns:ns38="http://www.w3.org/1998/Math/MathML" xmlns:dgm14="http://schemas.microsoft.com/office/drawing/2010/diagram" xmlns:c16ac="http://schemas.microsoft.com/office/drawing/2014/chart/ac" xmlns:a="http://schemas.openxmlformats.org/drawingml/2006/main" xmlns:b="http://schemas.openxmlformats.org/officeDocument/2006/bibliography" xmlns:c="http://schemas.openxmlformats.org/drawingml/2006/chart" xmlns:cs="http://schemas.microsoft.com/office/drawing/2012/chartStyle" xmlns:pic14="http://schemas.microsoft.com/office/drawing/2010/picture" xmlns:lc="http://schemas.openxmlformats.org/drawingml/2006/lockedCanvas" xmlns:wetp="http://schemas.microsoft.com/office/webextensions/taskpanes/2010/11" xmlns:xsi="http://www.w3.org/2001/XMLSchema-instance"/>
+        <w:tc>
+          <w:tcPr xmlns:cppr="http://schemas.microsoft.com/office/2006/coverPageProps" xmlns:dgm1611="http://schemas.microsoft.com/office/drawing/2016/11/diagram" xmlns:xdr="http://schemas.openxmlformats.org/drawingml/2006/spreadsheetDrawing" xmlns:wp15="http://schemas.microsoft.com/office/word/2012/wordprocessingDrawing" xmlns:pic="http://schemas.openxmlformats.org/drawingml/2006/picture" xmlns:a1611="http://schemas.microsoft.com/office/drawing/2016/11/main" xmlns:a16svg="http://schemas.microsoft.com/office/drawing/2016/SVG/main" xmlns:am3d="http://schemas.microsoft.com/office/drawing/2017/model3d" xmlns:pvml="urn:schemas-microsoft-com:office:powerpoint" xmlns:dgm1612="http://schemas.microsoft.com/office/drawing/2016/12/diagram" xmlns:comp="http://schemas.openxmlformats.org/drawingml/2006/compatibility" xmlns:xvml="urn:schemas-microsoft-com:office:excel" xmlns:c173="http://schemas.microsoft.com/office/drawing/2017/03/chart" xmlns:anam3d="http://schemas.microsoft.com/office/drawing/2018/animation/model3d" xmlns:adec="http://schemas.microsoft.com/office/drawing/2017/decorative" xmlns:oda="http://opendope.org/answers" xmlns:a18hc="http://schemas.microsoft.com/office/drawing/2018/hyperlinkcolor" xmlns:odc="http://opendope.org/conditions" xmlns:cdr="http://schemas.openxmlformats.org/drawingml/2006/chartDrawing" xmlns:odi="http://opendope.org/components" xmlns:msink="http://schemas.microsoft.com/ink/2010/main" xmlns:cdr14="http://schemas.microsoft.com/office/drawing/2010/chartDrawing" xmlns:iact="http://schemas.microsoft.com/office/powerpoint/2014/inkAction" xmlns:an18="http://schemas.microsoft.com/office/drawing/2018/animation" xmlns:odq="http://opendope.org/questions" xmlns:w16cid="http://schemas.microsoft.com/office/word/2016/wordml/cid" xmlns:dsp="http://schemas.microsoft.com/office/drawing/2008/diagram" xmlns:odx="http://opendope.org/xpaths" xmlns:a15="http://schemas.microsoft.com/office/drawing/2012/main" xmlns:a14="http://schemas.microsoft.com/office/drawing/2010/main" xmlns:c15="http://schemas.microsoft.com/office/drawing/2012/chart" xmlns:a13cmd="http://schemas.microsoft.com/office/drawing/2013/main/command" xmlns:c14="http://schemas.microsoft.com/office/drawing/2007/8/2/chart" xmlns:a16="http://schemas.microsoft.com/office/drawing/2014/main" xmlns:odgm="http://opendope.org/SmartArt/DataHierarchy" xmlns:c16="http://schemas.microsoft.com/office/drawing/2014/chart" xmlns:dgm="http://schemas.openxmlformats.org/drawingml/2006/diagram" xmlns:thm15="http://schemas.microsoft.com/office/thememl/2012/main" xmlns:we="http://schemas.microsoft.com/office/webextensions/webextension/2010/11" xmlns:ns39="http://www.w3.org/2003/InkML" xmlns:sl="http://schemas.openxmlformats.org/schemaLibrary/2006/main" xmlns:ns38="http://www.w3.org/1998/Math/MathML" xmlns:dgm14="http://schemas.microsoft.com/office/drawing/2010/diagram" xmlns:c16ac="http://schemas.microsoft.com/office/drawing/2014/chart/ac" xmlns:a="http://schemas.openxmlformats.org/drawingml/2006/main" xmlns:b="http://schemas.openxmlformats.org/officeDocument/2006/bibliography" xmlns:c="http://schemas.openxmlformats.org/drawingml/2006/chart" xmlns:cs="http://schemas.microsoft.com/office/drawing/2012/chartStyle" xmlns:pic14="http://schemas.microsoft.com/office/drawing/2010/picture" xmlns:lc="http://schemas.openxmlformats.org/drawingml/2006/lockedCanvas" xmlns:wetp="http://schemas.microsoft.com/office/webextensions/taskpanes/2010/11" xmlns:xsi="http://www.w3.org/2001/XMLSchema-instance"/>
+          <w:p>
+            <w:pPr>
+              <w:pStyle w:val="PCTableText"/>
+              <w:jc w:val="left"/>
+            </w:pPr>
+            <w:r>
+              <w:rPr xmlns:xsi="http://www.w3.org/2001/XMLSchema-instance">
+                <w:rStyle w:val=""/>
+              </w:rPr>
+              <w:t>ext</w:t>
+            </w:r>
+          </w:p>
+        </w:tc>
+        <w:tc>
+          <w:tcPr xmlns:cppr="http://schemas.microsoft.com/office/2006/coverPageProps" xmlns:dgm1611="http://schemas.microsoft.com/office/drawing/2016/11/diagram" xmlns:xdr="http://schemas.openxmlformats.org/drawingml/2006/spreadsheetDrawing" xmlns:wp15="http://schemas.microsoft.com/office/word/2012/wordprocessingDrawing" xmlns:pic="http://schemas.openxmlformats.org/drawingml/2006/picture" xmlns:a1611="http://schemas.microsoft.com/office/drawing/2016/11/main" xmlns:a16svg="http://schemas.microsoft.com/office/drawing/2016/SVG/main" xmlns:am3d="http://schemas.microsoft.com/office/drawing/2017/model3d" xmlns:pvml="urn:schemas-microsoft-com:office:powerpoint" xmlns:dgm1612="http://schemas.microsoft.com/office/drawing/2016/12/diagram" xmlns:comp="http://schemas.openxmlformats.org/drawingml/2006/compatibility" xmlns:xvml="urn:schemas-microsoft-com:office:excel" xmlns:c173="http://schemas.microsoft.com/office/drawing/2017/03/chart" xmlns:anam3d="http://schemas.microsoft.com/office/drawing/2018/animation/model3d" xmlns:adec="http://schemas.microsoft.com/office/drawing/2017/decorative" xmlns:oda="http://opendope.org/answers" xmlns:a18hc="http://schemas.microsoft.com/office/drawing/2018/hyperlinkcolor" xmlns:odc="http://opendope.org/conditions" xmlns:cdr="http://schemas.openxmlformats.org/drawingml/2006/chartDrawing" xmlns:odi="http://opendope.org/components" xmlns:msink="http://schemas.microsoft.com/ink/2010/main" xmlns:cdr14="http://schemas.microsoft.com/office/drawing/2010/chartDrawing" xmlns:iact="http://schemas.microsoft.com/office/powerpoint/2014/inkAction" xmlns:an18="http://schemas.microsoft.com/office/drawing/2018/animation" xmlns:odq="http://opendope.org/questions" xmlns:w16cid="http://schemas.microsoft.com/office/word/2016/wordml/cid" xmlns:dsp="http://schemas.microsoft.com/office/drawing/2008/diagram" xmlns:odx="http://opendope.org/xpaths" xmlns:a15="http://schemas.microsoft.com/office/drawing/2012/main" xmlns:a14="http://schemas.microsoft.com/office/drawing/2010/main" xmlns:c15="http://schemas.microsoft.com/office/drawing/2012/chart" xmlns:a13cmd="http://schemas.microsoft.com/office/drawing/2013/main/command" xmlns:c14="http://schemas.microsoft.com/office/drawing/2007/8/2/chart" xmlns:a16="http://schemas.microsoft.com/office/drawing/2014/main" xmlns:odgm="http://opendope.org/SmartArt/DataHierarchy" xmlns:c16="http://schemas.microsoft.com/office/drawing/2014/chart" xmlns:dgm="http://schemas.openxmlformats.org/drawingml/2006/diagram" xmlns:thm15="http://schemas.microsoft.com/office/thememl/2012/main" xmlns:we="http://schemas.microsoft.com/office/webextensions/webextension/2010/11" xmlns:ns39="http://www.w3.org/2003/InkML" xmlns:sl="http://schemas.openxmlformats.org/schemaLibrary/2006/main" xmlns:ns38="http://www.w3.org/1998/Math/MathML" xmlns:dgm14="http://schemas.microsoft.com/office/drawing/2010/diagram" xmlns:c16ac="http://schemas.microsoft.com/office/drawing/2014/chart/ac" xmlns:a="http://schemas.openxmlformats.org/drawingml/2006/main" xmlns:b="http://schemas.openxmlformats.org/officeDocument/2006/bibliography" xmlns:c="http://schemas.openxmlformats.org/drawingml/2006/chart" xmlns:cs="http://schemas.microsoft.com/office/drawing/2012/chartStyle" xmlns:pic14="http://schemas.microsoft.com/office/drawing/2010/picture" xmlns:lc="http://schemas.openxmlformats.org/drawingml/2006/lockedCanvas" xmlns:wetp="http://schemas.microsoft.com/office/webextensions/taskpanes/2010/11" xmlns:xsi="http://www.w3.org/2001/XMLSchema-instance"/>
+          <w:p>
+            <w:pPr>
+              <w:pStyle w:val="PCTableText"/>
+              <w:jc w:val="left"/>
+            </w:pPr>
+            <w:r>
+              <w:rPr xmlns:xsi="http://www.w3.org/2001/XMLSchema-instance">
+                <w:rStyle w:val=""/>
+              </w:rPr>
+              <w:t>extension to be used for dest files.</w:t>
+            </w:r>
+          </w:p>
+        </w:tc>
+      </w:tr>
+    </w:tbl>
+    <w:p>
+      <w:pPr>
+        <w:pStyle w:val="Normal"/>
+      </w:pPr>
+      <w:r>
+        <w:rPr xmlns:xsi="http://www.w3.org/2001/XMLSchema-instance">
+          <w:rStyle w:val=""/>
+        </w:rPr>
+        <w:t>Right aligned columns</w:t>
+      </w:r>
+    </w:p>
+    <w:tbl>
+      <w:tblPr xmlns:cppr="http://schemas.microsoft.com/office/2006/coverPageProps" xmlns:dgm1611="http://schemas.microsoft.com/office/drawing/2016/11/diagram" xmlns:xdr="http://schemas.openxmlformats.org/drawingml/2006/spreadsheetDrawing" xmlns:wp15="http://schemas.microsoft.com/office/word/2012/wordprocessingDrawing" xmlns:pic="http://schemas.openxmlformats.org/drawingml/2006/picture" xmlns:a1611="http://schemas.microsoft.com/office/drawing/2016/11/main" xmlns:a16svg="http://schemas.microsoft.com/office/drawing/2016/SVG/main" xmlns:am3d="http://schemas.microsoft.com/office/drawing/2017/model3d" xmlns:pvml="urn:schemas-microsoft-com:office:powerpoint" xmlns:dgm1612="http://schemas.microsoft.com/office/drawing/2016/12/diagram" xmlns:comp="http://schemas.openxmlformats.org/drawingml/2006/compatibility" xmlns:xvml="urn:schemas-microsoft-com:office:excel" xmlns:c173="http://schemas.microsoft.com/office/drawing/2017/03/chart" xmlns:anam3d="http://schemas.microsoft.com/office/drawing/2018/animation/model3d" xmlns:adec="http://schemas.microsoft.com/office/drawing/2017/decorative" xmlns:oda="http://opendope.org/answers" xmlns:a18hc="http://schemas.microsoft.com/office/drawing/2018/hyperlinkcolor" xmlns:odc="http://opendope.org/conditions" xmlns:cdr="http://schemas.openxmlformats.org/drawingml/2006/chartDrawing" xmlns:odi="http://opendope.org/components" xmlns:msink="http://schemas.microsoft.com/ink/2010/main" xmlns:cdr14="http://schemas.microsoft.com/office/drawing/2010/chartDrawing" xmlns:iact="http://schemas.microsoft.com/office/powerpoint/2014/inkAction" xmlns:an18="http://schemas.microsoft.com/office/drawing/2018/animation" xmlns:odq="http://opendope.org/questions" xmlns:w16cid="http://schemas.microsoft.com/office/word/2016/wordml/cid" xmlns:dsp="http://schemas.microsoft.com/office/drawing/2008/diagram" xmlns:odx="http://opendope.org/xpaths" xmlns:a15="http://schemas.microsoft.com/office/drawing/2012/main" xmlns:a14="http://schemas.microsoft.com/office/drawing/2010/main" xmlns:c15="http://schemas.microsoft.com/office/drawing/2012/chart" xmlns:a13cmd="http://schemas.microsoft.com/office/drawing/2013/main/command" xmlns:c14="http://schemas.microsoft.com/office/drawing/2007/8/2/chart" xmlns:a16="http://schemas.microsoft.com/office/drawing/2014/main" xmlns:odgm="http://opendope.org/SmartArt/DataHierarchy" xmlns:c16="http://schemas.microsoft.com/office/drawing/2014/chart" xmlns:dgm="http://schemas.openxmlformats.org/drawingml/2006/diagram" xmlns:thm15="http://schemas.microsoft.com/office/thememl/2012/main" xmlns:we="http://schemas.microsoft.com/office/webextensions/webextension/2010/11" xmlns:ns39="http://www.w3.org/2003/InkML" xmlns:sl="http://schemas.openxmlformats.org/schemaLibrary/2006/main" xmlns:ns38="http://www.w3.org/1998/Math/MathML" xmlns:dgm14="http://schemas.microsoft.com/office/drawing/2010/diagram" xmlns:c16ac="http://schemas.microsoft.com/office/drawing/2014/chart/ac" xmlns:a="http://schemas.openxmlformats.org/drawingml/2006/main" xmlns:b="http://schemas.openxmlformats.org/officeDocument/2006/bibliography" xmlns:c="http://schemas.openxmlformats.org/drawingml/2006/chart" xmlns:cs="http://schemas.microsoft.com/office/drawing/2012/chartStyle" xmlns:pic14="http://schemas.microsoft.com/office/drawing/2010/picture" xmlns:lc="http://schemas.openxmlformats.org/drawingml/2006/lockedCanvas" xmlns:wetp="http://schemas.microsoft.com/office/webextensions/taskpanes/2010/11" xmlns:xsi="http://www.w3.org/2001/XMLSchema-instance">
+        <w:tblStyle w:val="PC_TableText"/>
+        <w:tblW w:w="0" w:type="auto"/>
+        <w:jc w:val="left"/>
+        <w:tblInd w:w="120" w:type="dxa"/>
+        <w:tblCellMar>
+          <w:top w:w="80" w:type="dxa"/>
+          <w:left w:w="80" w:type="dxa"/>
+          <w:bottom w:w="80" w:type="dxa"/>
+          <w:right w:w="80" w:type="dxa"/>
+        </w:tblCellMar>
+        <w:tblLook w:firstRow="1" w:lastRow="0" w:firstColumn="1" w:lastColumn="0" w:noHBand="0" w:noVBand="1" w:val="04a0"/>
+      </w:tblPr>
+      <w:tblGrid xmlns:xsi="http://www.w3.org/2001/XMLSchema-instance" xsi:nil="true"/>
+      <w:tr>
+        <w:trPr xmlns:cppr="http://schemas.microsoft.com/office/2006/coverPageProps" xmlns:dgm1611="http://schemas.microsoft.com/office/drawing/2016/11/diagram" xmlns:xdr="http://schemas.openxmlformats.org/drawingml/2006/spreadsheetDrawing" xmlns:wp15="http://schemas.microsoft.com/office/word/2012/wordprocessingDrawing" xmlns:pic="http://schemas.openxmlformats.org/drawingml/2006/picture" xmlns:a1611="http://schemas.microsoft.com/office/drawing/2016/11/main" xmlns:a16svg="http://schemas.microsoft.com/office/drawing/2016/SVG/main" xmlns:am3d="http://schemas.microsoft.com/office/drawing/2017/model3d" xmlns:pvml="urn:schemas-microsoft-com:office:powerpoint" xmlns:dgm1612="http://schemas.microsoft.com/office/drawing/2016/12/diagram" xmlns:comp="http://schemas.openxmlformats.org/drawingml/2006/compatibility" xmlns:xvml="urn:schemas-microsoft-com:office:excel" xmlns:c173="http://schemas.microsoft.com/office/drawing/2017/03/chart" xmlns:anam3d="http://schemas.microsoft.com/office/drawing/2018/animation/model3d" xmlns:adec="http://schemas.microsoft.com/office/drawing/2017/decorative" xmlns:oda="http://opendope.org/answers" xmlns:a18hc="http://schemas.microsoft.com/office/drawing/2018/hyperlinkcolor" xmlns:odc="http://opendope.org/conditions" xmlns:cdr="http://schemas.openxmlformats.org/drawingml/2006/chartDrawing" xmlns:odi="http://opendope.org/components" xmlns:msink="http://schemas.microsoft.com/ink/2010/main" xmlns:cdr14="http://schemas.microsoft.com/office/drawing/2010/chartDrawing" xmlns:iact="http://schemas.microsoft.com/office/powerpoint/2014/inkAction" xmlns:an18="http://schemas.microsoft.com/office/drawing/2018/animation" xmlns:odq="http://opendope.org/questions" xmlns:w16cid="http://schemas.microsoft.com/office/word/2016/wordml/cid" xmlns:dsp="http://schemas.microsoft.com/office/drawing/2008/diagram" xmlns:odx="http://opendope.org/xpaths" xmlns:a15="http://schemas.microsoft.com/office/drawing/2012/main" xmlns:a14="http://schemas.microsoft.com/office/drawing/2010/main" xmlns:c15="http://schemas.microsoft.com/office/drawing/2012/chart" xmlns:a13cmd="http://schemas.microsoft.com/office/drawing/2013/main/command" xmlns:c14="http://schemas.microsoft.com/office/drawing/2007/8/2/chart" xmlns:a16="http://schemas.microsoft.com/office/drawing/2014/main" xmlns:odgm="http://opendope.org/SmartArt/DataHierarchy" xmlns:c16="http://schemas.microsoft.com/office/drawing/2014/chart" xmlns:dgm="http://schemas.openxmlformats.org/drawingml/2006/diagram" xmlns:thm15="http://schemas.microsoft.com/office/thememl/2012/main" xmlns:we="http://schemas.microsoft.com/office/webextensions/webextension/2010/11" xmlns:ns39="http://www.w3.org/2003/InkML" xmlns:sl="http://schemas.openxmlformats.org/schemaLibrary/2006/main" xmlns:ns38="http://www.w3.org/1998/Math/MathML" xmlns:dgm14="http://schemas.microsoft.com/office/drawing/2010/diagram" xmlns:c16ac="http://schemas.microsoft.com/office/drawing/2014/chart/ac" xmlns:a="http://schemas.openxmlformats.org/drawingml/2006/main" xmlns:b="http://schemas.openxmlformats.org/officeDocument/2006/bibliography" xmlns:c="http://schemas.openxmlformats.org/drawingml/2006/chart" xmlns:cs="http://schemas.microsoft.com/office/drawing/2012/chartStyle" xmlns:pic14="http://schemas.microsoft.com/office/drawing/2010/picture" xmlns:lc="http://schemas.openxmlformats.org/drawingml/2006/lockedCanvas" xmlns:wetp="http://schemas.microsoft.com/office/webextensions/taskpanes/2010/11" xmlns:xsi="http://www.w3.org/2001/XMLSchema-instance">
+          <w:tblHeader/>
+        </w:trPr>
+        <w:tc>
+          <w:tcPr xmlns:cppr="http://schemas.microsoft.com/office/2006/coverPageProps" xmlns:dgm1611="http://schemas.microsoft.com/office/drawing/2016/11/diagram" xmlns:xdr="http://schemas.openxmlformats.org/drawingml/2006/spreadsheetDrawing" xmlns:wp15="http://schemas.microsoft.com/office/word/2012/wordprocessingDrawing" xmlns:pic="http://schemas.openxmlformats.org/drawingml/2006/picture" xmlns:a1611="http://schemas.microsoft.com/office/drawing/2016/11/main" xmlns:a16svg="http://schemas.microsoft.com/office/drawing/2016/SVG/main" xmlns:am3d="http://schemas.microsoft.com/office/drawing/2017/model3d" xmlns:pvml="urn:schemas-microsoft-com:office:powerpoint" xmlns:dgm1612="http://schemas.microsoft.com/office/drawing/2016/12/diagram" xmlns:comp="http://schemas.openxmlformats.org/drawingml/2006/compatibility" xmlns:xvml="urn:schemas-microsoft-com:office:excel" xmlns:c173="http://schemas.microsoft.com/office/drawing/2017/03/chart" xmlns:anam3d="http://schemas.microsoft.com/office/drawing/2018/animation/model3d" xmlns:adec="http://schemas.microsoft.com/office/drawing/2017/decorative" xmlns:oda="http://opendope.org/answers" xmlns:a18hc="http://schemas.microsoft.com/office/drawing/2018/hyperlinkcolor" xmlns:odc="http://opendope.org/conditions" xmlns:cdr="http://schemas.openxmlformats.org/drawingml/2006/chartDrawing" xmlns:odi="http://opendope.org/components" xmlns:msink="http://schemas.microsoft.com/ink/2010/main" xmlns:cdr14="http://schemas.microsoft.com/office/drawing/2010/chartDrawing" xmlns:iact="http://schemas.microsoft.com/office/powerpoint/2014/inkAction" xmlns:an18="http://schemas.microsoft.com/office/drawing/2018/animation" xmlns:odq="http://opendope.org/questions" xmlns:w16cid="http://schemas.microsoft.com/office/word/2016/wordml/cid" xmlns:dsp="http://schemas.microsoft.com/office/drawing/2008/diagram" xmlns:odx="http://opendope.org/xpaths" xmlns:a15="http://schemas.microsoft.com/office/drawing/2012/main" xmlns:a14="http://schemas.microsoft.com/office/drawing/2010/main" xmlns:c15="http://schemas.microsoft.com/office/drawing/2012/chart" xmlns:a13cmd="http://schemas.microsoft.com/office/drawing/2013/main/command" xmlns:c14="http://schemas.microsoft.com/office/drawing/2007/8/2/chart" xmlns:a16="http://schemas.microsoft.com/office/drawing/2014/main" xmlns:odgm="http://opendope.org/SmartArt/DataHierarchy" xmlns:c16="http://schemas.microsoft.com/office/drawing/2014/chart" xmlns:dgm="http://schemas.openxmlformats.org/drawingml/2006/diagram" xmlns:thm15="http://schemas.microsoft.com/office/thememl/2012/main" xmlns:we="http://schemas.microsoft.com/office/webextensions/webextension/2010/11" xmlns:ns39="http://www.w3.org/2003/InkML" xmlns:sl="http://schemas.openxmlformats.org/schemaLibrary/2006/main" xmlns:ns38="http://www.w3.org/1998/Math/MathML" xmlns:dgm14="http://schemas.microsoft.com/office/drawing/2010/diagram" xmlns:c16ac="http://schemas.microsoft.com/office/drawing/2014/chart/ac" xmlns:a="http://schemas.openxmlformats.org/drawingml/2006/main" xmlns:b="http://schemas.openxmlformats.org/officeDocument/2006/bibliography" xmlns:c="http://schemas.openxmlformats.org/drawingml/2006/chart" xmlns:cs="http://schemas.microsoft.com/office/drawing/2012/chartStyle" xmlns:pic14="http://schemas.microsoft.com/office/drawing/2010/picture" xmlns:lc="http://schemas.openxmlformats.org/drawingml/2006/lockedCanvas" xmlns:wetp="http://schemas.microsoft.com/office/webextensions/taskpanes/2010/11" xmlns:xsi="http://www.w3.org/2001/XMLSchema-instance"/>
+          <w:p>
+            <w:pPr>
+              <w:pStyle w:val="PCTableText"/>
+              <w:jc w:val="right"/>
+            </w:pPr>
+            <w:r>
+              <w:rPr xmlns:xsi="http://www.w3.org/2001/XMLSchema-instance">
+                <w:rStyle w:val=""/>
+              </w:rPr>
+              <w:t>Option</w:t>
+            </w:r>
+          </w:p>
+        </w:tc>
+        <w:tc>
+          <w:tcPr xmlns:cppr="http://schemas.microsoft.com/office/2006/coverPageProps" xmlns:dgm1611="http://schemas.microsoft.com/office/drawing/2016/11/diagram" xmlns:xdr="http://schemas.openxmlformats.org/drawingml/2006/spreadsheetDrawing" xmlns:wp15="http://schemas.microsoft.com/office/word/2012/wordprocessingDrawing" xmlns:pic="http://schemas.openxmlformats.org/drawingml/2006/picture" xmlns:a1611="http://schemas.microsoft.com/office/drawing/2016/11/main" xmlns:a16svg="http://schemas.microsoft.com/office/drawing/2016/SVG/main" xmlns:am3d="http://schemas.microsoft.com/office/drawing/2017/model3d" xmlns:pvml="urn:schemas-microsoft-com:office:powerpoint" xmlns:dgm1612="http://schemas.microsoft.com/office/drawing/2016/12/diagram" xmlns:comp="http://schemas.openxmlformats.org/drawingml/2006/compatibility" xmlns:xvml="urn:schemas-microsoft-com:office:excel" xmlns:c173="http://schemas.microsoft.com/office/drawing/2017/03/chart" xmlns:anam3d="http://schemas.microsoft.com/office/drawing/2018/animation/model3d" xmlns:adec="http://schemas.microsoft.com/office/drawing/2017/decorative" xmlns:oda="http://opendope.org/answers" xmlns:a18hc="http://schemas.microsoft.com/office/drawing/2018/hyperlinkcolor" xmlns:odc="http://opendope.org/conditions" xmlns:cdr="http://schemas.openxmlformats.org/drawingml/2006/chartDrawing" xmlns:odi="http://opendope.org/components" xmlns:msink="http://schemas.microsoft.com/ink/2010/main" xmlns:cdr14="http://schemas.microsoft.com/office/drawing/2010/chartDrawing" xmlns:iact="http://schemas.microsoft.com/office/powerpoint/2014/inkAction" xmlns:an18="http://schemas.microsoft.com/office/drawing/2018/animation" xmlns:odq="http://opendope.org/questions" xmlns:w16cid="http://schemas.microsoft.com/office/word/2016/wordml/cid" xmlns:dsp="http://schemas.microsoft.com/office/drawing/2008/diagram" xmlns:odx="http://opendope.org/xpaths" xmlns:a15="http://schemas.microsoft.com/office/drawing/2012/main" xmlns:a14="http://schemas.microsoft.com/office/drawing/2010/main" xmlns:c15="http://schemas.microsoft.com/office/drawing/2012/chart" xmlns:a13cmd="http://schemas.microsoft.com/office/drawing/2013/main/command" xmlns:c14="http://schemas.microsoft.com/office/drawing/2007/8/2/chart" xmlns:a16="http://schemas.microsoft.com/office/drawing/2014/main" xmlns:odgm="http://opendope.org/SmartArt/DataHierarchy" xmlns:c16="http://schemas.microsoft.com/office/drawing/2014/chart" xmlns:dgm="http://schemas.openxmlformats.org/drawingml/2006/diagram" xmlns:thm15="http://schemas.microsoft.com/office/thememl/2012/main" xmlns:we="http://schemas.microsoft.com/office/webextensions/webextension/2010/11" xmlns:ns39="http://www.w3.org/2003/InkML" xmlns:sl="http://schemas.openxmlformats.org/schemaLibrary/2006/main" xmlns:ns38="http://www.w3.org/1998/Math/MathML" xmlns:dgm14="http://schemas.microsoft.com/office/drawing/2010/diagram" xmlns:c16ac="http://schemas.microsoft.com/office/drawing/2014/chart/ac" xmlns:a="http://schemas.openxmlformats.org/drawingml/2006/main" xmlns:b="http://schemas.openxmlformats.org/officeDocument/2006/bibliography" xmlns:c="http://schemas.openxmlformats.org/drawingml/2006/chart" xmlns:cs="http://schemas.microsoft.com/office/drawing/2012/chartStyle" xmlns:pic14="http://schemas.microsoft.com/office/drawing/2010/picture" xmlns:lc="http://schemas.openxmlformats.org/drawingml/2006/lockedCanvas" xmlns:wetp="http://schemas.microsoft.com/office/webextensions/taskpanes/2010/11" xmlns:xsi="http://www.w3.org/2001/XMLSchema-instance"/>
+          <w:p>
+            <w:pPr>
+              <w:pStyle w:val="PCTableText"/>
+              <w:jc w:val="right"/>
+            </w:pPr>
+            <w:r>
+              <w:rPr xmlns:xsi="http://www.w3.org/2001/XMLSchema-instance">
+                <w:rStyle w:val=""/>
+              </w:rPr>
+              <w:t>Description</w:t>
+            </w:r>
+          </w:p>
+        </w:tc>
+      </w:tr>
+      <w:tr>
+        <w:trPr xmlns:cppr="http://schemas.microsoft.com/office/2006/coverPageProps" xmlns:dgm1611="http://schemas.microsoft.com/office/drawing/2016/11/diagram" xmlns:xdr="http://schemas.openxmlformats.org/drawingml/2006/spreadsheetDrawing" xmlns:wp15="http://schemas.microsoft.com/office/word/2012/wordprocessingDrawing" xmlns:pic="http://schemas.openxmlformats.org/drawingml/2006/picture" xmlns:a1611="http://schemas.microsoft.com/office/drawing/2016/11/main" xmlns:a16svg="http://schemas.microsoft.com/office/drawing/2016/SVG/main" xmlns:am3d="http://schemas.microsoft.com/office/drawing/2017/model3d" xmlns:pvml="urn:schemas-microsoft-com:office:powerpoint" xmlns:dgm1612="http://schemas.microsoft.com/office/drawing/2016/12/diagram" xmlns:comp="http://schemas.openxmlformats.org/drawingml/2006/compatibility" xmlns:xvml="urn:schemas-microsoft-com:office:excel" xmlns:c173="http://schemas.microsoft.com/office/drawing/2017/03/chart" xmlns:anam3d="http://schemas.microsoft.com/office/drawing/2018/animation/model3d" xmlns:adec="http://schemas.microsoft.com/office/drawing/2017/decorative" xmlns:oda="http://opendope.org/answers" xmlns:a18hc="http://schemas.microsoft.com/office/drawing/2018/hyperlinkcolor" xmlns:odc="http://opendope.org/conditions" xmlns:cdr="http://schemas.openxmlformats.org/drawingml/2006/chartDrawing" xmlns:odi="http://opendope.org/components" xmlns:msink="http://schemas.microsoft.com/ink/2010/main" xmlns:cdr14="http://schemas.microsoft.com/office/drawing/2010/chartDrawing" xmlns:iact="http://schemas.microsoft.com/office/powerpoint/2014/inkAction" xmlns:an18="http://schemas.microsoft.com/office/drawing/2018/animation" xmlns:odq="http://opendope.org/questions" xmlns:w16cid="http://schemas.microsoft.com/office/word/2016/wordml/cid" xmlns:dsp="http://schemas.microsoft.com/office/drawing/2008/diagram" xmlns:odx="http://opendope.org/xpaths" xmlns:a15="http://schemas.microsoft.com/office/drawing/2012/main" xmlns:a14="http://schemas.microsoft.com/office/drawing/2010/main" xmlns:c15="http://schemas.microsoft.com/office/drawing/2012/chart" xmlns:a13cmd="http://schemas.microsoft.com/office/drawing/2013/main/command" xmlns:c14="http://schemas.microsoft.com/office/drawing/2007/8/2/chart" xmlns:a16="http://schemas.microsoft.com/office/drawing/2014/main" xmlns:odgm="http://opendope.org/SmartArt/DataHierarchy" xmlns:c16="http://schemas.microsoft.com/office/drawing/2014/chart" xmlns:dgm="http://schemas.openxmlformats.org/drawingml/2006/diagram" xmlns:thm15="http://schemas.microsoft.com/office/thememl/2012/main" xmlns:we="http://schemas.microsoft.com/office/webextensions/webextension/2010/11" xmlns:ns39="http://www.w3.org/2003/InkML" xmlns:sl="http://schemas.openxmlformats.org/schemaLibrary/2006/main" xmlns:ns38="http://www.w3.org/1998/Math/MathML" xmlns:dgm14="http://schemas.microsoft.com/office/drawing/2010/diagram" xmlns:c16ac="http://schemas.microsoft.com/office/drawing/2014/chart/ac" xmlns:a="http://schemas.openxmlformats.org/drawingml/2006/main" xmlns:b="http://schemas.openxmlformats.org/officeDocument/2006/bibliography" xmlns:c="http://schemas.openxmlformats.org/drawingml/2006/chart" xmlns:cs="http://schemas.microsoft.com/office/drawing/2012/chartStyle" xmlns:pic14="http://schemas.microsoft.com/office/drawing/2010/picture" xmlns:lc="http://schemas.openxmlformats.org/drawingml/2006/lockedCanvas" xmlns:wetp="http://schemas.microsoft.com/office/webextensions/taskpanes/2010/11" xmlns:xsi="http://www.w3.org/2001/XMLSchema-instance"/>
+        <w:tc>
+          <w:tcPr xmlns:cppr="http://schemas.microsoft.com/office/2006/coverPageProps" xmlns:dgm1611="http://schemas.microsoft.com/office/drawing/2016/11/diagram" xmlns:xdr="http://schemas.openxmlformats.org/drawingml/2006/spreadsheetDrawing" xmlns:wp15="http://schemas.microsoft.com/office/word/2012/wordprocessingDrawing" xmlns:pic="http://schemas.openxmlformats.org/drawingml/2006/picture" xmlns:a1611="http://schemas.microsoft.com/office/drawing/2016/11/main" xmlns:a16svg="http://schemas.microsoft.com/office/drawing/2016/SVG/main" xmlns:am3d="http://schemas.microsoft.com/office/drawing/2017/model3d" xmlns:pvml="urn:schemas-microsoft-com:office:powerpoint" xmlns:dgm1612="http://schemas.microsoft.com/office/drawing/2016/12/diagram" xmlns:comp="http://schemas.openxmlformats.org/drawingml/2006/compatibility" xmlns:xvml="urn:schemas-microsoft-com:office:excel" xmlns:c173="http://schemas.microsoft.com/office/drawing/2017/03/chart" xmlns:anam3d="http://schemas.microsoft.com/office/drawing/2018/animation/model3d" xmlns:adec="http://schemas.microsoft.com/office/drawing/2017/decorative" xmlns:oda="http://opendope.org/answers" xmlns:a18hc="http://schemas.microsoft.com/office/drawing/2018/hyperlinkcolor" xmlns:odc="http://opendope.org/conditions" xmlns:cdr="http://schemas.openxmlformats.org/drawingml/2006/chartDrawing" xmlns:odi="http://opendope.org/components" xmlns:msink="http://schemas.microsoft.com/ink/2010/main" xmlns:cdr14="http://schemas.microsoft.com/office/drawing/2010/chartDrawing" xmlns:iact="http://schemas.microsoft.com/office/powerpoint/2014/inkAction" xmlns:an18="http://schemas.microsoft.com/office/drawing/2018/animation" xmlns:odq="http://opendope.org/questions" xmlns:w16cid="http://schemas.microsoft.com/office/word/2016/wordml/cid" xmlns:dsp="http://schemas.microsoft.com/office/drawing/2008/diagram" xmlns:odx="http://opendope.org/xpaths" xmlns:a15="http://schemas.microsoft.com/office/drawing/2012/main" xmlns:a14="http://schemas.microsoft.com/office/drawing/2010/main" xmlns:c15="http://schemas.microsoft.com/office/drawing/2012/chart" xmlns:a13cmd="http://schemas.microsoft.com/office/drawing/2013/main/command" xmlns:c14="http://schemas.microsoft.com/office/drawing/2007/8/2/chart" xmlns:a16="http://schemas.microsoft.com/office/drawing/2014/main" xmlns:odgm="http://opendope.org/SmartArt/DataHierarchy" xmlns:c16="http://schemas.microsoft.com/office/drawing/2014/chart" xmlns:dgm="http://schemas.openxmlformats.org/drawingml/2006/diagram" xmlns:thm15="http://schemas.microsoft.com/office/thememl/2012/main" xmlns:we="http://schemas.microsoft.com/office/webextensions/webextension/2010/11" xmlns:ns39="http://www.w3.org/2003/InkML" xmlns:sl="http://schemas.openxmlformats.org/schemaLibrary/2006/main" xmlns:ns38="http://www.w3.org/1998/Math/MathML" xmlns:dgm14="http://schemas.microsoft.com/office/drawing/2010/diagram" xmlns:c16ac="http://schemas.microsoft.com/office/drawing/2014/chart/ac" xmlns:a="http://schemas.openxmlformats.org/drawingml/2006/main" xmlns:b="http://schemas.openxmlformats.org/officeDocument/2006/bibliography" xmlns:c="http://schemas.openxmlformats.org/drawingml/2006/chart" xmlns:cs="http://schemas.microsoft.com/office/drawing/2012/chartStyle" xmlns:pic14="http://schemas.microsoft.com/office/drawing/2010/picture" xmlns:lc="http://schemas.openxmlformats.org/drawingml/2006/lockedCanvas" xmlns:wetp="http://schemas.microsoft.com/office/webextensions/taskpanes/2010/11" xmlns:xsi="http://www.w3.org/2001/XMLSchema-instance"/>
+          <w:p>
+            <w:pPr>
+              <w:pStyle w:val="PCTableText"/>
+              <w:jc w:val="right"/>
+            </w:pPr>
+            <w:r>
+              <w:rPr xmlns:xsi="http://www.w3.org/2001/XMLSchema-instance">
+                <w:rStyle w:val=""/>
+              </w:rPr>
+              <w:t>data</w:t>
+            </w:r>
+          </w:p>
+        </w:tc>
+        <w:tc>
+          <w:tcPr xmlns:cppr="http://schemas.microsoft.com/office/2006/coverPageProps" xmlns:dgm1611="http://schemas.microsoft.com/office/drawing/2016/11/diagram" xmlns:xdr="http://schemas.openxmlformats.org/drawingml/2006/spreadsheetDrawing" xmlns:wp15="http://schemas.microsoft.com/office/word/2012/wordprocessingDrawing" xmlns:pic="http://schemas.openxmlformats.org/drawingml/2006/picture" xmlns:a1611="http://schemas.microsoft.com/office/drawing/2016/11/main" xmlns:a16svg="http://schemas.microsoft.com/office/drawing/2016/SVG/main" xmlns:am3d="http://schemas.microsoft.com/office/drawing/2017/model3d" xmlns:pvml="urn:schemas-microsoft-com:office:powerpoint" xmlns:dgm1612="http://schemas.microsoft.com/office/drawing/2016/12/diagram" xmlns:comp="http://schemas.openxmlformats.org/drawingml/2006/compatibility" xmlns:xvml="urn:schemas-microsoft-com:office:excel" xmlns:c173="http://schemas.microsoft.com/office/drawing/2017/03/chart" xmlns:anam3d="http://schemas.microsoft.com/office/drawing/2018/animation/model3d" xmlns:adec="http://schemas.microsoft.com/office/drawing/2017/decorative" xmlns:oda="http://opendope.org/answers" xmlns:a18hc="http://schemas.microsoft.com/office/drawing/2018/hyperlinkcolor" xmlns:odc="http://opendope.org/conditions" xmlns:cdr="http://schemas.openxmlformats.org/drawingml/2006/chartDrawing" xmlns:odi="http://opendope.org/components" xmlns:msink="http://schemas.microsoft.com/ink/2010/main" xmlns:cdr14="http://schemas.microsoft.com/office/drawing/2010/chartDrawing" xmlns:iact="http://schemas.microsoft.com/office/powerpoint/2014/inkAction" xmlns:an18="http://schemas.microsoft.com/office/drawing/2018/animation" xmlns:odq="http://opendope.org/questions" xmlns:w16cid="http://schemas.microsoft.com/office/word/2016/wordml/cid" xmlns:dsp="http://schemas.microsoft.com/office/drawing/2008/diagram" xmlns:odx="http://opendope.org/xpaths" xmlns:a15="http://schemas.microsoft.com/office/drawing/2012/main" xmlns:a14="http://schemas.microsoft.com/office/drawing/2010/main" xmlns:c15="http://schemas.microsoft.com/office/drawing/2012/chart" xmlns:a13cmd="http://schemas.microsoft.com/office/drawing/2013/main/command" xmlns:c14="http://schemas.microsoft.com/office/drawing/2007/8/2/chart" xmlns:a16="http://schemas.microsoft.com/office/drawing/2014/main" xmlns:odgm="http://opendope.org/SmartArt/DataHierarchy" xmlns:c16="http://schemas.microsoft.com/office/drawing/2014/chart" xmlns:dgm="http://schemas.openxmlformats.org/drawingml/2006/diagram" xmlns:thm15="http://schemas.microsoft.com/office/thememl/2012/main" xmlns:we="http://schemas.microsoft.com/office/webextensions/webextension/2010/11" xmlns:ns39="http://www.w3.org/2003/InkML" xmlns:sl="http://schemas.openxmlformats.org/schemaLibrary/2006/main" xmlns:ns38="http://www.w3.org/1998/Math/MathML" xmlns:dgm14="http://schemas.microsoft.com/office/drawing/2010/diagram" xmlns:c16ac="http://schemas.microsoft.com/office/drawing/2014/chart/ac" xmlns:a="http://schemas.openxmlformats.org/drawingml/2006/main" xmlns:b="http://schemas.openxmlformats.org/officeDocument/2006/bibliography" xmlns:c="http://schemas.openxmlformats.org/drawingml/2006/chart" xmlns:cs="http://schemas.microsoft.com/office/drawing/2012/chartStyle" xmlns:pic14="http://schemas.microsoft.com/office/drawing/2010/picture" xmlns:lc="http://schemas.openxmlformats.org/drawingml/2006/lockedCanvas" xmlns:wetp="http://schemas.microsoft.com/office/webextensions/taskpanes/2010/11" xmlns:xsi="http://www.w3.org/2001/XMLSchema-instance"/>
+          <w:p>
+            <w:pPr>
+              <w:pStyle w:val="PCTableText"/>
+              <w:jc w:val="right"/>
+            </w:pPr>
+            <w:r>
+              <w:rPr xmlns:xsi="http://www.w3.org/2001/XMLSchema-instance">
+                <w:rStyle w:val=""/>
+              </w:rPr>
+              <w:t>path to data files to supply the data that will be passed into templates.</w:t>
+            </w:r>
+          </w:p>
+        </w:tc>
+      </w:tr>
+      <w:tr>
+        <w:trPr xmlns:cppr="http://schemas.microsoft.com/office/2006/coverPageProps" xmlns:dgm1611="http://schemas.microsoft.com/office/drawing/2016/11/diagram" xmlns:xdr="http://schemas.openxmlformats.org/drawingml/2006/spreadsheetDrawing" xmlns:wp15="http://schemas.microsoft.com/office/word/2012/wordprocessingDrawing" xmlns:pic="http://schemas.openxmlformats.org/drawingml/2006/picture" xmlns:a1611="http://schemas.microsoft.com/office/drawing/2016/11/main" xmlns:a16svg="http://schemas.microsoft.com/office/drawing/2016/SVG/main" xmlns:am3d="http://schemas.microsoft.com/office/drawing/2017/model3d" xmlns:pvml="urn:schemas-microsoft-com:office:powerpoint" xmlns:dgm1612="http://schemas.microsoft.com/office/drawing/2016/12/diagram" xmlns:comp="http://schemas.openxmlformats.org/drawingml/2006/compatibility" xmlns:xvml="urn:schemas-microsoft-com:office:excel" xmlns:c173="http://schemas.microsoft.com/office/drawing/2017/03/chart" xmlns:anam3d="http://schemas.microsoft.com/office/drawing/2018/animation/model3d" xmlns:adec="http://schemas.microsoft.com/office/drawing/2017/decorative" xmlns:oda="http://opendope.org/answers" xmlns:a18hc="http://schemas.microsoft.com/office/drawing/2018/hyperlinkcolor" xmlns:odc="http://opendope.org/conditions" xmlns:cdr="http://schemas.openxmlformats.org/drawingml/2006/chartDrawing" xmlns:odi="http://opendope.org/components" xmlns:msink="http://schemas.microsoft.com/ink/2010/main" xmlns:cdr14="http://schemas.microsoft.com/office/drawing/2010/chartDrawing" xmlns:iact="http://schemas.microsoft.com/office/powerpoint/2014/inkAction" xmlns:an18="http://schemas.microsoft.com/office/drawing/2018/animation" xmlns:odq="http://opendope.org/questions" xmlns:w16cid="http://schemas.microsoft.com/office/word/2016/wordml/cid" xmlns:dsp="http://schemas.microsoft.com/office/drawing/2008/diagram" xmlns:odx="http://opendope.org/xpaths" xmlns:a15="http://schemas.microsoft.com/office/drawing/2012/main" xmlns:a14="http://schemas.microsoft.com/office/drawing/2010/main" xmlns:c15="http://schemas.microsoft.com/office/drawing/2012/chart" xmlns:a13cmd="http://schemas.microsoft.com/office/drawing/2013/main/command" xmlns:c14="http://schemas.microsoft.com/office/drawing/2007/8/2/chart" xmlns:a16="http://schemas.microsoft.com/office/drawing/2014/main" xmlns:odgm="http://opendope.org/SmartArt/DataHierarchy" xmlns:c16="http://schemas.microsoft.com/office/drawing/2014/chart" xmlns:dgm="http://schemas.openxmlformats.org/drawingml/2006/diagram" xmlns:thm15="http://schemas.microsoft.com/office/thememl/2012/main" xmlns:we="http://schemas.microsoft.com/office/webextensions/webextension/2010/11" xmlns:ns39="http://www.w3.org/2003/InkML" xmlns:sl="http://schemas.openxmlformats.org/schemaLibrary/2006/main" xmlns:ns38="http://www.w3.org/1998/Math/MathML" xmlns:dgm14="http://schemas.microsoft.com/office/drawing/2010/diagram" xmlns:c16ac="http://schemas.microsoft.com/office/drawing/2014/chart/ac" xmlns:a="http://schemas.openxmlformats.org/drawingml/2006/main" xmlns:b="http://schemas.openxmlformats.org/officeDocument/2006/bibliography" xmlns:c="http://schemas.openxmlformats.org/drawingml/2006/chart" xmlns:cs="http://schemas.microsoft.com/office/drawing/2012/chartStyle" xmlns:pic14="http://schemas.microsoft.com/office/drawing/2010/picture" xmlns:lc="http://schemas.openxmlformats.org/drawingml/2006/lockedCanvas" xmlns:wetp="http://schemas.microsoft.com/office/webextensions/taskpanes/2010/11" xmlns:xsi="http://www.w3.org/2001/XMLSchema-instance"/>
+        <w:tc>
+          <w:tcPr xmlns:cppr="http://schemas.microsoft.com/office/2006/coverPageProps" xmlns:dgm1611="http://schemas.microsoft.com/office/drawing/2016/11/diagram" xmlns:xdr="http://schemas.openxmlformats.org/drawingml/2006/spreadsheetDrawing" xmlns:wp15="http://schemas.microsoft.com/office/word/2012/wordprocessingDrawing" xmlns:pic="http://schemas.openxmlformats.org/drawingml/2006/picture" xmlns:a1611="http://schemas.microsoft.com/office/drawing/2016/11/main" xmlns:a16svg="http://schemas.microsoft.com/office/drawing/2016/SVG/main" xmlns:am3d="http://schemas.microsoft.com/office/drawing/2017/model3d" xmlns:pvml="urn:schemas-microsoft-com:office:powerpoint" xmlns:dgm1612="http://schemas.microsoft.com/office/drawing/2016/12/diagram" xmlns:comp="http://schemas.openxmlformats.org/drawingml/2006/compatibility" xmlns:xvml="urn:schemas-microsoft-com:office:excel" xmlns:c173="http://schemas.microsoft.com/office/drawing/2017/03/chart" xmlns:anam3d="http://schemas.microsoft.com/office/drawing/2018/animation/model3d" xmlns:adec="http://schemas.microsoft.com/office/drawing/2017/decorative" xmlns:oda="http://opendope.org/answers" xmlns:a18hc="http://schemas.microsoft.com/office/drawing/2018/hyperlinkcolor" xmlns:odc="http://opendope.org/conditions" xmlns:cdr="http://schemas.openxmlformats.org/drawingml/2006/chartDrawing" xmlns:odi="http://opendope.org/components" xmlns:msink="http://schemas.microsoft.com/ink/2010/main" xmlns:cdr14="http://schemas.microsoft.com/office/drawing/2010/chartDrawing" xmlns:iact="http://schemas.microsoft.com/office/powerpoint/2014/inkAction" xmlns:an18="http://schemas.microsoft.com/office/drawing/2018/animation" xmlns:odq="http://opendope.org/questions" xmlns:w16cid="http://schemas.microsoft.com/office/word/2016/wordml/cid" xmlns:dsp="http://schemas.microsoft.com/office/drawing/2008/diagram" xmlns:odx="http://opendope.org/xpaths" xmlns:a15="http://schemas.microsoft.com/office/drawing/2012/main" xmlns:a14="http://schemas.microsoft.com/office/drawing/2010/main" xmlns:c15="http://schemas.microsoft.com/office/drawing/2012/chart" xmlns:a13cmd="http://schemas.microsoft.com/office/drawing/2013/main/command" xmlns:c14="http://schemas.microsoft.com/office/drawing/2007/8/2/chart" xmlns:a16="http://schemas.microsoft.com/office/drawing/2014/main" xmlns:odgm="http://opendope.org/SmartArt/DataHierarchy" xmlns:c16="http://schemas.microsoft.com/office/drawing/2014/chart" xmlns:dgm="http://schemas.openxmlformats.org/drawingml/2006/diagram" xmlns:thm15="http://schemas.microsoft.com/office/thememl/2012/main" xmlns:we="http://schemas.microsoft.com/office/webextensions/webextension/2010/11" xmlns:ns39="http://www.w3.org/2003/InkML" xmlns:sl="http://schemas.openxmlformats.org/schemaLibrary/2006/main" xmlns:ns38="http://www.w3.org/1998/Math/MathML" xmlns:dgm14="http://schemas.microsoft.com/office/drawing/2010/diagram" xmlns:c16ac="http://schemas.microsoft.com/office/drawing/2014/chart/ac" xmlns:a="http://schemas.openxmlformats.org/drawingml/2006/main" xmlns:b="http://schemas.openxmlformats.org/officeDocument/2006/bibliography" xmlns:c="http://schemas.openxmlformats.org/drawingml/2006/chart" xmlns:cs="http://schemas.microsoft.com/office/drawing/2012/chartStyle" xmlns:pic14="http://schemas.microsoft.com/office/drawing/2010/picture" xmlns:lc="http://schemas.openxmlformats.org/drawingml/2006/lockedCanvas" xmlns:wetp="http://schemas.microsoft.com/office/webextensions/taskpanes/2010/11" xmlns:xsi="http://www.w3.org/2001/XMLSchema-instance"/>
+          <w:p>
+            <w:pPr>
+              <w:pStyle w:val="PCTableText"/>
+              <w:jc w:val="right"/>
+            </w:pPr>
+            <w:r>
+              <w:rPr xmlns:xsi="http://www.w3.org/2001/XMLSchema-instance">
+                <w:rStyle w:val=""/>
+              </w:rPr>
+              <w:t>engine</w:t>
+            </w:r>
+          </w:p>
+        </w:tc>
+        <w:tc>
+          <w:tcPr xmlns:cppr="http://schemas.microsoft.com/office/2006/coverPageProps" xmlns:dgm1611="http://schemas.microsoft.com/office/drawing/2016/11/diagram" xmlns:xdr="http://schemas.openxmlformats.org/drawingml/2006/spreadsheetDrawing" xmlns:wp15="http://schemas.microsoft.com/office/word/2012/wordprocessingDrawing" xmlns:pic="http://schemas.openxmlformats.org/drawingml/2006/picture" xmlns:a1611="http://schemas.microsoft.com/office/drawing/2016/11/main" xmlns:a16svg="http://schemas.microsoft.com/office/drawing/2016/SVG/main" xmlns:am3d="http://schemas.microsoft.com/office/drawing/2017/model3d" xmlns:pvml="urn:schemas-microsoft-com:office:powerpoint" xmlns:dgm1612="http://schemas.microsoft.com/office/drawing/2016/12/diagram" xmlns:comp="http://schemas.openxmlformats.org/drawingml/2006/compatibility" xmlns:xvml="urn:schemas-microsoft-com:office:excel" xmlns:c173="http://schemas.microsoft.com/office/drawing/2017/03/chart" xmlns:anam3d="http://schemas.microsoft.com/office/drawing/2018/animation/model3d" xmlns:adec="http://schemas.microsoft.com/office/drawing/2017/decorative" xmlns:oda="http://opendope.org/answers" xmlns:a18hc="http://schemas.microsoft.com/office/drawing/2018/hyperlinkcolor" xmlns:odc="http://opendope.org/conditions" xmlns:cdr="http://schemas.openxmlformats.org/drawingml/2006/chartDrawing" xmlns:odi="http://opendope.org/components" xmlns:msink="http://schemas.microsoft.com/ink/2010/main" xmlns:cdr14="http://schemas.microsoft.com/office/drawing/2010/chartDrawing" xmlns:iact="http://schemas.microsoft.com/office/powerpoint/2014/inkAction" xmlns:an18="http://schemas.microsoft.com/office/drawing/2018/animation" xmlns:odq="http://opendope.org/questions" xmlns:w16cid="http://schemas.microsoft.com/office/word/2016/wordml/cid" xmlns:dsp="http://schemas.microsoft.com/office/drawing/2008/diagram" xmlns:odx="http://opendope.org/xpaths" xmlns:a15="http://schemas.microsoft.com/office/drawing/2012/main" xmlns:a14="http://schemas.microsoft.com/office/drawing/2010/main" xmlns:c15="http://schemas.microsoft.com/office/drawing/2012/chart" xmlns:a13cmd="http://schemas.microsoft.com/office/drawing/2013/main/command" xmlns:c14="http://schemas.microsoft.com/office/drawing/2007/8/2/chart" xmlns:a16="http://schemas.microsoft.com/office/drawing/2014/main" xmlns:odgm="http://opendope.org/SmartArt/DataHierarchy" xmlns:c16="http://schemas.microsoft.com/office/drawing/2014/chart" xmlns:dgm="http://schemas.openxmlformats.org/drawingml/2006/diagram" xmlns:thm15="http://schemas.microsoft.com/office/thememl/2012/main" xmlns:we="http://schemas.microsoft.com/office/webextensions/webextension/2010/11" xmlns:ns39="http://www.w3.org/2003/InkML" xmlns:sl="http://schemas.openxmlformats.org/schemaLibrary/2006/main" xmlns:ns38="http://www.w3.org/1998/Math/MathML" xmlns:dgm14="http://schemas.microsoft.com/office/drawing/2010/diagram" xmlns:c16ac="http://schemas.microsoft.com/office/drawing/2014/chart/ac" xmlns:a="http://schemas.openxmlformats.org/drawingml/2006/main" xmlns:b="http://schemas.openxmlformats.org/officeDocument/2006/bibliography" xmlns:c="http://schemas.openxmlformats.org/drawingml/2006/chart" xmlns:cs="http://schemas.microsoft.com/office/drawing/2012/chartStyle" xmlns:pic14="http://schemas.microsoft.com/office/drawing/2010/picture" xmlns:lc="http://schemas.openxmlformats.org/drawingml/2006/lockedCanvas" xmlns:wetp="http://schemas.microsoft.com/office/webextensions/taskpanes/2010/11" xmlns:xsi="http://www.w3.org/2001/XMLSchema-instance"/>
+          <w:p>
+            <w:pPr>
+              <w:pStyle w:val="PCTableText"/>
+              <w:jc w:val="right"/>
+            </w:pPr>
+            <w:r>
+              <w:rPr xmlns:xsi="http://www.w3.org/2001/XMLSchema-instance">
+                <w:rStyle w:val=""/>
+              </w:rPr>
+              <w:t>engine to be used for processing templates. Handlebars is the default.</w:t>
+            </w:r>
+          </w:p>
+        </w:tc>
+      </w:tr>
+      <w:tr>
+        <w:trPr xmlns:cppr="http://schemas.microsoft.com/office/2006/coverPageProps" xmlns:dgm1611="http://schemas.microsoft.com/office/drawing/2016/11/diagram" xmlns:xdr="http://schemas.openxmlformats.org/drawingml/2006/spreadsheetDrawing" xmlns:wp15="http://schemas.microsoft.com/office/word/2012/wordprocessingDrawing" xmlns:pic="http://schemas.openxmlformats.org/drawingml/2006/picture" xmlns:a1611="http://schemas.microsoft.com/office/drawing/2016/11/main" xmlns:a16svg="http://schemas.microsoft.com/office/drawing/2016/SVG/main" xmlns:am3d="http://schemas.microsoft.com/office/drawing/2017/model3d" xmlns:pvml="urn:schemas-microsoft-com:office:powerpoint" xmlns:dgm1612="http://schemas.microsoft.com/office/drawing/2016/12/diagram" xmlns:comp="http://schemas.openxmlformats.org/drawingml/2006/compatibility" xmlns:xvml="urn:schemas-microsoft-com:office:excel" xmlns:c173="http://schemas.microsoft.com/office/drawing/2017/03/chart" xmlns:anam3d="http://schemas.microsoft.com/office/drawing/2018/animation/model3d" xmlns:adec="http://schemas.microsoft.com/office/drawing/2017/decorative" xmlns:oda="http://opendope.org/answers" xmlns:a18hc="http://schemas.microsoft.com/office/drawing/2018/hyperlinkcolor" xmlns:odc="http://opendope.org/conditions" xmlns:cdr="http://schemas.openxmlformats.org/drawingml/2006/chartDrawing" xmlns:odi="http://opendope.org/components" xmlns:msink="http://schemas.microsoft.com/ink/2010/main" xmlns:cdr14="http://schemas.microsoft.com/office/drawing/2010/chartDrawing" xmlns:iact="http://schemas.microsoft.com/office/powerpoint/2014/inkAction" xmlns:an18="http://schemas.microsoft.com/office/drawing/2018/animation" xmlns:odq="http://opendope.org/questions" xmlns:w16cid="http://schemas.microsoft.com/office/word/2016/wordml/cid" xmlns:dsp="http://schemas.microsoft.com/office/drawing/2008/diagram" xmlns:odx="http://opendope.org/xpaths" xmlns:a15="http://schemas.microsoft.com/office/drawing/2012/main" xmlns:a14="http://schemas.microsoft.com/office/drawing/2010/main" xmlns:c15="http://schemas.microsoft.com/office/drawing/2012/chart" xmlns:a13cmd="http://schemas.microsoft.com/office/drawing/2013/main/command" xmlns:c14="http://schemas.microsoft.com/office/drawing/2007/8/2/chart" xmlns:a16="http://schemas.microsoft.com/office/drawing/2014/main" xmlns:odgm="http://opendope.org/SmartArt/DataHierarchy" xmlns:c16="http://schemas.microsoft.com/office/drawing/2014/chart" xmlns:dgm="http://schemas.openxmlformats.org/drawingml/2006/diagram" xmlns:thm15="http://schemas.microsoft.com/office/thememl/2012/main" xmlns:we="http://schemas.microsoft.com/office/webextensions/webextension/2010/11" xmlns:ns39="http://www.w3.org/2003/InkML" xmlns:sl="http://schemas.openxmlformats.org/schemaLibrary/2006/main" xmlns:ns38="http://www.w3.org/1998/Math/MathML" xmlns:dgm14="http://schemas.microsoft.com/office/drawing/2010/diagram" xmlns:c16ac="http://schemas.microsoft.com/office/drawing/2014/chart/ac" xmlns:a="http://schemas.openxmlformats.org/drawingml/2006/main" xmlns:b="http://schemas.openxmlformats.org/officeDocument/2006/bibliography" xmlns:c="http://schemas.openxmlformats.org/drawingml/2006/chart" xmlns:cs="http://schemas.microsoft.com/office/drawing/2012/chartStyle" xmlns:pic14="http://schemas.microsoft.com/office/drawing/2010/picture" xmlns:lc="http://schemas.openxmlformats.org/drawingml/2006/lockedCanvas" xmlns:wetp="http://schemas.microsoft.com/office/webextensions/taskpanes/2010/11" xmlns:xsi="http://www.w3.org/2001/XMLSchema-instance"/>
+        <w:tc>
+          <w:tcPr xmlns:cppr="http://schemas.microsoft.com/office/2006/coverPageProps" xmlns:dgm1611="http://schemas.microsoft.com/office/drawing/2016/11/diagram" xmlns:xdr="http://schemas.openxmlformats.org/drawingml/2006/spreadsheetDrawing" xmlns:wp15="http://schemas.microsoft.com/office/word/2012/wordprocessingDrawing" xmlns:pic="http://schemas.openxmlformats.org/drawingml/2006/picture" xmlns:a1611="http://schemas.microsoft.com/office/drawing/2016/11/main" xmlns:a16svg="http://schemas.microsoft.com/office/drawing/2016/SVG/main" xmlns:am3d="http://schemas.microsoft.com/office/drawing/2017/model3d" xmlns:pvml="urn:schemas-microsoft-com:office:powerpoint" xmlns:dgm1612="http://schemas.microsoft.com/office/drawing/2016/12/diagram" xmlns:comp="http://schemas.openxmlformats.org/drawingml/2006/compatibility" xmlns:xvml="urn:schemas-microsoft-com:office:excel" xmlns:c173="http://schemas.microsoft.com/office/drawing/2017/03/chart" xmlns:anam3d="http://schemas.microsoft.com/office/drawing/2018/animation/model3d" xmlns:adec="http://schemas.microsoft.com/office/drawing/2017/decorative" xmlns:oda="http://opendope.org/answers" xmlns:a18hc="http://schemas.microsoft.com/office/drawing/2018/hyperlinkcolor" xmlns:odc="http://opendope.org/conditions" xmlns:cdr="http://schemas.openxmlformats.org/drawingml/2006/chartDrawing" xmlns:odi="http://opendope.org/components" xmlns:msink="http://schemas.microsoft.com/ink/2010/main" xmlns:cdr14="http://schemas.microsoft.com/office/drawing/2010/chartDrawing" xmlns:iact="http://schemas.microsoft.com/office/powerpoint/2014/inkAction" xmlns:an18="http://schemas.microsoft.com/office/drawing/2018/animation" xmlns:odq="http://opendope.org/questions" xmlns:w16cid="http://schemas.microsoft.com/office/word/2016/wordml/cid" xmlns:dsp="http://schemas.microsoft.com/office/drawing/2008/diagram" xmlns:odx="http://opendope.org/xpaths" xmlns:a15="http://schemas.microsoft.com/office/drawing/2012/main" xmlns:a14="http://schemas.microsoft.com/office/drawing/2010/main" xmlns:c15="http://schemas.microsoft.com/office/drawing/2012/chart" xmlns:a13cmd="http://schemas.microsoft.com/office/drawing/2013/main/command" xmlns:c14="http://schemas.microsoft.com/office/drawing/2007/8/2/chart" xmlns:a16="http://schemas.microsoft.com/office/drawing/2014/main" xmlns:odgm="http://opendope.org/SmartArt/DataHierarchy" xmlns:c16="http://schemas.microsoft.com/office/drawing/2014/chart" xmlns:dgm="http://schemas.openxmlformats.org/drawingml/2006/diagram" xmlns:thm15="http://schemas.microsoft.com/office/thememl/2012/main" xmlns:we="http://schemas.microsoft.com/office/webextensions/webextension/2010/11" xmlns:ns39="http://www.w3.org/2003/InkML" xmlns:sl="http://schemas.openxmlformats.org/schemaLibrary/2006/main" xmlns:ns38="http://www.w3.org/1998/Math/MathML" xmlns:dgm14="http://schemas.microsoft.com/office/drawing/2010/diagram" xmlns:c16ac="http://schemas.microsoft.com/office/drawing/2014/chart/ac" xmlns:a="http://schemas.openxmlformats.org/drawingml/2006/main" xmlns:b="http://schemas.openxmlformats.org/officeDocument/2006/bibliography" xmlns:c="http://schemas.openxmlformats.org/drawingml/2006/chart" xmlns:cs="http://schemas.microsoft.com/office/drawing/2012/chartStyle" xmlns:pic14="http://schemas.microsoft.com/office/drawing/2010/picture" xmlns:lc="http://schemas.openxmlformats.org/drawingml/2006/lockedCanvas" xmlns:wetp="http://schemas.microsoft.com/office/webextensions/taskpanes/2010/11" xmlns:xsi="http://www.w3.org/2001/XMLSchema-instance"/>
+          <w:p>
+            <w:pPr>
+              <w:pStyle w:val="PCTableText"/>
+              <w:jc w:val="right"/>
+            </w:pPr>
+            <w:r>
+              <w:rPr xmlns:xsi="http://www.w3.org/2001/XMLSchema-instance">
+                <w:rStyle w:val=""/>
+              </w:rPr>
+              <w:t>ext</w:t>
+            </w:r>
+          </w:p>
+        </w:tc>
+        <w:tc>
+          <w:tcPr xmlns:cppr="http://schemas.microsoft.com/office/2006/coverPageProps" xmlns:dgm1611="http://schemas.microsoft.com/office/drawing/2016/11/diagram" xmlns:xdr="http://schemas.openxmlformats.org/drawingml/2006/spreadsheetDrawing" xmlns:wp15="http://schemas.microsoft.com/office/word/2012/wordprocessingDrawing" xmlns:pic="http://schemas.openxmlformats.org/drawingml/2006/picture" xmlns:a1611="http://schemas.microsoft.com/office/drawing/2016/11/main" xmlns:a16svg="http://schemas.microsoft.com/office/drawing/2016/SVG/main" xmlns:am3d="http://schemas.microsoft.com/office/drawing/2017/model3d" xmlns:pvml="urn:schemas-microsoft-com:office:powerpoint" xmlns:dgm1612="http://schemas.microsoft.com/office/drawing/2016/12/diagram" xmlns:comp="http://schemas.openxmlformats.org/drawingml/2006/compatibility" xmlns:xvml="urn:schemas-microsoft-com:office:excel" xmlns:c173="http://schemas.microsoft.com/office/drawing/2017/03/chart" xmlns:anam3d="http://schemas.microsoft.com/office/drawing/2018/animation/model3d" xmlns:adec="http://schemas.microsoft.com/office/drawing/2017/decorative" xmlns:oda="http://opendope.org/answers" xmlns:a18hc="http://schemas.microsoft.com/office/drawing/2018/hyperlinkcolor" xmlns:odc="http://opendope.org/conditions" xmlns:cdr="http://schemas.openxmlformats.org/drawingml/2006/chartDrawing" xmlns:odi="http://opendope.org/components" xmlns:msink="http://schemas.microsoft.com/ink/2010/main" xmlns:cdr14="http://schemas.microsoft.com/office/drawing/2010/chartDrawing" xmlns:iact="http://schemas.microsoft.com/office/powerpoint/2014/inkAction" xmlns:an18="http://schemas.microsoft.com/office/drawing/2018/animation" xmlns:odq="http://opendope.org/questions" xmlns:w16cid="http://schemas.microsoft.com/office/word/2016/wordml/cid" xmlns:dsp="http://schemas.microsoft.com/office/drawing/2008/diagram" xmlns:odx="http://opendope.org/xpaths" xmlns:a15="http://schemas.microsoft.com/office/drawing/2012/main" xmlns:a14="http://schemas.microsoft.com/office/drawing/2010/main" xmlns:c15="http://schemas.microsoft.com/office/drawing/2012/chart" xmlns:a13cmd="http://schemas.microsoft.com/office/drawing/2013/main/command" xmlns:c14="http://schemas.microsoft.com/office/drawing/2007/8/2/chart" xmlns:a16="http://schemas.microsoft.com/office/drawing/2014/main" xmlns:odgm="http://opendope.org/SmartArt/DataHierarchy" xmlns:c16="http://schemas.microsoft.com/office/drawing/2014/chart" xmlns:dgm="http://schemas.openxmlformats.org/drawingml/2006/diagram" xmlns:thm15="http://schemas.microsoft.com/office/thememl/2012/main" xmlns:we="http://schemas.microsoft.com/office/webextensions/webextension/2010/11" xmlns:ns39="http://www.w3.org/2003/InkML" xmlns:sl="http://schemas.openxmlformats.org/schemaLibrary/2006/main" xmlns:ns38="http://www.w3.org/1998/Math/MathML" xmlns:dgm14="http://schemas.microsoft.com/office/drawing/2010/diagram" xmlns:c16ac="http://schemas.microsoft.com/office/drawing/2014/chart/ac" xmlns:a="http://schemas.openxmlformats.org/drawingml/2006/main" xmlns:b="http://schemas.openxmlformats.org/officeDocument/2006/bibliography" xmlns:c="http://schemas.openxmlformats.org/drawingml/2006/chart" xmlns:cs="http://schemas.microsoft.com/office/drawing/2012/chartStyle" xmlns:pic14="http://schemas.microsoft.com/office/drawing/2010/picture" xmlns:lc="http://schemas.openxmlformats.org/drawingml/2006/lockedCanvas" xmlns:wetp="http://schemas.microsoft.com/office/webextensions/taskpanes/2010/11" xmlns:xsi="http://www.w3.org/2001/XMLSchema-instance"/>
+          <w:p>
+            <w:pPr>
+              <w:pStyle w:val="PCTableText"/>
+              <w:jc w:val="right"/>
+            </w:pPr>
+            <w:r>
+              <w:rPr xmlns:xsi="http://www.w3.org/2001/XMLSchema-instance">
+                <w:rStyle w:val=""/>
+              </w:rPr>
+              <w:t>extension to be used for dest files.</w:t>
+            </w:r>
+          </w:p>
+        </w:tc>
+      </w:tr>
+    </w:tbl>
+    <w:p>
+      <w:pPr>
+        <w:pStyle w:val="Heading2"/>
+      </w:pPr>
+      <w:bookmarkStart w:name="_Toc16264411690847716384574273" w:id="1"/>
+      <w:r>
+        <w:rPr>
+          <w:rStyle w:val=""/>
+        </w:rPr>
+        <w:t>Links</w:t>
+      </w:r>
+      <w:r>
+        <w:rPr>
+          <w:rStyle w:val=""/>
+        </w:rPr>
+        <w:t xml:space="preserve">
+</w:t>
+      </w:r>
+      <w:r>
+        <w:rPr>
+          <w:rStyle w:val=""/>
+        </w:rPr>
+        <w:t xml:space="preserve">
+</w:t>
+      </w:r>
+      <w:bookmarkEnd w:id="1"/>
+      <w:bookmarkEnd/>
+    </w:p>
+    <w:p>
+      <w:pPr>
+        <w:pStyle w:val="Normal"/>
+      </w:pPr>
+      <w:hyperlink xmlns:cppr="http://schemas.microsoft.com/office/2006/coverPageProps" xmlns:dgm1611="http://schemas.microsoft.com/office/drawing/2016/11/diagram" xmlns:xdr="http://schemas.openxmlformats.org/drawingml/2006/spreadsheetDrawing" xmlns:wp15="http://schemas.microsoft.com/office/word/2012/wordprocessingDrawing" xmlns:pic="http://schemas.openxmlformats.org/drawingml/2006/picture" xmlns:a1611="http://schemas.microsoft.com/office/drawing/2016/11/main" xmlns:a16svg="http://schemas.microsoft.com/office/drawing/2016/SVG/main" xmlns:am3d="http://schemas.microsoft.com/office/drawing/2017/model3d" xmlns:pvml="urn:schemas-microsoft-com:office:powerpoint" xmlns:dgm1612="http://schemas.microsoft.com/office/drawing/2016/12/diagram" xmlns:comp="http://schemas.openxmlformats.org/drawingml/2006/compatibility" xmlns:xvml="urn:schemas-microsoft-com:office:excel" xmlns:c173="http://schemas.microsoft.com/office/drawing/2017/03/chart" xmlns:anam3d="http://schemas.microsoft.com/office/drawing/2018/animation/model3d" xmlns:adec="http://schemas.microsoft.com/office/drawing/2017/decorative" xmlns:oda="http://opendope.org/answers" xmlns:a18hc="http://schemas.microsoft.com/office/drawing/2018/hyperlinkcolor" xmlns:odc="http://opendope.org/conditions" xmlns:cdr="http://schemas.openxmlformats.org/drawingml/2006/chartDrawing" xmlns:odi="http://opendope.org/components" xmlns:msink="http://schemas.microsoft.com/ink/2010/main" xmlns:cdr14="http://schemas.microsoft.com/office/drawing/2010/chartDrawing" xmlns:iact="http://schemas.microsoft.com/office/powerpoint/2014/inkAction" xmlns:an18="http://schemas.microsoft.com/office/drawing/2018/animation" xmlns:odq="http://opendope.org/questions" xmlns:w16cid="http://schemas.microsoft.com/office/word/2016/wordml/cid" xmlns:dsp="http://schemas.microsoft.com/office/drawing/2008/diagram" xmlns:odx="http://opendope.org/xpaths" xmlns:a15="http://schemas.microsoft.com/office/drawing/2012/main" xmlns:a14="http://schemas.microsoft.com/office/drawing/2010/main" xmlns:c15="http://schemas.microsoft.com/office/drawing/2012/chart" xmlns:a13cmd="http://schemas.microsoft.com/office/drawing/2013/main/command" xmlns:c14="http://schemas.microsoft.com/office/drawing/2007/8/2/chart" xmlns:a16="http://schemas.microsoft.com/office/drawing/2014/main" xmlns:odgm="http://opendope.org/SmartArt/DataHierarchy" xmlns:c16="http://schemas.microsoft.com/office/drawing/2014/chart" xmlns:dgm="http://schemas.openxmlformats.org/drawingml/2006/diagram" xmlns:thm15="http://schemas.microsoft.com/office/thememl/2012/main" xmlns:we="http://schemas.microsoft.com/office/webextensions/webextension/2010/11" xmlns:ns39="http://www.w3.org/2003/InkML" xmlns:sl="http://schemas.openxmlformats.org/schemaLibrary/2006/main" xmlns:ns38="http://www.w3.org/1998/Math/MathML" xmlns:dgm14="http://schemas.microsoft.com/office/drawing/2010/diagram" xmlns:c16ac="http://schemas.microsoft.com/office/drawing/2014/chart/ac" xmlns:a="http://schemas.openxmlformats.org/drawingml/2006/main" xmlns:b="http://schemas.openxmlformats.org/officeDocument/2006/bibliography" xmlns:c="http://schemas.openxmlformats.org/drawingml/2006/chart" xmlns:cs="http://schemas.microsoft.com/office/drawing/2012/chartStyle" xmlns:pic14="http://schemas.microsoft.com/office/drawing/2010/picture" xmlns:lc="http://schemas.openxmlformats.org/drawingml/2006/lockedCanvas" xmlns:wetp="http://schemas.microsoft.com/office/webextensions/taskpanes/2010/11" r:id="rId14">
+        <w:r>
+          <w:rPr>
+            <w:rStyle w:val="Hyperlink"/>
+          </w:rPr>
+          <w:t>link text</w:t>
+        </w:r>
+      </w:hyperlink>
+    </w:p>
+    <w:p>
+      <w:pPr>
+        <w:pStyle w:val="Normal"/>
+      </w:pPr>
+      <w:hyperlink xmlns:cppr="http://schemas.microsoft.com/office/2006/coverPageProps" xmlns:dgm1611="http://schemas.microsoft.com/office/drawing/2016/11/diagram" xmlns:xdr="http://schemas.openxmlformats.org/drawingml/2006/spreadsheetDrawing" xmlns:wp15="http://schemas.microsoft.com/office/word/2012/wordprocessingDrawing" xmlns:pic="http://schemas.openxmlformats.org/drawingml/2006/picture" xmlns:a1611="http://schemas.microsoft.com/office/drawing/2016/11/main" xmlns:a16svg="http://schemas.microsoft.com/office/drawing/2016/SVG/main" xmlns:am3d="http://schemas.microsoft.com/office/drawing/2017/model3d" xmlns:pvml="urn:schemas-microsoft-com:office:powerpoint" xmlns:dgm1612="http://schemas.microsoft.com/office/drawing/2016/12/diagram" xmlns:comp="http://schemas.openxmlformats.org/drawingml/2006/compatibility" xmlns:xvml="urn:schemas-microsoft-com:office:excel" xmlns:c173="http://schemas.microsoft.com/office/drawing/2017/03/chart" xmlns:anam3d="http://schemas.microsoft.com/office/drawing/2018/animation/model3d" xmlns:adec="http://schemas.microsoft.com/office/drawing/2017/decorative" xmlns:oda="http://opendope.org/answers" xmlns:a18hc="http://schemas.microsoft.com/office/drawing/2018/hyperlinkcolor" xmlns:odc="http://opendope.org/conditions" xmlns:cdr="http://schemas.openxmlformats.org/drawingml/2006/chartDrawing" xmlns:odi="http://opendope.org/components" xmlns:msink="http://schemas.microsoft.com/ink/2010/main" xmlns:cdr14="http://schemas.microsoft.com/office/drawing/2010/chartDrawing" xmlns:iact="http://schemas.microsoft.com/office/powerpoint/2014/inkAction" xmlns:an18="http://schemas.microsoft.com/office/drawing/2018/animation" xmlns:odq="http://opendope.org/questions" xmlns:w16cid="http://schemas.microsoft.com/office/word/2016/wordml/cid" xmlns:dsp="http://schemas.microsoft.com/office/drawing/2008/diagram" xmlns:odx="http://opendope.org/xpaths" xmlns:a15="http://schemas.microsoft.com/office/drawing/2012/main" xmlns:a14="http://schemas.microsoft.com/office/drawing/2010/main" xmlns:c15="http://schemas.microsoft.com/office/drawing/2012/chart" xmlns:a13cmd="http://schemas.microsoft.com/office/drawing/2013/main/command" xmlns:c14="http://schemas.microsoft.com/office/drawing/2007/8/2/chart" xmlns:a16="http://schemas.microsoft.com/office/drawing/2014/main" xmlns:odgm="http://opendope.org/SmartArt/DataHierarchy" xmlns:c16="http://schemas.microsoft.com/office/drawing/2014/chart" xmlns:dgm="http://schemas.openxmlformats.org/drawingml/2006/diagram" xmlns:thm15="http://schemas.microsoft.com/office/thememl/2012/main" xmlns:we="http://schemas.microsoft.com/office/webextensions/webextension/2010/11" xmlns:ns39="http://www.w3.org/2003/InkML" xmlns:sl="http://schemas.openxmlformats.org/schemaLibrary/2006/main" xmlns:ns38="http://www.w3.org/1998/Math/MathML" xmlns:dgm14="http://schemas.microsoft.com/office/drawing/2010/diagram" xmlns:c16ac="http://schemas.microsoft.com/office/drawing/2014/chart/ac" xmlns:a="http://schemas.openxmlformats.org/drawingml/2006/main" xmlns:b="http://schemas.openxmlformats.org/officeDocument/2006/bibliography" xmlns:c="http://schemas.openxmlformats.org/drawingml/2006/chart" xmlns:cs="http://schemas.microsoft.com/office/drawing/2012/chartStyle" xmlns:pic14="http://schemas.microsoft.com/office/drawing/2010/picture" xmlns:lc="http://schemas.openxmlformats.org/drawingml/2006/lockedCanvas" xmlns:wetp="http://schemas.microsoft.com/office/webextensions/taskpanes/2010/11" w:tooltip="title text!" r:id="rId15">
+        <w:r>
+          <w:fldChar w:fldCharType="begin"/>
+        </w:r>
+        <w:r>
+          <w:instrText xml:space="preserve"> HYPERLINK "http://nodeca.github.io/pica/demo/" \o "title text!" </w:instrText>
+        </w:r>
+        <w:r>
+          <w:fldChar w:fldCharType="separate"/>
+        </w:r>
+        <w:r>
+          <w:rPr>
+            <w:rStyle w:val="Hyperlink"/>
+          </w:rPr>
+          <w:t>link with title</w:t>
+        </w:r>
+        <w:r>
+          <w:fldChar w:fldCharType="end"/>
+        </w:r>
+      </w:hyperlink>
+    </w:p>
+    <w:p>
+      <w:pPr>
+        <w:pStyle w:val="Normal"/>
+      </w:pPr>
+      <w:r>
+        <w:rPr>
+          <w:rStyle w:val=""/>
+        </w:rPr>
+        <w:t xml:space="preserve">Autoconverted link </w:t>
+      </w:r>
+      <w:hyperlink xmlns:cppr="http://schemas.microsoft.com/office/2006/coverPageProps" xmlns:dgm1611="http://schemas.microsoft.com/office/drawing/2016/11/diagram" xmlns:xdr="http://schemas.openxmlformats.org/drawingml/2006/spreadsheetDrawing" xmlns:wp15="http://schemas.microsoft.com/office/word/2012/wordprocessingDrawing" xmlns:pic="http://schemas.openxmlformats.org/drawingml/2006/picture" xmlns:a1611="http://schemas.microsoft.com/office/drawing/2016/11/main" xmlns:a16svg="http://schemas.microsoft.com/office/drawing/2016/SVG/main" xmlns:am3d="http://schemas.microsoft.com/office/drawing/2017/model3d" xmlns:pvml="urn:schemas-microsoft-com:office:powerpoint" xmlns:dgm1612="http://schemas.microsoft.com/office/drawing/2016/12/diagram" xmlns:comp="http://schemas.openxmlformats.org/drawingml/2006/compatibility" xmlns:xvml="urn:schemas-microsoft-com:office:excel" xmlns:c173="http://schemas.microsoft.com/office/drawing/2017/03/chart" xmlns:anam3d="http://schemas.microsoft.com/office/drawing/2018/animation/model3d" xmlns:adec="http://schemas.microsoft.com/office/drawing/2017/decorative" xmlns:oda="http://opendope.org/answers" xmlns:a18hc="http://schemas.microsoft.com/office/drawing/2018/hyperlinkcolor" xmlns:odc="http://opendope.org/conditions" xmlns:cdr="http://schemas.openxmlformats.org/drawingml/2006/chartDrawing" xmlns:odi="http://opendope.org/components" xmlns:msink="http://schemas.microsoft.com/ink/2010/main" xmlns:cdr14="http://schemas.microsoft.com/office/drawing/2010/chartDrawing" xmlns:iact="http://schemas.microsoft.com/office/powerpoint/2014/inkAction" xmlns:an18="http://schemas.microsoft.com/office/drawing/2018/animation" xmlns:odq="http://opendope.org/questions" xmlns:w16cid="http://schemas.microsoft.com/office/word/2016/wordml/cid" xmlns:dsp="http://schemas.microsoft.com/office/drawing/2008/diagram" xmlns:odx="http://opendope.org/xpaths" xmlns:a15="http://schemas.microsoft.com/office/drawing/2012/main" xmlns:a14="http://schemas.microsoft.com/office/drawing/2010/main" xmlns:c15="http://schemas.microsoft.com/office/drawing/2012/chart" xmlns:a13cmd="http://schemas.microsoft.com/office/drawing/2013/main/command" xmlns:c14="http://schemas.microsoft.com/office/drawing/2007/8/2/chart" xmlns:a16="http://schemas.microsoft.com/office/drawing/2014/main" xmlns:odgm="http://opendope.org/SmartArt/DataHierarchy" xmlns:c16="http://schemas.microsoft.com/office/drawing/2014/chart" xmlns:dgm="http://schemas.openxmlformats.org/drawingml/2006/diagram" xmlns:thm15="http://schemas.microsoft.com/office/thememl/2012/main" xmlns:we="http://schemas.microsoft.com/office/webextensions/webextension/2010/11" xmlns:ns39="http://www.w3.org/2003/InkML" xmlns:sl="http://schemas.openxmlformats.org/schemaLibrary/2006/main" xmlns:ns38="http://www.w3.org/1998/Math/MathML" xmlns:dgm14="http://schemas.microsoft.com/office/drawing/2010/diagram" xmlns:c16ac="http://schemas.microsoft.com/office/drawing/2014/chart/ac" xmlns:a="http://schemas.openxmlformats.org/drawingml/2006/main" xmlns:b="http://schemas.openxmlformats.org/officeDocument/2006/bibliography" xmlns:c="http://schemas.openxmlformats.org/drawingml/2006/chart" xmlns:cs="http://schemas.microsoft.com/office/drawing/2012/chartStyle" xmlns:pic14="http://schemas.microsoft.com/office/drawing/2010/picture" xmlns:lc="http://schemas.openxmlformats.org/drawingml/2006/lockedCanvas" xmlns:wetp="http://schemas.microsoft.com/office/webextensions/taskpanes/2010/11" r:id="rId16">
+        <w:r>
+          <w:rPr>
+            <w:rStyle w:val="Hyperlink"/>
+          </w:rPr>
+          <w:t>https://github.com/nodeca/pica</w:t>
+        </w:r>
+      </w:hyperlink>
+      <w:r>
+        <w:rPr>
+          <w:rStyle w:val=""/>
+        </w:rPr>
+        <w:t xml:space="preserve"> (enable linkify to see)</w:t>
+      </w:r>
+    </w:p>
+    <w:p>
+      <w:pPr>
+        <w:pStyle w:val="Heading2"/>
+      </w:pPr>
+      <w:bookmarkStart w:name="_Toc16264411691059925929783408" w:id="1"/>
+      <w:r>
+        <w:rPr>
+          <w:rStyle w:val=""/>
+        </w:rPr>
+        <w:t>Images</w:t>
+      </w:r>
+      <w:r>
+        <w:rPr>
+          <w:rStyle w:val=""/>
+        </w:rPr>
+        <w:t xml:space="preserve">
+</w:t>
+      </w:r>
+      <w:r>
+        <w:rPr>
+          <w:rStyle w:val=""/>
+        </w:rPr>
+        <w:t xml:space="preserve">
+</w:t>
+      </w:r>
+      <w:bookmarkEnd w:id="1"/>
+      <w:bookmarkEnd/>
+    </w:p>
+    <w:p>
+      <w:pPr>
+        <w:pStyle w:val="Normal"/>
+      </w:pPr>
+      <w:r>
+        <w:rPr>
+          <w:rStyle w:val=""/>
+        </w:rPr>
+        <w:drawing xmlns:cppr="http://schemas.microsoft.com/office/2006/coverPageProps" xmlns:dgm1611="http://schemas.microsoft.com/office/drawing/2016/11/diagram" xmlns:xdr="http://schemas.openxmlformats.org/drawingml/2006/spreadsheetDrawing" xmlns:wp15="http://schemas.microsoft.com/office/word/2012/wordprocessingDrawing" xmlns:pic="http://schemas.openxmlformats.org/drawingml/2006/picture" xmlns:a1611="http://schemas.microsoft.com/office/drawing/2016/11/main" xmlns:a16svg="http://schemas.microsoft.com/office/drawing/2016/SVG/main" xmlns:am3d="http://schemas.microsoft.com/office/drawing/2017/model3d" xmlns:pvml="urn:schemas-microsoft-com:office:powerpoint" xmlns:dgm1612="http://schemas.microsoft.com/office/drawing/2016/12/diagram" xmlns:comp="http://schemas.openxmlformats.org/drawingml/2006/compatibility" xmlns:xvml="urn:schemas-microsoft-com:office:excel" xmlns:c173="http://schemas.microsoft.com/office/drawing/2017/03/chart" xmlns:anam3d="http://schemas.microsoft.com/office/drawing/2018/animation/model3d" xmlns:adec="http://schemas.microsoft.com/office/drawing/2017/decorative" xmlns:oda="http://opendope.org/answers" xmlns:a18hc="http://schemas.microsoft.com/office/drawing/2018/hyperlinkcolor" xmlns:odc="http://opendope.org/conditions" xmlns:cdr="http://schemas.openxmlformats.org/drawingml/2006/chartDrawing" xmlns:odi="http://opendope.org/components" xmlns:msink="http://schemas.microsoft.com/ink/2010/main" xmlns:cdr14="http://schemas.microsoft.com/office/drawing/2010/chartDrawing" xmlns:iact="http://schemas.microsoft.com/office/powerpoint/2014/inkAction" xmlns:an18="http://schemas.microsoft.com/office/drawing/2018/animation" xmlns:odq="http://opendope.org/questions" xmlns:w16cid="http://schemas.microsoft.com/office/word/2016/wordml/cid" xmlns:dsp="http://schemas.microsoft.com/office/drawing/2008/diagram" xmlns:odx="http://opendope.org/xpaths" xmlns:a15="http://schemas.microsoft.com/office/drawing/2012/main" xmlns:a14="http://schemas.microsoft.com/office/drawing/2010/main" xmlns:c15="http://schemas.microsoft.com/office/drawing/2012/chart" xmlns:a13cmd="http://schemas.microsoft.com/office/drawing/2013/main/command" xmlns:c14="http://schemas.microsoft.com/office/drawing/2007/8/2/chart" xmlns:a16="http://schemas.microsoft.com/office/drawing/2014/main" xmlns:odgm="http://opendope.org/SmartArt/DataHierarchy" xmlns:c16="http://schemas.microsoft.com/office/drawing/2014/chart" xmlns:dgm="http://schemas.openxmlformats.org/drawingml/2006/diagram" xmlns:thm15="http://schemas.microsoft.com/office/thememl/2012/main" xmlns:we="http://schemas.microsoft.com/office/webextensions/webextension/2010/11" xmlns:ns39="http://www.w3.org/2003/InkML" xmlns:sl="http://schemas.openxmlformats.org/schemaLibrary/2006/main" xmlns:ns38="http://www.w3.org/1998/Math/MathML" xmlns:dgm14="http://schemas.microsoft.com/office/drawing/2010/diagram" xmlns:c16ac="http://schemas.microsoft.com/office/drawing/2014/chart/ac" xmlns:a="http://schemas.openxmlformats.org/drawingml/2006/main" xmlns:b="http://schemas.openxmlformats.org/officeDocument/2006/bibliography" xmlns:c="http://schemas.openxmlformats.org/drawingml/2006/chart" xmlns:cs="http://schemas.microsoft.com/office/drawing/2012/chartStyle" xmlns:pic14="http://schemas.microsoft.com/office/drawing/2010/picture" xmlns:lc="http://schemas.openxmlformats.org/drawingml/2006/lockedCanvas" xmlns:wetp="http://schemas.microsoft.com/office/webextensions/taskpanes/2010/11">
+          <wp:inline distT="0" distB="0" distL="0" distR="0">
+            <wp:extent cx="5732145" cy="5732145"/>
+            <wp:effectExtent l="0" t="0" r="0" b="0"/>
+            <wp:docPr id="100000" name="Image100000" descr="Minion"/>
+            <wp:cNvGraphicFramePr>
+              <a:graphicFrameLocks noChangeAspect="true"/>
+            </wp:cNvGraphicFramePr>
+            <a:graphic>
+              <a:graphicData uri="http://schemas.openxmlformats.org/drawingml/2006/picture">
+                <pic:pic>
+                  <pic:nvPicPr>
+                    <pic:cNvPr id="100001" name="Image100000"/>
+                    <pic:cNvPicPr/>
+                  </pic:nvPicPr>
+                  <pic:blipFill>
+                    <a:blip r:embed="rId17"/>
+                    <a:stretch>
+                      <a:fillRect/>
+                    </a:stretch>
+                  </pic:blipFill>
+                  <pic:spPr>
+                    <a:xfrm>
+                      <a:off x="0" y="0"/>
+                      <a:ext cx="5732145" cy="5732145"/>
+                    </a:xfrm>
+                    <a:prstGeom prst="rect">
+                      <a:avLst/>
+                    </a:prstGeom>
+                  </pic:spPr>
+                </pic:pic>
+              </a:graphicData>
+            </a:graphic>
+          </wp:inline>
+        </w:drawing>
+        <w:t/>
+      </w:r>
+      <w:r>
+        <w:rPr>
+          <w:rStyle w:val=""/>
+        </w:rPr>
+        <w:t xml:space="preserve"> </w:t>
+      </w:r>
+      <w:r>
+        <w:rPr>
+          <w:rStyle w:val=""/>
+        </w:rPr>
+        <w:drawing xmlns:cppr="http://schemas.microsoft.com/office/2006/coverPageProps" xmlns:dgm1611="http://schemas.microsoft.com/office/drawing/2016/11/diagram" xmlns:xdr="http://schemas.openxmlformats.org/drawingml/2006/spreadsheetDrawing" xmlns:wp15="http://schemas.microsoft.com/office/word/2012/wordprocessingDrawing" xmlns:pic="http://schemas.openxmlformats.org/drawingml/2006/picture" xmlns:a1611="http://schemas.microsoft.com/office/drawing/2016/11/main" xmlns:a16svg="http://schemas.microsoft.com/office/drawing/2016/SVG/main" xmlns:am3d="http://schemas.microsoft.com/office/drawing/2017/model3d" xmlns:pvml="urn:schemas-microsoft-com:office:powerpoint" xmlns:dgm1612="http://schemas.microsoft.com/office/drawing/2016/12/diagram" xmlns:comp="http://schemas.openxmlformats.org/drawingml/2006/compatibility" xmlns:xvml="urn:schemas-microsoft-com:office:excel" xmlns:c173="http://schemas.microsoft.com/office/drawing/2017/03/chart" xmlns:anam3d="http://schemas.microsoft.com/office/drawing/2018/animation/model3d" xmlns:adec="http://schemas.microsoft.com/office/drawing/2017/decorative" xmlns:oda="http://opendope.org/answers" xmlns:a18hc="http://schemas.microsoft.com/office/drawing/2018/hyperlinkcolor" xmlns:odc="http://opendope.org/conditions" xmlns:cdr="http://schemas.openxmlformats.org/drawingml/2006/chartDrawing" xmlns:odi="http://opendope.org/components" xmlns:msink="http://schemas.microsoft.com/ink/2010/main" xmlns:cdr14="http://schemas.microsoft.com/office/drawing/2010/chartDrawing" xmlns:iact="http://schemas.microsoft.com/office/powerpoint/2014/inkAction" xmlns:an18="http://schemas.microsoft.com/office/drawing/2018/animation" xmlns:odq="http://opendope.org/questions" xmlns:w16cid="http://schemas.microsoft.com/office/word/2016/wordml/cid" xmlns:dsp="http://schemas.microsoft.com/office/drawing/2008/diagram" xmlns:odx="http://opendope.org/xpaths" xmlns:a15="http://schemas.microsoft.com/office/drawing/2012/main" xmlns:a14="http://schemas.microsoft.com/office/drawing/2010/main" xmlns:c15="http://schemas.microsoft.com/office/drawing/2012/chart" xmlns:a13cmd="http://schemas.microsoft.com/office/drawing/2013/main/command" xmlns:c14="http://schemas.microsoft.com/office/drawing/2007/8/2/chart" xmlns:a16="http://schemas.microsoft.com/office/drawing/2014/main" xmlns:odgm="http://opendope.org/SmartArt/DataHierarchy" xmlns:c16="http://schemas.microsoft.com/office/drawing/2014/chart" xmlns:dgm="http://schemas.openxmlformats.org/drawingml/2006/diagram" xmlns:thm15="http://schemas.microsoft.com/office/thememl/2012/main" xmlns:we="http://schemas.microsoft.com/office/webextensions/webextension/2010/11" xmlns:ns39="http://www.w3.org/2003/InkML" xmlns:sl="http://schemas.openxmlformats.org/schemaLibrary/2006/main" xmlns:ns38="http://www.w3.org/1998/Math/MathML" xmlns:dgm14="http://schemas.microsoft.com/office/drawing/2010/diagram" xmlns:c16ac="http://schemas.microsoft.com/office/drawing/2014/chart/ac" xmlns:a="http://schemas.openxmlformats.org/drawingml/2006/main" xmlns:b="http://schemas.openxmlformats.org/officeDocument/2006/bibliography" xmlns:c="http://schemas.openxmlformats.org/drawingml/2006/chart" xmlns:cs="http://schemas.microsoft.com/office/drawing/2012/chartStyle" xmlns:pic14="http://schemas.microsoft.com/office/drawing/2010/picture" xmlns:lc="http://schemas.openxmlformats.org/drawingml/2006/lockedCanvas" xmlns:wetp="http://schemas.microsoft.com/office/webextensions/taskpanes/2010/11">
+          <wp:inline distT="0" distB="0" distL="0" distR="0">
+            <wp:extent cx="5732145" cy="5504162"/>
+            <wp:effectExtent l="0" t="0" r="0" b="0"/>
+            <wp:docPr id="100002" name="Image100002" descr="Stormtroopocat"/>
+            <wp:cNvGraphicFramePr>
+              <a:graphicFrameLocks noChangeAspect="true"/>
+            </wp:cNvGraphicFramePr>
+            <a:graphic>
+              <a:graphicData uri="http://schemas.openxmlformats.org/drawingml/2006/picture">
+                <pic:pic>
+                  <pic:nvPicPr>
+                    <pic:cNvPr id="100003" name="Image100002"/>
+                    <pic:cNvPicPr/>
+                  </pic:nvPicPr>
+                  <pic:blipFill>
+                    <a:blip r:embed="rId18"/>
+                    <a:stretch>
+                      <a:fillRect/>
+                    </a:stretch>
+                  </pic:blipFill>
+                  <pic:spPr>
+                    <a:xfrm>
+                      <a:off x="0" y="0"/>
+                      <a:ext cx="5732145" cy="5504162"/>
+                    </a:xfrm>
+                    <a:prstGeom prst="rect">
+                      <a:avLst/>
+                    </a:prstGeom>
+                  </pic:spPr>
+                </pic:pic>
+              </a:graphicData>
+            </a:graphic>
+          </wp:inline>
+        </w:drawing>
+        <w:t/>
+      </w:r>
+    </w:p>
+    <w:p>
+      <w:pPr>
+        <w:pStyle w:val="Normal"/>
+      </w:pPr>
+      <w:r>
+        <w:rPr>
+          <w:rStyle w:val=""/>
+        </w:rPr>
+        <w:t>Like links, Images also have a footnote style syntax</w:t>
+      </w:r>
+    </w:p>
+    <w:p>
+      <w:pPr>
+        <w:pStyle w:val="Normal"/>
+      </w:pPr>
+      <w:r>
+        <w:rPr>
+          <w:rStyle w:val=""/>
+        </w:rPr>
+        <w:drawing xmlns:cppr="http://schemas.microsoft.com/office/2006/coverPageProps" xmlns:dgm1611="http://schemas.microsoft.com/office/drawing/2016/11/diagram" xmlns:xdr="http://schemas.openxmlformats.org/drawingml/2006/spreadsheetDrawing" xmlns:wp15="http://schemas.microsoft.com/office/word/2012/wordprocessingDrawing" xmlns:pic="http://schemas.openxmlformats.org/drawingml/2006/picture" xmlns:a1611="http://schemas.microsoft.com/office/drawing/2016/11/main" xmlns:a16svg="http://schemas.microsoft.com/office/drawing/2016/SVG/main" xmlns:am3d="http://schemas.microsoft.com/office/drawing/2017/model3d" xmlns:pvml="urn:schemas-microsoft-com:office:powerpoint" xmlns:dgm1612="http://schemas.microsoft.com/office/drawing/2016/12/diagram" xmlns:comp="http://schemas.openxmlformats.org/drawingml/2006/compatibility" xmlns:xvml="urn:schemas-microsoft-com:office:excel" xmlns:c173="http://schemas.microsoft.com/office/drawing/2017/03/chart" xmlns:anam3d="http://schemas.microsoft.com/office/drawing/2018/animation/model3d" xmlns:adec="http://schemas.microsoft.com/office/drawing/2017/decorative" xmlns:oda="http://opendope.org/answers" xmlns:a18hc="http://schemas.microsoft.com/office/drawing/2018/hyperlinkcolor" xmlns:odc="http://opendope.org/conditions" xmlns:cdr="http://schemas.openxmlformats.org/drawingml/2006/chartDrawing" xmlns:odi="http://opendope.org/components" xmlns:msink="http://schemas.microsoft.com/ink/2010/main" xmlns:cdr14="http://schemas.microsoft.com/office/drawing/2010/chartDrawing" xmlns:iact="http://schemas.microsoft.com/office/powerpoint/2014/inkAction" xmlns:an18="http://schemas.microsoft.com/office/drawing/2018/animation" xmlns:odq="http://opendope.org/questions" xmlns:w16cid="http://schemas.microsoft.com/office/word/2016/wordml/cid" xmlns:dsp="http://schemas.microsoft.com/office/drawing/2008/diagram" xmlns:odx="http://opendope.org/xpaths" xmlns:a15="http://schemas.microsoft.com/office/drawing/2012/main" xmlns:a14="http://schemas.microsoft.com/office/drawing/2010/main" xmlns:c15="http://schemas.microsoft.com/office/drawing/2012/chart" xmlns:a13cmd="http://schemas.microsoft.com/office/drawing/2013/main/command" xmlns:c14="http://schemas.microsoft.com/office/drawing/2007/8/2/chart" xmlns:a16="http://schemas.microsoft.com/office/drawing/2014/main" xmlns:odgm="http://opendope.org/SmartArt/DataHierarchy" xmlns:c16="http://schemas.microsoft.com/office/drawing/2014/chart" xmlns:dgm="http://schemas.openxmlformats.org/drawingml/2006/diagram" xmlns:thm15="http://schemas.microsoft.com/office/thememl/2012/main" xmlns:we="http://schemas.microsoft.com/office/webextensions/webextension/2010/11" xmlns:ns39="http://www.w3.org/2003/InkML" xmlns:sl="http://schemas.openxmlformats.org/schemaLibrary/2006/main" xmlns:ns38="http://www.w3.org/1998/Math/MathML" xmlns:dgm14="http://schemas.microsoft.com/office/drawing/2010/diagram" xmlns:c16ac="http://schemas.microsoft.com/office/drawing/2014/chart/ac" xmlns:a="http://schemas.openxmlformats.org/drawingml/2006/main" xmlns:b="http://schemas.openxmlformats.org/officeDocument/2006/bibliography" xmlns:c="http://schemas.openxmlformats.org/drawingml/2006/chart" xmlns:cs="http://schemas.microsoft.com/office/drawing/2012/chartStyle" xmlns:pic14="http://schemas.microsoft.com/office/drawing/2010/picture" xmlns:lc="http://schemas.openxmlformats.org/drawingml/2006/lockedCanvas" xmlns:wetp="http://schemas.microsoft.com/office/webextensions/taskpanes/2010/11">
+          <wp:inline distT="0" distB="0" distL="0" distR="0">
+            <wp:extent cx="5732145" cy="5732145"/>
+            <wp:effectExtent l="0" t="0" r="0" b="0"/>
+            <wp:docPr id="100004" name="Image100004" descr="Alt text"/>
+            <wp:cNvGraphicFramePr>
+              <a:graphicFrameLocks noChangeAspect="true"/>
+            </wp:cNvGraphicFramePr>
+            <a:graphic>
+              <a:graphicData uri="http://schemas.openxmlformats.org/drawingml/2006/picture">
+                <pic:pic>
+                  <pic:nvPicPr>
+                    <pic:cNvPr id="100005" name="Image100004"/>
+                    <pic:cNvPicPr/>
+                  </pic:nvPicPr>
+                  <pic:blipFill>
+                    <a:blip r:embed="rId19"/>
+                    <a:stretch>
+                      <a:fillRect/>
+                    </a:stretch>
+                  </pic:blipFill>
+                  <pic:spPr>
+                    <a:xfrm>
+                      <a:off x="0" y="0"/>
+                      <a:ext cx="5732145" cy="5732145"/>
+                    </a:xfrm>
+                    <a:prstGeom prst="rect">
+                      <a:avLst/>
+                    </a:prstGeom>
+                  </pic:spPr>
+                </pic:pic>
+              </a:graphicData>
+            </a:graphic>
+          </wp:inline>
+        </w:drawing>
+        <w:t/>
+      </w:r>
+    </w:p>
+    <w:p>
+      <w:pPr>
+        <w:pStyle w:val="Normal"/>
+      </w:pPr>
+      <w:r>
+        <w:rPr>
+          <w:rStyle w:val=""/>
+        </w:rPr>
+        <w:t>With a reference later in the document defining the URL location:</w:t>
+      </w:r>
+    </w:p>
+    <w:p>
+      <w:pPr>
+        <w:pStyle w:val="Heading2"/>
+      </w:pPr>
+      <w:bookmarkStart w:name="_Toc16264411691262038012109009" w:id="1"/>
+      <w:r>
+        <w:rPr>
+          <w:rStyle w:val=""/>
+        </w:rPr>
+        <w:t>Plugins</w:t>
+      </w:r>
+      <w:r>
+        <w:rPr>
+          <w:rStyle w:val=""/>
+        </w:rPr>
+        <w:t xml:space="preserve">
+</w:t>
+      </w:r>
+      <w:r>
+        <w:rPr>
+          <w:rStyle w:val=""/>
+        </w:rPr>
+        <w:t xml:space="preserve">
+</w:t>
+      </w:r>
+      <w:bookmarkEnd w:id="1"/>
+      <w:bookmarkEnd/>
+    </w:p>
+    <w:p>
+      <w:pPr>
+        <w:pStyle w:val="Normal"/>
+      </w:pPr>
+      <w:r>
+        <w:rPr>
+          <w:rStyle w:val=""/>
+        </w:rPr>
+        <w:t xml:space="preserve">The killer feature of </w:t>
+      </w:r>
+      <w:r>
+        <w:rPr xmlns:cppr="http://schemas.microsoft.com/office/2006/coverPageProps" xmlns:dgm1611="http://schemas.microsoft.com/office/drawing/2016/11/diagram" xmlns:xdr="http://schemas.openxmlformats.org/drawingml/2006/spreadsheetDrawing" xmlns:wp15="http://schemas.microsoft.com/office/word/2012/wordprocessingDrawing" xmlns:pic="http://schemas.openxmlformats.org/drawingml/2006/picture" xmlns:a1611="http://schemas.microsoft.com/office/drawing/2016/11/main" xmlns:a16svg="http://schemas.microsoft.com/office/drawing/2016/SVG/main" xmlns:am3d="http://schemas.microsoft.com/office/drawing/2017/model3d" xmlns:pvml="urn:schemas-microsoft-com:office:powerpoint" xmlns:dgm1612="http://schemas.microsoft.com/office/drawing/2016/12/diagram" xmlns:comp="http://schemas.openxmlformats.org/drawingml/2006/compatibility" xmlns:xvml="urn:schemas-microsoft-com:office:excel" xmlns:c173="http://schemas.microsoft.com/office/drawing/2017/03/chart" xmlns:anam3d="http://schemas.microsoft.com/office/drawing/2018/animation/model3d" xmlns:adec="http://schemas.microsoft.com/office/drawing/2017/decorative" xmlns:oda="http://opendope.org/answers" xmlns:a18hc="http://schemas.microsoft.com/office/drawing/2018/hyperlinkcolor" xmlns:odc="http://opendope.org/conditions" xmlns:cdr="http://schemas.openxmlformats.org/drawingml/2006/chartDrawing" xmlns:odi="http://opendope.org/components" xmlns:msink="http://schemas.microsoft.com/ink/2010/main" xmlns:cdr14="http://schemas.microsoft.com/office/drawing/2010/chartDrawing" xmlns:iact="http://schemas.microsoft.com/office/powerpoint/2014/inkAction" xmlns:an18="http://schemas.microsoft.com/office/drawing/2018/animation" xmlns:odq="http://opendope.org/questions" xmlns:w16cid="http://schemas.microsoft.com/office/word/2016/wordml/cid" xmlns:dsp="http://schemas.microsoft.com/office/drawing/2008/diagram" xmlns:odx="http://opendope.org/xpaths" xmlns:a15="http://schemas.microsoft.com/office/drawing/2012/main" xmlns:a14="http://schemas.microsoft.com/office/drawing/2010/main" xmlns:c15="http://schemas.microsoft.com/office/drawing/2012/chart" xmlns:a13cmd="http://schemas.microsoft.com/office/drawing/2013/main/command" xmlns:c14="http://schemas.microsoft.com/office/drawing/2007/8/2/chart" xmlns:a16="http://schemas.microsoft.com/office/drawing/2014/main" xmlns:odgm="http://opendope.org/SmartArt/DataHierarchy" xmlns:c16="http://schemas.microsoft.com/office/drawing/2014/chart" xmlns:dgm="http://schemas.openxmlformats.org/drawingml/2006/diagram" xmlns:thm15="http://schemas.microsoft.com/office/thememl/2012/main" xmlns:we="http://schemas.microsoft.com/office/webextensions/webextension/2010/11" xmlns:ns39="http://www.w3.org/2003/InkML" xmlns:sl="http://schemas.openxmlformats.org/schemaLibrary/2006/main" xmlns:ns38="http://www.w3.org/1998/Math/MathML" xmlns:dgm14="http://schemas.microsoft.com/office/drawing/2010/diagram" xmlns:c16ac="http://schemas.microsoft.com/office/drawing/2014/chart/ac" xmlns:a="http://schemas.openxmlformats.org/drawingml/2006/main" xmlns:b="http://schemas.openxmlformats.org/officeDocument/2006/bibliography" xmlns:c="http://schemas.openxmlformats.org/drawingml/2006/chart" xmlns:cs="http://schemas.microsoft.com/office/drawing/2012/chartStyle" xmlns:pic14="http://schemas.microsoft.com/office/drawing/2010/picture" xmlns:lc="http://schemas.openxmlformats.org/drawingml/2006/lockedCanvas" xmlns:wetp="http://schemas.microsoft.com/office/webextensions/taskpanes/2010/11">
+          <w:rStyle w:val="PCCode"/>
+        </w:rPr>
+        <w:t>markdown-it</w:t>
+      </w:r>
+      <w:r>
+        <w:rPr>
+          <w:rStyle w:val=""/>
+        </w:rPr>
+        <w:t xml:space="preserve"> is very effective support of </w:t>
+      </w:r>
+      <w:hyperlink xmlns:cppr="http://schemas.microsoft.com/office/2006/coverPageProps" xmlns:dgm1611="http://schemas.microsoft.com/office/drawing/2016/11/diagram" xmlns:xdr="http://schemas.openxmlformats.org/drawingml/2006/spreadsheetDrawing" xmlns:wp15="http://schemas.microsoft.com/office/word/2012/wordprocessingDrawing" xmlns:pic="http://schemas.openxmlformats.org/drawingml/2006/picture" xmlns:a1611="http://schemas.microsoft.com/office/drawing/2016/11/main" xmlns:a16svg="http://schemas.microsoft.com/office/drawing/2016/SVG/main" xmlns:am3d="http://schemas.microsoft.com/office/drawing/2017/model3d" xmlns:pvml="urn:schemas-microsoft-com:office:powerpoint" xmlns:dgm1612="http://schemas.microsoft.com/office/drawing/2016/12/diagram" xmlns:comp="http://schemas.openxmlformats.org/drawingml/2006/compatibility" xmlns:xvml="urn:schemas-microsoft-com:office:excel" xmlns:c173="http://schemas.microsoft.com/office/drawing/2017/03/chart" xmlns:anam3d="http://schemas.microsoft.com/office/drawing/2018/animation/model3d" xmlns:adec="http://schemas.microsoft.com/office/drawing/2017/decorative" xmlns:oda="http://opendope.org/answers" xmlns:a18hc="http://schemas.microsoft.com/office/drawing/2018/hyperlinkcolor" xmlns:odc="http://opendope.org/conditions" xmlns:cdr="http://schemas.openxmlformats.org/drawingml/2006/chartDrawing" xmlns:odi="http://opendope.org/components" xmlns:msink="http://schemas.microsoft.com/ink/2010/main" xmlns:cdr14="http://schemas.microsoft.com/office/drawing/2010/chartDrawing" xmlns:iact="http://schemas.microsoft.com/office/powerpoint/2014/inkAction" xmlns:an18="http://schemas.microsoft.com/office/drawing/2018/animation" xmlns:odq="http://opendope.org/questions" xmlns:w16cid="http://schemas.microsoft.com/office/word/2016/wordml/cid" xmlns:dsp="http://schemas.microsoft.com/office/drawing/2008/diagram" xmlns:odx="http://opendope.org/xpaths" xmlns:a15="http://schemas.microsoft.com/office/drawing/2012/main" xmlns:a14="http://schemas.microsoft.com/office/drawing/2010/main" xmlns:c15="http://schemas.microsoft.com/office/drawing/2012/chart" xmlns:a13cmd="http://schemas.microsoft.com/office/drawing/2013/main/command" xmlns:c14="http://schemas.microsoft.com/office/drawing/2007/8/2/chart" xmlns:a16="http://schemas.microsoft.com/office/drawing/2014/main" xmlns:odgm="http://opendope.org/SmartArt/DataHierarchy" xmlns:c16="http://schemas.microsoft.com/office/drawing/2014/chart" xmlns:dgm="http://schemas.openxmlformats.org/drawingml/2006/diagram" xmlns:thm15="http://schemas.microsoft.com/office/thememl/2012/main" xmlns:we="http://schemas.microsoft.com/office/webextensions/webextension/2010/11" xmlns:ns39="http://www.w3.org/2003/InkML" xmlns:sl="http://schemas.openxmlformats.org/schemaLibrary/2006/main" xmlns:ns38="http://www.w3.org/1998/Math/MathML" xmlns:dgm14="http://schemas.microsoft.com/office/drawing/2010/diagram" xmlns:c16ac="http://schemas.microsoft.com/office/drawing/2014/chart/ac" xmlns:a="http://schemas.openxmlformats.org/drawingml/2006/main" xmlns:b="http://schemas.openxmlformats.org/officeDocument/2006/bibliography" xmlns:c="http://schemas.openxmlformats.org/drawingml/2006/chart" xmlns:cs="http://schemas.microsoft.com/office/drawing/2012/chartStyle" xmlns:pic14="http://schemas.microsoft.com/office/drawing/2010/picture" xmlns:lc="http://schemas.openxmlformats.org/drawingml/2006/lockedCanvas" xmlns:wetp="http://schemas.microsoft.com/office/webextensions/taskpanes/2010/11" r:id="rId20">
+        <w:r>
+          <w:rPr>
+            <w:rStyle w:val="Hyperlink"/>
+          </w:rPr>
+          <w:t>syntax plugins</w:t>
+        </w:r>
+      </w:hyperlink>
+      <w:r>
+        <w:rPr>
+          <w:rStyle w:val=""/>
+        </w:rPr>
+        <w:t>.</w:t>
+      </w:r>
+    </w:p>
+    <w:p>
+      <w:pPr>
+        <w:pStyle w:val="Heading3"/>
+      </w:pPr>
+      <w:bookmarkStart w:name="_Toc16264411691465359809380605" w:id="1"/>
+      <w:hyperlink xmlns:cppr="http://schemas.microsoft.com/office/2006/coverPageProps" xmlns:dgm1611="http://schemas.microsoft.com/office/drawing/2016/11/diagram" xmlns:xdr="http://schemas.openxmlformats.org/drawingml/2006/spreadsheetDrawing" xmlns:wp15="http://schemas.microsoft.com/office/word/2012/wordprocessingDrawing" xmlns:pic="http://schemas.openxmlformats.org/drawingml/2006/picture" xmlns:a1611="http://schemas.microsoft.com/office/drawing/2016/11/main" xmlns:a16svg="http://schemas.microsoft.com/office/drawing/2016/SVG/main" xmlns:am3d="http://schemas.microsoft.com/office/drawing/2017/model3d" xmlns:pvml="urn:schemas-microsoft-com:office:powerpoint" xmlns:dgm1612="http://schemas.microsoft.com/office/drawing/2016/12/diagram" xmlns:comp="http://schemas.openxmlformats.org/drawingml/2006/compatibility" xmlns:xvml="urn:schemas-microsoft-com:office:excel" xmlns:c173="http://schemas.microsoft.com/office/drawing/2017/03/chart" xmlns:anam3d="http://schemas.microsoft.com/office/drawing/2018/animation/model3d" xmlns:adec="http://schemas.microsoft.com/office/drawing/2017/decorative" xmlns:oda="http://opendope.org/answers" xmlns:a18hc="http://schemas.microsoft.com/office/drawing/2018/hyperlinkcolor" xmlns:odc="http://opendope.org/conditions" xmlns:cdr="http://schemas.openxmlformats.org/drawingml/2006/chartDrawing" xmlns:odi="http://opendope.org/components" xmlns:msink="http://schemas.microsoft.com/ink/2010/main" xmlns:cdr14="http://schemas.microsoft.com/office/drawing/2010/chartDrawing" xmlns:iact="http://schemas.microsoft.com/office/powerpoint/2014/inkAction" xmlns:an18="http://schemas.microsoft.com/office/drawing/2018/animation" xmlns:odq="http://opendope.org/questions" xmlns:w16cid="http://schemas.microsoft.com/office/word/2016/wordml/cid" xmlns:dsp="http://schemas.microsoft.com/office/drawing/2008/diagram" xmlns:odx="http://opendope.org/xpaths" xmlns:a15="http://schemas.microsoft.com/office/drawing/2012/main" xmlns:a14="http://schemas.microsoft.com/office/drawing/2010/main" xmlns:c15="http://schemas.microsoft.com/office/drawing/2012/chart" xmlns:a13cmd="http://schemas.microsoft.com/office/drawing/2013/main/command" xmlns:c14="http://schemas.microsoft.com/office/drawing/2007/8/2/chart" xmlns:a16="http://schemas.microsoft.com/office/drawing/2014/main" xmlns:odgm="http://opendope.org/SmartArt/DataHierarchy" xmlns:c16="http://schemas.microsoft.com/office/drawing/2014/chart" xmlns:dgm="http://schemas.openxmlformats.org/drawingml/2006/diagram" xmlns:thm15="http://schemas.microsoft.com/office/thememl/2012/main" xmlns:we="http://schemas.microsoft.com/office/webextensions/webextension/2010/11" xmlns:ns39="http://www.w3.org/2003/InkML" xmlns:sl="http://schemas.openxmlformats.org/schemaLibrary/2006/main" xmlns:ns38="http://www.w3.org/1998/Math/MathML" xmlns:dgm14="http://schemas.microsoft.com/office/drawing/2010/diagram" xmlns:c16ac="http://schemas.microsoft.com/office/drawing/2014/chart/ac" xmlns:a="http://schemas.openxmlformats.org/drawingml/2006/main" xmlns:b="http://schemas.openxmlformats.org/officeDocument/2006/bibliography" xmlns:c="http://schemas.openxmlformats.org/drawingml/2006/chart" xmlns:cs="http://schemas.microsoft.com/office/drawing/2012/chartStyle" xmlns:pic14="http://schemas.microsoft.com/office/drawing/2010/picture" xmlns:lc="http://schemas.openxmlformats.org/drawingml/2006/lockedCanvas" xmlns:wetp="http://schemas.microsoft.com/office/webextensions/taskpanes/2010/11" r:id="rId21">
+        <w:r>
+          <w:rPr>
+            <w:rStyle w:val="Hyperlink"/>
+          </w:rPr>
+          <w:t>Emojies</w:t>
+        </w:r>
+      </w:hyperlink>
+      <w:r>
+        <w:rPr>
+          <w:rStyle w:val=""/>
+        </w:rPr>
+        <w:t xml:space="preserve">
+</w:t>
+      </w:r>
+      <w:r>
+        <w:rPr>
+          <w:rStyle w:val=""/>
+        </w:rPr>
+        <w:t xml:space="preserve">
+</w:t>
+      </w:r>
+      <w:bookmarkEnd w:id="1"/>
+      <w:bookmarkEnd/>
+    </w:p>
+    <w:p>
+      <w:pPr>
+        <w:pStyle w:val="IntenseQuote"/>
+      </w:pPr>
+      <w:r>
+        <w:rPr>
+          <w:rStyle w:val=""/>
+        </w:rPr>
+        <w:t>Classic markup: :wink: :crush: :cry: :tear: :laughing: :yum:</w:t>
+      </w:r>
+    </w:p>
+    <w:p>
+      <w:pPr>
+        <w:pStyle w:val="IntenseQuote"/>
+      </w:pPr>
+      <w:r>
+        <w:rPr>
+          <w:rStyle w:val=""/>
+        </w:rPr>
+        <w:t>Shortcuts (emoticons): :-) :-( 8-) ;)</w:t>
+      </w:r>
+    </w:p>
+    <w:p>
+      <w:pPr>
+        <w:pStyle w:val="Normal"/>
+      </w:pPr>
+      <w:r>
+        <w:rPr>
+          <w:rStyle w:val=""/>
+        </w:rPr>
+        <w:t xml:space="preserve">see </w:t>
+      </w:r>
+      <w:hyperlink xmlns:cppr="http://schemas.microsoft.com/office/2006/coverPageProps" xmlns:dgm1611="http://schemas.microsoft.com/office/drawing/2016/11/diagram" xmlns:xdr="http://schemas.openxmlformats.org/drawingml/2006/spreadsheetDrawing" xmlns:wp15="http://schemas.microsoft.com/office/word/2012/wordprocessingDrawing" xmlns:pic="http://schemas.openxmlformats.org/drawingml/2006/picture" xmlns:a1611="http://schemas.microsoft.com/office/drawing/2016/11/main" xmlns:a16svg="http://schemas.microsoft.com/office/drawing/2016/SVG/main" xmlns:am3d="http://schemas.microsoft.com/office/drawing/2017/model3d" xmlns:pvml="urn:schemas-microsoft-com:office:powerpoint" xmlns:dgm1612="http://schemas.microsoft.com/office/drawing/2016/12/diagram" xmlns:comp="http://schemas.openxmlformats.org/drawingml/2006/compatibility" xmlns:xvml="urn:schemas-microsoft-com:office:excel" xmlns:c173="http://schemas.microsoft.com/office/drawing/2017/03/chart" xmlns:anam3d="http://schemas.microsoft.com/office/drawing/2018/animation/model3d" xmlns:adec="http://schemas.microsoft.com/office/drawing/2017/decorative" xmlns:oda="http://opendope.org/answers" xmlns:a18hc="http://schemas.microsoft.com/office/drawing/2018/hyperlinkcolor" xmlns:odc="http://opendope.org/conditions" xmlns:cdr="http://schemas.openxmlformats.org/drawingml/2006/chartDrawing" xmlns:odi="http://opendope.org/components" xmlns:msink="http://schemas.microsoft.com/ink/2010/main" xmlns:cdr14="http://schemas.microsoft.com/office/drawing/2010/chartDrawing" xmlns:iact="http://schemas.microsoft.com/office/powerpoint/2014/inkAction" xmlns:an18="http://schemas.microsoft.com/office/drawing/2018/animation" xmlns:odq="http://opendope.org/questions" xmlns:w16cid="http://schemas.microsoft.com/office/word/2016/wordml/cid" xmlns:dsp="http://schemas.microsoft.com/office/drawing/2008/diagram" xmlns:odx="http://opendope.org/xpaths" xmlns:a15="http://schemas.microsoft.com/office/drawing/2012/main" xmlns:a14="http://schemas.microsoft.com/office/drawing/2010/main" xmlns:c15="http://schemas.microsoft.com/office/drawing/2012/chart" xmlns:a13cmd="http://schemas.microsoft.com/office/drawing/2013/main/command" xmlns:c14="http://schemas.microsoft.com/office/drawing/2007/8/2/chart" xmlns:a16="http://schemas.microsoft.com/office/drawing/2014/main" xmlns:odgm="http://opendope.org/SmartArt/DataHierarchy" xmlns:c16="http://schemas.microsoft.com/office/drawing/2014/chart" xmlns:dgm="http://schemas.openxmlformats.org/drawingml/2006/diagram" xmlns:thm15="http://schemas.microsoft.com/office/thememl/2012/main" xmlns:we="http://schemas.microsoft.com/office/webextensions/webextension/2010/11" xmlns:ns39="http://www.w3.org/2003/InkML" xmlns:sl="http://schemas.openxmlformats.org/schemaLibrary/2006/main" xmlns:ns38="http://www.w3.org/1998/Math/MathML" xmlns:dgm14="http://schemas.microsoft.com/office/drawing/2010/diagram" xmlns:c16ac="http://schemas.microsoft.com/office/drawing/2014/chart/ac" xmlns:a="http://schemas.openxmlformats.org/drawingml/2006/main" xmlns:b="http://schemas.openxmlformats.org/officeDocument/2006/bibliography" xmlns:c="http://schemas.openxmlformats.org/drawingml/2006/chart" xmlns:cs="http://schemas.microsoft.com/office/drawing/2012/chartStyle" xmlns:pic14="http://schemas.microsoft.com/office/drawing/2010/picture" xmlns:lc="http://schemas.openxmlformats.org/drawingml/2006/lockedCanvas" xmlns:wetp="http://schemas.microsoft.com/office/webextensions/taskpanes/2010/11" r:id="rId22">
+        <w:r>
+          <w:rPr>
+            <w:rStyle w:val="Hyperlink"/>
+          </w:rPr>
+          <w:t>how to change output</w:t>
+        </w:r>
+      </w:hyperlink>
+      <w:r>
+        <w:rPr>
+          <w:rStyle w:val=""/>
+        </w:rPr>
+        <w:t xml:space="preserve"> with twemoji.</w:t>
+      </w:r>
+    </w:p>
+    <w:p>
+      <w:pPr>
+        <w:pStyle w:val="Heading3"/>
+      </w:pPr>
+      <w:bookmarkStart w:name="_Toc16264411691659747255959345" w:id="1"/>
+      <w:hyperlink xmlns:cppr="http://schemas.microsoft.com/office/2006/coverPageProps" xmlns:dgm1611="http://schemas.microsoft.com/office/drawing/2016/11/diagram" xmlns:xdr="http://schemas.openxmlformats.org/drawingml/2006/spreadsheetDrawing" xmlns:wp15="http://schemas.microsoft.com/office/word/2012/wordprocessingDrawing" xmlns:pic="http://schemas.openxmlformats.org/drawingml/2006/picture" xmlns:a1611="http://schemas.microsoft.com/office/drawing/2016/11/main" xmlns:a16svg="http://schemas.microsoft.com/office/drawing/2016/SVG/main" xmlns:am3d="http://schemas.microsoft.com/office/drawing/2017/model3d" xmlns:pvml="urn:schemas-microsoft-com:office:powerpoint" xmlns:dgm1612="http://schemas.microsoft.com/office/drawing/2016/12/diagram" xmlns:comp="http://schemas.openxmlformats.org/drawingml/2006/compatibility" xmlns:xvml="urn:schemas-microsoft-com:office:excel" xmlns:c173="http://schemas.microsoft.com/office/drawing/2017/03/chart" xmlns:anam3d="http://schemas.microsoft.com/office/drawing/2018/animation/model3d" xmlns:adec="http://schemas.microsoft.com/office/drawing/2017/decorative" xmlns:oda="http://opendope.org/answers" xmlns:a18hc="http://schemas.microsoft.com/office/drawing/2018/hyperlinkcolor" xmlns:odc="http://opendope.org/conditions" xmlns:cdr="http://schemas.openxmlformats.org/drawingml/2006/chartDrawing" xmlns:odi="http://opendope.org/components" xmlns:msink="http://schemas.microsoft.com/ink/2010/main" xmlns:cdr14="http://schemas.microsoft.com/office/drawing/2010/chartDrawing" xmlns:iact="http://schemas.microsoft.com/office/powerpoint/2014/inkAction" xmlns:an18="http://schemas.microsoft.com/office/drawing/2018/animation" xmlns:odq="http://opendope.org/questions" xmlns:w16cid="http://schemas.microsoft.com/office/word/2016/wordml/cid" xmlns:dsp="http://schemas.microsoft.com/office/drawing/2008/diagram" xmlns:odx="http://opendope.org/xpaths" xmlns:a15="http://schemas.microsoft.com/office/drawing/2012/main" xmlns:a14="http://schemas.microsoft.com/office/drawing/2010/main" xmlns:c15="http://schemas.microsoft.com/office/drawing/2012/chart" xmlns:a13cmd="http://schemas.microsoft.com/office/drawing/2013/main/command" xmlns:c14="http://schemas.microsoft.com/office/drawing/2007/8/2/chart" xmlns:a16="http://schemas.microsoft.com/office/drawing/2014/main" xmlns:odgm="http://opendope.org/SmartArt/DataHierarchy" xmlns:c16="http://schemas.microsoft.com/office/drawing/2014/chart" xmlns:dgm="http://schemas.openxmlformats.org/drawingml/2006/diagram" xmlns:thm15="http://schemas.microsoft.com/office/thememl/2012/main" xmlns:we="http://schemas.microsoft.com/office/webextensions/webextension/2010/11" xmlns:ns39="http://www.w3.org/2003/InkML" xmlns:sl="http://schemas.openxmlformats.org/schemaLibrary/2006/main" xmlns:ns38="http://www.w3.org/1998/Math/MathML" xmlns:dgm14="http://schemas.microsoft.com/office/drawing/2010/diagram" xmlns:c16ac="http://schemas.microsoft.com/office/drawing/2014/chart/ac" xmlns:a="http://schemas.openxmlformats.org/drawingml/2006/main" xmlns:b="http://schemas.openxmlformats.org/officeDocument/2006/bibliography" xmlns:c="http://schemas.openxmlformats.org/drawingml/2006/chart" xmlns:cs="http://schemas.microsoft.com/office/drawing/2012/chartStyle" xmlns:pic14="http://schemas.microsoft.com/office/drawing/2010/picture" xmlns:lc="http://schemas.openxmlformats.org/drawingml/2006/lockedCanvas" xmlns:wetp="http://schemas.microsoft.com/office/webextensions/taskpanes/2010/11" r:id="rId23">
+        <w:r>
+          <w:rPr>
+            <w:rStyle w:val="Hyperlink"/>
+          </w:rPr>
+          <w:t>Subscript</w:t>
+        </w:r>
+      </w:hyperlink>
+      <w:r>
+        <w:rPr>
+          <w:rStyle w:val=""/>
+        </w:rPr>
+        <w:t xml:space="preserve"> / </w:t>
+      </w:r>
+      <w:hyperlink xmlns:cppr="http://schemas.microsoft.com/office/2006/coverPageProps" xmlns:dgm1611="http://schemas.microsoft.com/office/drawing/2016/11/diagram" xmlns:xdr="http://schemas.openxmlformats.org/drawingml/2006/spreadsheetDrawing" xmlns:wp15="http://schemas.microsoft.com/office/word/2012/wordprocessingDrawing" xmlns:pic="http://schemas.openxmlformats.org/drawingml/2006/picture" xmlns:a1611="http://schemas.microsoft.com/office/drawing/2016/11/main" xmlns:a16svg="http://schemas.microsoft.com/office/drawing/2016/SVG/main" xmlns:am3d="http://schemas.microsoft.com/office/drawing/2017/model3d" xmlns:pvml="urn:schemas-microsoft-com:office:powerpoint" xmlns:dgm1612="http://schemas.microsoft.com/office/drawing/2016/12/diagram" xmlns:comp="http://schemas.openxmlformats.org/drawingml/2006/compatibility" xmlns:xvml="urn:schemas-microsoft-com:office:excel" xmlns:c173="http://schemas.microsoft.com/office/drawing/2017/03/chart" xmlns:anam3d="http://schemas.microsoft.com/office/drawing/2018/animation/model3d" xmlns:adec="http://schemas.microsoft.com/office/drawing/2017/decorative" xmlns:oda="http://opendope.org/answers" xmlns:a18hc="http://schemas.microsoft.com/office/drawing/2018/hyperlinkcolor" xmlns:odc="http://opendope.org/conditions" xmlns:cdr="http://schemas.openxmlformats.org/drawingml/2006/chartDrawing" xmlns:odi="http://opendope.org/components" xmlns:msink="http://schemas.microsoft.com/ink/2010/main" xmlns:cdr14="http://schemas.microsoft.com/office/drawing/2010/chartDrawing" xmlns:iact="http://schemas.microsoft.com/office/powerpoint/2014/inkAction" xmlns:an18="http://schemas.microsoft.com/office/drawing/2018/animation" xmlns:odq="http://opendope.org/questions" xmlns:w16cid="http://schemas.microsoft.com/office/word/2016/wordml/cid" xmlns:dsp="http://schemas.microsoft.com/office/drawing/2008/diagram" xmlns:odx="http://opendope.org/xpaths" xmlns:a15="http://schemas.microsoft.com/office/drawing/2012/main" xmlns:a14="http://schemas.microsoft.com/office/drawing/2010/main" xmlns:c15="http://schemas.microsoft.com/office/drawing/2012/chart" xmlns:a13cmd="http://schemas.microsoft.com/office/drawing/2013/main/command" xmlns:c14="http://schemas.microsoft.com/office/drawing/2007/8/2/chart" xmlns:a16="http://schemas.microsoft.com/office/drawing/2014/main" xmlns:odgm="http://opendope.org/SmartArt/DataHierarchy" xmlns:c16="http://schemas.microsoft.com/office/drawing/2014/chart" xmlns:dgm="http://schemas.openxmlformats.org/drawingml/2006/diagram" xmlns:thm15="http://schemas.microsoft.com/office/thememl/2012/main" xmlns:we="http://schemas.microsoft.com/office/webextensions/webextension/2010/11" xmlns:ns39="http://www.w3.org/2003/InkML" xmlns:sl="http://schemas.openxmlformats.org/schemaLibrary/2006/main" xmlns:ns38="http://www.w3.org/1998/Math/MathML" xmlns:dgm14="http://schemas.microsoft.com/office/drawing/2010/diagram" xmlns:c16ac="http://schemas.microsoft.com/office/drawing/2014/chart/ac" xmlns:a="http://schemas.openxmlformats.org/drawingml/2006/main" xmlns:b="http://schemas.openxmlformats.org/officeDocument/2006/bibliography" xmlns:c="http://schemas.openxmlformats.org/drawingml/2006/chart" xmlns:cs="http://schemas.microsoft.com/office/drawing/2012/chartStyle" xmlns:pic14="http://schemas.microsoft.com/office/drawing/2010/picture" xmlns:lc="http://schemas.openxmlformats.org/drawingml/2006/lockedCanvas" xmlns:wetp="http://schemas.microsoft.com/office/webextensions/taskpanes/2010/11" r:id="rId24">
+        <w:r>
+          <w:rPr>
+            <w:rStyle w:val="Hyperlink"/>
+          </w:rPr>
+          <w:t>Superscript</w:t>
+        </w:r>
+      </w:hyperlink>
+      <w:r>
+        <w:rPr>
+          <w:rStyle w:val=""/>
+        </w:rPr>
+        <w:t xml:space="preserve">
+</w:t>
+      </w:r>
+      <w:r>
+        <w:rPr>
+          <w:rStyle w:val=""/>
+        </w:rPr>
+        <w:t xml:space="preserve">
+</w:t>
+      </w:r>
+      <w:bookmarkEnd w:id="1"/>
+      <w:bookmarkEnd/>
+    </w:p>
+    <w:p>
+      <w:pPr>
+        <w:pStyle w:val="PCBulletList"/>
+        <w:numPr xmlns:cppr="http://schemas.microsoft.com/office/2006/coverPageProps" xmlns:dgm1611="http://schemas.microsoft.com/office/drawing/2016/11/diagram" xmlns:xdr="http://schemas.openxmlformats.org/drawingml/2006/spreadsheetDrawing" xmlns:wp15="http://schemas.microsoft.com/office/word/2012/wordprocessingDrawing" xmlns:pic="http://schemas.openxmlformats.org/drawingml/2006/picture" xmlns:a1611="http://schemas.microsoft.com/office/drawing/2016/11/main" xmlns:a16svg="http://schemas.microsoft.com/office/drawing/2016/SVG/main" xmlns:am3d="http://schemas.microsoft.com/office/drawing/2017/model3d" xmlns:pvml="urn:schemas-microsoft-com:office:powerpoint" xmlns:dgm1612="http://schemas.microsoft.com/office/drawing/2016/12/diagram" xmlns:comp="http://schemas.openxmlformats.org/drawingml/2006/compatibility" xmlns:xvml="urn:schemas-microsoft-com:office:excel" xmlns:c173="http://schemas.microsoft.com/office/drawing/2017/03/chart" xmlns:anam3d="http://schemas.microsoft.com/office/drawing/2018/animation/model3d" xmlns:adec="http://schemas.microsoft.com/office/drawing/2017/decorative" xmlns:oda="http://opendope.org/answers" xmlns:a18hc="http://schemas.microsoft.com/office/drawing/2018/hyperlinkcolor" xmlns:odc="http://opendope.org/conditions" xmlns:cdr="http://schemas.openxmlformats.org/drawingml/2006/chartDrawing" xmlns:odi="http://opendope.org/components" xmlns:msink="http://schemas.microsoft.com/ink/2010/main" xmlns:cdr14="http://schemas.microsoft.com/office/drawing/2010/chartDrawing" xmlns:iact="http://schemas.microsoft.com/office/powerpoint/2014/inkAction" xmlns:an18="http://schemas.microsoft.com/office/drawing/2018/animation" xmlns:odq="http://opendope.org/questions" xmlns:w16cid="http://schemas.microsoft.com/office/word/2016/wordml/cid" xmlns:dsp="http://schemas.microsoft.com/office/drawing/2008/diagram" xmlns:odx="http://opendope.org/xpaths" xmlns:a15="http://schemas.microsoft.com/office/drawing/2012/main" xmlns:a14="http://schemas.microsoft.com/office/drawing/2010/main" xmlns:c15="http://schemas.microsoft.com/office/drawing/2012/chart" xmlns:a13cmd="http://schemas.microsoft.com/office/drawing/2013/main/command" xmlns:c14="http://schemas.microsoft.com/office/drawing/2007/8/2/chart" xmlns:a16="http://schemas.microsoft.com/office/drawing/2014/main" xmlns:odgm="http://opendope.org/SmartArt/DataHierarchy" xmlns:c16="http://schemas.microsoft.com/office/drawing/2014/chart" xmlns:dgm="http://schemas.openxmlformats.org/drawingml/2006/diagram" xmlns:thm15="http://schemas.microsoft.com/office/thememl/2012/main" xmlns:we="http://schemas.microsoft.com/office/webextensions/webextension/2010/11" xmlns:ns39="http://www.w3.org/2003/InkML" xmlns:sl="http://schemas.openxmlformats.org/schemaLibrary/2006/main" xmlns:ns38="http://www.w3.org/1998/Math/MathML" xmlns:dgm14="http://schemas.microsoft.com/office/drawing/2010/diagram" xmlns:c16ac="http://schemas.microsoft.com/office/drawing/2014/chart/ac" xmlns:a="http://schemas.openxmlformats.org/drawingml/2006/main" xmlns:b="http://schemas.openxmlformats.org/officeDocument/2006/bibliography" xmlns:c="http://schemas.openxmlformats.org/drawingml/2006/chart" xmlns:cs="http://schemas.microsoft.com/office/drawing/2012/chartStyle" xmlns:pic14="http://schemas.microsoft.com/office/drawing/2010/picture" xmlns:lc="http://schemas.openxmlformats.org/drawingml/2006/lockedCanvas" xmlns:wetp="http://schemas.microsoft.com/office/webextensions/taskpanes/2010/11">
+          <w:ilvl w:val="0"/>
+          <w:numId w:val="19"/>
+        </w:numPr>
+      </w:pPr>
+      <w:r>
+        <w:rPr>
+          <w:rStyle w:val=""/>
+        </w:rPr>
+        <w:t>19</w:t>
+      </w:r>
+      <w:r>
+        <w:rPr xmlns:cppr="http://schemas.microsoft.com/office/2006/coverPageProps" xmlns:dgm1611="http://schemas.microsoft.com/office/drawing/2016/11/diagram" xmlns:xdr="http://schemas.openxmlformats.org/drawingml/2006/spreadsheetDrawing" xmlns:wp15="http://schemas.microsoft.com/office/word/2012/wordprocessingDrawing" xmlns:pic="http://schemas.openxmlformats.org/drawingml/2006/picture" xmlns:a1611="http://schemas.microsoft.com/office/drawing/2016/11/main" xmlns:a16svg="http://schemas.microsoft.com/office/drawing/2016/SVG/main" xmlns:am3d="http://schemas.microsoft.com/office/drawing/2017/model3d" xmlns:pvml="urn:schemas-microsoft-com:office:powerpoint" xmlns:dgm1612="http://schemas.microsoft.com/office/drawing/2016/12/diagram" xmlns:comp="http://schemas.openxmlformats.org/drawingml/2006/compatibility" xmlns:xvml="urn:schemas-microsoft-com:office:excel" xmlns:c173="http://schemas.microsoft.com/office/drawing/2017/03/chart" xmlns:anam3d="http://schemas.microsoft.com/office/drawing/2018/animation/model3d" xmlns:adec="http://schemas.microsoft.com/office/drawing/2017/decorative" xmlns:oda="http://opendope.org/answers" xmlns:a18hc="http://schemas.microsoft.com/office/drawing/2018/hyperlinkcolor" xmlns:odc="http://opendope.org/conditions" xmlns:cdr="http://schemas.openxmlformats.org/drawingml/2006/chartDrawing" xmlns:odi="http://opendope.org/components" xmlns:msink="http://schemas.microsoft.com/ink/2010/main" xmlns:cdr14="http://schemas.microsoft.com/office/drawing/2010/chartDrawing" xmlns:iact="http://schemas.microsoft.com/office/powerpoint/2014/inkAction" xmlns:an18="http://schemas.microsoft.com/office/drawing/2018/animation" xmlns:odq="http://opendope.org/questions" xmlns:w16cid="http://schemas.microsoft.com/office/word/2016/wordml/cid" xmlns:dsp="http://schemas.microsoft.com/office/drawing/2008/diagram" xmlns:odx="http://opendope.org/xpaths" xmlns:a15="http://schemas.microsoft.com/office/drawing/2012/main" xmlns:a14="http://schemas.microsoft.com/office/drawing/2010/main" xmlns:c15="http://schemas.microsoft.com/office/drawing/2012/chart" xmlns:a13cmd="http://schemas.microsoft.com/office/drawing/2013/main/command" xmlns:c14="http://schemas.microsoft.com/office/drawing/2007/8/2/chart" xmlns:a16="http://schemas.microsoft.com/office/drawing/2014/main" xmlns:odgm="http://opendope.org/SmartArt/DataHierarchy" xmlns:c16="http://schemas.microsoft.com/office/drawing/2014/chart" xmlns:dgm="http://schemas.openxmlformats.org/drawingml/2006/diagram" xmlns:thm15="http://schemas.microsoft.com/office/thememl/2012/main" xmlns:we="http://schemas.microsoft.com/office/webextensions/webextension/2010/11" xmlns:ns39="http://www.w3.org/2003/InkML" xmlns:sl="http://schemas.openxmlformats.org/schemaLibrary/2006/main" xmlns:ns38="http://www.w3.org/1998/Math/MathML" xmlns:dgm14="http://schemas.microsoft.com/office/drawing/2010/diagram" xmlns:c16ac="http://schemas.microsoft.com/office/drawing/2014/chart/ac" xmlns:a="http://schemas.openxmlformats.org/drawingml/2006/main" xmlns:b="http://schemas.openxmlformats.org/officeDocument/2006/bibliography" xmlns:c="http://schemas.openxmlformats.org/drawingml/2006/chart" xmlns:cs="http://schemas.microsoft.com/office/drawing/2012/chartStyle" xmlns:pic14="http://schemas.microsoft.com/office/drawing/2010/picture" xmlns:lc="http://schemas.openxmlformats.org/drawingml/2006/lockedCanvas" xmlns:wetp="http://schemas.microsoft.com/office/webextensions/taskpanes/2010/11">
+          <w:rStyle w:val="Superscript"/>
+          <w:vertAlign w:val="superscript"/>
+        </w:rPr>
+        <w:t>th</w:t>
+      </w:r>
+    </w:p>
+    <w:p>
+      <w:pPr>
+        <w:pStyle w:val="PCBulletList"/>
+        <w:numPr xmlns:cppr="http://schemas.microsoft.com/office/2006/coverPageProps" xmlns:dgm1611="http://schemas.microsoft.com/office/drawing/2016/11/diagram" xmlns:xdr="http://schemas.openxmlformats.org/drawingml/2006/spreadsheetDrawing" xmlns:wp15="http://schemas.microsoft.com/office/word/2012/wordprocessingDrawing" xmlns:pic="http://schemas.openxmlformats.org/drawingml/2006/picture" xmlns:a1611="http://schemas.microsoft.com/office/drawing/2016/11/main" xmlns:a16svg="http://schemas.microsoft.com/office/drawing/2016/SVG/main" xmlns:am3d="http://schemas.microsoft.com/office/drawing/2017/model3d" xmlns:pvml="urn:schemas-microsoft-com:office:powerpoint" xmlns:dgm1612="http://schemas.microsoft.com/office/drawing/2016/12/diagram" xmlns:comp="http://schemas.openxmlformats.org/drawingml/2006/compatibility" xmlns:xvml="urn:schemas-microsoft-com:office:excel" xmlns:c173="http://schemas.microsoft.com/office/drawing/2017/03/chart" xmlns:anam3d="http://schemas.microsoft.com/office/drawing/2018/animation/model3d" xmlns:adec="http://schemas.microsoft.com/office/drawing/2017/decorative" xmlns:oda="http://opendope.org/answers" xmlns:a18hc="http://schemas.microsoft.com/office/drawing/2018/hyperlinkcolor" xmlns:odc="http://opendope.org/conditions" xmlns:cdr="http://schemas.openxmlformats.org/drawingml/2006/chartDrawing" xmlns:odi="http://opendope.org/components" xmlns:msink="http://schemas.microsoft.com/ink/2010/main" xmlns:cdr14="http://schemas.microsoft.com/office/drawing/2010/chartDrawing" xmlns:iact="http://schemas.microsoft.com/office/powerpoint/2014/inkAction" xmlns:an18="http://schemas.microsoft.com/office/drawing/2018/animation" xmlns:odq="http://opendope.org/questions" xmlns:w16cid="http://schemas.microsoft.com/office/word/2016/wordml/cid" xmlns:dsp="http://schemas.microsoft.com/office/drawing/2008/diagram" xmlns:odx="http://opendope.org/xpaths" xmlns:a15="http://schemas.microsoft.com/office/drawing/2012/main" xmlns:a14="http://schemas.microsoft.com/office/drawing/2010/main" xmlns:c15="http://schemas.microsoft.com/office/drawing/2012/chart" xmlns:a13cmd="http://schemas.microsoft.com/office/drawing/2013/main/command" xmlns:c14="http://schemas.microsoft.com/office/drawing/2007/8/2/chart" xmlns:a16="http://schemas.microsoft.com/office/drawing/2014/main" xmlns:odgm="http://opendope.org/SmartArt/DataHierarchy" xmlns:c16="http://schemas.microsoft.com/office/drawing/2014/chart" xmlns:dgm="http://schemas.openxmlformats.org/drawingml/2006/diagram" xmlns:thm15="http://schemas.microsoft.com/office/thememl/2012/main" xmlns:we="http://schemas.microsoft.com/office/webextensions/webextension/2010/11" xmlns:ns39="http://www.w3.org/2003/InkML" xmlns:sl="http://schemas.openxmlformats.org/schemaLibrary/2006/main" xmlns:ns38="http://www.w3.org/1998/Math/MathML" xmlns:dgm14="http://schemas.microsoft.com/office/drawing/2010/diagram" xmlns:c16ac="http://schemas.microsoft.com/office/drawing/2014/chart/ac" xmlns:a="http://schemas.openxmlformats.org/drawingml/2006/main" xmlns:b="http://schemas.openxmlformats.org/officeDocument/2006/bibliography" xmlns:c="http://schemas.openxmlformats.org/drawingml/2006/chart" xmlns:cs="http://schemas.microsoft.com/office/drawing/2012/chartStyle" xmlns:pic14="http://schemas.microsoft.com/office/drawing/2010/picture" xmlns:lc="http://schemas.openxmlformats.org/drawingml/2006/lockedCanvas" xmlns:wetp="http://schemas.microsoft.com/office/webextensions/taskpanes/2010/11">
+          <w:ilvl w:val="0"/>
+          <w:numId w:val="19"/>
+        </w:numPr>
+      </w:pPr>
+      <w:r>
+        <w:rPr>
+          <w:rStyle w:val=""/>
+        </w:rPr>
+        <w:t>H</w:t>
+      </w:r>
+      <w:r>
+        <w:rPr xmlns:cppr="http://schemas.microsoft.com/office/2006/coverPageProps" xmlns:dgm1611="http://schemas.microsoft.com/office/drawing/2016/11/diagram" xmlns:xdr="http://schemas.openxmlformats.org/drawingml/2006/spreadsheetDrawing" xmlns:wp15="http://schemas.microsoft.com/office/word/2012/wordprocessingDrawing" xmlns:pic="http://schemas.openxmlformats.org/drawingml/2006/picture" xmlns:a1611="http://schemas.microsoft.com/office/drawing/2016/11/main" xmlns:a16svg="http://schemas.microsoft.com/office/drawing/2016/SVG/main" xmlns:am3d="http://schemas.microsoft.com/office/drawing/2017/model3d" xmlns:pvml="urn:schemas-microsoft-com:office:powerpoint" xmlns:dgm1612="http://schemas.microsoft.com/office/drawing/2016/12/diagram" xmlns:comp="http://schemas.openxmlformats.org/drawingml/2006/compatibility" xmlns:xvml="urn:schemas-microsoft-com:office:excel" xmlns:c173="http://schemas.microsoft.com/office/drawing/2017/03/chart" xmlns:anam3d="http://schemas.microsoft.com/office/drawing/2018/animation/model3d" xmlns:adec="http://schemas.microsoft.com/office/drawing/2017/decorative" xmlns:oda="http://opendope.org/answers" xmlns:a18hc="http://schemas.microsoft.com/office/drawing/2018/hyperlinkcolor" xmlns:odc="http://opendope.org/conditions" xmlns:cdr="http://schemas.openxmlformats.org/drawingml/2006/chartDrawing" xmlns:odi="http://opendope.org/components" xmlns:msink="http://schemas.microsoft.com/ink/2010/main" xmlns:cdr14="http://schemas.microsoft.com/office/drawing/2010/chartDrawing" xmlns:iact="http://schemas.microsoft.com/office/powerpoint/2014/inkAction" xmlns:an18="http://schemas.microsoft.com/office/drawing/2018/animation" xmlns:odq="http://opendope.org/questions" xmlns:w16cid="http://schemas.microsoft.com/office/word/2016/wordml/cid" xmlns:dsp="http://schemas.microsoft.com/office/drawing/2008/diagram" xmlns:odx="http://opendope.org/xpaths" xmlns:a15="http://schemas.microsoft.com/office/drawing/2012/main" xmlns:a14="http://schemas.microsoft.com/office/drawing/2010/main" xmlns:c15="http://schemas.microsoft.com/office/drawing/2012/chart" xmlns:a13cmd="http://schemas.microsoft.com/office/drawing/2013/main/command" xmlns:c14="http://schemas.microsoft.com/office/drawing/2007/8/2/chart" xmlns:a16="http://schemas.microsoft.com/office/drawing/2014/main" xmlns:odgm="http://opendope.org/SmartArt/DataHierarchy" xmlns:c16="http://schemas.microsoft.com/office/drawing/2014/chart" xmlns:dgm="http://schemas.openxmlformats.org/drawingml/2006/diagram" xmlns:thm15="http://schemas.microsoft.com/office/thememl/2012/main" xmlns:we="http://schemas.microsoft.com/office/webextensions/webextension/2010/11" xmlns:ns39="http://www.w3.org/2003/InkML" xmlns:sl="http://schemas.openxmlformats.org/schemaLibrary/2006/main" xmlns:ns38="http://www.w3.org/1998/Math/MathML" xmlns:dgm14="http://schemas.microsoft.com/office/drawing/2010/diagram" xmlns:c16ac="http://schemas.microsoft.com/office/drawing/2014/chart/ac" xmlns:a="http://schemas.openxmlformats.org/drawingml/2006/main" xmlns:b="http://schemas.openxmlformats.org/officeDocument/2006/bibliography" xmlns:c="http://schemas.openxmlformats.org/drawingml/2006/chart" xmlns:cs="http://schemas.microsoft.com/office/drawing/2012/chartStyle" xmlns:pic14="http://schemas.microsoft.com/office/drawing/2010/picture" xmlns:lc="http://schemas.openxmlformats.org/drawingml/2006/lockedCanvas" xmlns:wetp="http://schemas.microsoft.com/office/webextensions/taskpanes/2010/11">
+          <w:rStyle w:val="Subscript"/>
+          <w:vertAlign w:val="subscript"/>
+        </w:rPr>
+        <w:t>2</w:t>
+      </w:r>
+      <w:r>
+        <w:rPr>
+          <w:rStyle w:val=""/>
+        </w:rPr>
+        <w:t>O</w:t>
+      </w:r>
+    </w:p>
+    <w:p>
+      <w:pPr>
+        <w:pStyle w:val="Heading3"/>
+      </w:pPr>
+      <w:bookmarkStart w:name="_Toc16264411691853599272664020" w:id="1"/>
+      <w:hyperlink xmlns:cppr="http://schemas.microsoft.com/office/2006/coverPageProps" xmlns:dgm1611="http://schemas.microsoft.com/office/drawing/2016/11/diagram" xmlns:xdr="http://schemas.openxmlformats.org/drawingml/2006/spreadsheetDrawing" xmlns:wp15="http://schemas.microsoft.com/office/word/2012/wordprocessingDrawing" xmlns:pic="http://schemas.openxmlformats.org/drawingml/2006/picture" xmlns:a1611="http://schemas.microsoft.com/office/drawing/2016/11/main" xmlns:a16svg="http://schemas.microsoft.com/office/drawing/2016/SVG/main" xmlns:am3d="http://schemas.microsoft.com/office/drawing/2017/model3d" xmlns:pvml="urn:schemas-microsoft-com:office:powerpoint" xmlns:dgm1612="http://schemas.microsoft.com/office/drawing/2016/12/diagram" xmlns:comp="http://schemas.openxmlformats.org/drawingml/2006/compatibility" xmlns:xvml="urn:schemas-microsoft-com:office:excel" xmlns:c173="http://schemas.microsoft.com/office/drawing/2017/03/chart" xmlns:anam3d="http://schemas.microsoft.com/office/drawing/2018/animation/model3d" xmlns:adec="http://schemas.microsoft.com/office/drawing/2017/decorative" xmlns:oda="http://opendope.org/answers" xmlns:a18hc="http://schemas.microsoft.com/office/drawing/2018/hyperlinkcolor" xmlns:odc="http://opendope.org/conditions" xmlns:cdr="http://schemas.openxmlformats.org/drawingml/2006/chartDrawing" xmlns:odi="http://opendope.org/components" xmlns:msink="http://schemas.microsoft.com/ink/2010/main" xmlns:cdr14="http://schemas.microsoft.com/office/drawing/2010/chartDrawing" xmlns:iact="http://schemas.microsoft.com/office/powerpoint/2014/inkAction" xmlns:an18="http://schemas.microsoft.com/office/drawing/2018/animation" xmlns:odq="http://opendope.org/questions" xmlns:w16cid="http://schemas.microsoft.com/office/word/2016/wordml/cid" xmlns:dsp="http://schemas.microsoft.com/office/drawing/2008/diagram" xmlns:odx="http://opendope.org/xpaths" xmlns:a15="http://schemas.microsoft.com/office/drawing/2012/main" xmlns:a14="http://schemas.microsoft.com/office/drawing/2010/main" xmlns:c15="http://schemas.microsoft.com/office/drawing/2012/chart" xmlns:a13cmd="http://schemas.microsoft.com/office/drawing/2013/main/command" xmlns:c14="http://schemas.microsoft.com/office/drawing/2007/8/2/chart" xmlns:a16="http://schemas.microsoft.com/office/drawing/2014/main" xmlns:odgm="http://opendope.org/SmartArt/DataHierarchy" xmlns:c16="http://schemas.microsoft.com/office/drawing/2014/chart" xmlns:dgm="http://schemas.openxmlformats.org/drawingml/2006/diagram" xmlns:thm15="http://schemas.microsoft.com/office/thememl/2012/main" xmlns:we="http://schemas.microsoft.com/office/webextensions/webextension/2010/11" xmlns:ns39="http://www.w3.org/2003/InkML" xmlns:sl="http://schemas.openxmlformats.org/schemaLibrary/2006/main" xmlns:ns38="http://www.w3.org/1998/Math/MathML" xmlns:dgm14="http://schemas.microsoft.com/office/drawing/2010/diagram" xmlns:c16ac="http://schemas.microsoft.com/office/drawing/2014/chart/ac" xmlns:a="http://schemas.openxmlformats.org/drawingml/2006/main" xmlns:b="http://schemas.openxmlformats.org/officeDocument/2006/bibliography" xmlns:c="http://schemas.openxmlformats.org/drawingml/2006/chart" xmlns:cs="http://schemas.microsoft.com/office/drawing/2012/chartStyle" xmlns:pic14="http://schemas.microsoft.com/office/drawing/2010/picture" xmlns:lc="http://schemas.openxmlformats.org/drawingml/2006/lockedCanvas" xmlns:wetp="http://schemas.microsoft.com/office/webextensions/taskpanes/2010/11" r:id="rId25">
+        <w:r>
+          <w:rPr>
+            <w:rStyle w:val="Hyperlink"/>
+          </w:rPr>
+          <w:t>&lt;ins&gt;</w:t>
+        </w:r>
+      </w:hyperlink>
+      <w:r>
+        <w:rPr>
+          <w:rStyle w:val=""/>
+        </w:rPr>
+        <w:t xml:space="preserve">
+</w:t>
+      </w:r>
+      <w:r>
+        <w:rPr>
+          <w:rStyle w:val=""/>
+        </w:rPr>
+        <w:t xml:space="preserve">
+</w:t>
+      </w:r>
+      <w:bookmarkEnd w:id="1"/>
+      <w:bookmarkEnd/>
+    </w:p>
+    <w:p>
+      <w:pPr>
+        <w:pStyle w:val="Normal"/>
+      </w:pPr>
+      <w:r>
+        <w:rPr xmlns:cppr="http://schemas.microsoft.com/office/2006/coverPageProps" xmlns:dgm1611="http://schemas.microsoft.com/office/drawing/2016/11/diagram" xmlns:xdr="http://schemas.openxmlformats.org/drawingml/2006/spreadsheetDrawing" xmlns:wp15="http://schemas.microsoft.com/office/word/2012/wordprocessingDrawing" xmlns:pic="http://schemas.openxmlformats.org/drawingml/2006/picture" xmlns:a1611="http://schemas.microsoft.com/office/drawing/2016/11/main" xmlns:a16svg="http://schemas.microsoft.com/office/drawing/2016/SVG/main" xmlns:am3d="http://schemas.microsoft.com/office/drawing/2017/model3d" xmlns:pvml="urn:schemas-microsoft-com:office:powerpoint" xmlns:dgm1612="http://schemas.microsoft.com/office/drawing/2016/12/diagram" xmlns:comp="http://schemas.openxmlformats.org/drawingml/2006/compatibility" xmlns:xvml="urn:schemas-microsoft-com:office:excel" xmlns:c173="http://schemas.microsoft.com/office/drawing/2017/03/chart" xmlns:anam3d="http://schemas.microsoft.com/office/drawing/2018/animation/model3d" xmlns:adec="http://schemas.microsoft.com/office/drawing/2017/decorative" xmlns:oda="http://opendope.org/answers" xmlns:a18hc="http://schemas.microsoft.com/office/drawing/2018/hyperlinkcolor" xmlns:odc="http://opendope.org/conditions" xmlns:cdr="http://schemas.openxmlformats.org/drawingml/2006/chartDrawing" xmlns:odi="http://opendope.org/components" xmlns:msink="http://schemas.microsoft.com/ink/2010/main" xmlns:cdr14="http://schemas.microsoft.com/office/drawing/2010/chartDrawing" xmlns:iact="http://schemas.microsoft.com/office/powerpoint/2014/inkAction" xmlns:an18="http://schemas.microsoft.com/office/drawing/2018/animation" xmlns:odq="http://opendope.org/questions" xmlns:w16cid="http://schemas.microsoft.com/office/word/2016/wordml/cid" xmlns:dsp="http://schemas.microsoft.com/office/drawing/2008/diagram" xmlns:odx="http://opendope.org/xpaths" xmlns:a15="http://schemas.microsoft.com/office/drawing/2012/main" xmlns:a14="http://schemas.microsoft.com/office/drawing/2010/main" xmlns:c15="http://schemas.microsoft.com/office/drawing/2012/chart" xmlns:a13cmd="http://schemas.microsoft.com/office/drawing/2013/main/command" xmlns:c14="http://schemas.microsoft.com/office/drawing/2007/8/2/chart" xmlns:a16="http://schemas.microsoft.com/office/drawing/2014/main" xmlns:odgm="http://opendope.org/SmartArt/DataHierarchy" xmlns:c16="http://schemas.microsoft.com/office/drawing/2014/chart" xmlns:dgm="http://schemas.openxmlformats.org/drawingml/2006/diagram" xmlns:thm15="http://schemas.microsoft.com/office/thememl/2012/main" xmlns:we="http://schemas.microsoft.com/office/webextensions/webextension/2010/11" xmlns:ns39="http://www.w3.org/2003/InkML" xmlns:sl="http://schemas.openxmlformats.org/schemaLibrary/2006/main" xmlns:ns38="http://www.w3.org/1998/Math/MathML" xmlns:dgm14="http://schemas.microsoft.com/office/drawing/2010/diagram" xmlns:c16ac="http://schemas.microsoft.com/office/drawing/2014/chart/ac" xmlns:a="http://schemas.openxmlformats.org/drawingml/2006/main" xmlns:b="http://schemas.openxmlformats.org/officeDocument/2006/bibliography" xmlns:c="http://schemas.openxmlformats.org/drawingml/2006/chart" xmlns:cs="http://schemas.microsoft.com/office/drawing/2012/chartStyle" xmlns:pic14="http://schemas.microsoft.com/office/drawing/2010/picture" xmlns:lc="http://schemas.openxmlformats.org/drawingml/2006/lockedCanvas" xmlns:wetp="http://schemas.microsoft.com/office/webextensions/taskpanes/2010/11">
+          <w:rStyle w:val="Underlined"/>
+        </w:rPr>
+        <w:t>Inserted text</w:t>
+      </w:r>
+    </w:p>
+    <w:p>
+      <w:pPr>
+        <w:pStyle w:val="Heading3"/>
+      </w:pPr>
+      <w:bookmarkStart w:name="_Toc16264411692047809550438011" w:id="1"/>
+      <w:hyperlink xmlns:cppr="http://schemas.microsoft.com/office/2006/coverPageProps" xmlns:dgm1611="http://schemas.microsoft.com/office/drawing/2016/11/diagram" xmlns:xdr="http://schemas.openxmlformats.org/drawingml/2006/spreadsheetDrawing" xmlns:wp15="http://schemas.microsoft.com/office/word/2012/wordprocessingDrawing" xmlns:pic="http://schemas.openxmlformats.org/drawingml/2006/picture" xmlns:a1611="http://schemas.microsoft.com/office/drawing/2016/11/main" xmlns:a16svg="http://schemas.microsoft.com/office/drawing/2016/SVG/main" xmlns:am3d="http://schemas.microsoft.com/office/drawing/2017/model3d" xmlns:pvml="urn:schemas-microsoft-com:office:powerpoint" xmlns:dgm1612="http://schemas.microsoft.com/office/drawing/2016/12/diagram" xmlns:comp="http://schemas.openxmlformats.org/drawingml/2006/compatibility" xmlns:xvml="urn:schemas-microsoft-com:office:excel" xmlns:c173="http://schemas.microsoft.com/office/drawing/2017/03/chart" xmlns:anam3d="http://schemas.microsoft.com/office/drawing/2018/animation/model3d" xmlns:adec="http://schemas.microsoft.com/office/drawing/2017/decorative" xmlns:oda="http://opendope.org/answers" xmlns:a18hc="http://schemas.microsoft.com/office/drawing/2018/hyperlinkcolor" xmlns:odc="http://opendope.org/conditions" xmlns:cdr="http://schemas.openxmlformats.org/drawingml/2006/chartDrawing" xmlns:odi="http://opendope.org/components" xmlns:msink="http://schemas.microsoft.com/ink/2010/main" xmlns:cdr14="http://schemas.microsoft.com/office/drawing/2010/chartDrawing" xmlns:iact="http://schemas.microsoft.com/office/powerpoint/2014/inkAction" xmlns:an18="http://schemas.microsoft.com/office/drawing/2018/animation" xmlns:odq="http://opendope.org/questions" xmlns:w16cid="http://schemas.microsoft.com/office/word/2016/wordml/cid" xmlns:dsp="http://schemas.microsoft.com/office/drawing/2008/diagram" xmlns:odx="http://opendope.org/xpaths" xmlns:a15="http://schemas.microsoft.com/office/drawing/2012/main" xmlns:a14="http://schemas.microsoft.com/office/drawing/2010/main" xmlns:c15="http://schemas.microsoft.com/office/drawing/2012/chart" xmlns:a13cmd="http://schemas.microsoft.com/office/drawing/2013/main/command" xmlns:c14="http://schemas.microsoft.com/office/drawing/2007/8/2/chart" xmlns:a16="http://schemas.microsoft.com/office/drawing/2014/main" xmlns:odgm="http://opendope.org/SmartArt/DataHierarchy" xmlns:c16="http://schemas.microsoft.com/office/drawing/2014/chart" xmlns:dgm="http://schemas.openxmlformats.org/drawingml/2006/diagram" xmlns:thm15="http://schemas.microsoft.com/office/thememl/2012/main" xmlns:we="http://schemas.microsoft.com/office/webextensions/webextension/2010/11" xmlns:ns39="http://www.w3.org/2003/InkML" xmlns:sl="http://schemas.openxmlformats.org/schemaLibrary/2006/main" xmlns:ns38="http://www.w3.org/1998/Math/MathML" xmlns:dgm14="http://schemas.microsoft.com/office/drawing/2010/diagram" xmlns:c16ac="http://schemas.microsoft.com/office/drawing/2014/chart/ac" xmlns:a="http://schemas.openxmlformats.org/drawingml/2006/main" xmlns:b="http://schemas.openxmlformats.org/officeDocument/2006/bibliography" xmlns:c="http://schemas.openxmlformats.org/drawingml/2006/chart" xmlns:cs="http://schemas.microsoft.com/office/drawing/2012/chartStyle" xmlns:pic14="http://schemas.microsoft.com/office/drawing/2010/picture" xmlns:lc="http://schemas.openxmlformats.org/drawingml/2006/lockedCanvas" xmlns:wetp="http://schemas.microsoft.com/office/webextensions/taskpanes/2010/11" r:id="rId26">
+        <w:r>
+          <w:rPr>
+            <w:rStyle w:val="Hyperlink"/>
+          </w:rPr>
+          <w:t>&lt;mark&gt;</w:t>
+        </w:r>
+      </w:hyperlink>
+      <w:r>
+        <w:rPr>
+          <w:rStyle w:val=""/>
+        </w:rPr>
+        <w:t xml:space="preserve">
+</w:t>
+      </w:r>
+      <w:r>
+        <w:rPr>
+          <w:rStyle w:val=""/>
+        </w:rPr>
+        <w:t xml:space="preserve">
+</w:t>
+      </w:r>
+      <w:bookmarkEnd w:id="1"/>
+      <w:bookmarkEnd/>
+    </w:p>
+    <w:p>
+      <w:pPr>
+        <w:pStyle w:val="Normal"/>
+      </w:pPr>
+      <w:r>
+        <w:rPr>
+          <w:rStyle w:val=""/>
+        </w:rPr>
+        <w:t>==Marked text==</w:t>
+      </w:r>
+    </w:p>
+    <w:p>
+      <w:pPr>
+        <w:pStyle w:val="Heading3"/>
+      </w:pPr>
+      <w:bookmarkStart w:name="_Toc16264411692246235166745688" w:id="1"/>
+      <w:hyperlink xmlns:cppr="http://schemas.microsoft.com/office/2006/coverPageProps" xmlns:dgm1611="http://schemas.microsoft.com/office/drawing/2016/11/diagram" xmlns:xdr="http://schemas.openxmlformats.org/drawingml/2006/spreadsheetDrawing" xmlns:wp15="http://schemas.microsoft.com/office/word/2012/wordprocessingDrawing" xmlns:pic="http://schemas.openxmlformats.org/drawingml/2006/picture" xmlns:a1611="http://schemas.microsoft.com/office/drawing/2016/11/main" xmlns:a16svg="http://schemas.microsoft.com/office/drawing/2016/SVG/main" xmlns:am3d="http://schemas.microsoft.com/office/drawing/2017/model3d" xmlns:pvml="urn:schemas-microsoft-com:office:powerpoint" xmlns:dgm1612="http://schemas.microsoft.com/office/drawing/2016/12/diagram" xmlns:comp="http://schemas.openxmlformats.org/drawingml/2006/compatibility" xmlns:xvml="urn:schemas-microsoft-com:office:excel" xmlns:c173="http://schemas.microsoft.com/office/drawing/2017/03/chart" xmlns:anam3d="http://schemas.microsoft.com/office/drawing/2018/animation/model3d" xmlns:adec="http://schemas.microsoft.com/office/drawing/2017/decorative" xmlns:oda="http://opendope.org/answers" xmlns:a18hc="http://schemas.microsoft.com/office/drawing/2018/hyperlinkcolor" xmlns:odc="http://opendope.org/conditions" xmlns:cdr="http://schemas.openxmlformats.org/drawingml/2006/chartDrawing" xmlns:odi="http://opendope.org/components" xmlns:msink="http://schemas.microsoft.com/ink/2010/main" xmlns:cdr14="http://schemas.microsoft.com/office/drawing/2010/chartDrawing" xmlns:iact="http://schemas.microsoft.com/office/powerpoint/2014/inkAction" xmlns:an18="http://schemas.microsoft.com/office/drawing/2018/animation" xmlns:odq="http://opendope.org/questions" xmlns:w16cid="http://schemas.microsoft.com/office/word/2016/wordml/cid" xmlns:dsp="http://schemas.microsoft.com/office/drawing/2008/diagram" xmlns:odx="http://opendope.org/xpaths" xmlns:a15="http://schemas.microsoft.com/office/drawing/2012/main" xmlns:a14="http://schemas.microsoft.com/office/drawing/2010/main" xmlns:c15="http://schemas.microsoft.com/office/drawing/2012/chart" xmlns:a13cmd="http://schemas.microsoft.com/office/drawing/2013/main/command" xmlns:c14="http://schemas.microsoft.com/office/drawing/2007/8/2/chart" xmlns:a16="http://schemas.microsoft.com/office/drawing/2014/main" xmlns:odgm="http://opendope.org/SmartArt/DataHierarchy" xmlns:c16="http://schemas.microsoft.com/office/drawing/2014/chart" xmlns:dgm="http://schemas.openxmlformats.org/drawingml/2006/diagram" xmlns:thm15="http://schemas.microsoft.com/office/thememl/2012/main" xmlns:we="http://schemas.microsoft.com/office/webextensions/webextension/2010/11" xmlns:ns39="http://www.w3.org/2003/InkML" xmlns:sl="http://schemas.openxmlformats.org/schemaLibrary/2006/main" xmlns:ns38="http://www.w3.org/1998/Math/MathML" xmlns:dgm14="http://schemas.microsoft.com/office/drawing/2010/diagram" xmlns:c16ac="http://schemas.microsoft.com/office/drawing/2014/chart/ac" xmlns:a="http://schemas.openxmlformats.org/drawingml/2006/main" xmlns:b="http://schemas.openxmlformats.org/officeDocument/2006/bibliography" xmlns:c="http://schemas.openxmlformats.org/drawingml/2006/chart" xmlns:cs="http://schemas.microsoft.com/office/drawing/2012/chartStyle" xmlns:pic14="http://schemas.microsoft.com/office/drawing/2010/picture" xmlns:lc="http://schemas.openxmlformats.org/drawingml/2006/lockedCanvas" xmlns:wetp="http://schemas.microsoft.com/office/webextensions/taskpanes/2010/11" r:id="rId27">
+        <w:r>
+          <w:rPr>
+            <w:rStyle w:val="Hyperlink"/>
+          </w:rPr>
+          <w:t>Footnotes</w:t>
+        </w:r>
+      </w:hyperlink>
+      <w:r>
+        <w:rPr>
+          <w:rStyle w:val=""/>
+        </w:rPr>
+        <w:t xml:space="preserve">
+</w:t>
+      </w:r>
+      <w:r>
+        <w:rPr>
+          <w:rStyle w:val=""/>
+        </w:rPr>
+        <w:t xml:space="preserve">
+</w:t>
+      </w:r>
+      <w:bookmarkEnd w:id="1"/>
+      <w:bookmarkEnd/>
+    </w:p>
+    <w:p>
+      <w:pPr>
+        <w:pStyle w:val="Normal"/>
+      </w:pPr>
+      <w:r>
+        <w:rPr>
+          <w:rStyle w:val=""/>
+        </w:rPr>
+        <w:t>Footnote 1 link</w:t>
+      </w:r>
+      <w:hyperlink xmlns:cppr="http://schemas.microsoft.com/office/2006/coverPageProps" xmlns:dgm1611="http://schemas.microsoft.com/office/drawing/2016/11/diagram" xmlns:xdr="http://schemas.openxmlformats.org/drawingml/2006/spreadsheetDrawing" xmlns:wp15="http://schemas.microsoft.com/office/word/2012/wordprocessingDrawing" xmlns:pic="http://schemas.openxmlformats.org/drawingml/2006/picture" xmlns:a1611="http://schemas.microsoft.com/office/drawing/2016/11/main" xmlns:a16svg="http://schemas.microsoft.com/office/drawing/2016/SVG/main" xmlns:am3d="http://schemas.microsoft.com/office/drawing/2017/model3d" xmlns:pvml="urn:schemas-microsoft-com:office:powerpoint" xmlns:dgm1612="http://schemas.microsoft.com/office/drawing/2016/12/diagram" xmlns:comp="http://schemas.openxmlformats.org/drawingml/2006/compatibility" xmlns:xvml="urn:schemas-microsoft-com:office:excel" xmlns:c173="http://schemas.microsoft.com/office/drawing/2017/03/chart" xmlns:anam3d="http://schemas.microsoft.com/office/drawing/2018/animation/model3d" xmlns:adec="http://schemas.microsoft.com/office/drawing/2017/decorative" xmlns:oda="http://opendope.org/answers" xmlns:a18hc="http://schemas.microsoft.com/office/drawing/2018/hyperlinkcolor" xmlns:odc="http://opendope.org/conditions" xmlns:cdr="http://schemas.openxmlformats.org/drawingml/2006/chartDrawing" xmlns:odi="http://opendope.org/components" xmlns:msink="http://schemas.microsoft.com/ink/2010/main" xmlns:cdr14="http://schemas.microsoft.com/office/drawing/2010/chartDrawing" xmlns:iact="http://schemas.microsoft.com/office/powerpoint/2014/inkAction" xmlns:an18="http://schemas.microsoft.com/office/drawing/2018/animation" xmlns:odq="http://opendope.org/questions" xmlns:w16cid="http://schemas.microsoft.com/office/word/2016/wordml/cid" xmlns:dsp="http://schemas.microsoft.com/office/drawing/2008/diagram" xmlns:odx="http://opendope.org/xpaths" xmlns:a15="http://schemas.microsoft.com/office/drawing/2012/main" xmlns:a14="http://schemas.microsoft.com/office/drawing/2010/main" xmlns:c15="http://schemas.microsoft.com/office/drawing/2012/chart" xmlns:a13cmd="http://schemas.microsoft.com/office/drawing/2013/main/command" xmlns:c14="http://schemas.microsoft.com/office/drawing/2007/8/2/chart" xmlns:a16="http://schemas.microsoft.com/office/drawing/2014/main" xmlns:odgm="http://opendope.org/SmartArt/DataHierarchy" xmlns:c16="http://schemas.microsoft.com/office/drawing/2014/chart" xmlns:dgm="http://schemas.openxmlformats.org/drawingml/2006/diagram" xmlns:thm15="http://schemas.microsoft.com/office/thememl/2012/main" xmlns:we="http://schemas.microsoft.com/office/webextensions/webextension/2010/11" xmlns:ns39="http://www.w3.org/2003/InkML" xmlns:sl="http://schemas.openxmlformats.org/schemaLibrary/2006/main" xmlns:ns38="http://www.w3.org/1998/Math/MathML" xmlns:dgm14="http://schemas.microsoft.com/office/drawing/2010/diagram" xmlns:c16ac="http://schemas.microsoft.com/office/drawing/2014/chart/ac" xmlns:a="http://schemas.openxmlformats.org/drawingml/2006/main" xmlns:b="http://schemas.openxmlformats.org/officeDocument/2006/bibliography" xmlns:c="http://schemas.openxmlformats.org/drawingml/2006/chart" xmlns:cs="http://schemas.microsoft.com/office/drawing/2012/chartStyle" xmlns:pic14="http://schemas.microsoft.com/office/drawing/2010/picture" xmlns:lc="http://schemas.openxmlformats.org/drawingml/2006/lockedCanvas" xmlns:wetp="http://schemas.microsoft.com/office/webextensions/taskpanes/2010/11" w:tooltip="Missing target id: #fn-1" w:anchor="fn-1" r:id="rId28">
+        <w:r>
+          <w:rPr>
+            <w:rStyle w:val="Superscript"/>
+            <w:color w:val="0000FF" w:themeColor="hyperlink"/>
+            <w:highlight w:val="red"/>
+            <w:u w:val="single"/>
+          </w:rPr>
+          <w:t>1</w:t>
+        </w:r>
+      </w:hyperlink>
+      <w:r>
+        <w:rPr>
+          <w:rStyle w:val=""/>
+        </w:rPr>
+        <w:t>.</w:t>
+      </w:r>
+    </w:p>
+    <w:p>
+      <w:pPr>
+        <w:pStyle w:val="Normal"/>
+      </w:pPr>
+      <w:r>
+        <w:rPr>
+          <w:rStyle w:val=""/>
+        </w:rPr>
+        <w:t>Footnote 2 link</w:t>
+      </w:r>
+      <w:hyperlink xmlns:cppr="http://schemas.microsoft.com/office/2006/coverPageProps" xmlns:dgm1611="http://schemas.microsoft.com/office/drawing/2016/11/diagram" xmlns:xdr="http://schemas.openxmlformats.org/drawingml/2006/spreadsheetDrawing" xmlns:wp15="http://schemas.microsoft.com/office/word/2012/wordprocessingDrawing" xmlns:pic="http://schemas.openxmlformats.org/drawingml/2006/picture" xmlns:a1611="http://schemas.microsoft.com/office/drawing/2016/11/main" xmlns:a16svg="http://schemas.microsoft.com/office/drawing/2016/SVG/main" xmlns:am3d="http://schemas.microsoft.com/office/drawing/2017/model3d" xmlns:pvml="urn:schemas-microsoft-com:office:powerpoint" xmlns:dgm1612="http://schemas.microsoft.com/office/drawing/2016/12/diagram" xmlns:comp="http://schemas.openxmlformats.org/drawingml/2006/compatibility" xmlns:xvml="urn:schemas-microsoft-com:office:excel" xmlns:c173="http://schemas.microsoft.com/office/drawing/2017/03/chart" xmlns:anam3d="http://schemas.microsoft.com/office/drawing/2018/animation/model3d" xmlns:adec="http://schemas.microsoft.com/office/drawing/2017/decorative" xmlns:oda="http://opendope.org/answers" xmlns:a18hc="http://schemas.microsoft.com/office/drawing/2018/hyperlinkcolor" xmlns:odc="http://opendope.org/conditions" xmlns:cdr="http://schemas.openxmlformats.org/drawingml/2006/chartDrawing" xmlns:odi="http://opendope.org/components" xmlns:msink="http://schemas.microsoft.com/ink/2010/main" xmlns:cdr14="http://schemas.microsoft.com/office/drawing/2010/chartDrawing" xmlns:iact="http://schemas.microsoft.com/office/powerpoint/2014/inkAction" xmlns:an18="http://schemas.microsoft.com/office/drawing/2018/animation" xmlns:odq="http://opendope.org/questions" xmlns:w16cid="http://schemas.microsoft.com/office/word/2016/wordml/cid" xmlns:dsp="http://schemas.microsoft.com/office/drawing/2008/diagram" xmlns:odx="http://opendope.org/xpaths" xmlns:a15="http://schemas.microsoft.com/office/drawing/2012/main" xmlns:a14="http://schemas.microsoft.com/office/drawing/2010/main" xmlns:c15="http://schemas.microsoft.com/office/drawing/2012/chart" xmlns:a13cmd="http://schemas.microsoft.com/office/drawing/2013/main/command" xmlns:c14="http://schemas.microsoft.com/office/drawing/2007/8/2/chart" xmlns:a16="http://schemas.microsoft.com/office/drawing/2014/main" xmlns:odgm="http://opendope.org/SmartArt/DataHierarchy" xmlns:c16="http://schemas.microsoft.com/office/drawing/2014/chart" xmlns:dgm="http://schemas.openxmlformats.org/drawingml/2006/diagram" xmlns:thm15="http://schemas.microsoft.com/office/thememl/2012/main" xmlns:we="http://schemas.microsoft.com/office/webextensions/webextension/2010/11" xmlns:ns39="http://www.w3.org/2003/InkML" xmlns:sl="http://schemas.openxmlformats.org/schemaLibrary/2006/main" xmlns:ns38="http://www.w3.org/1998/Math/MathML" xmlns:dgm14="http://schemas.microsoft.com/office/drawing/2010/diagram" xmlns:c16ac="http://schemas.microsoft.com/office/drawing/2014/chart/ac" xmlns:a="http://schemas.openxmlformats.org/drawingml/2006/main" xmlns:b="http://schemas.openxmlformats.org/officeDocument/2006/bibliography" xmlns:c="http://schemas.openxmlformats.org/drawingml/2006/chart" xmlns:cs="http://schemas.microsoft.com/office/drawing/2012/chartStyle" xmlns:pic14="http://schemas.microsoft.com/office/drawing/2010/picture" xmlns:lc="http://schemas.openxmlformats.org/drawingml/2006/lockedCanvas" xmlns:wetp="http://schemas.microsoft.com/office/webextensions/taskpanes/2010/11" w:tooltip="Missing target id: #fn-2" w:anchor="fn-2" r:id="rId29">
+        <w:r>
+          <w:rPr>
+            <w:rStyle w:val="Superscript"/>
+            <w:color w:val="0000FF" w:themeColor="hyperlink"/>
+            <w:highlight w:val="red"/>
+            <w:u w:val="single"/>
+          </w:rPr>
+          <w:t>2</w:t>
+        </w:r>
+      </w:hyperlink>
+      <w:r>
+        <w:rPr>
+          <w:rStyle w:val=""/>
+        </w:rPr>
+        <w:t>.</w:t>
+      </w:r>
+    </w:p>
+    <w:p>
+      <w:pPr>
+        <w:pStyle w:val="Normal"/>
+      </w:pPr>
+      <w:r>
+        <w:rPr>
+          <w:rStyle w:val=""/>
+        </w:rPr>
+        <w:t>Inline footnote^[Text of inline footnote] definition.</w:t>
+      </w:r>
+    </w:p>
+    <w:p>
+      <w:pPr>
+        <w:pStyle w:val="Normal"/>
+      </w:pPr>
+      <w:r>
+        <w:rPr>
+          <w:rStyle w:val=""/>
+        </w:rPr>
+        <w:t>Duplicated footnote reference</w:t>
+      </w:r>
+      <w:hyperlink xmlns:cppr="http://schemas.microsoft.com/office/2006/coverPageProps" xmlns:dgm1611="http://schemas.microsoft.com/office/drawing/2016/11/diagram" xmlns:xdr="http://schemas.openxmlformats.org/drawingml/2006/spreadsheetDrawing" xmlns:wp15="http://schemas.microsoft.com/office/word/2012/wordprocessingDrawing" xmlns:pic="http://schemas.openxmlformats.org/drawingml/2006/picture" xmlns:a1611="http://schemas.microsoft.com/office/drawing/2016/11/main" xmlns:a16svg="http://schemas.microsoft.com/office/drawing/2016/SVG/main" xmlns:am3d="http://schemas.microsoft.com/office/drawing/2017/model3d" xmlns:pvml="urn:schemas-microsoft-com:office:powerpoint" xmlns:dgm1612="http://schemas.microsoft.com/office/drawing/2016/12/diagram" xmlns:comp="http://schemas.openxmlformats.org/drawingml/2006/compatibility" xmlns:xvml="urn:schemas-microsoft-com:office:excel" xmlns:c173="http://schemas.microsoft.com/office/drawing/2017/03/chart" xmlns:anam3d="http://schemas.microsoft.com/office/drawing/2018/animation/model3d" xmlns:adec="http://schemas.microsoft.com/office/drawing/2017/decorative" xmlns:oda="http://opendope.org/answers" xmlns:a18hc="http://schemas.microsoft.com/office/drawing/2018/hyperlinkcolor" xmlns:odc="http://opendope.org/conditions" xmlns:cdr="http://schemas.openxmlformats.org/drawingml/2006/chartDrawing" xmlns:odi="http://opendope.org/components" xmlns:msink="http://schemas.microsoft.com/ink/2010/main" xmlns:cdr14="http://schemas.microsoft.com/office/drawing/2010/chartDrawing" xmlns:iact="http://schemas.microsoft.com/office/powerpoint/2014/inkAction" xmlns:an18="http://schemas.microsoft.com/office/drawing/2018/animation" xmlns:odq="http://opendope.org/questions" xmlns:w16cid="http://schemas.microsoft.com/office/word/2016/wordml/cid" xmlns:dsp="http://schemas.microsoft.com/office/drawing/2008/diagram" xmlns:odx="http://opendope.org/xpaths" xmlns:a15="http://schemas.microsoft.com/office/drawing/2012/main" xmlns:a14="http://schemas.microsoft.com/office/drawing/2010/main" xmlns:c15="http://schemas.microsoft.com/office/drawing/2012/chart" xmlns:a13cmd="http://schemas.microsoft.com/office/drawing/2013/main/command" xmlns:c14="http://schemas.microsoft.com/office/drawing/2007/8/2/chart" xmlns:a16="http://schemas.microsoft.com/office/drawing/2014/main" xmlns:odgm="http://opendope.org/SmartArt/DataHierarchy" xmlns:c16="http://schemas.microsoft.com/office/drawing/2014/chart" xmlns:dgm="http://schemas.openxmlformats.org/drawingml/2006/diagram" xmlns:thm15="http://schemas.microsoft.com/office/thememl/2012/main" xmlns:we="http://schemas.microsoft.com/office/webextensions/webextension/2010/11" xmlns:ns39="http://www.w3.org/2003/InkML" xmlns:sl="http://schemas.openxmlformats.org/schemaLibrary/2006/main" xmlns:ns38="http://www.w3.org/1998/Math/MathML" xmlns:dgm14="http://schemas.microsoft.com/office/drawing/2010/diagram" xmlns:c16ac="http://schemas.microsoft.com/office/drawing/2014/chart/ac" xmlns:a="http://schemas.openxmlformats.org/drawingml/2006/main" xmlns:b="http://schemas.openxmlformats.org/officeDocument/2006/bibliography" xmlns:c="http://schemas.openxmlformats.org/drawingml/2006/chart" xmlns:cs="http://schemas.microsoft.com/office/drawing/2012/chartStyle" xmlns:pic14="http://schemas.microsoft.com/office/drawing/2010/picture" xmlns:lc="http://schemas.openxmlformats.org/drawingml/2006/lockedCanvas" xmlns:wetp="http://schemas.microsoft.com/office/webextensions/taskpanes/2010/11" w:tooltip="Missing target id: #fn-2" w:anchor="fn-2" r:id="rId30">
+        <w:r>
+          <w:rPr>
+            <w:rStyle w:val="Superscript"/>
+            <w:color w:val="0000FF" w:themeColor="hyperlink"/>
+            <w:highlight w:val="red"/>
+            <w:u w:val="single"/>
+          </w:rPr>
+          <w:t>2</w:t>
+        </w:r>
+      </w:hyperlink>
+      <w:r>
+        <w:rPr>
+          <w:rStyle w:val=""/>
+        </w:rPr>
+        <w:t>.</w:t>
+      </w:r>
+    </w:p>
+    <w:p>
+      <w:pPr>
+        <w:pStyle w:val="Heading3"/>
+      </w:pPr>
+      <w:bookmarkStart w:name="_Toc16264411692448533019494453" w:id="1"/>
+      <w:hyperlink xmlns:cppr="http://schemas.microsoft.com/office/2006/coverPageProps" xmlns:dgm1611="http://schemas.microsoft.com/office/drawing/2016/11/diagram" xmlns:xdr="http://schemas.openxmlformats.org/drawingml/2006/spreadsheetDrawing" xmlns:wp15="http://schemas.microsoft.com/office/word/2012/wordprocessingDrawing" xmlns:pic="http://schemas.openxmlformats.org/drawingml/2006/picture" xmlns:a1611="http://schemas.microsoft.com/office/drawing/2016/11/main" xmlns:a16svg="http://schemas.microsoft.com/office/drawing/2016/SVG/main" xmlns:am3d="http://schemas.microsoft.com/office/drawing/2017/model3d" xmlns:pvml="urn:schemas-microsoft-com:office:powerpoint" xmlns:dgm1612="http://schemas.microsoft.com/office/drawing/2016/12/diagram" xmlns:comp="http://schemas.openxmlformats.org/drawingml/2006/compatibility" xmlns:xvml="urn:schemas-microsoft-com:office:excel" xmlns:c173="http://schemas.microsoft.com/office/drawing/2017/03/chart" xmlns:anam3d="http://schemas.microsoft.com/office/drawing/2018/animation/model3d" xmlns:adec="http://schemas.microsoft.com/office/drawing/2017/decorative" xmlns:oda="http://opendope.org/answers" xmlns:a18hc="http://schemas.microsoft.com/office/drawing/2018/hyperlinkcolor" xmlns:odc="http://opendope.org/conditions" xmlns:cdr="http://schemas.openxmlformats.org/drawingml/2006/chartDrawing" xmlns:odi="http://opendope.org/components" xmlns:msink="http://schemas.microsoft.com/ink/2010/main" xmlns:cdr14="http://schemas.microsoft.com/office/drawing/2010/chartDrawing" xmlns:iact="http://schemas.microsoft.com/office/powerpoint/2014/inkAction" xmlns:an18="http://schemas.microsoft.com/office/drawing/2018/animation" xmlns:odq="http://opendope.org/questions" xmlns:w16cid="http://schemas.microsoft.com/office/word/2016/wordml/cid" xmlns:dsp="http://schemas.microsoft.com/office/drawing/2008/diagram" xmlns:odx="http://opendope.org/xpaths" xmlns:a15="http://schemas.microsoft.com/office/drawing/2012/main" xmlns:a14="http://schemas.microsoft.com/office/drawing/2010/main" xmlns:c15="http://schemas.microsoft.com/office/drawing/2012/chart" xmlns:a13cmd="http://schemas.microsoft.com/office/drawing/2013/main/command" xmlns:c14="http://schemas.microsoft.com/office/drawing/2007/8/2/chart" xmlns:a16="http://schemas.microsoft.com/office/drawing/2014/main" xmlns:odgm="http://opendope.org/SmartArt/DataHierarchy" xmlns:c16="http://schemas.microsoft.com/office/drawing/2014/chart" xmlns:dgm="http://schemas.openxmlformats.org/drawingml/2006/diagram" xmlns:thm15="http://schemas.microsoft.com/office/thememl/2012/main" xmlns:we="http://schemas.microsoft.com/office/webextensions/webextension/2010/11" xmlns:ns39="http://www.w3.org/2003/InkML" xmlns:sl="http://schemas.openxmlformats.org/schemaLibrary/2006/main" xmlns:ns38="http://www.w3.org/1998/Math/MathML" xmlns:dgm14="http://schemas.microsoft.com/office/drawing/2010/diagram" xmlns:c16ac="http://schemas.microsoft.com/office/drawing/2014/chart/ac" xmlns:a="http://schemas.openxmlformats.org/drawingml/2006/main" xmlns:b="http://schemas.openxmlformats.org/officeDocument/2006/bibliography" xmlns:c="http://schemas.openxmlformats.org/drawingml/2006/chart" xmlns:cs="http://schemas.microsoft.com/office/drawing/2012/chartStyle" xmlns:pic14="http://schemas.microsoft.com/office/drawing/2010/picture" xmlns:lc="http://schemas.openxmlformats.org/drawingml/2006/lockedCanvas" xmlns:wetp="http://schemas.microsoft.com/office/webextensions/taskpanes/2010/11" r:id="rId31">
+        <w:r>
+          <w:rPr>
+            <w:rStyle w:val="Hyperlink"/>
+          </w:rPr>
+          <w:t>Definition lists</w:t>
+        </w:r>
+      </w:hyperlink>
+      <w:r>
+        <w:rPr>
+          <w:rStyle w:val=""/>
+        </w:rPr>
+        <w:t xml:space="preserve">
+</w:t>
+      </w:r>
+      <w:r>
+        <w:rPr>
+          <w:rStyle w:val=""/>
+        </w:rPr>
+        <w:t xml:space="preserve">
+</w:t>
+      </w:r>
+      <w:bookmarkEnd w:id="1"/>
+      <w:bookmarkEnd/>
+    </w:p>
+    <w:p>
+      <w:pPr>
+        <w:pStyle w:val="Normal"/>
+      </w:pPr>
+    </w:p>
+    <w:p>
+      <w:pPr>
+        <w:pStyle w:val="Normal"/>
+      </w:pPr>
+    </w:p>
+    <w:p>
+      <w:pPr>
+        <w:pStyle w:val="Normal"/>
+      </w:pPr>
+      <w:r>
+        <w:rPr>
+          <w:rStyle w:val=""/>
+        </w:rPr>
+        <w:t>Term 1</w:t>
+      </w:r>
+    </w:p>
+    <w:p>
+      <w:pPr>
+        <w:pStyle w:val="Normal"/>
+      </w:pPr>
+    </w:p>
+    <w:p>
+      <w:pPr>
+        <w:pStyle w:val="Normal"/>
+      </w:pPr>
+      <w:r>
+        <w:rPr>
+          <w:rStyle w:val=""/>
+        </w:rPr>
+        <w:t>Definition 1 with lazy continuation.</w:t>
+      </w:r>
+    </w:p>
+    <w:p>
+      <w:pPr>
+        <w:pStyle w:val="Normal"/>
+      </w:pPr>
+    </w:p>
+    <w:p>
+      <w:pPr>
+        <w:pStyle w:val="Normal"/>
+      </w:pPr>
+      <w:r>
+        <w:rPr>
+          <w:rStyle w:val=""/>
+        </w:rPr>
+        <w:t xml:space="preserve">Term 2 with </w:t>
+      </w:r>
+      <w:r>
+        <w:rPr xmlns:cppr="http://schemas.microsoft.com/office/2006/coverPageProps" xmlns:dgm1611="http://schemas.microsoft.com/office/drawing/2016/11/diagram" xmlns:xdr="http://schemas.openxmlformats.org/drawingml/2006/spreadsheetDrawing" xmlns:wp15="http://schemas.microsoft.com/office/word/2012/wordprocessingDrawing" xmlns:pic="http://schemas.openxmlformats.org/drawingml/2006/picture" xmlns:a1611="http://schemas.microsoft.com/office/drawing/2016/11/main" xmlns:a16svg="http://schemas.microsoft.com/office/drawing/2016/SVG/main" xmlns:am3d="http://schemas.microsoft.com/office/drawing/2017/model3d" xmlns:pvml="urn:schemas-microsoft-com:office:powerpoint" xmlns:dgm1612="http://schemas.microsoft.com/office/drawing/2016/12/diagram" xmlns:comp="http://schemas.openxmlformats.org/drawingml/2006/compatibility" xmlns:xvml="urn:schemas-microsoft-com:office:excel" xmlns:c173="http://schemas.microsoft.com/office/drawing/2017/03/chart" xmlns:anam3d="http://schemas.microsoft.com/office/drawing/2018/animation/model3d" xmlns:adec="http://schemas.microsoft.com/office/drawing/2017/decorative" xmlns:oda="http://opendope.org/answers" xmlns:a18hc="http://schemas.microsoft.com/office/drawing/2018/hyperlinkcolor" xmlns:odc="http://opendope.org/conditions" xmlns:cdr="http://schemas.openxmlformats.org/drawingml/2006/chartDrawing" xmlns:odi="http://opendope.org/components" xmlns:msink="http://schemas.microsoft.com/ink/2010/main" xmlns:cdr14="http://schemas.microsoft.com/office/drawing/2010/chartDrawing" xmlns:iact="http://schemas.microsoft.com/office/powerpoint/2014/inkAction" xmlns:an18="http://schemas.microsoft.com/office/drawing/2018/animation" xmlns:odq="http://opendope.org/questions" xmlns:w16cid="http://schemas.microsoft.com/office/word/2016/wordml/cid" xmlns:dsp="http://schemas.microsoft.com/office/drawing/2008/diagram" xmlns:odx="http://opendope.org/xpaths" xmlns:a15="http://schemas.microsoft.com/office/drawing/2012/main" xmlns:a14="http://schemas.microsoft.com/office/drawing/2010/main" xmlns:c15="http://schemas.microsoft.com/office/drawing/2012/chart" xmlns:a13cmd="http://schemas.microsoft.com/office/drawing/2013/main/command" xmlns:c14="http://schemas.microsoft.com/office/drawing/2007/8/2/chart" xmlns:a16="http://schemas.microsoft.com/office/drawing/2014/main" xmlns:odgm="http://opendope.org/SmartArt/DataHierarchy" xmlns:c16="http://schemas.microsoft.com/office/drawing/2014/chart" xmlns:dgm="http://schemas.openxmlformats.org/drawingml/2006/diagram" xmlns:thm15="http://schemas.microsoft.com/office/thememl/2012/main" xmlns:we="http://schemas.microsoft.com/office/webextensions/webextension/2010/11" xmlns:ns39="http://www.w3.org/2003/InkML" xmlns:sl="http://schemas.openxmlformats.org/schemaLibrary/2006/main" xmlns:ns38="http://www.w3.org/1998/Math/MathML" xmlns:dgm14="http://schemas.microsoft.com/office/drawing/2010/diagram" xmlns:c16ac="http://schemas.microsoft.com/office/drawing/2014/chart/ac" xmlns:a="http://schemas.openxmlformats.org/drawingml/2006/main" xmlns:b="http://schemas.openxmlformats.org/officeDocument/2006/bibliography" xmlns:c="http://schemas.openxmlformats.org/drawingml/2006/chart" xmlns:cs="http://schemas.microsoft.com/office/drawing/2012/chartStyle" xmlns:pic14="http://schemas.microsoft.com/office/drawing/2010/picture" xmlns:lc="http://schemas.openxmlformats.org/drawingml/2006/lockedCanvas" xmlns:wetp="http://schemas.microsoft.com/office/webextensions/taskpanes/2010/11">
+          <w:rStyle w:val="Emphasis"/>
+        </w:rPr>
+        <w:t>inline markup</w:t>
+      </w:r>
+    </w:p>
+    <w:p>
+      <w:pPr>
+        <w:pStyle w:val="Normal"/>
+      </w:pPr>
+    </w:p>
+    <w:p>
+      <w:pPr>
+        <w:pStyle w:val="Normal"/>
+      </w:pPr>
+      <w:r>
+        <w:rPr>
+          <w:rStyle w:val=""/>
+        </w:rPr>
+        <w:t>Definition 2</w:t>
+      </w:r>
+    </w:p>
+    <w:p>
+      <w:pPr>
+        <w:pStyle w:val="PCCode"/>
+      </w:pPr>
+      <w:r>
+        <w:rPr>
+          <w:rStyle w:val=""/>
+        </w:rPr>
+        <w:t>{ some code, part of Definition 2 }</w:t>
+      </w:r>
+    </w:p>
+    <w:p>
+      <w:pPr>
+        <w:pStyle w:val="Normal"/>
+      </w:pPr>
+      <w:r>
+        <w:rPr>
+          <w:rStyle w:val=""/>
+        </w:rPr>
+        <w:t>Third paragraph of definition 2.</w:t>
+      </w:r>
+    </w:p>
+    <w:p>
+      <w:pPr>
+        <w:pStyle w:val="Normal"/>
+      </w:pPr>
+      <w:r>
+        <w:rPr xmlns:cppr="http://schemas.microsoft.com/office/2006/coverPageProps" xmlns:dgm1611="http://schemas.microsoft.com/office/drawing/2016/11/diagram" xmlns:xdr="http://schemas.openxmlformats.org/drawingml/2006/spreadsheetDrawing" xmlns:wp15="http://schemas.microsoft.com/office/word/2012/wordprocessingDrawing" xmlns:pic="http://schemas.openxmlformats.org/drawingml/2006/picture" xmlns:a1611="http://schemas.microsoft.com/office/drawing/2016/11/main" xmlns:a16svg="http://schemas.microsoft.com/office/drawing/2016/SVG/main" xmlns:am3d="http://schemas.microsoft.com/office/drawing/2017/model3d" xmlns:pvml="urn:schemas-microsoft-com:office:powerpoint" xmlns:dgm1612="http://schemas.microsoft.com/office/drawing/2016/12/diagram" xmlns:comp="http://schemas.openxmlformats.org/drawingml/2006/compatibility" xmlns:xvml="urn:schemas-microsoft-com:office:excel" xmlns:c173="http://schemas.microsoft.com/office/drawing/2017/03/chart" xmlns:anam3d="http://schemas.microsoft.com/office/drawing/2018/animation/model3d" xmlns:adec="http://schemas.microsoft.com/office/drawing/2017/decorative" xmlns:oda="http://opendope.org/answers" xmlns:a18hc="http://schemas.microsoft.com/office/drawing/2018/hyperlinkcolor" xmlns:odc="http://opendope.org/conditions" xmlns:cdr="http://schemas.openxmlformats.org/drawingml/2006/chartDrawing" xmlns:odi="http://opendope.org/components" xmlns:msink="http://schemas.microsoft.com/ink/2010/main" xmlns:cdr14="http://schemas.microsoft.com/office/drawing/2010/chartDrawing" xmlns:iact="http://schemas.microsoft.com/office/powerpoint/2014/inkAction" xmlns:an18="http://schemas.microsoft.com/office/drawing/2018/animation" xmlns:odq="http://opendope.org/questions" xmlns:w16cid="http://schemas.microsoft.com/office/word/2016/wordml/cid" xmlns:dsp="http://schemas.microsoft.com/office/drawing/2008/diagram" xmlns:odx="http://opendope.org/xpaths" xmlns:a15="http://schemas.microsoft.com/office/drawing/2012/main" xmlns:a14="http://schemas.microsoft.com/office/drawing/2010/main" xmlns:c15="http://schemas.microsoft.com/office/drawing/2012/chart" xmlns:a13cmd="http://schemas.microsoft.com/office/drawing/2013/main/command" xmlns:c14="http://schemas.microsoft.com/office/drawing/2007/8/2/chart" xmlns:a16="http://schemas.microsoft.com/office/drawing/2014/main" xmlns:odgm="http://opendope.org/SmartArt/DataHierarchy" xmlns:c16="http://schemas.microsoft.com/office/drawing/2014/chart" xmlns:dgm="http://schemas.openxmlformats.org/drawingml/2006/diagram" xmlns:thm15="http://schemas.microsoft.com/office/thememl/2012/main" xmlns:we="http://schemas.microsoft.com/office/webextensions/webextension/2010/11" xmlns:ns39="http://www.w3.org/2003/InkML" xmlns:sl="http://schemas.openxmlformats.org/schemaLibrary/2006/main" xmlns:ns38="http://www.w3.org/1998/Math/MathML" xmlns:dgm14="http://schemas.microsoft.com/office/drawing/2010/diagram" xmlns:c16ac="http://schemas.microsoft.com/office/drawing/2014/chart/ac" xmlns:a="http://schemas.openxmlformats.org/drawingml/2006/main" xmlns:b="http://schemas.openxmlformats.org/officeDocument/2006/bibliography" xmlns:c="http://schemas.openxmlformats.org/drawingml/2006/chart" xmlns:cs="http://schemas.microsoft.com/office/drawing/2012/chartStyle" xmlns:pic14="http://schemas.microsoft.com/office/drawing/2010/picture" xmlns:lc="http://schemas.openxmlformats.org/drawingml/2006/lockedCanvas" xmlns:wetp="http://schemas.microsoft.com/office/webextensions/taskpanes/2010/11">
+          <w:rStyle w:val="Emphasis"/>
+        </w:rPr>
+        <w:t>Compact style:</w:t>
+      </w:r>
+    </w:p>
+    <w:p>
+      <w:pPr>
+        <w:pStyle w:val="Normal"/>
+      </w:pPr>
+      <w:r>
+        <w:rPr>
+          <w:rStyle w:val=""/>
+        </w:rPr>
+        <w:t>Term 1 ~ Definition 1</w:t>
+      </w:r>
+    </w:p>
+    <w:p>
+      <w:pPr>
+        <w:pStyle w:val="Normal"/>
+      </w:pPr>
+      <w:r>
+        <w:rPr>
+          <w:rStyle w:val=""/>
+        </w:rPr>
+        <w:t>Term 2 ~ Definition 2a ~ Definition 2b</w:t>
+      </w:r>
+    </w:p>
+    <w:p>
+      <w:pPr>
+        <w:pStyle w:val="Heading3"/>
+      </w:pPr>
+      <w:bookmarkStart w:name="_Toc16264411692649954891883016" w:id="1"/>
+      <w:hyperlink xmlns:cppr="http://schemas.microsoft.com/office/2006/coverPageProps" xmlns:dgm1611="http://schemas.microsoft.com/office/drawing/2016/11/diagram" xmlns:xdr="http://schemas.openxmlformats.org/drawingml/2006/spreadsheetDrawing" xmlns:wp15="http://schemas.microsoft.com/office/word/2012/wordprocessingDrawing" xmlns:pic="http://schemas.openxmlformats.org/drawingml/2006/picture" xmlns:a1611="http://schemas.microsoft.com/office/drawing/2016/11/main" xmlns:a16svg="http://schemas.microsoft.com/office/drawing/2016/SVG/main" xmlns:am3d="http://schemas.microsoft.com/office/drawing/2017/model3d" xmlns:pvml="urn:schemas-microsoft-com:office:powerpoint" xmlns:dgm1612="http://schemas.microsoft.com/office/drawing/2016/12/diagram" xmlns:comp="http://schemas.openxmlformats.org/drawingml/2006/compatibility" xmlns:xvml="urn:schemas-microsoft-com:office:excel" xmlns:c173="http://schemas.microsoft.com/office/drawing/2017/03/chart" xmlns:anam3d="http://schemas.microsoft.com/office/drawing/2018/animation/model3d" xmlns:adec="http://schemas.microsoft.com/office/drawing/2017/decorative" xmlns:oda="http://opendope.org/answers" xmlns:a18hc="http://schemas.microsoft.com/office/drawing/2018/hyperlinkcolor" xmlns:odc="http://opendope.org/conditions" xmlns:cdr="http://schemas.openxmlformats.org/drawingml/2006/chartDrawing" xmlns:odi="http://opendope.org/components" xmlns:msink="http://schemas.microsoft.com/ink/2010/main" xmlns:cdr14="http://schemas.microsoft.com/office/drawing/2010/chartDrawing" xmlns:iact="http://schemas.microsoft.com/office/powerpoint/2014/inkAction" xmlns:an18="http://schemas.microsoft.com/office/drawing/2018/animation" xmlns:odq="http://opendope.org/questions" xmlns:w16cid="http://schemas.microsoft.com/office/word/2016/wordml/cid" xmlns:dsp="http://schemas.microsoft.com/office/drawing/2008/diagram" xmlns:odx="http://opendope.org/xpaths" xmlns:a15="http://schemas.microsoft.com/office/drawing/2012/main" xmlns:a14="http://schemas.microsoft.com/office/drawing/2010/main" xmlns:c15="http://schemas.microsoft.com/office/drawing/2012/chart" xmlns:a13cmd="http://schemas.microsoft.com/office/drawing/2013/main/command" xmlns:c14="http://schemas.microsoft.com/office/drawing/2007/8/2/chart" xmlns:a16="http://schemas.microsoft.com/office/drawing/2014/main" xmlns:odgm="http://opendope.org/SmartArt/DataHierarchy" xmlns:c16="http://schemas.microsoft.com/office/drawing/2014/chart" xmlns:dgm="http://schemas.openxmlformats.org/drawingml/2006/diagram" xmlns:thm15="http://schemas.microsoft.com/office/thememl/2012/main" xmlns:we="http://schemas.microsoft.com/office/webextensions/webextension/2010/11" xmlns:ns39="http://www.w3.org/2003/InkML" xmlns:sl="http://schemas.openxmlformats.org/schemaLibrary/2006/main" xmlns:ns38="http://www.w3.org/1998/Math/MathML" xmlns:dgm14="http://schemas.microsoft.com/office/drawing/2010/diagram" xmlns:c16ac="http://schemas.microsoft.com/office/drawing/2014/chart/ac" xmlns:a="http://schemas.openxmlformats.org/drawingml/2006/main" xmlns:b="http://schemas.openxmlformats.org/officeDocument/2006/bibliography" xmlns:c="http://schemas.openxmlformats.org/drawingml/2006/chart" xmlns:cs="http://schemas.microsoft.com/office/drawing/2012/chartStyle" xmlns:pic14="http://schemas.microsoft.com/office/drawing/2010/picture" xmlns:lc="http://schemas.openxmlformats.org/drawingml/2006/lockedCanvas" xmlns:wetp="http://schemas.microsoft.com/office/webextensions/taskpanes/2010/11" r:id="rId32">
+        <w:r>
+          <w:rPr>
+            <w:rStyle w:val="Hyperlink"/>
+          </w:rPr>
+          <w:t>Abbreviations</w:t>
+        </w:r>
+      </w:hyperlink>
+      <w:r>
+        <w:rPr>
+          <w:rStyle w:val=""/>
+        </w:rPr>
+        <w:t xml:space="preserve">
+</w:t>
+      </w:r>
+      <w:r>
+        <w:rPr>
+          <w:rStyle w:val=""/>
+        </w:rPr>
+        <w:t xml:space="preserve">
+</w:t>
+      </w:r>
+      <w:bookmarkEnd w:id="1"/>
+      <w:bookmarkEnd/>
+    </w:p>
+    <w:p>
+      <w:pPr>
+        <w:pStyle w:val="Normal"/>
+      </w:pPr>
+      <w:r>
+        <w:rPr>
+          <w:rStyle w:val=""/>
+        </w:rPr>
+        <w:t>This is HTML abbreviation example.</w:t>
+      </w:r>
+    </w:p>
+    <w:p>
+      <w:pPr>
+        <w:pStyle w:val="Normal"/>
+      </w:pPr>
+      <w:r>
+        <w:rPr>
+          <w:rStyle w:val=""/>
+        </w:rPr>
+        <w:t xml:space="preserve">It converts </w:t>
+      </w:r>
+      <w:r>
+        <w:rPr>
+          <w:rStyle w:val=""/>
+        </w:rPr>
+        <w:t>"HTML"</w:t>
+      </w:r>
+      <w:r>
+        <w:rPr>
+          <w:rStyle w:val=""/>
+        </w:rPr>
+        <w:t xml:space="preserve">, but keep intact partial entries like </w:t>
+      </w:r>
+      <w:r>
+        <w:rPr>
+          <w:rStyle w:val=""/>
+        </w:rPr>
+        <w:t>"xxxHTMLyyy"</w:t>
+      </w:r>
+      <w:r>
+        <w:rPr>
+          <w:rStyle w:val=""/>
+        </w:rPr>
+        <w:t xml:space="preserve"> and so on.</w:t>
+      </w:r>
+    </w:p>
+    <w:p>
+      <w:pPr>
+        <w:pStyle w:val="Normal"/>
+      </w:pPr>
+      <w:r>
+        <w:rPr>
+          <w:rStyle w:val=""/>
+        </w:rPr>
+        <w:t>*[HTML]: Hyper Text Markup Language</w:t>
+      </w:r>
+    </w:p>
+    <w:p>
+      <w:pPr>
+        <w:pStyle w:val="Heading3"/>
+      </w:pPr>
+      <w:bookmarkStart w:name="_Toc16264411692846466751204930" w:id="1"/>
+      <w:hyperlink xmlns:cppr="http://schemas.microsoft.com/office/2006/coverPageProps" xmlns:dgm1611="http://schemas.microsoft.com/office/drawing/2016/11/diagram" xmlns:xdr="http://schemas.openxmlformats.org/drawingml/2006/spreadsheetDrawing" xmlns:wp15="http://schemas.microsoft.com/office/word/2012/wordprocessingDrawing" xmlns:pic="http://schemas.openxmlformats.org/drawingml/2006/picture" xmlns:a1611="http://schemas.microsoft.com/office/drawing/2016/11/main" xmlns:a16svg="http://schemas.microsoft.com/office/drawing/2016/SVG/main" xmlns:am3d="http://schemas.microsoft.com/office/drawing/2017/model3d" xmlns:pvml="urn:schemas-microsoft-com:office:powerpoint" xmlns:dgm1612="http://schemas.microsoft.com/office/drawing/2016/12/diagram" xmlns:comp="http://schemas.openxmlformats.org/drawingml/2006/compatibility" xmlns:xvml="urn:schemas-microsoft-com:office:excel" xmlns:c173="http://schemas.microsoft.com/office/drawing/2017/03/chart" xmlns:anam3d="http://schemas.microsoft.com/office/drawing/2018/animation/model3d" xmlns:adec="http://schemas.microsoft.com/office/drawing/2017/decorative" xmlns:oda="http://opendope.org/answers" xmlns:a18hc="http://schemas.microsoft.com/office/drawing/2018/hyperlinkcolor" xmlns:odc="http://opendope.org/conditions" xmlns:cdr="http://schemas.openxmlformats.org/drawingml/2006/chartDrawing" xmlns:odi="http://opendope.org/components" xmlns:msink="http://schemas.microsoft.com/ink/2010/main" xmlns:cdr14="http://schemas.microsoft.com/office/drawing/2010/chartDrawing" xmlns:iact="http://schemas.microsoft.com/office/powerpoint/2014/inkAction" xmlns:an18="http://schemas.microsoft.com/office/drawing/2018/animation" xmlns:odq="http://opendope.org/questions" xmlns:w16cid="http://schemas.microsoft.com/office/word/2016/wordml/cid" xmlns:dsp="http://schemas.microsoft.com/office/drawing/2008/diagram" xmlns:odx="http://opendope.org/xpaths" xmlns:a15="http://schemas.microsoft.com/office/drawing/2012/main" xmlns:a14="http://schemas.microsoft.com/office/drawing/2010/main" xmlns:c15="http://schemas.microsoft.com/office/drawing/2012/chart" xmlns:a13cmd="http://schemas.microsoft.com/office/drawing/2013/main/command" xmlns:c14="http://schemas.microsoft.com/office/drawing/2007/8/2/chart" xmlns:a16="http://schemas.microsoft.com/office/drawing/2014/main" xmlns:odgm="http://opendope.org/SmartArt/DataHierarchy" xmlns:c16="http://schemas.microsoft.com/office/drawing/2014/chart" xmlns:dgm="http://schemas.openxmlformats.org/drawingml/2006/diagram" xmlns:thm15="http://schemas.microsoft.com/office/thememl/2012/main" xmlns:we="http://schemas.microsoft.com/office/webextensions/webextension/2010/11" xmlns:ns39="http://www.w3.org/2003/InkML" xmlns:sl="http://schemas.openxmlformats.org/schemaLibrary/2006/main" xmlns:ns38="http://www.w3.org/1998/Math/MathML" xmlns:dgm14="http://schemas.microsoft.com/office/drawing/2010/diagram" xmlns:c16ac="http://schemas.microsoft.com/office/drawing/2014/chart/ac" xmlns:a="http://schemas.openxmlformats.org/drawingml/2006/main" xmlns:b="http://schemas.openxmlformats.org/officeDocument/2006/bibliography" xmlns:c="http://schemas.openxmlformats.org/drawingml/2006/chart" xmlns:cs="http://schemas.microsoft.com/office/drawing/2012/chartStyle" xmlns:pic14="http://schemas.microsoft.com/office/drawing/2010/picture" xmlns:lc="http://schemas.openxmlformats.org/drawingml/2006/lockedCanvas" xmlns:wetp="http://schemas.microsoft.com/office/webextensions/taskpanes/2010/11" r:id="rId33">
+        <w:r>
+          <w:rPr>
+            <w:rStyle w:val="Hyperlink"/>
+          </w:rPr>
+          <w:t>Custom containers</w:t>
+        </w:r>
+      </w:hyperlink>
+      <w:r>
+        <w:rPr>
+          <w:rStyle w:val=""/>
+        </w:rPr>
+        <w:t xml:space="preserve">
+</w:t>
+      </w:r>
+      <w:r>
+        <w:rPr>
+          <w:rStyle w:val=""/>
+        </w:rPr>
+        <w:t xml:space="preserve">
+</w:t>
+      </w:r>
+      <w:bookmarkEnd w:id="1"/>
+      <w:bookmarkEnd/>
+    </w:p>
+    <w:p>
+      <w:pPr>
+        <w:pStyle w:val="Normal"/>
+      </w:pPr>
+      <w:r>
+        <w:rPr>
+          <w:rStyle w:val=""/>
+        </w:rPr>
+        <w:t xml:space="preserve">::: warning </w:t>
+      </w:r>
+      <w:r>
+        <w:rPr xmlns:cppr="http://schemas.microsoft.com/office/2006/coverPageProps" xmlns:dgm1611="http://schemas.microsoft.com/office/drawing/2016/11/diagram" xmlns:xdr="http://schemas.openxmlformats.org/drawingml/2006/spreadsheetDrawing" xmlns:wp15="http://schemas.microsoft.com/office/word/2012/wordprocessingDrawing" xmlns:pic="http://schemas.openxmlformats.org/drawingml/2006/picture" xmlns:a1611="http://schemas.microsoft.com/office/drawing/2016/11/main" xmlns:a16svg="http://schemas.microsoft.com/office/drawing/2016/SVG/main" xmlns:am3d="http://schemas.microsoft.com/office/drawing/2017/model3d" xmlns:pvml="urn:schemas-microsoft-com:office:powerpoint" xmlns:dgm1612="http://schemas.microsoft.com/office/drawing/2016/12/diagram" xmlns:comp="http://schemas.openxmlformats.org/drawingml/2006/compatibility" xmlns:xvml="urn:schemas-microsoft-com:office:excel" xmlns:c173="http://schemas.microsoft.com/office/drawing/2017/03/chart" xmlns:anam3d="http://schemas.microsoft.com/office/drawing/2018/animation/model3d" xmlns:adec="http://schemas.microsoft.com/office/drawing/2017/decorative" xmlns:oda="http://opendope.org/answers" xmlns:a18hc="http://schemas.microsoft.com/office/drawing/2018/hyperlinkcolor" xmlns:odc="http://opendope.org/conditions" xmlns:cdr="http://schemas.openxmlformats.org/drawingml/2006/chartDrawing" xmlns:odi="http://opendope.org/components" xmlns:msink="http://schemas.microsoft.com/ink/2010/main" xmlns:cdr14="http://schemas.microsoft.com/office/drawing/2010/chartDrawing" xmlns:iact="http://schemas.microsoft.com/office/powerpoint/2014/inkAction" xmlns:an18="http://schemas.microsoft.com/office/drawing/2018/animation" xmlns:odq="http://opendope.org/questions" xmlns:w16cid="http://schemas.microsoft.com/office/word/2016/wordml/cid" xmlns:dsp="http://schemas.microsoft.com/office/drawing/2008/diagram" xmlns:odx="http://opendope.org/xpaths" xmlns:a15="http://schemas.microsoft.com/office/drawing/2012/main" xmlns:a14="http://schemas.microsoft.com/office/drawing/2010/main" xmlns:c15="http://schemas.microsoft.com/office/drawing/2012/chart" xmlns:a13cmd="http://schemas.microsoft.com/office/drawing/2013/main/command" xmlns:c14="http://schemas.microsoft.com/office/drawing/2007/8/2/chart" xmlns:a16="http://schemas.microsoft.com/office/drawing/2014/main" xmlns:odgm="http://opendope.org/SmartArt/DataHierarchy" xmlns:c16="http://schemas.microsoft.com/office/drawing/2014/chart" xmlns:dgm="http://schemas.openxmlformats.org/drawingml/2006/diagram" xmlns:thm15="http://schemas.microsoft.com/office/thememl/2012/main" xmlns:we="http://schemas.microsoft.com/office/webextensions/webextension/2010/11" xmlns:ns39="http://www.w3.org/2003/InkML" xmlns:sl="http://schemas.openxmlformats.org/schemaLibrary/2006/main" xmlns:ns38="http://www.w3.org/1998/Math/MathML" xmlns:dgm14="http://schemas.microsoft.com/office/drawing/2010/diagram" xmlns:c16ac="http://schemas.microsoft.com/office/drawing/2014/chart/ac" xmlns:a="http://schemas.openxmlformats.org/drawingml/2006/main" xmlns:b="http://schemas.openxmlformats.org/officeDocument/2006/bibliography" xmlns:c="http://schemas.openxmlformats.org/drawingml/2006/chart" xmlns:cs="http://schemas.microsoft.com/office/drawing/2012/chartStyle" xmlns:pic14="http://schemas.microsoft.com/office/drawing/2010/picture" xmlns:lc="http://schemas.openxmlformats.org/drawingml/2006/lockedCanvas" xmlns:wetp="http://schemas.microsoft.com/office/webextensions/taskpanes/2010/11">
+          <w:rStyle w:val="Emphasis"/>
+        </w:rPr>
+        <w:t>here be dragons</w:t>
+      </w:r>
+      <w:r>
+        <w:rPr>
+          <w:rStyle w:val=""/>
+        </w:rPr>
+        <w:t xml:space="preserve"> :::</w:t>
+      </w:r>
+    </w:p>
+    <w:p>
+      <w:pPr>
+        <w:pStyle w:val="Horizontal Line"/>
+        <w:pBdr>
+          <w:bottom w:val="basicThinLines"/>
+        </w:pBdr>
+      </w:pPr>
+      <w:r>
+        <w:rPr>
+          <w:rStyle w:val=""/>
+        </w:rPr>
+        <w:t/>
+      </w:r>
+    </w:p>
+    <w:p>
+      <w:pPr>
+        <w:pStyle w:val="PCNumberedList"/>
+        <w:numPr xmlns:cppr="http://schemas.microsoft.com/office/2006/coverPageProps" xmlns:dgm1611="http://schemas.microsoft.com/office/drawing/2016/11/diagram" xmlns:xdr="http://schemas.openxmlformats.org/drawingml/2006/spreadsheetDrawing" xmlns:wp15="http://schemas.microsoft.com/office/word/2012/wordprocessingDrawing" xmlns:pic="http://schemas.openxmlformats.org/drawingml/2006/picture" xmlns:a1611="http://schemas.microsoft.com/office/drawing/2016/11/main" xmlns:a16svg="http://schemas.microsoft.com/office/drawing/2016/SVG/main" xmlns:am3d="http://schemas.microsoft.com/office/drawing/2017/model3d" xmlns:pvml="urn:schemas-microsoft-com:office:powerpoint" xmlns:dgm1612="http://schemas.microsoft.com/office/drawing/2016/12/diagram" xmlns:comp="http://schemas.openxmlformats.org/drawingml/2006/compatibility" xmlns:xvml="urn:schemas-microsoft-com:office:excel" xmlns:c173="http://schemas.microsoft.com/office/drawing/2017/03/chart" xmlns:anam3d="http://schemas.microsoft.com/office/drawing/2018/animation/model3d" xmlns:adec="http://schemas.microsoft.com/office/drawing/2017/decorative" xmlns:oda="http://opendope.org/answers" xmlns:a18hc="http://schemas.microsoft.com/office/drawing/2018/hyperlinkcolor" xmlns:odc="http://opendope.org/conditions" xmlns:cdr="http://schemas.openxmlformats.org/drawingml/2006/chartDrawing" xmlns:odi="http://opendope.org/components" xmlns:msink="http://schemas.microsoft.com/ink/2010/main" xmlns:cdr14="http://schemas.microsoft.com/office/drawing/2010/chartDrawing" xmlns:iact="http://schemas.microsoft.com/office/powerpoint/2014/inkAction" xmlns:an18="http://schemas.microsoft.com/office/drawing/2018/animation" xmlns:odq="http://opendope.org/questions" xmlns:w16cid="http://schemas.microsoft.com/office/word/2016/wordml/cid" xmlns:dsp="http://schemas.microsoft.com/office/drawing/2008/diagram" xmlns:odx="http://opendope.org/xpaths" xmlns:a15="http://schemas.microsoft.com/office/drawing/2012/main" xmlns:a14="http://schemas.microsoft.com/office/drawing/2010/main" xmlns:c15="http://schemas.microsoft.com/office/drawing/2012/chart" xmlns:a13cmd="http://schemas.microsoft.com/office/drawing/2013/main/command" xmlns:c14="http://schemas.microsoft.com/office/drawing/2007/8/2/chart" xmlns:a16="http://schemas.microsoft.com/office/drawing/2014/main" xmlns:odgm="http://opendope.org/SmartArt/DataHierarchy" xmlns:c16="http://schemas.microsoft.com/office/drawing/2014/chart" xmlns:dgm="http://schemas.openxmlformats.org/drawingml/2006/diagram" xmlns:thm15="http://schemas.microsoft.com/office/thememl/2012/main" xmlns:we="http://schemas.microsoft.com/office/webextensions/webextension/2010/11" xmlns:ns39="http://www.w3.org/2003/InkML" xmlns:sl="http://schemas.openxmlformats.org/schemaLibrary/2006/main" xmlns:ns38="http://www.w3.org/1998/Math/MathML" xmlns:dgm14="http://schemas.microsoft.com/office/drawing/2010/diagram" xmlns:c16ac="http://schemas.microsoft.com/office/drawing/2014/chart/ac" xmlns:a="http://schemas.openxmlformats.org/drawingml/2006/main" xmlns:b="http://schemas.openxmlformats.org/officeDocument/2006/bibliography" xmlns:c="http://schemas.openxmlformats.org/drawingml/2006/chart" xmlns:cs="http://schemas.microsoft.com/office/drawing/2012/chartStyle" xmlns:pic14="http://schemas.microsoft.com/office/drawing/2010/picture" xmlns:lc="http://schemas.openxmlformats.org/drawingml/2006/lockedCanvas" xmlns:wetp="http://schemas.microsoft.com/office/webextensions/taskpanes/2010/11">
+          <w:ilvl w:val="0"/>
+          <w:numId w:val="20"/>
+        </w:numPr>
+      </w:pPr>
+      <w:r>
+        <w:rPr>
+          <w:rStyle w:val=""/>
+        </w:rPr>
+        <w:t xml:space="preserve">Footnote </w:t>
+      </w:r>
+      <w:r>
+        <w:rPr xmlns:cppr="http://schemas.microsoft.com/office/2006/coverPageProps" xmlns:dgm1611="http://schemas.microsoft.com/office/drawing/2016/11/diagram" xmlns:xdr="http://schemas.openxmlformats.org/drawingml/2006/spreadsheetDrawing" xmlns:wp15="http://schemas.microsoft.com/office/word/2012/wordprocessingDrawing" xmlns:pic="http://schemas.openxmlformats.org/drawingml/2006/picture" xmlns:a1611="http://schemas.microsoft.com/office/drawing/2016/11/main" xmlns:a16svg="http://schemas.microsoft.com/office/drawing/2016/SVG/main" xmlns:am3d="http://schemas.microsoft.com/office/drawing/2017/model3d" xmlns:pvml="urn:schemas-microsoft-com:office:powerpoint" xmlns:dgm1612="http://schemas.microsoft.com/office/drawing/2016/12/diagram" xmlns:comp="http://schemas.openxmlformats.org/drawingml/2006/compatibility" xmlns:xvml="urn:schemas-microsoft-com:office:excel" xmlns:c173="http://schemas.microsoft.com/office/drawing/2017/03/chart" xmlns:anam3d="http://schemas.microsoft.com/office/drawing/2018/animation/model3d" xmlns:adec="http://schemas.microsoft.com/office/drawing/2017/decorative" xmlns:oda="http://opendope.org/answers" xmlns:a18hc="http://schemas.microsoft.com/office/drawing/2018/hyperlinkcolor" xmlns:odc="http://opendope.org/conditions" xmlns:cdr="http://schemas.openxmlformats.org/drawingml/2006/chartDrawing" xmlns:odi="http://opendope.org/components" xmlns:msink="http://schemas.microsoft.com/ink/2010/main" xmlns:cdr14="http://schemas.microsoft.com/office/drawing/2010/chartDrawing" xmlns:iact="http://schemas.microsoft.com/office/powerpoint/2014/inkAction" xmlns:an18="http://schemas.microsoft.com/office/drawing/2018/animation" xmlns:odq="http://opendope.org/questions" xmlns:w16cid="http://schemas.microsoft.com/office/word/2016/wordml/cid" xmlns:dsp="http://schemas.microsoft.com/office/drawing/2008/diagram" xmlns:odx="http://opendope.org/xpaths" xmlns:a15="http://schemas.microsoft.com/office/drawing/2012/main" xmlns:a14="http://schemas.microsoft.com/office/drawing/2010/main" xmlns:c15="http://schemas.microsoft.com/office/drawing/2012/chart" xmlns:a13cmd="http://schemas.microsoft.com/office/drawing/2013/main/command" xmlns:c14="http://schemas.microsoft.com/office/drawing/2007/8/2/chart" xmlns:a16="http://schemas.microsoft.com/office/drawing/2014/main" xmlns:odgm="http://opendope.org/SmartArt/DataHierarchy" xmlns:c16="http://schemas.microsoft.com/office/drawing/2014/chart" xmlns:dgm="http://schemas.openxmlformats.org/drawingml/2006/diagram" xmlns:thm15="http://schemas.microsoft.com/office/thememl/2012/main" xmlns:we="http://schemas.microsoft.com/office/webextensions/webextension/2010/11" xmlns:ns39="http://www.w3.org/2003/InkML" xmlns:sl="http://schemas.openxmlformats.org/schemaLibrary/2006/main" xmlns:ns38="http://www.w3.org/1998/Math/MathML" xmlns:dgm14="http://schemas.microsoft.com/office/drawing/2010/diagram" xmlns:c16ac="http://schemas.microsoft.com/office/drawing/2014/chart/ac" xmlns:a="http://schemas.openxmlformats.org/drawingml/2006/main" xmlns:b="http://schemas.openxmlformats.org/officeDocument/2006/bibliography" xmlns:c="http://schemas.openxmlformats.org/drawingml/2006/chart" xmlns:cs="http://schemas.microsoft.com/office/drawing/2012/chartStyle" xmlns:pic14="http://schemas.microsoft.com/office/drawing/2010/picture" xmlns:lc="http://schemas.openxmlformats.org/drawingml/2006/lockedCanvas" xmlns:wetp="http://schemas.microsoft.com/office/webextensions/taskpanes/2010/11">
+          <w:rStyle w:val="Strong"/>
+        </w:rPr>
+        <w:t>can have markup</w:t>
+      </w:r>
+    </w:p>
+    <w:p>
+      <w:pPr>
+        <w:pStyle w:val="Normal"/>
+      </w:pPr>
+      <w:r>
+        <w:rPr>
+          <w:rStyle w:val=""/>
+        </w:rPr>
+        <w:t>and multiple paragraphs.</w:t>
+      </w:r>
+      <w:r>
+        <w:rPr>
+          <w:rStyle w:val=""/>
+        </w:rPr>
+        <w:t xml:space="preserve"> </w:t>
+      </w:r>
+      <w:hyperlink xmlns:cppr="http://schemas.microsoft.com/office/2006/coverPageProps" xmlns:dgm1611="http://schemas.microsoft.com/office/drawing/2016/11/diagram" xmlns:xdr="http://schemas.openxmlformats.org/drawingml/2006/spreadsheetDrawing" xmlns:wp15="http://schemas.microsoft.com/office/word/2012/wordprocessingDrawing" xmlns:pic="http://schemas.openxmlformats.org/drawingml/2006/picture" xmlns:a1611="http://schemas.microsoft.com/office/drawing/2016/11/main" xmlns:a16svg="http://schemas.microsoft.com/office/drawing/2016/SVG/main" xmlns:am3d="http://schemas.microsoft.com/office/drawing/2017/model3d" xmlns:pvml="urn:schemas-microsoft-com:office:powerpoint" xmlns:dgm1612="http://schemas.microsoft.com/office/drawing/2016/12/diagram" xmlns:comp="http://schemas.openxmlformats.org/drawingml/2006/compatibility" xmlns:xvml="urn:schemas-microsoft-com:office:excel" xmlns:c173="http://schemas.microsoft.com/office/drawing/2017/03/chart" xmlns:anam3d="http://schemas.microsoft.com/office/drawing/2018/animation/model3d" xmlns:adec="http://schemas.microsoft.com/office/drawing/2017/decorative" xmlns:oda="http://opendope.org/answers" xmlns:a18hc="http://schemas.microsoft.com/office/drawing/2018/hyperlinkcolor" xmlns:odc="http://opendope.org/conditions" xmlns:cdr="http://schemas.openxmlformats.org/drawingml/2006/chartDrawing" xmlns:odi="http://opendope.org/components" xmlns:msink="http://schemas.microsoft.com/ink/2010/main" xmlns:cdr14="http://schemas.microsoft.com/office/drawing/2010/chartDrawing" xmlns:iact="http://schemas.microsoft.com/office/powerpoint/2014/inkAction" xmlns:an18="http://schemas.microsoft.com/office/drawing/2018/animation" xmlns:odq="http://opendope.org/questions" xmlns:w16cid="http://schemas.microsoft.com/office/word/2016/wordml/cid" xmlns:dsp="http://schemas.microsoft.com/office/drawing/2008/diagram" xmlns:odx="http://opendope.org/xpaths" xmlns:a15="http://schemas.microsoft.com/office/drawing/2012/main" xmlns:a14="http://schemas.microsoft.com/office/drawing/2010/main" xmlns:c15="http://schemas.microsoft.com/office/drawing/2012/chart" xmlns:a13cmd="http://schemas.microsoft.com/office/drawing/2013/main/command" xmlns:c14="http://schemas.microsoft.com/office/drawing/2007/8/2/chart" xmlns:a16="http://schemas.microsoft.com/office/drawing/2014/main" xmlns:odgm="http://opendope.org/SmartArt/DataHierarchy" xmlns:c16="http://schemas.microsoft.com/office/drawing/2014/chart" xmlns:dgm="http://schemas.openxmlformats.org/drawingml/2006/diagram" xmlns:thm15="http://schemas.microsoft.com/office/thememl/2012/main" xmlns:we="http://schemas.microsoft.com/office/webextensions/webextension/2010/11" xmlns:ns39="http://www.w3.org/2003/InkML" xmlns:sl="http://schemas.openxmlformats.org/schemaLibrary/2006/main" xmlns:ns38="http://www.w3.org/1998/Math/MathML" xmlns:dgm14="http://schemas.microsoft.com/office/drawing/2010/diagram" xmlns:c16ac="http://schemas.microsoft.com/office/drawing/2014/chart/ac" xmlns:a="http://schemas.openxmlformats.org/drawingml/2006/main" xmlns:b="http://schemas.openxmlformats.org/officeDocument/2006/bibliography" xmlns:c="http://schemas.openxmlformats.org/drawingml/2006/chart" xmlns:cs="http://schemas.microsoft.com/office/drawing/2012/chartStyle" xmlns:pic14="http://schemas.microsoft.com/office/drawing/2010/picture" xmlns:lc="http://schemas.openxmlformats.org/drawingml/2006/lockedCanvas" xmlns:wetp="http://schemas.microsoft.com/office/webextensions/taskpanes/2010/11" w:tooltip="Missing target id: #fnref-1" w:anchor="fnref-1" r:id="rId34">
+        <w:r>
+          <w:rPr>
+            <w:color w:val="0000FF" w:themeColor="hyperlink"/>
+            <w:highlight w:val="red"/>
+            <w:u w:val="single"/>
+          </w:rPr>
+          <w:t>↩</w:t>
+        </w:r>
+      </w:hyperlink>
+    </w:p>
+    <w:p>
+      <w:pPr>
+        <w:pStyle w:val="PCNumberedList"/>
+        <w:numPr xmlns:cppr="http://schemas.microsoft.com/office/2006/coverPageProps" xmlns:dgm1611="http://schemas.microsoft.com/office/drawing/2016/11/diagram" xmlns:xdr="http://schemas.openxmlformats.org/drawingml/2006/spreadsheetDrawing" xmlns:wp15="http://schemas.microsoft.com/office/word/2012/wordprocessingDrawing" xmlns:pic="http://schemas.openxmlformats.org/drawingml/2006/picture" xmlns:a1611="http://schemas.microsoft.com/office/drawing/2016/11/main" xmlns:a16svg="http://schemas.microsoft.com/office/drawing/2016/SVG/main" xmlns:am3d="http://schemas.microsoft.com/office/drawing/2017/model3d" xmlns:pvml="urn:schemas-microsoft-com:office:powerpoint" xmlns:dgm1612="http://schemas.microsoft.com/office/drawing/2016/12/diagram" xmlns:comp="http://schemas.openxmlformats.org/drawingml/2006/compatibility" xmlns:xvml="urn:schemas-microsoft-com:office:excel" xmlns:c173="http://schemas.microsoft.com/office/drawing/2017/03/chart" xmlns:anam3d="http://schemas.microsoft.com/office/drawing/2018/animation/model3d" xmlns:adec="http://schemas.microsoft.com/office/drawing/2017/decorative" xmlns:oda="http://opendope.org/answers" xmlns:a18hc="http://schemas.microsoft.com/office/drawing/2018/hyperlinkcolor" xmlns:odc="http://opendope.org/conditions" xmlns:cdr="http://schemas.openxmlformats.org/drawingml/2006/chartDrawing" xmlns:odi="http://opendope.org/components" xmlns:msink="http://schemas.microsoft.com/ink/2010/main" xmlns:cdr14="http://schemas.microsoft.com/office/drawing/2010/chartDrawing" xmlns:iact="http://schemas.microsoft.com/office/powerpoint/2014/inkAction" xmlns:an18="http://schemas.microsoft.com/office/drawing/2018/animation" xmlns:odq="http://opendope.org/questions" xmlns:w16cid="http://schemas.microsoft.com/office/word/2016/wordml/cid" xmlns:dsp="http://schemas.microsoft.com/office/drawing/2008/diagram" xmlns:odx="http://opendope.org/xpaths" xmlns:a15="http://schemas.microsoft.com/office/drawing/2012/main" xmlns:a14="http://schemas.microsoft.com/office/drawing/2010/main" xmlns:c15="http://schemas.microsoft.com/office/drawing/2012/chart" xmlns:a13cmd="http://schemas.microsoft.com/office/drawing/2013/main/command" xmlns:c14="http://schemas.microsoft.com/office/drawing/2007/8/2/chart" xmlns:a16="http://schemas.microsoft.com/office/drawing/2014/main" xmlns:odgm="http://opendope.org/SmartArt/DataHierarchy" xmlns:c16="http://schemas.microsoft.com/office/drawing/2014/chart" xmlns:dgm="http://schemas.openxmlformats.org/drawingml/2006/diagram" xmlns:thm15="http://schemas.microsoft.com/office/thememl/2012/main" xmlns:we="http://schemas.microsoft.com/office/webextensions/webextension/2010/11" xmlns:ns39="http://www.w3.org/2003/InkML" xmlns:sl="http://schemas.openxmlformats.org/schemaLibrary/2006/main" xmlns:ns38="http://www.w3.org/1998/Math/MathML" xmlns:dgm14="http://schemas.microsoft.com/office/drawing/2010/diagram" xmlns:c16ac="http://schemas.microsoft.com/office/drawing/2014/chart/ac" xmlns:a="http://schemas.openxmlformats.org/drawingml/2006/main" xmlns:b="http://schemas.openxmlformats.org/officeDocument/2006/bibliography" xmlns:c="http://schemas.openxmlformats.org/drawingml/2006/chart" xmlns:cs="http://schemas.microsoft.com/office/drawing/2012/chartStyle" xmlns:pic14="http://schemas.microsoft.com/office/drawing/2010/picture" xmlns:lc="http://schemas.openxmlformats.org/drawingml/2006/lockedCanvas" xmlns:wetp="http://schemas.microsoft.com/office/webextensions/taskpanes/2010/11">
+          <w:ilvl w:val="0"/>
+          <w:numId w:val="21"/>
+        </w:numPr>
+      </w:pPr>
+      <w:r>
+        <w:rPr>
+          <w:rStyle w:val=""/>
+        </w:rPr>
+        <w:t>Footnote text.</w:t>
+      </w:r>
+    </w:p>
+    <w:p>
+      <w:pPr>
+        <w:pStyle w:val="Normal"/>
+      </w:pPr>
+      <w:hyperlink xmlns:cppr="http://schemas.microsoft.com/office/2006/coverPageProps" xmlns:dgm1611="http://schemas.microsoft.com/office/drawing/2016/11/diagram" xmlns:xdr="http://schemas.openxmlformats.org/drawingml/2006/spreadsheetDrawing" xmlns:wp15="http://schemas.microsoft.com/office/word/2012/wordprocessingDrawing" xmlns:pic="http://schemas.openxmlformats.org/drawingml/2006/picture" xmlns:a1611="http://schemas.microsoft.com/office/drawing/2016/11/main" xmlns:a16svg="http://schemas.microsoft.com/office/drawing/2016/SVG/main" xmlns:am3d="http://schemas.microsoft.com/office/drawing/2017/model3d" xmlns:pvml="urn:schemas-microsoft-com:office:powerpoint" xmlns:dgm1612="http://schemas.microsoft.com/office/drawing/2016/12/diagram" xmlns:comp="http://schemas.openxmlformats.org/drawingml/2006/compatibility" xmlns:xvml="urn:schemas-microsoft-com:office:excel" xmlns:c173="http://schemas.microsoft.com/office/drawing/2017/03/chart" xmlns:anam3d="http://schemas.microsoft.com/office/drawing/2018/animation/model3d" xmlns:adec="http://schemas.microsoft.com/office/drawing/2017/decorative" xmlns:oda="http://opendope.org/answers" xmlns:a18hc="http://schemas.microsoft.com/office/drawing/2018/hyperlinkcolor" xmlns:odc="http://opendope.org/conditions" xmlns:cdr="http://schemas.openxmlformats.org/drawingml/2006/chartDrawing" xmlns:odi="http://opendope.org/components" xmlns:msink="http://schemas.microsoft.com/ink/2010/main" xmlns:cdr14="http://schemas.microsoft.com/office/drawing/2010/chartDrawing" xmlns:iact="http://schemas.microsoft.com/office/powerpoint/2014/inkAction" xmlns:an18="http://schemas.microsoft.com/office/drawing/2018/animation" xmlns:odq="http://opendope.org/questions" xmlns:w16cid="http://schemas.microsoft.com/office/word/2016/wordml/cid" xmlns:dsp="http://schemas.microsoft.com/office/drawing/2008/diagram" xmlns:odx="http://opendope.org/xpaths" xmlns:a15="http://schemas.microsoft.com/office/drawing/2012/main" xmlns:a14="http://schemas.microsoft.com/office/drawing/2010/main" xmlns:c15="http://schemas.microsoft.com/office/drawing/2012/chart" xmlns:a13cmd="http://schemas.microsoft.com/office/drawing/2013/main/command" xmlns:c14="http://schemas.microsoft.com/office/drawing/2007/8/2/chart" xmlns:a16="http://schemas.microsoft.com/office/drawing/2014/main" xmlns:odgm="http://opendope.org/SmartArt/DataHierarchy" xmlns:c16="http://schemas.microsoft.com/office/drawing/2014/chart" xmlns:dgm="http://schemas.openxmlformats.org/drawingml/2006/diagram" xmlns:thm15="http://schemas.microsoft.com/office/thememl/2012/main" xmlns:we="http://schemas.microsoft.com/office/webextensions/webextension/2010/11" xmlns:ns39="http://www.w3.org/2003/InkML" xmlns:sl="http://schemas.openxmlformats.org/schemaLibrary/2006/main" xmlns:ns38="http://www.w3.org/1998/Math/MathML" xmlns:dgm14="http://schemas.microsoft.com/office/drawing/2010/diagram" xmlns:c16ac="http://schemas.microsoft.com/office/drawing/2014/chart/ac" xmlns:a="http://schemas.openxmlformats.org/drawingml/2006/main" xmlns:b="http://schemas.openxmlformats.org/officeDocument/2006/bibliography" xmlns:c="http://schemas.openxmlformats.org/drawingml/2006/chart" xmlns:cs="http://schemas.microsoft.com/office/drawing/2012/chartStyle" xmlns:pic14="http://schemas.microsoft.com/office/drawing/2010/picture" xmlns:lc="http://schemas.openxmlformats.org/drawingml/2006/lockedCanvas" xmlns:wetp="http://schemas.microsoft.com/office/webextensions/taskpanes/2010/11" w:tooltip="Missing target id: #fnref-2" w:anchor="fnref-2" r:id="rId35">
+        <w:r>
+          <w:rPr>
+            <w:color w:val="0000FF" w:themeColor="hyperlink"/>
+            <w:highlight w:val="red"/>
+            <w:u w:val="single"/>
+          </w:rPr>
+          <w:t>↩</w:t>
+        </w:r>
+      </w:hyperlink>
+      <w:r>
+        <w:rPr>
+          <w:rStyle w:val=""/>
+        </w:rPr>
+        <w:t xml:space="preserve"> </w:t>
+      </w:r>
+    </w:p>
+    <w:p>
+      <w:pPr>
+        <w:pStyle w:val="Heading1"/>
+      </w:pPr>
+      <w:bookmarkStart w:name="_Toc16264411693046041254421060" w:id="1"/>
+      <w:r>
+        <w:rPr>
+          <w:rStyle w:val=""/>
+        </w:rPr>
+        <w:t>Markdown5</w:t>
+      </w:r>
+      <w:bookmarkEnd w:id="1"/>
+      <w:bookmarkEnd/>
+    </w:p>
+    <w:p>
+      <w:pPr>
+        <w:pStyle w:val="Heading2"/>
+      </w:pPr>
+      <w:bookmarkStart w:name="_Toc16264411693239061456960512" w:id="1"/>
+      <w:r>
+        <w:rPr>
+          <w:rStyle w:val=""/>
+        </w:rPr>
+        <w:t>Пандемија ковида 19</w:t>
+      </w:r>
+      <w:r>
+        <w:rPr>
+          <w:rStyle w:val=""/>
+        </w:rPr>
+        <w:t xml:space="preserve">
+</w:t>
+      </w:r>
+      <w:r>
+        <w:rPr>
+          <w:rStyle w:val=""/>
+        </w:rPr>
+        <w:t xml:space="preserve">
+</w:t>
+      </w:r>
+      <w:bookmarkEnd w:id="1"/>
+      <w:bookmarkEnd/>
+    </w:p>
+    <w:p>
+      <w:pPr>
+        <w:pStyle w:val="Horizontal Line"/>
+        <w:pBdr>
+          <w:bottom w:val="basicThinLines"/>
+        </w:pBdr>
+      </w:pPr>
+      <w:r>
+        <w:rPr>
+          <w:rStyle w:val=""/>
+        </w:rPr>
+        <w:t/>
+      </w:r>
+    </w:p>
+    <w:p>
+      <w:pPr>
+        <w:pStyle w:val="Heading3"/>
+      </w:pPr>
+      <w:bookmarkStart w:name="_Toc16264411693426045847988036" w:id="1"/>
+      <w:r>
+        <w:rPr>
+          <w:rStyle w:val=""/>
+        </w:rPr>
+        <w:t>Мере изолације у Кини</w:t>
+      </w:r>
+      <w:r>
+        <w:rPr>
+          <w:rStyle w:val=""/>
+        </w:rPr>
+        <w:t xml:space="preserve">
+</w:t>
+      </w:r>
+      <w:r>
+        <w:rPr>
+          <w:rStyle w:val=""/>
+        </w:rPr>
+        <w:t xml:space="preserve">
+</w:t>
+      </w:r>
+      <w:bookmarkEnd w:id="1"/>
+      <w:bookmarkEnd/>
+    </w:p>
+    <w:p>
+      <w:pPr>
+        <w:pStyle w:val="Horizontal Line"/>
+        <w:pBdr>
+          <w:bottom w:val="basicThinLines"/>
+        </w:pBdr>
+      </w:pPr>
+      <w:r>
+        <w:rPr>
+          <w:rStyle w:val=""/>
+        </w:rPr>
+        <w:t/>
+      </w:r>
+    </w:p>
+    <w:p>
+      <w:pPr>
+        <w:pStyle w:val="Heading4"/>
+      </w:pPr>
+      <w:bookmarkStart w:name="_Toc16264411693647831498037472" w:id="1"/>
+      <w:r>
+        <w:rPr xmlns:xsi="http://www.w3.org/2001/XMLSchema-instance">
+          <w:rStyle w:val=""/>
+        </w:rPr>
+        <w:t>Провинција Хубеи</w:t>
+      </w:r>
+      <w:r>
+        <w:rPr xmlns:xsi="http://www.w3.org/2001/XMLSchema-instance">
+          <w:rStyle w:val=""/>
+        </w:rPr>
+        <w:t xml:space="preserve">
+</w:t>
+      </w:r>
+      <w:r>
+        <w:rPr xmlns:xsi="http://www.w3.org/2001/XMLSchema-instance">
+          <w:rStyle w:val=""/>
+        </w:rPr>
+        <w:t xml:space="preserve">
+</w:t>
+      </w:r>
+      <w:bookmarkEnd w:id="1"/>
+      <w:bookmarkEnd/>
+    </w:p>
+    <w:p>
+      <w:pPr>
+        <w:pStyle w:val="Horizontal Line"/>
+        <w:pBdr>
+          <w:bottom w:val="basicThinLines"/>
+        </w:pBdr>
+      </w:pPr>
+      <w:r>
+        <w:rPr xmlns:xsi="http://www.w3.org/2001/XMLSchema-instance">
+          <w:rStyle w:val=""/>
+        </w:rPr>
+        <w:t/>
+      </w:r>
+    </w:p>
+    <w:tbl>
+      <w:tblPr xmlns:cppr="http://schemas.microsoft.com/office/2006/coverPageProps" xmlns:dgm1611="http://schemas.microsoft.com/office/drawing/2016/11/diagram" xmlns:xdr="http://schemas.openxmlformats.org/drawingml/2006/spreadsheetDrawing" xmlns:wp15="http://schemas.microsoft.com/office/word/2012/wordprocessingDrawing" xmlns:pic="http://schemas.openxmlformats.org/drawingml/2006/picture" xmlns:a1611="http://schemas.microsoft.com/office/drawing/2016/11/main" xmlns:a16svg="http://schemas.microsoft.com/office/drawing/2016/SVG/main" xmlns:am3d="http://schemas.microsoft.com/office/drawing/2017/model3d" xmlns:pvml="urn:schemas-microsoft-com:office:powerpoint" xmlns:dgm1612="http://schemas.microsoft.com/office/drawing/2016/12/diagram" xmlns:comp="http://schemas.openxmlformats.org/drawingml/2006/compatibility" xmlns:xvml="urn:schemas-microsoft-com:office:excel" xmlns:c173="http://schemas.microsoft.com/office/drawing/2017/03/chart" xmlns:anam3d="http://schemas.microsoft.com/office/drawing/2018/animation/model3d" xmlns:adec="http://schemas.microsoft.com/office/drawing/2017/decorative" xmlns:oda="http://opendope.org/answers" xmlns:a18hc="http://schemas.microsoft.com/office/drawing/2018/hyperlinkcolor" xmlns:odc="http://opendope.org/conditions" xmlns:cdr="http://schemas.openxmlformats.org/drawingml/2006/chartDrawing" xmlns:odi="http://opendope.org/components" xmlns:msink="http://schemas.microsoft.com/ink/2010/main" xmlns:cdr14="http://schemas.microsoft.com/office/drawing/2010/chartDrawing" xmlns:iact="http://schemas.microsoft.com/office/powerpoint/2014/inkAction" xmlns:an18="http://schemas.microsoft.com/office/drawing/2018/animation" xmlns:odq="http://opendope.org/questions" xmlns:w16cid="http://schemas.microsoft.com/office/word/2016/wordml/cid" xmlns:dsp="http://schemas.microsoft.com/office/drawing/2008/diagram" xmlns:odx="http://opendope.org/xpaths" xmlns:a15="http://schemas.microsoft.com/office/drawing/2012/main" xmlns:a14="http://schemas.microsoft.com/office/drawing/2010/main" xmlns:c15="http://schemas.microsoft.com/office/drawing/2012/chart" xmlns:a13cmd="http://schemas.microsoft.com/office/drawing/2013/main/command" xmlns:c14="http://schemas.microsoft.com/office/drawing/2007/8/2/chart" xmlns:a16="http://schemas.microsoft.com/office/drawing/2014/main" xmlns:odgm="http://opendope.org/SmartArt/DataHierarchy" xmlns:c16="http://schemas.microsoft.com/office/drawing/2014/chart" xmlns:dgm="http://schemas.openxmlformats.org/drawingml/2006/diagram" xmlns:thm15="http://schemas.microsoft.com/office/thememl/2012/main" xmlns:we="http://schemas.microsoft.com/office/webextensions/webextension/2010/11" xmlns:ns39="http://www.w3.org/2003/InkML" xmlns:sl="http://schemas.openxmlformats.org/schemaLibrary/2006/main" xmlns:ns38="http://www.w3.org/1998/Math/MathML" xmlns:dgm14="http://schemas.microsoft.com/office/drawing/2010/diagram" xmlns:c16ac="http://schemas.microsoft.com/office/drawing/2014/chart/ac" xmlns:a="http://schemas.openxmlformats.org/drawingml/2006/main" xmlns:b="http://schemas.openxmlformats.org/officeDocument/2006/bibliography" xmlns:c="http://schemas.openxmlformats.org/drawingml/2006/chart" xmlns:cs="http://schemas.microsoft.com/office/drawing/2012/chartStyle" xmlns:pic14="http://schemas.microsoft.com/office/drawing/2010/picture" xmlns:lc="http://schemas.openxmlformats.org/drawingml/2006/lockedCanvas" xmlns:wetp="http://schemas.microsoft.com/office/webextensions/taskpanes/2010/11" xmlns:xsi="http://www.w3.org/2001/XMLSchema-instance">
+        <w:tblStyle w:val="PC_TableText"/>
+        <w:tblW w:w="0" w:type="auto"/>
+        <w:jc w:val="left"/>
+        <w:tblInd w:w="120" w:type="dxa"/>
+        <w:tblCellMar>
+          <w:top w:w="80" w:type="dxa"/>
+          <w:left w:w="80" w:type="dxa"/>
+          <w:bottom w:w="80" w:type="dxa"/>
+          <w:right w:w="80" w:type="dxa"/>
+        </w:tblCellMar>
+        <w:tblLook w:firstRow="1" w:lastRow="0" w:firstColumn="1" w:lastColumn="0" w:noHBand="0" w:noVBand="1" w:val="04a0"/>
+      </w:tblPr>
+      <w:tblGrid xmlns:xsi="http://www.w3.org/2001/XMLSchema-instance" xsi:nil="true"/>
+      <w:tr>
+        <w:trPr xmlns:cppr="http://schemas.microsoft.com/office/2006/coverPageProps" xmlns:dgm1611="http://schemas.microsoft.com/office/drawing/2016/11/diagram" xmlns:xdr="http://schemas.openxmlformats.org/drawingml/2006/spreadsheetDrawing" xmlns:wp15="http://schemas.microsoft.com/office/word/2012/wordprocessingDrawing" xmlns:pic="http://schemas.openxmlformats.org/drawingml/2006/picture" xmlns:a1611="http://schemas.microsoft.com/office/drawing/2016/11/main" xmlns:a16svg="http://schemas.microsoft.com/office/drawing/2016/SVG/main" xmlns:am3d="http://schemas.microsoft.com/office/drawing/2017/model3d" xmlns:pvml="urn:schemas-microsoft-com:office:powerpoint" xmlns:dgm1612="http://schemas.microsoft.com/office/drawing/2016/12/diagram" xmlns:comp="http://schemas.openxmlformats.org/drawingml/2006/compatibility" xmlns:xvml="urn:schemas-microsoft-com:office:excel" xmlns:c173="http://schemas.microsoft.com/office/drawing/2017/03/chart" xmlns:anam3d="http://schemas.microsoft.com/office/drawing/2018/animation/model3d" xmlns:adec="http://schemas.microsoft.com/office/drawing/2017/decorative" xmlns:oda="http://opendope.org/answers" xmlns:a18hc="http://schemas.microsoft.com/office/drawing/2018/hyperlinkcolor" xmlns:odc="http://opendope.org/conditions" xmlns:cdr="http://schemas.openxmlformats.org/drawingml/2006/chartDrawing" xmlns:odi="http://opendope.org/components" xmlns:msink="http://schemas.microsoft.com/ink/2010/main" xmlns:cdr14="http://schemas.microsoft.com/office/drawing/2010/chartDrawing" xmlns:iact="http://schemas.microsoft.com/office/powerpoint/2014/inkAction" xmlns:an18="http://schemas.microsoft.com/office/drawing/2018/animation" xmlns:odq="http://opendope.org/questions" xmlns:w16cid="http://schemas.microsoft.com/office/word/2016/wordml/cid" xmlns:dsp="http://schemas.microsoft.com/office/drawing/2008/diagram" xmlns:odx="http://opendope.org/xpaths" xmlns:a15="http://schemas.microsoft.com/office/drawing/2012/main" xmlns:a14="http://schemas.microsoft.com/office/drawing/2010/main" xmlns:c15="http://schemas.microsoft.com/office/drawing/2012/chart" xmlns:a13cmd="http://schemas.microsoft.com/office/drawing/2013/main/command" xmlns:c14="http://schemas.microsoft.com/office/drawing/2007/8/2/chart" xmlns:a16="http://schemas.microsoft.com/office/drawing/2014/main" xmlns:odgm="http://opendope.org/SmartArt/DataHierarchy" xmlns:c16="http://schemas.microsoft.com/office/drawing/2014/chart" xmlns:dgm="http://schemas.openxmlformats.org/drawingml/2006/diagram" xmlns:thm15="http://schemas.microsoft.com/office/thememl/2012/main" xmlns:we="http://schemas.microsoft.com/office/webextensions/webextension/2010/11" xmlns:ns39="http://www.w3.org/2003/InkML" xmlns:sl="http://schemas.openxmlformats.org/schemaLibrary/2006/main" xmlns:ns38="http://www.w3.org/1998/Math/MathML" xmlns:dgm14="http://schemas.microsoft.com/office/drawing/2010/diagram" xmlns:c16ac="http://schemas.microsoft.com/office/drawing/2014/chart/ac" xmlns:a="http://schemas.openxmlformats.org/drawingml/2006/main" xmlns:b="http://schemas.openxmlformats.org/officeDocument/2006/bibliography" xmlns:c="http://schemas.openxmlformats.org/drawingml/2006/chart" xmlns:cs="http://schemas.microsoft.com/office/drawing/2012/chartStyle" xmlns:pic14="http://schemas.microsoft.com/office/drawing/2010/picture" xmlns:lc="http://schemas.openxmlformats.org/drawingml/2006/lockedCanvas" xmlns:wetp="http://schemas.microsoft.com/office/webextensions/taskpanes/2010/11" xmlns:xsi="http://www.w3.org/2001/XMLSchema-instance">
+          <w:tblHeader/>
+        </w:trPr>
+        <w:tc>
+          <w:tcPr xmlns:cppr="http://schemas.microsoft.com/office/2006/coverPageProps" xmlns:dgm1611="http://schemas.microsoft.com/office/drawing/2016/11/diagram" xmlns:xdr="http://schemas.openxmlformats.org/drawingml/2006/spreadsheetDrawing" xmlns:wp15="http://schemas.microsoft.com/office/word/2012/wordprocessingDrawing" xmlns:pic="http://schemas.openxmlformats.org/drawingml/2006/picture" xmlns:a1611="http://schemas.microsoft.com/office/drawing/2016/11/main" xmlns:a16svg="http://schemas.microsoft.com/office/drawing/2016/SVG/main" xmlns:am3d="http://schemas.microsoft.com/office/drawing/2017/model3d" xmlns:pvml="urn:schemas-microsoft-com:office:powerpoint" xmlns:dgm1612="http://schemas.microsoft.com/office/drawing/2016/12/diagram" xmlns:comp="http://schemas.openxmlformats.org/drawingml/2006/compatibility" xmlns:xvml="urn:schemas-microsoft-com:office:excel" xmlns:c173="http://schemas.microsoft.com/office/drawing/2017/03/chart" xmlns:anam3d="http://schemas.microsoft.com/office/drawing/2018/animation/model3d" xmlns:adec="http://schemas.microsoft.com/office/drawing/2017/decorative" xmlns:oda="http://opendope.org/answers" xmlns:a18hc="http://schemas.microsoft.com/office/drawing/2018/hyperlinkcolor" xmlns:odc="http://opendope.org/conditions" xmlns:cdr="http://schemas.openxmlformats.org/drawingml/2006/chartDrawing" xmlns:odi="http://opendope.org/components" xmlns:msink="http://schemas.microsoft.com/ink/2010/main" xmlns:cdr14="http://schemas.microsoft.com/office/drawing/2010/chartDrawing" xmlns:iact="http://schemas.microsoft.com/office/powerpoint/2014/inkAction" xmlns:an18="http://schemas.microsoft.com/office/drawing/2018/animation" xmlns:odq="http://opendope.org/questions" xmlns:w16cid="http://schemas.microsoft.com/office/word/2016/wordml/cid" xmlns:dsp="http://schemas.microsoft.com/office/drawing/2008/diagram" xmlns:odx="http://opendope.org/xpaths" xmlns:a15="http://schemas.microsoft.com/office/drawing/2012/main" xmlns:a14="http://schemas.microsoft.com/office/drawing/2010/main" xmlns:c15="http://schemas.microsoft.com/office/drawing/2012/chart" xmlns:a13cmd="http://schemas.microsoft.com/office/drawing/2013/main/command" xmlns:c14="http://schemas.microsoft.com/office/drawing/2007/8/2/chart" xmlns:a16="http://schemas.microsoft.com/office/drawing/2014/main" xmlns:odgm="http://opendope.org/SmartArt/DataHierarchy" xmlns:c16="http://schemas.microsoft.com/office/drawing/2014/chart" xmlns:dgm="http://schemas.openxmlformats.org/drawingml/2006/diagram" xmlns:thm15="http://schemas.microsoft.com/office/thememl/2012/main" xmlns:we="http://schemas.microsoft.com/office/webextensions/webextension/2010/11" xmlns:ns39="http://www.w3.org/2003/InkML" xmlns:sl="http://schemas.openxmlformats.org/schemaLibrary/2006/main" xmlns:ns38="http://www.w3.org/1998/Math/MathML" xmlns:dgm14="http://schemas.microsoft.com/office/drawing/2010/diagram" xmlns:c16ac="http://schemas.microsoft.com/office/drawing/2014/chart/ac" xmlns:a="http://schemas.openxmlformats.org/drawingml/2006/main" xmlns:b="http://schemas.openxmlformats.org/officeDocument/2006/bibliography" xmlns:c="http://schemas.openxmlformats.org/drawingml/2006/chart" xmlns:cs="http://schemas.microsoft.com/office/drawing/2012/chartStyle" xmlns:pic14="http://schemas.microsoft.com/office/drawing/2010/picture" xmlns:lc="http://schemas.openxmlformats.org/drawingml/2006/lockedCanvas" xmlns:wetp="http://schemas.microsoft.com/office/webextensions/taskpanes/2010/11" xmlns:xsi="http://www.w3.org/2001/XMLSchema-instance"/>
+          <w:p>
+            <w:pPr>
+              <w:pStyle w:val="PCTableText"/>
+              <w:jc w:val="left"/>
+            </w:pPr>
+            <w:r>
+              <w:rPr xmlns:xsi="http://www.w3.org/2001/XMLSchema-instance">
+                <w:rStyle w:val=""/>
+              </w:rPr>
+              <w:t>Град</w:t>
+            </w:r>
+          </w:p>
+        </w:tc>
+        <w:tc>
+          <w:tcPr xmlns:cppr="http://schemas.microsoft.com/office/2006/coverPageProps" xmlns:dgm1611="http://schemas.microsoft.com/office/drawing/2016/11/diagram" xmlns:xdr="http://schemas.openxmlformats.org/drawingml/2006/spreadsheetDrawing" xmlns:wp15="http://schemas.microsoft.com/office/word/2012/wordprocessingDrawing" xmlns:pic="http://schemas.openxmlformats.org/drawingml/2006/picture" xmlns:a1611="http://schemas.microsoft.com/office/drawing/2016/11/main" xmlns:a16svg="http://schemas.microsoft.com/office/drawing/2016/SVG/main" xmlns:am3d="http://schemas.microsoft.com/office/drawing/2017/model3d" xmlns:pvml="urn:schemas-microsoft-com:office:powerpoint" xmlns:dgm1612="http://schemas.microsoft.com/office/drawing/2016/12/diagram" xmlns:comp="http://schemas.openxmlformats.org/drawingml/2006/compatibility" xmlns:xvml="urn:schemas-microsoft-com:office:excel" xmlns:c173="http://schemas.microsoft.com/office/drawing/2017/03/chart" xmlns:anam3d="http://schemas.microsoft.com/office/drawing/2018/animation/model3d" xmlns:adec="http://schemas.microsoft.com/office/drawing/2017/decorative" xmlns:oda="http://opendope.org/answers" xmlns:a18hc="http://schemas.microsoft.com/office/drawing/2018/hyperlinkcolor" xmlns:odc="http://opendope.org/conditions" xmlns:cdr="http://schemas.openxmlformats.org/drawingml/2006/chartDrawing" xmlns:odi="http://opendope.org/components" xmlns:msink="http://schemas.microsoft.com/ink/2010/main" xmlns:cdr14="http://schemas.microsoft.com/office/drawing/2010/chartDrawing" xmlns:iact="http://schemas.microsoft.com/office/powerpoint/2014/inkAction" xmlns:an18="http://schemas.microsoft.com/office/drawing/2018/animation" xmlns:odq="http://opendope.org/questions" xmlns:w16cid="http://schemas.microsoft.com/office/word/2016/wordml/cid" xmlns:dsp="http://schemas.microsoft.com/office/drawing/2008/diagram" xmlns:odx="http://opendope.org/xpaths" xmlns:a15="http://schemas.microsoft.com/office/drawing/2012/main" xmlns:a14="http://schemas.microsoft.com/office/drawing/2010/main" xmlns:c15="http://schemas.microsoft.com/office/drawing/2012/chart" xmlns:a13cmd="http://schemas.microsoft.com/office/drawing/2013/main/command" xmlns:c14="http://schemas.microsoft.com/office/drawing/2007/8/2/chart" xmlns:a16="http://schemas.microsoft.com/office/drawing/2014/main" xmlns:odgm="http://opendope.org/SmartArt/DataHierarchy" xmlns:c16="http://schemas.microsoft.com/office/drawing/2014/chart" xmlns:dgm="http://schemas.openxmlformats.org/drawingml/2006/diagram" xmlns:thm15="http://schemas.microsoft.com/office/thememl/2012/main" xmlns:we="http://schemas.microsoft.com/office/webextensions/webextension/2010/11" xmlns:ns39="http://www.w3.org/2003/InkML" xmlns:sl="http://schemas.openxmlformats.org/schemaLibrary/2006/main" xmlns:ns38="http://www.w3.org/1998/Math/MathML" xmlns:dgm14="http://schemas.microsoft.com/office/drawing/2010/diagram" xmlns:c16ac="http://schemas.microsoft.com/office/drawing/2014/chart/ac" xmlns:a="http://schemas.openxmlformats.org/drawingml/2006/main" xmlns:b="http://schemas.openxmlformats.org/officeDocument/2006/bibliography" xmlns:c="http://schemas.openxmlformats.org/drawingml/2006/chart" xmlns:cs="http://schemas.microsoft.com/office/drawing/2012/chartStyle" xmlns:pic14="http://schemas.microsoft.com/office/drawing/2010/picture" xmlns:lc="http://schemas.openxmlformats.org/drawingml/2006/lockedCanvas" xmlns:wetp="http://schemas.microsoft.com/office/webextensions/taskpanes/2010/11" xmlns:xsi="http://www.w3.org/2001/XMLSchema-instance"/>
+          <w:p>
+            <w:pPr>
+              <w:pStyle w:val="PCTableText"/>
+              <w:jc w:val="left"/>
+            </w:pPr>
+            <w:r>
+              <w:rPr xmlns:xsi="http://www.w3.org/2001/XMLSchema-instance">
+                <w:rStyle w:val=""/>
+              </w:rPr>
+              <w:t>Датум карантина</w:t>
+            </w:r>
+          </w:p>
+        </w:tc>
+        <w:tc>
+          <w:tcPr xmlns:cppr="http://schemas.microsoft.com/office/2006/coverPageProps" xmlns:dgm1611="http://schemas.microsoft.com/office/drawing/2016/11/diagram" xmlns:xdr="http://schemas.openxmlformats.org/drawingml/2006/spreadsheetDrawing" xmlns:wp15="http://schemas.microsoft.com/office/word/2012/wordprocessingDrawing" xmlns:pic="http://schemas.openxmlformats.org/drawingml/2006/picture" xmlns:a1611="http://schemas.microsoft.com/office/drawing/2016/11/main" xmlns:a16svg="http://schemas.microsoft.com/office/drawing/2016/SVG/main" xmlns:am3d="http://schemas.microsoft.com/office/drawing/2017/model3d" xmlns:pvml="urn:schemas-microsoft-com:office:powerpoint" xmlns:dgm1612="http://schemas.microsoft.com/office/drawing/2016/12/diagram" xmlns:comp="http://schemas.openxmlformats.org/drawingml/2006/compatibility" xmlns:xvml="urn:schemas-microsoft-com:office:excel" xmlns:c173="http://schemas.microsoft.com/office/drawing/2017/03/chart" xmlns:anam3d="http://schemas.microsoft.com/office/drawing/2018/animation/model3d" xmlns:adec="http://schemas.microsoft.com/office/drawing/2017/decorative" xmlns:oda="http://opendope.org/answers" xmlns:a18hc="http://schemas.microsoft.com/office/drawing/2018/hyperlinkcolor" xmlns:odc="http://opendope.org/conditions" xmlns:cdr="http://schemas.openxmlformats.org/drawingml/2006/chartDrawing" xmlns:odi="http://opendope.org/components" xmlns:msink="http://schemas.microsoft.com/ink/2010/main" xmlns:cdr14="http://schemas.microsoft.com/office/drawing/2010/chartDrawing" xmlns:iact="http://schemas.microsoft.com/office/powerpoint/2014/inkAction" xmlns:an18="http://schemas.microsoft.com/office/drawing/2018/animation" xmlns:odq="http://opendope.org/questions" xmlns:w16cid="http://schemas.microsoft.com/office/word/2016/wordml/cid" xmlns:dsp="http://schemas.microsoft.com/office/drawing/2008/diagram" xmlns:odx="http://opendope.org/xpaths" xmlns:a15="http://schemas.microsoft.com/office/drawing/2012/main" xmlns:a14="http://schemas.microsoft.com/office/drawing/2010/main" xmlns:c15="http://schemas.microsoft.com/office/drawing/2012/chart" xmlns:a13cmd="http://schemas.microsoft.com/office/drawing/2013/main/command" xmlns:c14="http://schemas.microsoft.com/office/drawing/2007/8/2/chart" xmlns:a16="http://schemas.microsoft.com/office/drawing/2014/main" xmlns:odgm="http://opendope.org/SmartArt/DataHierarchy" xmlns:c16="http://schemas.microsoft.com/office/drawing/2014/chart" xmlns:dgm="http://schemas.openxmlformats.org/drawingml/2006/diagram" xmlns:thm15="http://schemas.microsoft.com/office/thememl/2012/main" xmlns:we="http://schemas.microsoft.com/office/webextensions/webextension/2010/11" xmlns:ns39="http://www.w3.org/2003/InkML" xmlns:sl="http://schemas.openxmlformats.org/schemaLibrary/2006/main" xmlns:ns38="http://www.w3.org/1998/Math/MathML" xmlns:dgm14="http://schemas.microsoft.com/office/drawing/2010/diagram" xmlns:c16ac="http://schemas.microsoft.com/office/drawing/2014/chart/ac" xmlns:a="http://schemas.openxmlformats.org/drawingml/2006/main" xmlns:b="http://schemas.openxmlformats.org/officeDocument/2006/bibliography" xmlns:c="http://schemas.openxmlformats.org/drawingml/2006/chart" xmlns:cs="http://schemas.microsoft.com/office/drawing/2012/chartStyle" xmlns:pic14="http://schemas.microsoft.com/office/drawing/2010/picture" xmlns:lc="http://schemas.openxmlformats.org/drawingml/2006/lockedCanvas" xmlns:wetp="http://schemas.microsoft.com/office/webextensions/taskpanes/2010/11" xmlns:xsi="http://www.w3.org/2001/XMLSchema-instance"/>
+          <w:p>
+            <w:pPr>
+              <w:pStyle w:val="PCTableText"/>
+              <w:jc w:val="left"/>
+            </w:pPr>
+            <w:r>
+              <w:rPr xmlns:xsi="http://www.w3.org/2001/XMLSchema-instance">
+                <w:rStyle w:val=""/>
+              </w:rPr>
+              <w:t>Популација</w:t>
+            </w:r>
+          </w:p>
+        </w:tc>
+      </w:tr>
+      <w:tr>
+        <w:trPr xmlns:cppr="http://schemas.microsoft.com/office/2006/coverPageProps" xmlns:dgm1611="http://schemas.microsoft.com/office/drawing/2016/11/diagram" xmlns:xdr="http://schemas.openxmlformats.org/drawingml/2006/spreadsheetDrawing" xmlns:wp15="http://schemas.microsoft.com/office/word/2012/wordprocessingDrawing" xmlns:pic="http://schemas.openxmlformats.org/drawingml/2006/picture" xmlns:a1611="http://schemas.microsoft.com/office/drawing/2016/11/main" xmlns:a16svg="http://schemas.microsoft.com/office/drawing/2016/SVG/main" xmlns:am3d="http://schemas.microsoft.com/office/drawing/2017/model3d" xmlns:pvml="urn:schemas-microsoft-com:office:powerpoint" xmlns:dgm1612="http://schemas.microsoft.com/office/drawing/2016/12/diagram" xmlns:comp="http://schemas.openxmlformats.org/drawingml/2006/compatibility" xmlns:xvml="urn:schemas-microsoft-com:office:excel" xmlns:c173="http://schemas.microsoft.com/office/drawing/2017/03/chart" xmlns:anam3d="http://schemas.microsoft.com/office/drawing/2018/animation/model3d" xmlns:adec="http://schemas.microsoft.com/office/drawing/2017/decorative" xmlns:oda="http://opendope.org/answers" xmlns:a18hc="http://schemas.microsoft.com/office/drawing/2018/hyperlinkcolor" xmlns:odc="http://opendope.org/conditions" xmlns:cdr="http://schemas.openxmlformats.org/drawingml/2006/chartDrawing" xmlns:odi="http://opendope.org/components" xmlns:msink="http://schemas.microsoft.com/ink/2010/main" xmlns:cdr14="http://schemas.microsoft.com/office/drawing/2010/chartDrawing" xmlns:iact="http://schemas.microsoft.com/office/powerpoint/2014/inkAction" xmlns:an18="http://schemas.microsoft.com/office/drawing/2018/animation" xmlns:odq="http://opendope.org/questions" xmlns:w16cid="http://schemas.microsoft.com/office/word/2016/wordml/cid" xmlns:dsp="http://schemas.microsoft.com/office/drawing/2008/diagram" xmlns:odx="http://opendope.org/xpaths" xmlns:a15="http://schemas.microsoft.com/office/drawing/2012/main" xmlns:a14="http://schemas.microsoft.com/office/drawing/2010/main" xmlns:c15="http://schemas.microsoft.com/office/drawing/2012/chart" xmlns:a13cmd="http://schemas.microsoft.com/office/drawing/2013/main/command" xmlns:c14="http://schemas.microsoft.com/office/drawing/2007/8/2/chart" xmlns:a16="http://schemas.microsoft.com/office/drawing/2014/main" xmlns:odgm="http://opendope.org/SmartArt/DataHierarchy" xmlns:c16="http://schemas.microsoft.com/office/drawing/2014/chart" xmlns:dgm="http://schemas.openxmlformats.org/drawingml/2006/diagram" xmlns:thm15="http://schemas.microsoft.com/office/thememl/2012/main" xmlns:we="http://schemas.microsoft.com/office/webextensions/webextension/2010/11" xmlns:ns39="http://www.w3.org/2003/InkML" xmlns:sl="http://schemas.openxmlformats.org/schemaLibrary/2006/main" xmlns:ns38="http://www.w3.org/1998/Math/MathML" xmlns:dgm14="http://schemas.microsoft.com/office/drawing/2010/diagram" xmlns:c16ac="http://schemas.microsoft.com/office/drawing/2014/chart/ac" xmlns:a="http://schemas.openxmlformats.org/drawingml/2006/main" xmlns:b="http://schemas.openxmlformats.org/officeDocument/2006/bibliography" xmlns:c="http://schemas.openxmlformats.org/drawingml/2006/chart" xmlns:cs="http://schemas.microsoft.com/office/drawing/2012/chartStyle" xmlns:pic14="http://schemas.microsoft.com/office/drawing/2010/picture" xmlns:lc="http://schemas.openxmlformats.org/drawingml/2006/lockedCanvas" xmlns:wetp="http://schemas.microsoft.com/office/webextensions/taskpanes/2010/11" xmlns:xsi="http://www.w3.org/2001/XMLSchema-instance"/>
+        <w:tc>
+          <w:tcPr xmlns:cppr="http://schemas.microsoft.com/office/2006/coverPageProps" xmlns:dgm1611="http://schemas.microsoft.com/office/drawing/2016/11/diagram" xmlns:xdr="http://schemas.openxmlformats.org/drawingml/2006/spreadsheetDrawing" xmlns:wp15="http://schemas.microsoft.com/office/word/2012/wordprocessingDrawing" xmlns:pic="http://schemas.openxmlformats.org/drawingml/2006/picture" xmlns:a1611="http://schemas.microsoft.com/office/drawing/2016/11/main" xmlns:a16svg="http://schemas.microsoft.com/office/drawing/2016/SVG/main" xmlns:am3d="http://schemas.microsoft.com/office/drawing/2017/model3d" xmlns:pvml="urn:schemas-microsoft-com:office:powerpoint" xmlns:dgm1612="http://schemas.microsoft.com/office/drawing/2016/12/diagram" xmlns:comp="http://schemas.openxmlformats.org/drawingml/2006/compatibility" xmlns:xvml="urn:schemas-microsoft-com:office:excel" xmlns:c173="http://schemas.microsoft.com/office/drawing/2017/03/chart" xmlns:anam3d="http://schemas.microsoft.com/office/drawing/2018/animation/model3d" xmlns:adec="http://schemas.microsoft.com/office/drawing/2017/decorative" xmlns:oda="http://opendope.org/answers" xmlns:a18hc="http://schemas.microsoft.com/office/drawing/2018/hyperlinkcolor" xmlns:odc="http://opendope.org/conditions" xmlns:cdr="http://schemas.openxmlformats.org/drawingml/2006/chartDrawing" xmlns:odi="http://opendope.org/components" xmlns:msink="http://schemas.microsoft.com/ink/2010/main" xmlns:cdr14="http://schemas.microsoft.com/office/drawing/2010/chartDrawing" xmlns:iact="http://schemas.microsoft.com/office/powerpoint/2014/inkAction" xmlns:an18="http://schemas.microsoft.com/office/drawing/2018/animation" xmlns:odq="http://opendope.org/questions" xmlns:w16cid="http://schemas.microsoft.com/office/word/2016/wordml/cid" xmlns:dsp="http://schemas.microsoft.com/office/drawing/2008/diagram" xmlns:odx="http://opendope.org/xpaths" xmlns:a15="http://schemas.microsoft.com/office/drawing/2012/main" xmlns:a14="http://schemas.microsoft.com/office/drawing/2010/main" xmlns:c15="http://schemas.microsoft.com/office/drawing/2012/chart" xmlns:a13cmd="http://schemas.microsoft.com/office/drawing/2013/main/command" xmlns:c14="http://schemas.microsoft.com/office/drawing/2007/8/2/chart" xmlns:a16="http://schemas.microsoft.com/office/drawing/2014/main" xmlns:odgm="http://opendope.org/SmartArt/DataHierarchy" xmlns:c16="http://schemas.microsoft.com/office/drawing/2014/chart" xmlns:dgm="http://schemas.openxmlformats.org/drawingml/2006/diagram" xmlns:thm15="http://schemas.microsoft.com/office/thememl/2012/main" xmlns:we="http://schemas.microsoft.com/office/webextensions/webextension/2010/11" xmlns:ns39="http://www.w3.org/2003/InkML" xmlns:sl="http://schemas.openxmlformats.org/schemaLibrary/2006/main" xmlns:ns38="http://www.w3.org/1998/Math/MathML" xmlns:dgm14="http://schemas.microsoft.com/office/drawing/2010/diagram" xmlns:c16ac="http://schemas.microsoft.com/office/drawing/2014/chart/ac" xmlns:a="http://schemas.openxmlformats.org/drawingml/2006/main" xmlns:b="http://schemas.openxmlformats.org/officeDocument/2006/bibliography" xmlns:c="http://schemas.openxmlformats.org/drawingml/2006/chart" xmlns:cs="http://schemas.microsoft.com/office/drawing/2012/chartStyle" xmlns:pic14="http://schemas.microsoft.com/office/drawing/2010/picture" xmlns:lc="http://schemas.openxmlformats.org/drawingml/2006/lockedCanvas" xmlns:wetp="http://schemas.microsoft.com/office/webextensions/taskpanes/2010/11" xmlns:xsi="http://www.w3.org/2001/XMLSchema-instance"/>
+          <w:p>
+            <w:pPr>
+              <w:pStyle w:val="PCTableText"/>
+              <w:jc w:val="left"/>
+            </w:pPr>
+            <w:hyperlink xmlns:cppr="http://schemas.microsoft.com/office/2006/coverPageProps" xmlns:dgm1611="http://schemas.microsoft.com/office/drawing/2016/11/diagram" xmlns:xdr="http://schemas.openxmlformats.org/drawingml/2006/spreadsheetDrawing" xmlns:wp15="http://schemas.microsoft.com/office/word/2012/wordprocessingDrawing" xmlns:pic="http://schemas.openxmlformats.org/drawingml/2006/picture" xmlns:a1611="http://schemas.microsoft.com/office/drawing/2016/11/main" xmlns:a16svg="http://schemas.microsoft.com/office/drawing/2016/SVG/main" xmlns:am3d="http://schemas.microsoft.com/office/drawing/2017/model3d" xmlns:pvml="urn:schemas-microsoft-com:office:powerpoint" xmlns:dgm1612="http://schemas.microsoft.com/office/drawing/2016/12/diagram" xmlns:comp="http://schemas.openxmlformats.org/drawingml/2006/compatibility" xmlns:xvml="urn:schemas-microsoft-com:office:excel" xmlns:c173="http://schemas.microsoft.com/office/drawing/2017/03/chart" xmlns:anam3d="http://schemas.microsoft.com/office/drawing/2018/animation/model3d" xmlns:adec="http://schemas.microsoft.com/office/drawing/2017/decorative" xmlns:oda="http://opendope.org/answers" xmlns:a18hc="http://schemas.microsoft.com/office/drawing/2018/hyperlinkcolor" xmlns:odc="http://opendope.org/conditions" xmlns:cdr="http://schemas.openxmlformats.org/drawingml/2006/chartDrawing" xmlns:odi="http://opendope.org/components" xmlns:msink="http://schemas.microsoft.com/ink/2010/main" xmlns:cdr14="http://schemas.microsoft.com/office/drawing/2010/chartDrawing" xmlns:iact="http://schemas.microsoft.com/office/powerpoint/2014/inkAction" xmlns:an18="http://schemas.microsoft.com/office/drawing/2018/animation" xmlns:odq="http://opendope.org/questions" xmlns:w16cid="http://schemas.microsoft.com/office/word/2016/wordml/cid" xmlns:dsp="http://schemas.microsoft.com/office/drawing/2008/diagram" xmlns:odx="http://opendope.org/xpaths" xmlns:a15="http://schemas.microsoft.com/office/drawing/2012/main" xmlns:a14="http://schemas.microsoft.com/office/drawing/2010/main" xmlns:c15="http://schemas.microsoft.com/office/drawing/2012/chart" xmlns:a13cmd="http://schemas.microsoft.com/office/drawing/2013/main/command" xmlns:c14="http://schemas.microsoft.com/office/drawing/2007/8/2/chart" xmlns:a16="http://schemas.microsoft.com/office/drawing/2014/main" xmlns:odgm="http://opendope.org/SmartArt/DataHierarchy" xmlns:c16="http://schemas.microsoft.com/office/drawing/2014/chart" xmlns:dgm="http://schemas.openxmlformats.org/drawingml/2006/diagram" xmlns:thm15="http://schemas.microsoft.com/office/thememl/2012/main" xmlns:we="http://schemas.microsoft.com/office/webextensions/webextension/2010/11" xmlns:ns39="http://www.w3.org/2003/InkML" xmlns:sl="http://schemas.openxmlformats.org/schemaLibrary/2006/main" xmlns:ns38="http://www.w3.org/1998/Math/MathML" xmlns:dgm14="http://schemas.microsoft.com/office/drawing/2010/diagram" xmlns:c16ac="http://schemas.microsoft.com/office/drawing/2014/chart/ac" xmlns:a="http://schemas.openxmlformats.org/drawingml/2006/main" xmlns:b="http://schemas.openxmlformats.org/officeDocument/2006/bibliography" xmlns:c="http://schemas.openxmlformats.org/drawingml/2006/chart" xmlns:cs="http://schemas.microsoft.com/office/drawing/2012/chartStyle" xmlns:pic14="http://schemas.microsoft.com/office/drawing/2010/picture" xmlns:lc="http://schemas.openxmlformats.org/drawingml/2006/lockedCanvas" xmlns:wetp="http://schemas.microsoft.com/office/webextensions/taskpanes/2010/11" xmlns:xsi="http://www.w3.org/2001/XMLSchema-instance" r:id="rId36">
+              <w:r>
+                <w:rPr>
+                  <w:rStyle w:val="PC_Italic"/>
+                  <w:color w:val="0000FF" w:themeColor="hyperlink"/>
+                  <w:u w:val="single"/>
+                </w:rPr>
+                <w:t>Вухан</w:t>
+              </w:r>
+            </w:hyperlink>
+            <w:r>
+              <w:rPr xmlns:xsi="http://www.w3.org/2001/XMLSchema-instance">
+                <w:rStyle w:val=""/>
+              </w:rPr>
+              <w:t/>
+            </w:r>
+          </w:p>
+        </w:tc>
+        <w:tc>
+          <w:tcPr xmlns:cppr="http://schemas.microsoft.com/office/2006/coverPageProps" xmlns:dgm1611="http://schemas.microsoft.com/office/drawing/2016/11/diagram" xmlns:xdr="http://schemas.openxmlformats.org/drawingml/2006/spreadsheetDrawing" xmlns:wp15="http://schemas.microsoft.com/office/word/2012/wordprocessingDrawing" xmlns:pic="http://schemas.openxmlformats.org/drawingml/2006/picture" xmlns:a1611="http://schemas.microsoft.com/office/drawing/2016/11/main" xmlns:a16svg="http://schemas.microsoft.com/office/drawing/2016/SVG/main" xmlns:am3d="http://schemas.microsoft.com/office/drawing/2017/model3d" xmlns:pvml="urn:schemas-microsoft-com:office:powerpoint" xmlns:dgm1612="http://schemas.microsoft.com/office/drawing/2016/12/diagram" xmlns:comp="http://schemas.openxmlformats.org/drawingml/2006/compatibility" xmlns:xvml="urn:schemas-microsoft-com:office:excel" xmlns:c173="http://schemas.microsoft.com/office/drawing/2017/03/chart" xmlns:anam3d="http://schemas.microsoft.com/office/drawing/2018/animation/model3d" xmlns:adec="http://schemas.microsoft.com/office/drawing/2017/decorative" xmlns:oda="http://opendope.org/answers" xmlns:a18hc="http://schemas.microsoft.com/office/drawing/2018/hyperlinkcolor" xmlns:odc="http://opendope.org/conditions" xmlns:cdr="http://schemas.openxmlformats.org/drawingml/2006/chartDrawing" xmlns:odi="http://opendope.org/components" xmlns:msink="http://schemas.microsoft.com/ink/2010/main" xmlns:cdr14="http://schemas.microsoft.com/office/drawing/2010/chartDrawing" xmlns:iact="http://schemas.microsoft.com/office/powerpoint/2014/inkAction" xmlns:an18="http://schemas.microsoft.com/office/drawing/2018/animation" xmlns:odq="http://opendope.org/questions" xmlns:w16cid="http://schemas.microsoft.com/office/word/2016/wordml/cid" xmlns:dsp="http://schemas.microsoft.com/office/drawing/2008/diagram" xmlns:odx="http://opendope.org/xpaths" xmlns:a15="http://schemas.microsoft.com/office/drawing/2012/main" xmlns:a14="http://schemas.microsoft.com/office/drawing/2010/main" xmlns:c15="http://schemas.microsoft.com/office/drawing/2012/chart" xmlns:a13cmd="http://schemas.microsoft.com/office/drawing/2013/main/command" xmlns:c14="http://schemas.microsoft.com/office/drawing/2007/8/2/chart" xmlns:a16="http://schemas.microsoft.com/office/drawing/2014/main" xmlns:odgm="http://opendope.org/SmartArt/DataHierarchy" xmlns:c16="http://schemas.microsoft.com/office/drawing/2014/chart" xmlns:dgm="http://schemas.openxmlformats.org/drawingml/2006/diagram" xmlns:thm15="http://schemas.microsoft.com/office/thememl/2012/main" xmlns:we="http://schemas.microsoft.com/office/webextensions/webextension/2010/11" xmlns:ns39="http://www.w3.org/2003/InkML" xmlns:sl="http://schemas.openxmlformats.org/schemaLibrary/2006/main" xmlns:ns38="http://www.w3.org/1998/Math/MathML" xmlns:dgm14="http://schemas.microsoft.com/office/drawing/2010/diagram" xmlns:c16ac="http://schemas.microsoft.com/office/drawing/2014/chart/ac" xmlns:a="http://schemas.openxmlformats.org/drawingml/2006/main" xmlns:b="http://schemas.openxmlformats.org/officeDocument/2006/bibliography" xmlns:c="http://schemas.openxmlformats.org/drawingml/2006/chart" xmlns:cs="http://schemas.microsoft.com/office/drawing/2012/chartStyle" xmlns:pic14="http://schemas.microsoft.com/office/drawing/2010/picture" xmlns:lc="http://schemas.openxmlformats.org/drawingml/2006/lockedCanvas" xmlns:wetp="http://schemas.microsoft.com/office/webextensions/taskpanes/2010/11" xmlns:xsi="http://www.w3.org/2001/XMLSchema-instance"/>
+          <w:p>
+            <w:pPr>
+              <w:pStyle w:val="PCTableText"/>
+              <w:jc w:val="left"/>
+            </w:pPr>
+            <w:r>
+              <w:rPr xmlns:xsi="http://www.w3.org/2001/XMLSchema-instance">
+                <w:rStyle w:val=""/>
+              </w:rPr>
+              <w:t>23. јануар 2020</w:t>
+            </w:r>
+          </w:p>
+        </w:tc>
+        <w:tc>
+          <w:tcPr xmlns:cppr="http://schemas.microsoft.com/office/2006/coverPageProps" xmlns:dgm1611="http://schemas.microsoft.com/office/drawing/2016/11/diagram" xmlns:xdr="http://schemas.openxmlformats.org/drawingml/2006/spreadsheetDrawing" xmlns:wp15="http://schemas.microsoft.com/office/word/2012/wordprocessingDrawing" xmlns:pic="http://schemas.openxmlformats.org/drawingml/2006/picture" xmlns:a1611="http://schemas.microsoft.com/office/drawing/2016/11/main" xmlns:a16svg="http://schemas.microsoft.com/office/drawing/2016/SVG/main" xmlns:am3d="http://schemas.microsoft.com/office/drawing/2017/model3d" xmlns:pvml="urn:schemas-microsoft-com:office:powerpoint" xmlns:dgm1612="http://schemas.microsoft.com/office/drawing/2016/12/diagram" xmlns:comp="http://schemas.openxmlformats.org/drawingml/2006/compatibility" xmlns:xvml="urn:schemas-microsoft-com:office:excel" xmlns:c173="http://schemas.microsoft.com/office/drawing/2017/03/chart" xmlns:anam3d="http://schemas.microsoft.com/office/drawing/2018/animation/model3d" xmlns:adec="http://schemas.microsoft.com/office/drawing/2017/decorative" xmlns:oda="http://opendope.org/answers" xmlns:a18hc="http://schemas.microsoft.com/office/drawing/2018/hyperlinkcolor" xmlns:odc="http://opendope.org/conditions" xmlns:cdr="http://schemas.openxmlformats.org/drawingml/2006/chartDrawing" xmlns:odi="http://opendope.org/components" xmlns:msink="http://schemas.microsoft.com/ink/2010/main" xmlns:cdr14="http://schemas.microsoft.com/office/drawing/2010/chartDrawing" xmlns:iact="http://schemas.microsoft.com/office/powerpoint/2014/inkAction" xmlns:an18="http://schemas.microsoft.com/office/drawing/2018/animation" xmlns:odq="http://opendope.org/questions" xmlns:w16cid="http://schemas.microsoft.com/office/word/2016/wordml/cid" xmlns:dsp="http://schemas.microsoft.com/office/drawing/2008/diagram" xmlns:odx="http://opendope.org/xpaths" xmlns:a15="http://schemas.microsoft.com/office/drawing/2012/main" xmlns:a14="http://schemas.microsoft.com/office/drawing/2010/main" xmlns:c15="http://schemas.microsoft.com/office/drawing/2012/chart" xmlns:a13cmd="http://schemas.microsoft.com/office/drawing/2013/main/command" xmlns:c14="http://schemas.microsoft.com/office/drawing/2007/8/2/chart" xmlns:a16="http://schemas.microsoft.com/office/drawing/2014/main" xmlns:odgm="http://opendope.org/SmartArt/DataHierarchy" xmlns:c16="http://schemas.microsoft.com/office/drawing/2014/chart" xmlns:dgm="http://schemas.openxmlformats.org/drawingml/2006/diagram" xmlns:thm15="http://schemas.microsoft.com/office/thememl/2012/main" xmlns:we="http://schemas.microsoft.com/office/webextensions/webextension/2010/11" xmlns:ns39="http://www.w3.org/2003/InkML" xmlns:sl="http://schemas.openxmlformats.org/schemaLibrary/2006/main" xmlns:ns38="http://www.w3.org/1998/Math/MathML" xmlns:dgm14="http://schemas.microsoft.com/office/drawing/2010/diagram" xmlns:c16ac="http://schemas.microsoft.com/office/drawing/2014/chart/ac" xmlns:a="http://schemas.openxmlformats.org/drawingml/2006/main" xmlns:b="http://schemas.openxmlformats.org/officeDocument/2006/bibliography" xmlns:c="http://schemas.openxmlformats.org/drawingml/2006/chart" xmlns:cs="http://schemas.microsoft.com/office/drawing/2012/chartStyle" xmlns:pic14="http://schemas.microsoft.com/office/drawing/2010/picture" xmlns:lc="http://schemas.openxmlformats.org/drawingml/2006/lockedCanvas" xmlns:wetp="http://schemas.microsoft.com/office/webextensions/taskpanes/2010/11" xmlns:xsi="http://www.w3.org/2001/XMLSchema-instance"/>
+          <w:p>
+            <w:pPr>
+              <w:pStyle w:val="PCTableText"/>
+              <w:jc w:val="left"/>
+            </w:pPr>
+            <w:r>
+              <w:rPr xmlns:xsi="http://www.w3.org/2001/XMLSchema-instance">
+                <w:rStyle w:val=""/>
+              </w:rPr>
+              <w:t>11 081 000</w:t>
+            </w:r>
+          </w:p>
+        </w:tc>
+      </w:tr>
+      <w:tr>
+        <w:trPr xmlns:cppr="http://schemas.microsoft.com/office/2006/coverPageProps" xmlns:dgm1611="http://schemas.microsoft.com/office/drawing/2016/11/diagram" xmlns:xdr="http://schemas.openxmlformats.org/drawingml/2006/spreadsheetDrawing" xmlns:wp15="http://schemas.microsoft.com/office/word/2012/wordprocessingDrawing" xmlns:pic="http://schemas.openxmlformats.org/drawingml/2006/picture" xmlns:a1611="http://schemas.microsoft.com/office/drawing/2016/11/main" xmlns:a16svg="http://schemas.microsoft.com/office/drawing/2016/SVG/main" xmlns:am3d="http://schemas.microsoft.com/office/drawing/2017/model3d" xmlns:pvml="urn:schemas-microsoft-com:office:powerpoint" xmlns:dgm1612="http://schemas.microsoft.com/office/drawing/2016/12/diagram" xmlns:comp="http://schemas.openxmlformats.org/drawingml/2006/compatibility" xmlns:xvml="urn:schemas-microsoft-com:office:excel" xmlns:c173="http://schemas.microsoft.com/office/drawing/2017/03/chart" xmlns:anam3d="http://schemas.microsoft.com/office/drawing/2018/animation/model3d" xmlns:adec="http://schemas.microsoft.com/office/drawing/2017/decorative" xmlns:oda="http://opendope.org/answers" xmlns:a18hc="http://schemas.microsoft.com/office/drawing/2018/hyperlinkcolor" xmlns:odc="http://opendope.org/conditions" xmlns:cdr="http://schemas.openxmlformats.org/drawingml/2006/chartDrawing" xmlns:odi="http://opendope.org/components" xmlns:msink="http://schemas.microsoft.com/ink/2010/main" xmlns:cdr14="http://schemas.microsoft.com/office/drawing/2010/chartDrawing" xmlns:iact="http://schemas.microsoft.com/office/powerpoint/2014/inkAction" xmlns:an18="http://schemas.microsoft.com/office/drawing/2018/animation" xmlns:odq="http://opendope.org/questions" xmlns:w16cid="http://schemas.microsoft.com/office/word/2016/wordml/cid" xmlns:dsp="http://schemas.microsoft.com/office/drawing/2008/diagram" xmlns:odx="http://opendope.org/xpaths" xmlns:a15="http://schemas.microsoft.com/office/drawing/2012/main" xmlns:a14="http://schemas.microsoft.com/office/drawing/2010/main" xmlns:c15="http://schemas.microsoft.com/office/drawing/2012/chart" xmlns:a13cmd="http://schemas.microsoft.com/office/drawing/2013/main/command" xmlns:c14="http://schemas.microsoft.com/office/drawing/2007/8/2/chart" xmlns:a16="http://schemas.microsoft.com/office/drawing/2014/main" xmlns:odgm="http://opendope.org/SmartArt/DataHierarchy" xmlns:c16="http://schemas.microsoft.com/office/drawing/2014/chart" xmlns:dgm="http://schemas.openxmlformats.org/drawingml/2006/diagram" xmlns:thm15="http://schemas.microsoft.com/office/thememl/2012/main" xmlns:we="http://schemas.microsoft.com/office/webextensions/webextension/2010/11" xmlns:ns39="http://www.w3.org/2003/InkML" xmlns:sl="http://schemas.openxmlformats.org/schemaLibrary/2006/main" xmlns:ns38="http://www.w3.org/1998/Math/MathML" xmlns:dgm14="http://schemas.microsoft.com/office/drawing/2010/diagram" xmlns:c16ac="http://schemas.microsoft.com/office/drawing/2014/chart/ac" xmlns:a="http://schemas.openxmlformats.org/drawingml/2006/main" xmlns:b="http://schemas.openxmlformats.org/officeDocument/2006/bibliography" xmlns:c="http://schemas.openxmlformats.org/drawingml/2006/chart" xmlns:cs="http://schemas.microsoft.com/office/drawing/2012/chartStyle" xmlns:pic14="http://schemas.microsoft.com/office/drawing/2010/picture" xmlns:lc="http://schemas.openxmlformats.org/drawingml/2006/lockedCanvas" xmlns:wetp="http://schemas.microsoft.com/office/webextensions/taskpanes/2010/11" xmlns:xsi="http://www.w3.org/2001/XMLSchema-instance"/>
+        <w:tc>
+          <w:tcPr xmlns:cppr="http://schemas.microsoft.com/office/2006/coverPageProps" xmlns:dgm1611="http://schemas.microsoft.com/office/drawing/2016/11/diagram" xmlns:xdr="http://schemas.openxmlformats.org/drawingml/2006/spreadsheetDrawing" xmlns:wp15="http://schemas.microsoft.com/office/word/2012/wordprocessingDrawing" xmlns:pic="http://schemas.openxmlformats.org/drawingml/2006/picture" xmlns:a1611="http://schemas.microsoft.com/office/drawing/2016/11/main" xmlns:a16svg="http://schemas.microsoft.com/office/drawing/2016/SVG/main" xmlns:am3d="http://schemas.microsoft.com/office/drawing/2017/model3d" xmlns:pvml="urn:schemas-microsoft-com:office:powerpoint" xmlns:dgm1612="http://schemas.microsoft.com/office/drawing/2016/12/diagram" xmlns:comp="http://schemas.openxmlformats.org/drawingml/2006/compatibility" xmlns:xvml="urn:schemas-microsoft-com:office:excel" xmlns:c173="http://schemas.microsoft.com/office/drawing/2017/03/chart" xmlns:anam3d="http://schemas.microsoft.com/office/drawing/2018/animation/model3d" xmlns:adec="http://schemas.microsoft.com/office/drawing/2017/decorative" xmlns:oda="http://opendope.org/answers" xmlns:a18hc="http://schemas.microsoft.com/office/drawing/2018/hyperlinkcolor" xmlns:odc="http://opendope.org/conditions" xmlns:cdr="http://schemas.openxmlformats.org/drawingml/2006/chartDrawing" xmlns:odi="http://opendope.org/components" xmlns:msink="http://schemas.microsoft.com/ink/2010/main" xmlns:cdr14="http://schemas.microsoft.com/office/drawing/2010/chartDrawing" xmlns:iact="http://schemas.microsoft.com/office/powerpoint/2014/inkAction" xmlns:an18="http://schemas.microsoft.com/office/drawing/2018/animation" xmlns:odq="http://opendope.org/questions" xmlns:w16cid="http://schemas.microsoft.com/office/word/2016/wordml/cid" xmlns:dsp="http://schemas.microsoft.com/office/drawing/2008/diagram" xmlns:odx="http://opendope.org/xpaths" xmlns:a15="http://schemas.microsoft.com/office/drawing/2012/main" xmlns:a14="http://schemas.microsoft.com/office/drawing/2010/main" xmlns:c15="http://schemas.microsoft.com/office/drawing/2012/chart" xmlns:a13cmd="http://schemas.microsoft.com/office/drawing/2013/main/command" xmlns:c14="http://schemas.microsoft.com/office/drawing/2007/8/2/chart" xmlns:a16="http://schemas.microsoft.com/office/drawing/2014/main" xmlns:odgm="http://opendope.org/SmartArt/DataHierarchy" xmlns:c16="http://schemas.microsoft.com/office/drawing/2014/chart" xmlns:dgm="http://schemas.openxmlformats.org/drawingml/2006/diagram" xmlns:thm15="http://schemas.microsoft.com/office/thememl/2012/main" xmlns:we="http://schemas.microsoft.com/office/webextensions/webextension/2010/11" xmlns:ns39="http://www.w3.org/2003/InkML" xmlns:sl="http://schemas.openxmlformats.org/schemaLibrary/2006/main" xmlns:ns38="http://www.w3.org/1998/Math/MathML" xmlns:dgm14="http://schemas.microsoft.com/office/drawing/2010/diagram" xmlns:c16ac="http://schemas.microsoft.com/office/drawing/2014/chart/ac" xmlns:a="http://schemas.openxmlformats.org/drawingml/2006/main" xmlns:b="http://schemas.openxmlformats.org/officeDocument/2006/bibliography" xmlns:c="http://schemas.openxmlformats.org/drawingml/2006/chart" xmlns:cs="http://schemas.microsoft.com/office/drawing/2012/chartStyle" xmlns:pic14="http://schemas.microsoft.com/office/drawing/2010/picture" xmlns:lc="http://schemas.openxmlformats.org/drawingml/2006/lockedCanvas" xmlns:wetp="http://schemas.microsoft.com/office/webextensions/taskpanes/2010/11" xmlns:xsi="http://www.w3.org/2001/XMLSchema-instance"/>
+          <w:p>
+            <w:pPr>
+              <w:pStyle w:val="PCTableText"/>
+              <w:jc w:val="left"/>
+            </w:pPr>
+            <w:hyperlink xmlns:cppr="http://schemas.microsoft.com/office/2006/coverPageProps" xmlns:dgm1611="http://schemas.microsoft.com/office/drawing/2016/11/diagram" xmlns:xdr="http://schemas.openxmlformats.org/drawingml/2006/spreadsheetDrawing" xmlns:wp15="http://schemas.microsoft.com/office/word/2012/wordprocessingDrawing" xmlns:pic="http://schemas.openxmlformats.org/drawingml/2006/picture" xmlns:a1611="http://schemas.microsoft.com/office/drawing/2016/11/main" xmlns:a16svg="http://schemas.microsoft.com/office/drawing/2016/SVG/main" xmlns:am3d="http://schemas.microsoft.com/office/drawing/2017/model3d" xmlns:pvml="urn:schemas-microsoft-com:office:powerpoint" xmlns:dgm1612="http://schemas.microsoft.com/office/drawing/2016/12/diagram" xmlns:comp="http://schemas.openxmlformats.org/drawingml/2006/compatibility" xmlns:xvml="urn:schemas-microsoft-com:office:excel" xmlns:c173="http://schemas.microsoft.com/office/drawing/2017/03/chart" xmlns:anam3d="http://schemas.microsoft.com/office/drawing/2018/animation/model3d" xmlns:adec="http://schemas.microsoft.com/office/drawing/2017/decorative" xmlns:oda="http://opendope.org/answers" xmlns:a18hc="http://schemas.microsoft.com/office/drawing/2018/hyperlinkcolor" xmlns:odc="http://opendope.org/conditions" xmlns:cdr="http://schemas.openxmlformats.org/drawingml/2006/chartDrawing" xmlns:odi="http://opendope.org/components" xmlns:msink="http://schemas.microsoft.com/ink/2010/main" xmlns:cdr14="http://schemas.microsoft.com/office/drawing/2010/chartDrawing" xmlns:iact="http://schemas.microsoft.com/office/powerpoint/2014/inkAction" xmlns:an18="http://schemas.microsoft.com/office/drawing/2018/animation" xmlns:odq="http://opendope.org/questions" xmlns:w16cid="http://schemas.microsoft.com/office/word/2016/wordml/cid" xmlns:dsp="http://schemas.microsoft.com/office/drawing/2008/diagram" xmlns:odx="http://opendope.org/xpaths" xmlns:a15="http://schemas.microsoft.com/office/drawing/2012/main" xmlns:a14="http://schemas.microsoft.com/office/drawing/2010/main" xmlns:c15="http://schemas.microsoft.com/office/drawing/2012/chart" xmlns:a13cmd="http://schemas.microsoft.com/office/drawing/2013/main/command" xmlns:c14="http://schemas.microsoft.com/office/drawing/2007/8/2/chart" xmlns:a16="http://schemas.microsoft.com/office/drawing/2014/main" xmlns:odgm="http://opendope.org/SmartArt/DataHierarchy" xmlns:c16="http://schemas.microsoft.com/office/drawing/2014/chart" xmlns:dgm="http://schemas.openxmlformats.org/drawingml/2006/diagram" xmlns:thm15="http://schemas.microsoft.com/office/thememl/2012/main" xmlns:we="http://schemas.microsoft.com/office/webextensions/webextension/2010/11" xmlns:ns39="http://www.w3.org/2003/InkML" xmlns:sl="http://schemas.openxmlformats.org/schemaLibrary/2006/main" xmlns:ns38="http://www.w3.org/1998/Math/MathML" xmlns:dgm14="http://schemas.microsoft.com/office/drawing/2010/diagram" xmlns:c16ac="http://schemas.microsoft.com/office/drawing/2014/chart/ac" xmlns:a="http://schemas.openxmlformats.org/drawingml/2006/main" xmlns:b="http://schemas.openxmlformats.org/officeDocument/2006/bibliography" xmlns:c="http://schemas.openxmlformats.org/drawingml/2006/chart" xmlns:cs="http://schemas.microsoft.com/office/drawing/2012/chartStyle" xmlns:pic14="http://schemas.microsoft.com/office/drawing/2010/picture" xmlns:lc="http://schemas.openxmlformats.org/drawingml/2006/lockedCanvas" xmlns:wetp="http://schemas.microsoft.com/office/webextensions/taskpanes/2010/11" xmlns:xsi="http://www.w3.org/2001/XMLSchema-instance" w:tooltip="Хуанганг" r:id="rId37">
               <w:r>
                 <w:fldChar w:fldCharType="begin"/>
               </w:r>
@@ -3728,7 +8217,7 @@
               <w:pStyle w:val="PCTableText"/>
               <w:jc w:val="left"/>
             </w:pPr>
-            <w:hyperlink xmlns:cppr="http://schemas.microsoft.com/office/2006/coverPageProps" xmlns:dgm1611="http://schemas.microsoft.com/office/drawing/2016/11/diagram" xmlns:xdr="http://schemas.openxmlformats.org/drawingml/2006/spreadsheetDrawing" xmlns:wp15="http://schemas.microsoft.com/office/word/2012/wordprocessingDrawing" xmlns:pic="http://schemas.openxmlformats.org/drawingml/2006/picture" xmlns:a1611="http://schemas.microsoft.com/office/drawing/2016/11/main" xmlns:a16svg="http://schemas.microsoft.com/office/drawing/2016/SVG/main" xmlns:am3d="http://schemas.microsoft.com/office/drawing/2017/model3d" xmlns:pvml="urn:schemas-microsoft-com:office:powerpoint" xmlns:dgm1612="http://schemas.microsoft.com/office/drawing/2016/12/diagram" xmlns:comp="http://schemas.openxmlformats.org/drawingml/2006/compatibility" xmlns:xvml="urn:schemas-microsoft-com:office:excel" xmlns:c173="http://schemas.microsoft.com/office/drawing/2017/03/chart" xmlns:anam3d="http://schemas.microsoft.com/office/drawing/2018/animation/model3d" xmlns:adec="http://schemas.microsoft.com/office/drawing/2017/decorative" xmlns:oda="http://opendope.org/answers" xmlns:a18hc="http://schemas.microsoft.com/office/drawing/2018/hyperlinkcolor" xmlns:odc="http://opendope.org/conditions" xmlns:cdr="http://schemas.openxmlformats.org/drawingml/2006/chartDrawing" xmlns:odi="http://opendope.org/components" xmlns:msink="http://schemas.microsoft.com/ink/2010/main" xmlns:cdr14="http://schemas.microsoft.com/office/drawing/2010/chartDrawing" xmlns:iact="http://schemas.microsoft.com/office/powerpoint/2014/inkAction" xmlns:an18="http://schemas.microsoft.com/office/drawing/2018/animation" xmlns:odq="http://opendope.org/questions" xmlns:w16cid="http://schemas.microsoft.com/office/word/2016/wordml/cid" xmlns:dsp="http://schemas.microsoft.com/office/drawing/2008/diagram" xmlns:odx="http://opendope.org/xpaths" xmlns:a15="http://schemas.microsoft.com/office/drawing/2012/main" xmlns:a14="http://schemas.microsoft.com/office/drawing/2010/main" xmlns:c15="http://schemas.microsoft.com/office/drawing/2012/chart" xmlns:a13cmd="http://schemas.microsoft.com/office/drawing/2013/main/command" xmlns:c14="http://schemas.microsoft.com/office/drawing/2007/8/2/chart" xmlns:a16="http://schemas.microsoft.com/office/drawing/2014/main" xmlns:odgm="http://opendope.org/SmartArt/DataHierarchy" xmlns:c16="http://schemas.microsoft.com/office/drawing/2014/chart" xmlns:dgm="http://schemas.openxmlformats.org/drawingml/2006/diagram" xmlns:thm15="http://schemas.microsoft.com/office/thememl/2012/main" xmlns:we="http://schemas.microsoft.com/office/webextensions/webextension/2010/11" xmlns:ns39="http://www.w3.org/2003/InkML" xmlns:sl="http://schemas.openxmlformats.org/schemaLibrary/2006/main" xmlns:ns38="http://www.w3.org/1998/Math/MathML" xmlns:dgm14="http://schemas.microsoft.com/office/drawing/2010/diagram" xmlns:c16ac="http://schemas.microsoft.com/office/drawing/2014/chart/ac" xmlns:a="http://schemas.openxmlformats.org/drawingml/2006/main" xmlns:b="http://schemas.openxmlformats.org/officeDocument/2006/bibliography" xmlns:c="http://schemas.openxmlformats.org/drawingml/2006/chart" xmlns:cs="http://schemas.microsoft.com/office/drawing/2012/chartStyle" xmlns:pic14="http://schemas.microsoft.com/office/drawing/2010/picture" xmlns:lc="http://schemas.openxmlformats.org/drawingml/2006/lockedCanvas" xmlns:wetp="http://schemas.microsoft.com/office/webextensions/taskpanes/2010/11" xmlns:xsi="http://www.w3.org/2001/XMLSchema-instance" r:id="rId16">
+            <w:hyperlink xmlns:cppr="http://schemas.microsoft.com/office/2006/coverPageProps" xmlns:dgm1611="http://schemas.microsoft.com/office/drawing/2016/11/diagram" xmlns:xdr="http://schemas.openxmlformats.org/drawingml/2006/spreadsheetDrawing" xmlns:wp15="http://schemas.microsoft.com/office/word/2012/wordprocessingDrawing" xmlns:pic="http://schemas.openxmlformats.org/drawingml/2006/picture" xmlns:a1611="http://schemas.microsoft.com/office/drawing/2016/11/main" xmlns:a16svg="http://schemas.microsoft.com/office/drawing/2016/SVG/main" xmlns:am3d="http://schemas.microsoft.com/office/drawing/2017/model3d" xmlns:pvml="urn:schemas-microsoft-com:office:powerpoint" xmlns:dgm1612="http://schemas.microsoft.com/office/drawing/2016/12/diagram" xmlns:comp="http://schemas.openxmlformats.org/drawingml/2006/compatibility" xmlns:xvml="urn:schemas-microsoft-com:office:excel" xmlns:c173="http://schemas.microsoft.com/office/drawing/2017/03/chart" xmlns:anam3d="http://schemas.microsoft.com/office/drawing/2018/animation/model3d" xmlns:adec="http://schemas.microsoft.com/office/drawing/2017/decorative" xmlns:oda="http://opendope.org/answers" xmlns:a18hc="http://schemas.microsoft.com/office/drawing/2018/hyperlinkcolor" xmlns:odc="http://opendope.org/conditions" xmlns:cdr="http://schemas.openxmlformats.org/drawingml/2006/chartDrawing" xmlns:odi="http://opendope.org/components" xmlns:msink="http://schemas.microsoft.com/ink/2010/main" xmlns:cdr14="http://schemas.microsoft.com/office/drawing/2010/chartDrawing" xmlns:iact="http://schemas.microsoft.com/office/powerpoint/2014/inkAction" xmlns:an18="http://schemas.microsoft.com/office/drawing/2018/animation" xmlns:odq="http://opendope.org/questions" xmlns:w16cid="http://schemas.microsoft.com/office/word/2016/wordml/cid" xmlns:dsp="http://schemas.microsoft.com/office/drawing/2008/diagram" xmlns:odx="http://opendope.org/xpaths" xmlns:a15="http://schemas.microsoft.com/office/drawing/2012/main" xmlns:a14="http://schemas.microsoft.com/office/drawing/2010/main" xmlns:c15="http://schemas.microsoft.com/office/drawing/2012/chart" xmlns:a13cmd="http://schemas.microsoft.com/office/drawing/2013/main/command" xmlns:c14="http://schemas.microsoft.com/office/drawing/2007/8/2/chart" xmlns:a16="http://schemas.microsoft.com/office/drawing/2014/main" xmlns:odgm="http://opendope.org/SmartArt/DataHierarchy" xmlns:c16="http://schemas.microsoft.com/office/drawing/2014/chart" xmlns:dgm="http://schemas.openxmlformats.org/drawingml/2006/diagram" xmlns:thm15="http://schemas.microsoft.com/office/thememl/2012/main" xmlns:we="http://schemas.microsoft.com/office/webextensions/webextension/2010/11" xmlns:ns39="http://www.w3.org/2003/InkML" xmlns:sl="http://schemas.openxmlformats.org/schemaLibrary/2006/main" xmlns:ns38="http://www.w3.org/1998/Math/MathML" xmlns:dgm14="http://schemas.microsoft.com/office/drawing/2010/diagram" xmlns:c16ac="http://schemas.microsoft.com/office/drawing/2014/chart/ac" xmlns:a="http://schemas.openxmlformats.org/drawingml/2006/main" xmlns:b="http://schemas.openxmlformats.org/officeDocument/2006/bibliography" xmlns:c="http://schemas.openxmlformats.org/drawingml/2006/chart" xmlns:cs="http://schemas.microsoft.com/office/drawing/2012/chartStyle" xmlns:pic14="http://schemas.microsoft.com/office/drawing/2010/picture" xmlns:lc="http://schemas.openxmlformats.org/drawingml/2006/lockedCanvas" xmlns:wetp="http://schemas.microsoft.com/office/webextensions/taskpanes/2010/11" xmlns:xsi="http://www.w3.org/2001/XMLSchema-instance" r:id="rId38">
               <w:r>
                 <w:rPr>
                   <w:rStyle w:val="Hyperlink"/>
@@ -3850,7 +8339,7 @@
       <w:pPr>
         <w:pStyle w:val="Normal"/>
       </w:pPr>
-      <w:hyperlink xmlns:cppr="http://schemas.microsoft.com/office/2006/coverPageProps" xmlns:dgm1611="http://schemas.microsoft.com/office/drawing/2016/11/diagram" xmlns:xdr="http://schemas.openxmlformats.org/drawingml/2006/spreadsheetDrawing" xmlns:wp15="http://schemas.microsoft.com/office/word/2012/wordprocessingDrawing" xmlns:pic="http://schemas.openxmlformats.org/drawingml/2006/picture" xmlns:a1611="http://schemas.microsoft.com/office/drawing/2016/11/main" xmlns:a16svg="http://schemas.microsoft.com/office/drawing/2016/SVG/main" xmlns:am3d="http://schemas.microsoft.com/office/drawing/2017/model3d" xmlns:pvml="urn:schemas-microsoft-com:office:powerpoint" xmlns:dgm1612="http://schemas.microsoft.com/office/drawing/2016/12/diagram" xmlns:comp="http://schemas.openxmlformats.org/drawingml/2006/compatibility" xmlns:xvml="urn:schemas-microsoft-com:office:excel" xmlns:c173="http://schemas.microsoft.com/office/drawing/2017/03/chart" xmlns:anam3d="http://schemas.microsoft.com/office/drawing/2018/animation/model3d" xmlns:adec="http://schemas.microsoft.com/office/drawing/2017/decorative" xmlns:oda="http://opendope.org/answers" xmlns:a18hc="http://schemas.microsoft.com/office/drawing/2018/hyperlinkcolor" xmlns:odc="http://opendope.org/conditions" xmlns:cdr="http://schemas.openxmlformats.org/drawingml/2006/chartDrawing" xmlns:odi="http://opendope.org/components" xmlns:msink="http://schemas.microsoft.com/ink/2010/main" xmlns:cdr14="http://schemas.microsoft.com/office/drawing/2010/chartDrawing" xmlns:iact="http://schemas.microsoft.com/office/powerpoint/2014/inkAction" xmlns:an18="http://schemas.microsoft.com/office/drawing/2018/animation" xmlns:odq="http://opendope.org/questions" xmlns:w16cid="http://schemas.microsoft.com/office/word/2016/wordml/cid" xmlns:dsp="http://schemas.microsoft.com/office/drawing/2008/diagram" xmlns:odx="http://opendope.org/xpaths" xmlns:a15="http://schemas.microsoft.com/office/drawing/2012/main" xmlns:a14="http://schemas.microsoft.com/office/drawing/2010/main" xmlns:c15="http://schemas.microsoft.com/office/drawing/2012/chart" xmlns:a13cmd="http://schemas.microsoft.com/office/drawing/2013/main/command" xmlns:c14="http://schemas.microsoft.com/office/drawing/2007/8/2/chart" xmlns:a16="http://schemas.microsoft.com/office/drawing/2014/main" xmlns:odgm="http://opendope.org/SmartArt/DataHierarchy" xmlns:c16="http://schemas.microsoft.com/office/drawing/2014/chart" xmlns:dgm="http://schemas.openxmlformats.org/drawingml/2006/diagram" xmlns:thm15="http://schemas.microsoft.com/office/thememl/2012/main" xmlns:we="http://schemas.microsoft.com/office/webextensions/webextension/2010/11" xmlns:ns39="http://www.w3.org/2003/InkML" xmlns:sl="http://schemas.openxmlformats.org/schemaLibrary/2006/main" xmlns:ns38="http://www.w3.org/1998/Math/MathML" xmlns:dgm14="http://schemas.microsoft.com/office/drawing/2010/diagram" xmlns:c16ac="http://schemas.microsoft.com/office/drawing/2014/chart/ac" xmlns:a="http://schemas.openxmlformats.org/drawingml/2006/main" xmlns:b="http://schemas.openxmlformats.org/officeDocument/2006/bibliography" xmlns:c="http://schemas.openxmlformats.org/drawingml/2006/chart" xmlns:cs="http://schemas.microsoft.com/office/drawing/2012/chartStyle" xmlns:pic14="http://schemas.microsoft.com/office/drawing/2010/picture" xmlns:lc="http://schemas.openxmlformats.org/drawingml/2006/lockedCanvas" xmlns:wetp="http://schemas.microsoft.com/office/webextensions/taskpanes/2010/11" xmlns:xsi="http://www.w3.org/2001/XMLSchema-instance" r:id="rId17">
+      <w:hyperlink xmlns:cppr="http://schemas.microsoft.com/office/2006/coverPageProps" xmlns:dgm1611="http://schemas.microsoft.com/office/drawing/2016/11/diagram" xmlns:xdr="http://schemas.openxmlformats.org/drawingml/2006/spreadsheetDrawing" xmlns:wp15="http://schemas.microsoft.com/office/word/2012/wordprocessingDrawing" xmlns:pic="http://schemas.openxmlformats.org/drawingml/2006/picture" xmlns:a1611="http://schemas.microsoft.com/office/drawing/2016/11/main" xmlns:a16svg="http://schemas.microsoft.com/office/drawing/2016/SVG/main" xmlns:am3d="http://schemas.microsoft.com/office/drawing/2017/model3d" xmlns:pvml="urn:schemas-microsoft-com:office:powerpoint" xmlns:dgm1612="http://schemas.microsoft.com/office/drawing/2016/12/diagram" xmlns:comp="http://schemas.openxmlformats.org/drawingml/2006/compatibility" xmlns:xvml="urn:schemas-microsoft-com:office:excel" xmlns:c173="http://schemas.microsoft.com/office/drawing/2017/03/chart" xmlns:anam3d="http://schemas.microsoft.com/office/drawing/2018/animation/model3d" xmlns:adec="http://schemas.microsoft.com/office/drawing/2017/decorative" xmlns:oda="http://opendope.org/answers" xmlns:a18hc="http://schemas.microsoft.com/office/drawing/2018/hyperlinkcolor" xmlns:odc="http://opendope.org/conditions" xmlns:cdr="http://schemas.openxmlformats.org/drawingml/2006/chartDrawing" xmlns:odi="http://opendope.org/components" xmlns:msink="http://schemas.microsoft.com/ink/2010/main" xmlns:cdr14="http://schemas.microsoft.com/office/drawing/2010/chartDrawing" xmlns:iact="http://schemas.microsoft.com/office/powerpoint/2014/inkAction" xmlns:an18="http://schemas.microsoft.com/office/drawing/2018/animation" xmlns:odq="http://opendope.org/questions" xmlns:w16cid="http://schemas.microsoft.com/office/word/2016/wordml/cid" xmlns:dsp="http://schemas.microsoft.com/office/drawing/2008/diagram" xmlns:odx="http://opendope.org/xpaths" xmlns:a15="http://schemas.microsoft.com/office/drawing/2012/main" xmlns:a14="http://schemas.microsoft.com/office/drawing/2010/main" xmlns:c15="http://schemas.microsoft.com/office/drawing/2012/chart" xmlns:a13cmd="http://schemas.microsoft.com/office/drawing/2013/main/command" xmlns:c14="http://schemas.microsoft.com/office/drawing/2007/8/2/chart" xmlns:a16="http://schemas.microsoft.com/office/drawing/2014/main" xmlns:odgm="http://opendope.org/SmartArt/DataHierarchy" xmlns:c16="http://schemas.microsoft.com/office/drawing/2014/chart" xmlns:dgm="http://schemas.openxmlformats.org/drawingml/2006/diagram" xmlns:thm15="http://schemas.microsoft.com/office/thememl/2012/main" xmlns:we="http://schemas.microsoft.com/office/webextensions/webextension/2010/11" xmlns:ns39="http://www.w3.org/2003/InkML" xmlns:sl="http://schemas.openxmlformats.org/schemaLibrary/2006/main" xmlns:ns38="http://www.w3.org/1998/Math/MathML" xmlns:dgm14="http://schemas.microsoft.com/office/drawing/2010/diagram" xmlns:c16ac="http://schemas.microsoft.com/office/drawing/2014/chart/ac" xmlns:a="http://schemas.openxmlformats.org/drawingml/2006/main" xmlns:b="http://schemas.openxmlformats.org/officeDocument/2006/bibliography" xmlns:c="http://schemas.openxmlformats.org/drawingml/2006/chart" xmlns:cs="http://schemas.microsoft.com/office/drawing/2012/chartStyle" xmlns:pic14="http://schemas.microsoft.com/office/drawing/2010/picture" xmlns:lc="http://schemas.openxmlformats.org/drawingml/2006/lockedCanvas" xmlns:wetp="http://schemas.microsoft.com/office/webextensions/taskpanes/2010/11" xmlns:xsi="http://www.w3.org/2001/XMLSchema-instance" r:id="rId39">
         <w:r>
           <w:rPr>
             <w:rStyle w:val="PC_Italic"/>
@@ -3865,7 +8354,7 @@
       <w:pPr>
         <w:pStyle w:val="Heading5"/>
       </w:pPr>
-      <w:bookmarkStart w:name="_Toc16264408231988944498869990" w:id="1"/>
+      <w:bookmarkStart w:name="_Toc16264411693984206753088043" w:id="1"/>
       <w:r>
         <w:rPr>
           <w:rStyle w:val=""/>
@@ -3922,7 +8411,7 @@
       <w:pPr>
         <w:pStyle w:val="Heading3"/>
       </w:pPr>
-      <w:bookmarkStart w:name="_Toc16264408232181507850500548" w:id="1"/>
+      <w:bookmarkStart w:name="_Toc16264411694181129601066481" w:id="1"/>
       <w:r>
         <w:rPr>
           <w:rStyle w:val=""/>
@@ -4433,7 +8922,7 @@
       <w:pPr>
         <w:pStyle w:val="Heading2"/>
       </w:pPr>
-      <w:bookmarkStart w:name="_Toc16264408232381576249149350" w:id="1"/>
+      <w:bookmarkStart w:name="_Toc16264411694386248174273350" w:id="1"/>
       <w:r>
         <w:rPr>
           <w:rStyle w:val=""/>
@@ -4466,7 +8955,7 @@
       <w:pPr>
         <w:pStyle w:val="Heading1"/>
       </w:pPr>
-      <w:bookmarkStart w:name="_Toc16264408232571659843563165" w:id="1"/>
+      <w:bookmarkStart w:name="_Toc16264411694571237224370977" w:id="1"/>
       <w:r>
         <w:rPr>
           <w:rStyle w:val=""/>
@@ -4480,7 +8969,7 @@
       <w:pPr>
         <w:pStyle w:val="Heading2"/>
       </w:pPr>
-      <w:bookmarkStart w:name="_Toc16264408232769869896286461" w:id="1"/>
+      <w:bookmarkStart w:name="_Toc16264411694941156083251905" w:id="1"/>
       <w:r>
         <w:rPr>
           <w:rStyle w:val=""/>
@@ -4508,7 +8997,7 @@
       <w:pPr>
         <w:pStyle w:val="Heading3"/>
       </w:pPr>
-      <w:bookmarkStart w:name="_Toc16264408232961006020404636" w:id="1"/>
+      <w:bookmarkStart w:name="_Toc1626441169513686130330716" w:id="1"/>
       <w:r>
         <w:rPr>
           <w:rStyle w:val=""/>
@@ -4536,7 +9025,7 @@
       <w:pPr>
         <w:pStyle w:val="Heading4"/>
       </w:pPr>
-      <w:bookmarkStart w:name="_Toc16264408233155666181371432" w:id="1"/>
+      <w:bookmarkStart w:name="_Toc1626441169532220634116352" w:id="1"/>
       <w:r>
         <w:rPr>
           <w:rStyle w:val=""/>
@@ -4576,7 +9065,7 @@
       <w:pPr>
         <w:pStyle w:val="Heading5"/>
       </w:pPr>
-      <w:bookmarkStart w:name="_Toc16264408233353278121902003" w:id="1"/>
+      <w:bookmarkStart w:name="_Toc16264411695521001082020186" w:id="1"/>
       <w:r>
         <w:rPr xmlns:cppr="http://schemas.microsoft.com/office/2006/coverPageProps" xmlns:dgm1611="http://schemas.microsoft.com/office/drawing/2016/11/diagram" xmlns:xdr="http://schemas.openxmlformats.org/drawingml/2006/spreadsheetDrawing" xmlns:wp15="http://schemas.microsoft.com/office/word/2012/wordprocessingDrawing" xmlns:pic="http://schemas.openxmlformats.org/drawingml/2006/picture" xmlns:a1611="http://schemas.microsoft.com/office/drawing/2016/11/main" xmlns:a16svg="http://schemas.microsoft.com/office/drawing/2016/SVG/main" xmlns:am3d="http://schemas.microsoft.com/office/drawing/2017/model3d" xmlns:pvml="urn:schemas-microsoft-com:office:powerpoint" xmlns:dgm1612="http://schemas.microsoft.com/office/drawing/2016/12/diagram" xmlns:comp="http://schemas.openxmlformats.org/drawingml/2006/compatibility" xmlns:xvml="urn:schemas-microsoft-com:office:excel" xmlns:c173="http://schemas.microsoft.com/office/drawing/2017/03/chart" xmlns:anam3d="http://schemas.microsoft.com/office/drawing/2018/animation/model3d" xmlns:adec="http://schemas.microsoft.com/office/drawing/2017/decorative" xmlns:oda="http://opendope.org/answers" xmlns:a18hc="http://schemas.microsoft.com/office/drawing/2018/hyperlinkcolor" xmlns:odc="http://opendope.org/conditions" xmlns:cdr="http://schemas.openxmlformats.org/drawingml/2006/chartDrawing" xmlns:odi="http://opendope.org/components" xmlns:msink="http://schemas.microsoft.com/ink/2010/main" xmlns:cdr14="http://schemas.microsoft.com/office/drawing/2010/chartDrawing" xmlns:iact="http://schemas.microsoft.com/office/powerpoint/2014/inkAction" xmlns:an18="http://schemas.microsoft.com/office/drawing/2018/animation" xmlns:odq="http://opendope.org/questions" xmlns:w16cid="http://schemas.microsoft.com/office/word/2016/wordml/cid" xmlns:dsp="http://schemas.microsoft.com/office/drawing/2008/diagram" xmlns:odx="http://opendope.org/xpaths" xmlns:a15="http://schemas.microsoft.com/office/drawing/2012/main" xmlns:a14="http://schemas.microsoft.com/office/drawing/2010/main" xmlns:c15="http://schemas.microsoft.com/office/drawing/2012/chart" xmlns:a13cmd="http://schemas.microsoft.com/office/drawing/2013/main/command" xmlns:c14="http://schemas.microsoft.com/office/drawing/2007/8/2/chart" xmlns:a16="http://schemas.microsoft.com/office/drawing/2014/main" xmlns:odgm="http://opendope.org/SmartArt/DataHierarchy" xmlns:c16="http://schemas.microsoft.com/office/drawing/2014/chart" xmlns:dgm="http://schemas.openxmlformats.org/drawingml/2006/diagram" xmlns:thm15="http://schemas.microsoft.com/office/thememl/2012/main" xmlns:we="http://schemas.microsoft.com/office/webextensions/webextension/2010/11" xmlns:ns39="http://www.w3.org/2003/InkML" xmlns:sl="http://schemas.openxmlformats.org/schemaLibrary/2006/main" xmlns:ns38="http://www.w3.org/1998/Math/MathML" xmlns:dgm14="http://schemas.microsoft.com/office/drawing/2010/diagram" xmlns:c16ac="http://schemas.microsoft.com/office/drawing/2014/chart/ac" xmlns:a="http://schemas.openxmlformats.org/drawingml/2006/main" xmlns:b="http://schemas.openxmlformats.org/officeDocument/2006/bibliography" xmlns:c="http://schemas.openxmlformats.org/drawingml/2006/chart" xmlns:cs="http://schemas.microsoft.com/office/drawing/2012/chartStyle" xmlns:pic14="http://schemas.microsoft.com/office/drawing/2010/picture" xmlns:lc="http://schemas.openxmlformats.org/drawingml/2006/lockedCanvas" xmlns:wetp="http://schemas.microsoft.com/office/webextensions/taskpanes/2010/11">
           <w:rStyle w:val="Strong"/>
@@ -4605,7 +9094,7 @@
         <w:pStyle w:val="PCBulletList"/>
         <w:numPr xmlns:cppr="http://schemas.microsoft.com/office/2006/coverPageProps" xmlns:dgm1611="http://schemas.microsoft.com/office/drawing/2016/11/diagram" xmlns:xdr="http://schemas.openxmlformats.org/drawingml/2006/spreadsheetDrawing" xmlns:wp15="http://schemas.microsoft.com/office/word/2012/wordprocessingDrawing" xmlns:pic="http://schemas.openxmlformats.org/drawingml/2006/picture" xmlns:a1611="http://schemas.microsoft.com/office/drawing/2016/11/main" xmlns:a16svg="http://schemas.microsoft.com/office/drawing/2016/SVG/main" xmlns:am3d="http://schemas.microsoft.com/office/drawing/2017/model3d" xmlns:pvml="urn:schemas-microsoft-com:office:powerpoint" xmlns:dgm1612="http://schemas.microsoft.com/office/drawing/2016/12/diagram" xmlns:comp="http://schemas.openxmlformats.org/drawingml/2006/compatibility" xmlns:xvml="urn:schemas-microsoft-com:office:excel" xmlns:c173="http://schemas.microsoft.com/office/drawing/2017/03/chart" xmlns:anam3d="http://schemas.microsoft.com/office/drawing/2018/animation/model3d" xmlns:adec="http://schemas.microsoft.com/office/drawing/2017/decorative" xmlns:oda="http://opendope.org/answers" xmlns:a18hc="http://schemas.microsoft.com/office/drawing/2018/hyperlinkcolor" xmlns:odc="http://opendope.org/conditions" xmlns:cdr="http://schemas.openxmlformats.org/drawingml/2006/chartDrawing" xmlns:odi="http://opendope.org/components" xmlns:msink="http://schemas.microsoft.com/ink/2010/main" xmlns:cdr14="http://schemas.microsoft.com/office/drawing/2010/chartDrawing" xmlns:iact="http://schemas.microsoft.com/office/powerpoint/2014/inkAction" xmlns:an18="http://schemas.microsoft.com/office/drawing/2018/animation" xmlns:odq="http://opendope.org/questions" xmlns:w16cid="http://schemas.microsoft.com/office/word/2016/wordml/cid" xmlns:dsp="http://schemas.microsoft.com/office/drawing/2008/diagram" xmlns:odx="http://opendope.org/xpaths" xmlns:a15="http://schemas.microsoft.com/office/drawing/2012/main" xmlns:a14="http://schemas.microsoft.com/office/drawing/2010/main" xmlns:c15="http://schemas.microsoft.com/office/drawing/2012/chart" xmlns:a13cmd="http://schemas.microsoft.com/office/drawing/2013/main/command" xmlns:c14="http://schemas.microsoft.com/office/drawing/2007/8/2/chart" xmlns:a16="http://schemas.microsoft.com/office/drawing/2014/main" xmlns:odgm="http://opendope.org/SmartArt/DataHierarchy" xmlns:c16="http://schemas.microsoft.com/office/drawing/2014/chart" xmlns:dgm="http://schemas.openxmlformats.org/drawingml/2006/diagram" xmlns:thm15="http://schemas.microsoft.com/office/thememl/2012/main" xmlns:we="http://schemas.microsoft.com/office/webextensions/webextension/2010/11" xmlns:ns39="http://www.w3.org/2003/InkML" xmlns:sl="http://schemas.openxmlformats.org/schemaLibrary/2006/main" xmlns:ns38="http://www.w3.org/1998/Math/MathML" xmlns:dgm14="http://schemas.microsoft.com/office/drawing/2010/diagram" xmlns:c16ac="http://schemas.microsoft.com/office/drawing/2014/chart/ac" xmlns:a="http://schemas.openxmlformats.org/drawingml/2006/main" xmlns:b="http://schemas.openxmlformats.org/officeDocument/2006/bibliography" xmlns:c="http://schemas.openxmlformats.org/drawingml/2006/chart" xmlns:cs="http://schemas.microsoft.com/office/drawing/2012/chartStyle" xmlns:pic14="http://schemas.microsoft.com/office/drawing/2010/picture" xmlns:lc="http://schemas.openxmlformats.org/drawingml/2006/lockedCanvas" xmlns:wetp="http://schemas.microsoft.com/office/webextensions/taskpanes/2010/11">
           <w:ilvl w:val="0"/>
-          <w:numId w:val="14"/>
+          <w:numId w:val="22"/>
         </w:numPr>
       </w:pPr>
       <w:r>
@@ -4620,7 +9109,7 @@
         <w:pStyle w:val="PCBulletList"/>
         <w:numPr xmlns:cppr="http://schemas.microsoft.com/office/2006/coverPageProps" xmlns:dgm1611="http://schemas.microsoft.com/office/drawing/2016/11/diagram" xmlns:xdr="http://schemas.openxmlformats.org/drawingml/2006/spreadsheetDrawing" xmlns:wp15="http://schemas.microsoft.com/office/word/2012/wordprocessingDrawing" xmlns:pic="http://schemas.openxmlformats.org/drawingml/2006/picture" xmlns:a1611="http://schemas.microsoft.com/office/drawing/2016/11/main" xmlns:a16svg="http://schemas.microsoft.com/office/drawing/2016/SVG/main" xmlns:am3d="http://schemas.microsoft.com/office/drawing/2017/model3d" xmlns:pvml="urn:schemas-microsoft-com:office:powerpoint" xmlns:dgm1612="http://schemas.microsoft.com/office/drawing/2016/12/diagram" xmlns:comp="http://schemas.openxmlformats.org/drawingml/2006/compatibility" xmlns:xvml="urn:schemas-microsoft-com:office:excel" xmlns:c173="http://schemas.microsoft.com/office/drawing/2017/03/chart" xmlns:anam3d="http://schemas.microsoft.com/office/drawing/2018/animation/model3d" xmlns:adec="http://schemas.microsoft.com/office/drawing/2017/decorative" xmlns:oda="http://opendope.org/answers" xmlns:a18hc="http://schemas.microsoft.com/office/drawing/2018/hyperlinkcolor" xmlns:odc="http://opendope.org/conditions" xmlns:cdr="http://schemas.openxmlformats.org/drawingml/2006/chartDrawing" xmlns:odi="http://opendope.org/components" xmlns:msink="http://schemas.microsoft.com/ink/2010/main" xmlns:cdr14="http://schemas.microsoft.com/office/drawing/2010/chartDrawing" xmlns:iact="http://schemas.microsoft.com/office/powerpoint/2014/inkAction" xmlns:an18="http://schemas.microsoft.com/office/drawing/2018/animation" xmlns:odq="http://opendope.org/questions" xmlns:w16cid="http://schemas.microsoft.com/office/word/2016/wordml/cid" xmlns:dsp="http://schemas.microsoft.com/office/drawing/2008/diagram" xmlns:odx="http://opendope.org/xpaths" xmlns:a15="http://schemas.microsoft.com/office/drawing/2012/main" xmlns:a14="http://schemas.microsoft.com/office/drawing/2010/main" xmlns:c15="http://schemas.microsoft.com/office/drawing/2012/chart" xmlns:a13cmd="http://schemas.microsoft.com/office/drawing/2013/main/command" xmlns:c14="http://schemas.microsoft.com/office/drawing/2007/8/2/chart" xmlns:a16="http://schemas.microsoft.com/office/drawing/2014/main" xmlns:odgm="http://opendope.org/SmartArt/DataHierarchy" xmlns:c16="http://schemas.microsoft.com/office/drawing/2014/chart" xmlns:dgm="http://schemas.openxmlformats.org/drawingml/2006/diagram" xmlns:thm15="http://schemas.microsoft.com/office/thememl/2012/main" xmlns:we="http://schemas.microsoft.com/office/webextensions/webextension/2010/11" xmlns:ns39="http://www.w3.org/2003/InkML" xmlns:sl="http://schemas.openxmlformats.org/schemaLibrary/2006/main" xmlns:ns38="http://www.w3.org/1998/Math/MathML" xmlns:dgm14="http://schemas.microsoft.com/office/drawing/2010/diagram" xmlns:c16ac="http://schemas.microsoft.com/office/drawing/2014/chart/ac" xmlns:a="http://schemas.openxmlformats.org/drawingml/2006/main" xmlns:b="http://schemas.openxmlformats.org/officeDocument/2006/bibliography" xmlns:c="http://schemas.openxmlformats.org/drawingml/2006/chart" xmlns:cs="http://schemas.microsoft.com/office/drawing/2012/chartStyle" xmlns:pic14="http://schemas.microsoft.com/office/drawing/2010/picture" xmlns:lc="http://schemas.openxmlformats.org/drawingml/2006/lockedCanvas" xmlns:wetp="http://schemas.microsoft.com/office/webextensions/taskpanes/2010/11">
           <w:ilvl w:val="0"/>
-          <w:numId w:val="14"/>
+          <w:numId w:val="22"/>
         </w:numPr>
       </w:pPr>
       <w:r>
@@ -4659,7 +9148,7 @@
       <w:pPr>
         <w:pStyle w:val="Heading5"/>
       </w:pPr>
-      <w:bookmarkStart w:name="_Toc16264408233552359540654633" w:id="1"/>
+      <w:bookmarkStart w:name="_Toc16264411695722225746608258" w:id="1"/>
       <w:r>
         <w:rPr>
           <w:rStyle w:val=""/>
@@ -4700,7 +9189,7 @@
         <w:pStyle w:val="PCBulletList"/>
         <w:numPr xmlns:cppr="http://schemas.microsoft.com/office/2006/coverPageProps" xmlns:dgm1611="http://schemas.microsoft.com/office/drawing/2016/11/diagram" xmlns:xdr="http://schemas.openxmlformats.org/drawingml/2006/spreadsheetDrawing" xmlns:wp15="http://schemas.microsoft.com/office/word/2012/wordprocessingDrawing" xmlns:pic="http://schemas.openxmlformats.org/drawingml/2006/picture" xmlns:a1611="http://schemas.microsoft.com/office/drawing/2016/11/main" xmlns:a16svg="http://schemas.microsoft.com/office/drawing/2016/SVG/main" xmlns:am3d="http://schemas.microsoft.com/office/drawing/2017/model3d" xmlns:pvml="urn:schemas-microsoft-com:office:powerpoint" xmlns:dgm1612="http://schemas.microsoft.com/office/drawing/2016/12/diagram" xmlns:comp="http://schemas.openxmlformats.org/drawingml/2006/compatibility" xmlns:xvml="urn:schemas-microsoft-com:office:excel" xmlns:c173="http://schemas.microsoft.com/office/drawing/2017/03/chart" xmlns:anam3d="http://schemas.microsoft.com/office/drawing/2018/animation/model3d" xmlns:adec="http://schemas.microsoft.com/office/drawing/2017/decorative" xmlns:oda="http://opendope.org/answers" xmlns:a18hc="http://schemas.microsoft.com/office/drawing/2018/hyperlinkcolor" xmlns:odc="http://opendope.org/conditions" xmlns:cdr="http://schemas.openxmlformats.org/drawingml/2006/chartDrawing" xmlns:odi="http://opendope.org/components" xmlns:msink="http://schemas.microsoft.com/ink/2010/main" xmlns:cdr14="http://schemas.microsoft.com/office/drawing/2010/chartDrawing" xmlns:iact="http://schemas.microsoft.com/office/powerpoint/2014/inkAction" xmlns:an18="http://schemas.microsoft.com/office/drawing/2018/animation" xmlns:odq="http://opendope.org/questions" xmlns:w16cid="http://schemas.microsoft.com/office/word/2016/wordml/cid" xmlns:dsp="http://schemas.microsoft.com/office/drawing/2008/diagram" xmlns:odx="http://opendope.org/xpaths" xmlns:a15="http://schemas.microsoft.com/office/drawing/2012/main" xmlns:a14="http://schemas.microsoft.com/office/drawing/2010/main" xmlns:c15="http://schemas.microsoft.com/office/drawing/2012/chart" xmlns:a13cmd="http://schemas.microsoft.com/office/drawing/2013/main/command" xmlns:c14="http://schemas.microsoft.com/office/drawing/2007/8/2/chart" xmlns:a16="http://schemas.microsoft.com/office/drawing/2014/main" xmlns:odgm="http://opendope.org/SmartArt/DataHierarchy" xmlns:c16="http://schemas.microsoft.com/office/drawing/2014/chart" xmlns:dgm="http://schemas.openxmlformats.org/drawingml/2006/diagram" xmlns:thm15="http://schemas.microsoft.com/office/thememl/2012/main" xmlns:we="http://schemas.microsoft.com/office/webextensions/webextension/2010/11" xmlns:ns39="http://www.w3.org/2003/InkML" xmlns:sl="http://schemas.openxmlformats.org/schemaLibrary/2006/main" xmlns:ns38="http://www.w3.org/1998/Math/MathML" xmlns:dgm14="http://schemas.microsoft.com/office/drawing/2010/diagram" xmlns:c16ac="http://schemas.microsoft.com/office/drawing/2014/chart/ac" xmlns:a="http://schemas.openxmlformats.org/drawingml/2006/main" xmlns:b="http://schemas.openxmlformats.org/officeDocument/2006/bibliography" xmlns:c="http://schemas.openxmlformats.org/drawingml/2006/chart" xmlns:cs="http://schemas.microsoft.com/office/drawing/2012/chartStyle" xmlns:pic14="http://schemas.microsoft.com/office/drawing/2010/picture" xmlns:lc="http://schemas.openxmlformats.org/drawingml/2006/lockedCanvas" xmlns:wetp="http://schemas.microsoft.com/office/webextensions/taskpanes/2010/11">
           <w:ilvl w:val="0"/>
-          <w:numId w:val="15"/>
+          <w:numId w:val="23"/>
         </w:numPr>
       </w:pPr>
       <w:r>
@@ -4715,7 +9204,7 @@
         <w:pStyle w:val="PCBulletList"/>
         <w:numPr xmlns:cppr="http://schemas.microsoft.com/office/2006/coverPageProps" xmlns:dgm1611="http://schemas.microsoft.com/office/drawing/2016/11/diagram" xmlns:xdr="http://schemas.openxmlformats.org/drawingml/2006/spreadsheetDrawing" xmlns:wp15="http://schemas.microsoft.com/office/word/2012/wordprocessingDrawing" xmlns:pic="http://schemas.openxmlformats.org/drawingml/2006/picture" xmlns:a1611="http://schemas.microsoft.com/office/drawing/2016/11/main" xmlns:a16svg="http://schemas.microsoft.com/office/drawing/2016/SVG/main" xmlns:am3d="http://schemas.microsoft.com/office/drawing/2017/model3d" xmlns:pvml="urn:schemas-microsoft-com:office:powerpoint" xmlns:dgm1612="http://schemas.microsoft.com/office/drawing/2016/12/diagram" xmlns:comp="http://schemas.openxmlformats.org/drawingml/2006/compatibility" xmlns:xvml="urn:schemas-microsoft-com:office:excel" xmlns:c173="http://schemas.microsoft.com/office/drawing/2017/03/chart" xmlns:anam3d="http://schemas.microsoft.com/office/drawing/2018/animation/model3d" xmlns:adec="http://schemas.microsoft.com/office/drawing/2017/decorative" xmlns:oda="http://opendope.org/answers" xmlns:a18hc="http://schemas.microsoft.com/office/drawing/2018/hyperlinkcolor" xmlns:odc="http://opendope.org/conditions" xmlns:cdr="http://schemas.openxmlformats.org/drawingml/2006/chartDrawing" xmlns:odi="http://opendope.org/components" xmlns:msink="http://schemas.microsoft.com/ink/2010/main" xmlns:cdr14="http://schemas.microsoft.com/office/drawing/2010/chartDrawing" xmlns:iact="http://schemas.microsoft.com/office/powerpoint/2014/inkAction" xmlns:an18="http://schemas.microsoft.com/office/drawing/2018/animation" xmlns:odq="http://opendope.org/questions" xmlns:w16cid="http://schemas.microsoft.com/office/word/2016/wordml/cid" xmlns:dsp="http://schemas.microsoft.com/office/drawing/2008/diagram" xmlns:odx="http://opendope.org/xpaths" xmlns:a15="http://schemas.microsoft.com/office/drawing/2012/main" xmlns:a14="http://schemas.microsoft.com/office/drawing/2010/main" xmlns:c15="http://schemas.microsoft.com/office/drawing/2012/chart" xmlns:a13cmd="http://schemas.microsoft.com/office/drawing/2013/main/command" xmlns:c14="http://schemas.microsoft.com/office/drawing/2007/8/2/chart" xmlns:a16="http://schemas.microsoft.com/office/drawing/2014/main" xmlns:odgm="http://opendope.org/SmartArt/DataHierarchy" xmlns:c16="http://schemas.microsoft.com/office/drawing/2014/chart" xmlns:dgm="http://schemas.openxmlformats.org/drawingml/2006/diagram" xmlns:thm15="http://schemas.microsoft.com/office/thememl/2012/main" xmlns:we="http://schemas.microsoft.com/office/webextensions/webextension/2010/11" xmlns:ns39="http://www.w3.org/2003/InkML" xmlns:sl="http://schemas.openxmlformats.org/schemaLibrary/2006/main" xmlns:ns38="http://www.w3.org/1998/Math/MathML" xmlns:dgm14="http://schemas.microsoft.com/office/drawing/2010/diagram" xmlns:c16ac="http://schemas.microsoft.com/office/drawing/2014/chart/ac" xmlns:a="http://schemas.openxmlformats.org/drawingml/2006/main" xmlns:b="http://schemas.openxmlformats.org/officeDocument/2006/bibliography" xmlns:c="http://schemas.openxmlformats.org/drawingml/2006/chart" xmlns:cs="http://schemas.microsoft.com/office/drawing/2012/chartStyle" xmlns:pic14="http://schemas.microsoft.com/office/drawing/2010/picture" xmlns:lc="http://schemas.openxmlformats.org/drawingml/2006/lockedCanvas" xmlns:wetp="http://schemas.microsoft.com/office/webextensions/taskpanes/2010/11">
           <w:ilvl w:val="0"/>
-          <w:numId w:val="15"/>
+          <w:numId w:val="23"/>
         </w:numPr>
       </w:pPr>
       <w:r>
@@ -4763,7 +9252,7 @@
       <w:pPr>
         <w:pStyle w:val="Heading6"/>
       </w:pPr>
-      <w:bookmarkStart w:name="_Toc16264408233754264108293540" w:id="1"/>
+      <w:bookmarkStart w:name="_Toc16264411695921364605407277" w:id="1"/>
       <w:r>
         <w:rPr>
           <w:rStyle w:val=""/>
@@ -4803,7 +9292,7 @@
         <w:pStyle w:val="PCBulletList"/>
         <w:numPr xmlns:cppr="http://schemas.microsoft.com/office/2006/coverPageProps" xmlns:dgm1611="http://schemas.microsoft.com/office/drawing/2016/11/diagram" xmlns:xdr="http://schemas.openxmlformats.org/drawingml/2006/spreadsheetDrawing" xmlns:wp15="http://schemas.microsoft.com/office/word/2012/wordprocessingDrawing" xmlns:pic="http://schemas.openxmlformats.org/drawingml/2006/picture" xmlns:a1611="http://schemas.microsoft.com/office/drawing/2016/11/main" xmlns:a16svg="http://schemas.microsoft.com/office/drawing/2016/SVG/main" xmlns:am3d="http://schemas.microsoft.com/office/drawing/2017/model3d" xmlns:pvml="urn:schemas-microsoft-com:office:powerpoint" xmlns:dgm1612="http://schemas.microsoft.com/office/drawing/2016/12/diagram" xmlns:comp="http://schemas.openxmlformats.org/drawingml/2006/compatibility" xmlns:xvml="urn:schemas-microsoft-com:office:excel" xmlns:c173="http://schemas.microsoft.com/office/drawing/2017/03/chart" xmlns:anam3d="http://schemas.microsoft.com/office/drawing/2018/animation/model3d" xmlns:adec="http://schemas.microsoft.com/office/drawing/2017/decorative" xmlns:oda="http://opendope.org/answers" xmlns:a18hc="http://schemas.microsoft.com/office/drawing/2018/hyperlinkcolor" xmlns:odc="http://opendope.org/conditions" xmlns:cdr="http://schemas.openxmlformats.org/drawingml/2006/chartDrawing" xmlns:odi="http://opendope.org/components" xmlns:msink="http://schemas.microsoft.com/ink/2010/main" xmlns:cdr14="http://schemas.microsoft.com/office/drawing/2010/chartDrawing" xmlns:iact="http://schemas.microsoft.com/office/powerpoint/2014/inkAction" xmlns:an18="http://schemas.microsoft.com/office/drawing/2018/animation" xmlns:odq="http://opendope.org/questions" xmlns:w16cid="http://schemas.microsoft.com/office/word/2016/wordml/cid" xmlns:dsp="http://schemas.microsoft.com/office/drawing/2008/diagram" xmlns:odx="http://opendope.org/xpaths" xmlns:a15="http://schemas.microsoft.com/office/drawing/2012/main" xmlns:a14="http://schemas.microsoft.com/office/drawing/2010/main" xmlns:c15="http://schemas.microsoft.com/office/drawing/2012/chart" xmlns:a13cmd="http://schemas.microsoft.com/office/drawing/2013/main/command" xmlns:c14="http://schemas.microsoft.com/office/drawing/2007/8/2/chart" xmlns:a16="http://schemas.microsoft.com/office/drawing/2014/main" xmlns:odgm="http://opendope.org/SmartArt/DataHierarchy" xmlns:c16="http://schemas.microsoft.com/office/drawing/2014/chart" xmlns:dgm="http://schemas.openxmlformats.org/drawingml/2006/diagram" xmlns:thm15="http://schemas.microsoft.com/office/thememl/2012/main" xmlns:we="http://schemas.microsoft.com/office/webextensions/webextension/2010/11" xmlns:ns39="http://www.w3.org/2003/InkML" xmlns:sl="http://schemas.openxmlformats.org/schemaLibrary/2006/main" xmlns:ns38="http://www.w3.org/1998/Math/MathML" xmlns:dgm14="http://schemas.microsoft.com/office/drawing/2010/diagram" xmlns:c16ac="http://schemas.microsoft.com/office/drawing/2014/chart/ac" xmlns:a="http://schemas.openxmlformats.org/drawingml/2006/main" xmlns:b="http://schemas.openxmlformats.org/officeDocument/2006/bibliography" xmlns:c="http://schemas.openxmlformats.org/drawingml/2006/chart" xmlns:cs="http://schemas.microsoft.com/office/drawing/2012/chartStyle" xmlns:pic14="http://schemas.microsoft.com/office/drawing/2010/picture" xmlns:lc="http://schemas.openxmlformats.org/drawingml/2006/lockedCanvas" xmlns:wetp="http://schemas.microsoft.com/office/webextensions/taskpanes/2010/11">
           <w:ilvl w:val="0"/>
-          <w:numId w:val="16"/>
+          <w:numId w:val="24"/>
         </w:numPr>
       </w:pPr>
       <w:r>
@@ -4818,7 +9307,7 @@
         <w:pStyle w:val="PCBulletList"/>
         <w:numPr xmlns:cppr="http://schemas.microsoft.com/office/2006/coverPageProps" xmlns:dgm1611="http://schemas.microsoft.com/office/drawing/2016/11/diagram" xmlns:xdr="http://schemas.openxmlformats.org/drawingml/2006/spreadsheetDrawing" xmlns:wp15="http://schemas.microsoft.com/office/word/2012/wordprocessingDrawing" xmlns:pic="http://schemas.openxmlformats.org/drawingml/2006/picture" xmlns:a1611="http://schemas.microsoft.com/office/drawing/2016/11/main" xmlns:a16svg="http://schemas.microsoft.com/office/drawing/2016/SVG/main" xmlns:am3d="http://schemas.microsoft.com/office/drawing/2017/model3d" xmlns:pvml="urn:schemas-microsoft-com:office:powerpoint" xmlns:dgm1612="http://schemas.microsoft.com/office/drawing/2016/12/diagram" xmlns:comp="http://schemas.openxmlformats.org/drawingml/2006/compatibility" xmlns:xvml="urn:schemas-microsoft-com:office:excel" xmlns:c173="http://schemas.microsoft.com/office/drawing/2017/03/chart" xmlns:anam3d="http://schemas.microsoft.com/office/drawing/2018/animation/model3d" xmlns:adec="http://schemas.microsoft.com/office/drawing/2017/decorative" xmlns:oda="http://opendope.org/answers" xmlns:a18hc="http://schemas.microsoft.com/office/drawing/2018/hyperlinkcolor" xmlns:odc="http://opendope.org/conditions" xmlns:cdr="http://schemas.openxmlformats.org/drawingml/2006/chartDrawing" xmlns:odi="http://opendope.org/components" xmlns:msink="http://schemas.microsoft.com/ink/2010/main" xmlns:cdr14="http://schemas.microsoft.com/office/drawing/2010/chartDrawing" xmlns:iact="http://schemas.microsoft.com/office/powerpoint/2014/inkAction" xmlns:an18="http://schemas.microsoft.com/office/drawing/2018/animation" xmlns:odq="http://opendope.org/questions" xmlns:w16cid="http://schemas.microsoft.com/office/word/2016/wordml/cid" xmlns:dsp="http://schemas.microsoft.com/office/drawing/2008/diagram" xmlns:odx="http://opendope.org/xpaths" xmlns:a15="http://schemas.microsoft.com/office/drawing/2012/main" xmlns:a14="http://schemas.microsoft.com/office/drawing/2010/main" xmlns:c15="http://schemas.microsoft.com/office/drawing/2012/chart" xmlns:a13cmd="http://schemas.microsoft.com/office/drawing/2013/main/command" xmlns:c14="http://schemas.microsoft.com/office/drawing/2007/8/2/chart" xmlns:a16="http://schemas.microsoft.com/office/drawing/2014/main" xmlns:odgm="http://opendope.org/SmartArt/DataHierarchy" xmlns:c16="http://schemas.microsoft.com/office/drawing/2014/chart" xmlns:dgm="http://schemas.openxmlformats.org/drawingml/2006/diagram" xmlns:thm15="http://schemas.microsoft.com/office/thememl/2012/main" xmlns:we="http://schemas.microsoft.com/office/webextensions/webextension/2010/11" xmlns:ns39="http://www.w3.org/2003/InkML" xmlns:sl="http://schemas.openxmlformats.org/schemaLibrary/2006/main" xmlns:ns38="http://www.w3.org/1998/Math/MathML" xmlns:dgm14="http://schemas.microsoft.com/office/drawing/2010/diagram" xmlns:c16ac="http://schemas.microsoft.com/office/drawing/2014/chart/ac" xmlns:a="http://schemas.openxmlformats.org/drawingml/2006/main" xmlns:b="http://schemas.openxmlformats.org/officeDocument/2006/bibliography" xmlns:c="http://schemas.openxmlformats.org/drawingml/2006/chart" xmlns:cs="http://schemas.microsoft.com/office/drawing/2012/chartStyle" xmlns:pic14="http://schemas.microsoft.com/office/drawing/2010/picture" xmlns:lc="http://schemas.openxmlformats.org/drawingml/2006/lockedCanvas" xmlns:wetp="http://schemas.microsoft.com/office/webextensions/taskpanes/2010/11">
           <w:ilvl w:val="0"/>
-          <w:numId w:val="16"/>
+          <w:numId w:val="24"/>
         </w:numPr>
       </w:pPr>
       <w:r>
@@ -4832,7 +9321,7 @@
       <w:pPr>
         <w:pStyle w:val="Heading2"/>
       </w:pPr>
-      <w:bookmarkStart w:name="_Toc16264408233956618824470647" w:id="1"/>
+      <w:bookmarkStart w:name="_Toc16264411696137062246114800" w:id="1"/>
       <w:r>
         <w:rPr>
           <w:rStyle w:val=""/>
@@ -4877,7 +9366,7 @@
       <w:pPr>
         <w:pStyle w:val="Heading3"/>
       </w:pPr>
-      <w:bookmarkStart w:name="_Toc16264408234152153350752975" w:id="1"/>
+      <w:bookmarkStart w:name="_Toc16264411696322047431308714" w:id="1"/>
       <w:r>
         <w:rPr>
           <w:rStyle w:val=""/>
@@ -5254,7 +9743,7 @@
       <w:pPr>
         <w:pStyle w:val="Heading2"/>
       </w:pPr>
-      <w:bookmarkStart w:name="_Toc16264408234379984199302542" w:id="1"/>
+      <w:bookmarkStart w:name="_Toc16264411696542458289165096" w:id="1"/>
       <w:r>
         <w:rPr>
           <w:rStyle w:val=""/>
@@ -5376,7 +9865,7 @@
                     <pic:cNvPicPr/>
                   </pic:nvPicPr>
                   <pic:blipFill>
-                    <a:blip r:embed="rId18"/>
+                    <a:blip r:embed="rId40"/>
                     <a:stretch>
                       <a:fillRect/>
                     </a:stretch>
@@ -5450,7 +9939,7 @@
       <w:pPr>
         <w:pStyle w:val="Normal"/>
       </w:pPr>
-      <w:hyperlink xmlns:cppr="http://schemas.microsoft.com/office/2006/coverPageProps" xmlns:dgm1611="http://schemas.microsoft.com/office/drawing/2016/11/diagram" xmlns:xdr="http://schemas.openxmlformats.org/drawingml/2006/spreadsheetDrawing" xmlns:wp15="http://schemas.microsoft.com/office/word/2012/wordprocessingDrawing" xmlns:pic="http://schemas.openxmlformats.org/drawingml/2006/picture" xmlns:a1611="http://schemas.microsoft.com/office/drawing/2016/11/main" xmlns:a16svg="http://schemas.microsoft.com/office/drawing/2016/SVG/main" xmlns:am3d="http://schemas.microsoft.com/office/drawing/2017/model3d" xmlns:pvml="urn:schemas-microsoft-com:office:powerpoint" xmlns:dgm1612="http://schemas.microsoft.com/office/drawing/2016/12/diagram" xmlns:comp="http://schemas.openxmlformats.org/drawingml/2006/compatibility" xmlns:xvml="urn:schemas-microsoft-com:office:excel" xmlns:c173="http://schemas.microsoft.com/office/drawing/2017/03/chart" xmlns:anam3d="http://schemas.microsoft.com/office/drawing/2018/animation/model3d" xmlns:adec="http://schemas.microsoft.com/office/drawing/2017/decorative" xmlns:oda="http://opendope.org/answers" xmlns:a18hc="http://schemas.microsoft.com/office/drawing/2018/hyperlinkcolor" xmlns:odc="http://opendope.org/conditions" xmlns:cdr="http://schemas.openxmlformats.org/drawingml/2006/chartDrawing" xmlns:odi="http://opendope.org/components" xmlns:msink="http://schemas.microsoft.com/ink/2010/main" xmlns:cdr14="http://schemas.microsoft.com/office/drawing/2010/chartDrawing" xmlns:iact="http://schemas.microsoft.com/office/powerpoint/2014/inkAction" xmlns:an18="http://schemas.microsoft.com/office/drawing/2018/animation" xmlns:odq="http://opendope.org/questions" xmlns:w16cid="http://schemas.microsoft.com/office/word/2016/wordml/cid" xmlns:dsp="http://schemas.microsoft.com/office/drawing/2008/diagram" xmlns:odx="http://opendope.org/xpaths" xmlns:a15="http://schemas.microsoft.com/office/drawing/2012/main" xmlns:a14="http://schemas.microsoft.com/office/drawing/2010/main" xmlns:c15="http://schemas.microsoft.com/office/drawing/2012/chart" xmlns:a13cmd="http://schemas.microsoft.com/office/drawing/2013/main/command" xmlns:c14="http://schemas.microsoft.com/office/drawing/2007/8/2/chart" xmlns:a16="http://schemas.microsoft.com/office/drawing/2014/main" xmlns:odgm="http://opendope.org/SmartArt/DataHierarchy" xmlns:c16="http://schemas.microsoft.com/office/drawing/2014/chart" xmlns:dgm="http://schemas.openxmlformats.org/drawingml/2006/diagram" xmlns:thm15="http://schemas.microsoft.com/office/thememl/2012/main" xmlns:we="http://schemas.microsoft.com/office/webextensions/webextension/2010/11" xmlns:ns39="http://www.w3.org/2003/InkML" xmlns:sl="http://schemas.openxmlformats.org/schemaLibrary/2006/main" xmlns:ns38="http://www.w3.org/1998/Math/MathML" xmlns:dgm14="http://schemas.microsoft.com/office/drawing/2010/diagram" xmlns:c16ac="http://schemas.microsoft.com/office/drawing/2014/chart/ac" xmlns:a="http://schemas.openxmlformats.org/drawingml/2006/main" xmlns:b="http://schemas.openxmlformats.org/officeDocument/2006/bibliography" xmlns:c="http://schemas.openxmlformats.org/drawingml/2006/chart" xmlns:cs="http://schemas.microsoft.com/office/drawing/2012/chartStyle" xmlns:pic14="http://schemas.microsoft.com/office/drawing/2010/picture" xmlns:lc="http://schemas.openxmlformats.org/drawingml/2006/lockedCanvas" xmlns:wetp="http://schemas.microsoft.com/office/webextensions/taskpanes/2010/11" r:id="rId19">
+      <w:hyperlink xmlns:cppr="http://schemas.microsoft.com/office/2006/coverPageProps" xmlns:dgm1611="http://schemas.microsoft.com/office/drawing/2016/11/diagram" xmlns:xdr="http://schemas.openxmlformats.org/drawingml/2006/spreadsheetDrawing" xmlns:wp15="http://schemas.microsoft.com/office/word/2012/wordprocessingDrawing" xmlns:pic="http://schemas.openxmlformats.org/drawingml/2006/picture" xmlns:a1611="http://schemas.microsoft.com/office/drawing/2016/11/main" xmlns:a16svg="http://schemas.microsoft.com/office/drawing/2016/SVG/main" xmlns:am3d="http://schemas.microsoft.com/office/drawing/2017/model3d" xmlns:pvml="urn:schemas-microsoft-com:office:powerpoint" xmlns:dgm1612="http://schemas.microsoft.com/office/drawing/2016/12/diagram" xmlns:comp="http://schemas.openxmlformats.org/drawingml/2006/compatibility" xmlns:xvml="urn:schemas-microsoft-com:office:excel" xmlns:c173="http://schemas.microsoft.com/office/drawing/2017/03/chart" xmlns:anam3d="http://schemas.microsoft.com/office/drawing/2018/animation/model3d" xmlns:adec="http://schemas.microsoft.com/office/drawing/2017/decorative" xmlns:oda="http://opendope.org/answers" xmlns:a18hc="http://schemas.microsoft.com/office/drawing/2018/hyperlinkcolor" xmlns:odc="http://opendope.org/conditions" xmlns:cdr="http://schemas.openxmlformats.org/drawingml/2006/chartDrawing" xmlns:odi="http://opendope.org/components" xmlns:msink="http://schemas.microsoft.com/ink/2010/main" xmlns:cdr14="http://schemas.microsoft.com/office/drawing/2010/chartDrawing" xmlns:iact="http://schemas.microsoft.com/office/powerpoint/2014/inkAction" xmlns:an18="http://schemas.microsoft.com/office/drawing/2018/animation" xmlns:odq="http://opendope.org/questions" xmlns:w16cid="http://schemas.microsoft.com/office/word/2016/wordml/cid" xmlns:dsp="http://schemas.microsoft.com/office/drawing/2008/diagram" xmlns:odx="http://opendope.org/xpaths" xmlns:a15="http://schemas.microsoft.com/office/drawing/2012/main" xmlns:a14="http://schemas.microsoft.com/office/drawing/2010/main" xmlns:c15="http://schemas.microsoft.com/office/drawing/2012/chart" xmlns:a13cmd="http://schemas.microsoft.com/office/drawing/2013/main/command" xmlns:c14="http://schemas.microsoft.com/office/drawing/2007/8/2/chart" xmlns:a16="http://schemas.microsoft.com/office/drawing/2014/main" xmlns:odgm="http://opendope.org/SmartArt/DataHierarchy" xmlns:c16="http://schemas.microsoft.com/office/drawing/2014/chart" xmlns:dgm="http://schemas.openxmlformats.org/drawingml/2006/diagram" xmlns:thm15="http://schemas.microsoft.com/office/thememl/2012/main" xmlns:we="http://schemas.microsoft.com/office/webextensions/webextension/2010/11" xmlns:ns39="http://www.w3.org/2003/InkML" xmlns:sl="http://schemas.openxmlformats.org/schemaLibrary/2006/main" xmlns:ns38="http://www.w3.org/1998/Math/MathML" xmlns:dgm14="http://schemas.microsoft.com/office/drawing/2010/diagram" xmlns:c16ac="http://schemas.microsoft.com/office/drawing/2014/chart/ac" xmlns:a="http://schemas.openxmlformats.org/drawingml/2006/main" xmlns:b="http://schemas.openxmlformats.org/officeDocument/2006/bibliography" xmlns:c="http://schemas.openxmlformats.org/drawingml/2006/chart" xmlns:cs="http://schemas.microsoft.com/office/drawing/2012/chartStyle" xmlns:pic14="http://schemas.microsoft.com/office/drawing/2010/picture" xmlns:lc="http://schemas.openxmlformats.org/drawingml/2006/lockedCanvas" xmlns:wetp="http://schemas.microsoft.com/office/webextensions/taskpanes/2010/11" r:id="rId41">
         <w:r>
           <w:rPr>
             <w:rStyle w:val="Hyperlink"/>
@@ -5511,7 +10000,7 @@
       <w:pPr>
         <w:pStyle w:val="Heading1"/>
       </w:pPr>
-      <w:bookmarkStart w:name="_Toc16264408234588663988645666" w:id="1"/>
+      <w:bookmarkStart w:name="_Toc16264411696744361688258923" w:id="1"/>
       <w:r>
         <w:rPr>
           <w:rStyle w:val=""/>
@@ -5713,7 +10202,7 @@
       <w:pPr>
         <w:pStyle w:val="PCFigureCaption"/>
       </w:pPr>
-      <w:bookmarkStart w:name="_Toc16264408235772146688451193" w:id="1"/>
+      <w:bookmarkStart w:name="_Toc1626441169790937663698794" w:id="1"/>
       <w:r>
         <w:rPr>
           <w:rStyle w:val=""/>
@@ -7742,9 +12231,33 @@
     <w:abstractNumId w:val="7"/>
   </w:num>
   <w:num w:numId="15">
+    <w:abstractNumId w:val="9"/>
+  </w:num>
+  <w:num w:numId="16">
+    <w:abstractNumId w:val="9"/>
+  </w:num>
+  <w:num w:numId="17">
+    <w:abstractNumId w:val="9"/>
+  </w:num>
+  <w:num w:numId="18">
+    <w:abstractNumId w:val="9"/>
+  </w:num>
+  <w:num w:numId="19">
     <w:abstractNumId w:val="7"/>
   </w:num>
-  <w:num w:numId="16">
+  <w:num w:numId="20">
+    <w:abstractNumId w:val="9"/>
+  </w:num>
+  <w:num w:numId="21">
+    <w:abstractNumId w:val="9"/>
+  </w:num>
+  <w:num w:numId="22">
+    <w:abstractNumId w:val="7"/>
+  </w:num>
+  <w:num w:numId="23">
+    <w:abstractNumId w:val="7"/>
+  </w:num>
+  <w:num w:numId="24">
     <w:abstractNumId w:val="7"/>
   </w:num>
 </w:numbering>
